--- a/ProjectDescriptAndEvidence.docx
+++ b/ProjectDescriptAndEvidence.docx
@@ -4,17 +4,25 @@
   <w:body>
     <w:p>
       <w:pPr>
+        <w:spacing w:line="360" w:lineRule="auto"/>
         <w:ind w:left="720" w:hanging="360"/>
-        <w:rPr>
+        <w:jc w:val="both"/>
+        <w:rPr>
+          <w:rFonts w:ascii="Times New Roman" w:hAnsi="Times New Roman" w:cs="Times New Roman"/>
           <w:b/>
           <w:bCs/>
+          <w:sz w:val="24"/>
+          <w:szCs w:val="24"/>
           <w:u w:val="single"/>
         </w:rPr>
       </w:pPr>
       <w:r>
         <w:rPr>
+          <w:rFonts w:ascii="Times New Roman" w:hAnsi="Times New Roman" w:cs="Times New Roman"/>
           <w:b/>
           <w:bCs/>
+          <w:sz w:val="24"/>
+          <w:szCs w:val="24"/>
           <w:u w:val="single"/>
         </w:rPr>
         <w:t>PERSONAL DETAILS</w:t>
@@ -22,90 +30,151 @@
     </w:p>
     <w:p>
       <w:pPr>
+        <w:spacing w:line="360" w:lineRule="auto"/>
         <w:ind w:left="720" w:hanging="360"/>
-      </w:pPr>
-      <w:r>
-        <w:t>NAME:</w:t>
-      </w:r>
-      <w:r>
-        <w:t xml:space="preserve"> NANSUBUGA JOYCE EUZEBIA</w:t>
-      </w:r>
-    </w:p>
-    <w:p>
-      <w:pPr>
+        <w:jc w:val="both"/>
+        <w:rPr>
+          <w:rFonts w:ascii="Times New Roman" w:hAnsi="Times New Roman" w:cs="Times New Roman"/>
+          <w:sz w:val="24"/>
+          <w:szCs w:val="24"/>
+        </w:rPr>
+      </w:pPr>
+      <w:r>
+        <w:rPr>
+          <w:rFonts w:ascii="Times New Roman" w:hAnsi="Times New Roman" w:cs="Times New Roman"/>
+          <w:sz w:val="24"/>
+          <w:szCs w:val="24"/>
+        </w:rPr>
+        <w:t>NAME: NANSUBUGA JOYCE EUZEBIA</w:t>
+      </w:r>
+    </w:p>
+    <w:p>
+      <w:pPr>
+        <w:spacing w:line="360" w:lineRule="auto"/>
         <w:ind w:left="720" w:hanging="360"/>
-      </w:pPr>
-      <w:r>
-        <w:t xml:space="preserve">Repository Url: </w:t>
-      </w:r>
-      <w:hyperlink r:id="rId5" w:history="1">
-        <w:proofErr w:type="spellStart"/>
+        <w:jc w:val="both"/>
+        <w:rPr>
+          <w:rFonts w:ascii="Times New Roman" w:hAnsi="Times New Roman" w:cs="Times New Roman"/>
+          <w:sz w:val="24"/>
+          <w:szCs w:val="24"/>
+        </w:rPr>
+      </w:pPr>
+      <w:proofErr w:type="gramStart"/>
+      <w:r>
+        <w:rPr>
+          <w:rFonts w:ascii="Times New Roman" w:hAnsi="Times New Roman" w:cs="Times New Roman"/>
+          <w:sz w:val="24"/>
+          <w:szCs w:val="24"/>
+        </w:rPr>
+        <w:t>Email :</w:t>
+      </w:r>
+      <w:proofErr w:type="gramEnd"/>
+      <w:r>
+        <w:rPr>
+          <w:rFonts w:ascii="Times New Roman" w:hAnsi="Times New Roman" w:cs="Times New Roman"/>
+          <w:sz w:val="24"/>
+          <w:szCs w:val="24"/>
+        </w:rPr>
+        <w:t xml:space="preserve"> </w:t>
+      </w:r>
+      <w:hyperlink r:id="rId6" w:history="1">
         <w:r>
           <w:rPr>
             <w:rStyle w:val="Hyperlink"/>
+            <w:rFonts w:ascii="Times New Roman" w:hAnsi="Times New Roman" w:cs="Times New Roman"/>
+            <w:sz w:val="24"/>
+            <w:szCs w:val="24"/>
           </w:rPr>
-          <w:t>euzebia</w:t>
+          <w:t>njeuzebia@gmail.com</w:t>
         </w:r>
-        <w:proofErr w:type="spellEnd"/>
+      </w:hyperlink>
+    </w:p>
+    <w:p>
+      <w:pPr>
+        <w:spacing w:line="360" w:lineRule="auto"/>
+        <w:ind w:left="720" w:hanging="360"/>
+        <w:jc w:val="both"/>
+        <w:rPr>
+          <w:rFonts w:ascii="Times New Roman" w:hAnsi="Times New Roman" w:cs="Times New Roman"/>
+          <w:sz w:val="24"/>
+          <w:szCs w:val="24"/>
+        </w:rPr>
+      </w:pPr>
+      <w:r>
+        <w:rPr>
+          <w:rFonts w:ascii="Times New Roman" w:hAnsi="Times New Roman" w:cs="Times New Roman"/>
+          <w:sz w:val="24"/>
+          <w:szCs w:val="24"/>
+        </w:rPr>
+        <w:t>Phone: 0758720304/0780365538</w:t>
+      </w:r>
+    </w:p>
+    <w:p>
+      <w:pPr>
+        <w:spacing w:line="360" w:lineRule="auto"/>
+        <w:ind w:left="720" w:hanging="360"/>
+        <w:rPr>
+          <w:rFonts w:ascii="Times New Roman" w:hAnsi="Times New Roman" w:cs="Times New Roman"/>
+          <w:sz w:val="24"/>
+          <w:szCs w:val="24"/>
+        </w:rPr>
+      </w:pPr>
+      <w:r>
+        <w:rPr>
+          <w:rFonts w:ascii="Times New Roman" w:hAnsi="Times New Roman" w:cs="Times New Roman"/>
+          <w:sz w:val="24"/>
+          <w:szCs w:val="24"/>
+        </w:rPr>
+        <w:t xml:space="preserve">Repository Url: </w:t>
+      </w:r>
+      <w:hyperlink r:id="rId7" w:history="1">
         <w:r>
           <w:rPr>
             <w:rStyle w:val="Hyperlink"/>
+            <w:rFonts w:ascii="Times New Roman" w:hAnsi="Times New Roman" w:cs="Times New Roman"/>
+            <w:sz w:val="24"/>
+            <w:szCs w:val="24"/>
           </w:rPr>
-          <w:t>/</w:t>
-        </w:r>
-        <w:proofErr w:type="spellStart"/>
-        <w:r>
-          <w:rPr>
-            <w:rStyle w:val="Hyperlink"/>
-          </w:rPr>
-          <w:t>accounts_manager</w:t>
-        </w:r>
-        <w:proofErr w:type="spellEnd"/>
-        <w:r>
-          <w:rPr>
-            <w:rStyle w:val="Hyperlink"/>
-          </w:rPr>
-          <w:t xml:space="preserve">: Helps bank staff to manage bank </w:t>
-        </w:r>
-        <w:proofErr w:type="spellStart"/>
-        <w:r>
-          <w:rPr>
-            <w:rStyle w:val="Hyperlink"/>
-          </w:rPr>
-          <w:t>customers'account</w:t>
-        </w:r>
-        <w:proofErr w:type="spellEnd"/>
-        <w:r>
-          <w:rPr>
-            <w:rStyle w:val="Hyperlink"/>
-          </w:rPr>
-          <w:t xml:space="preserve"> information (github.com)</w:t>
+          <w:t>https://github.com/euzebia/accounts_manager</w:t>
         </w:r>
       </w:hyperlink>
     </w:p>
     <w:p>
       <w:pPr>
+        <w:spacing w:line="360" w:lineRule="auto"/>
         <w:ind w:left="720" w:hanging="360"/>
-        <w:rPr>
+        <w:jc w:val="both"/>
+        <w:rPr>
+          <w:rFonts w:ascii="Times New Roman" w:hAnsi="Times New Roman" w:cs="Times New Roman"/>
           <w:b/>
           <w:bCs/>
+          <w:sz w:val="24"/>
+          <w:szCs w:val="24"/>
           <w:u w:val="single"/>
         </w:rPr>
       </w:pPr>
     </w:p>
     <w:p>
       <w:pPr>
+        <w:spacing w:line="360" w:lineRule="auto"/>
         <w:ind w:left="720" w:hanging="360"/>
-        <w:rPr>
+        <w:jc w:val="both"/>
+        <w:rPr>
+          <w:rFonts w:ascii="Times New Roman" w:hAnsi="Times New Roman" w:cs="Times New Roman"/>
           <w:b/>
           <w:bCs/>
+          <w:sz w:val="24"/>
+          <w:szCs w:val="24"/>
           <w:u w:val="single"/>
         </w:rPr>
       </w:pPr>
       <w:r>
         <w:rPr>
+          <w:rFonts w:ascii="Times New Roman" w:hAnsi="Times New Roman" w:cs="Times New Roman"/>
           <w:b/>
           <w:bCs/>
+          <w:sz w:val="24"/>
+          <w:szCs w:val="24"/>
           <w:u w:val="single"/>
         </w:rPr>
         <w:t>BRIEF DESCRIPTION OF THE DESIGN AND EVIDENCE IN SCREEN SHOTS</w:t>
@@ -113,17 +182,25 @@
     </w:p>
     <w:p>
       <w:pPr>
+        <w:spacing w:line="360" w:lineRule="auto"/>
         <w:ind w:left="720" w:hanging="360"/>
-        <w:rPr>
+        <w:jc w:val="both"/>
+        <w:rPr>
+          <w:rFonts w:ascii="Times New Roman" w:hAnsi="Times New Roman" w:cs="Times New Roman"/>
           <w:b/>
           <w:bCs/>
+          <w:sz w:val="24"/>
+          <w:szCs w:val="24"/>
           <w:u w:val="single"/>
         </w:rPr>
       </w:pPr>
       <w:r>
         <w:rPr>
+          <w:rFonts w:ascii="Times New Roman" w:hAnsi="Times New Roman" w:cs="Times New Roman"/>
           <w:b/>
           <w:bCs/>
+          <w:sz w:val="24"/>
+          <w:szCs w:val="24"/>
           <w:u w:val="single"/>
         </w:rPr>
         <w:t>Software description</w:t>
@@ -131,119 +208,537 @@
     </w:p>
     <w:p>
       <w:pPr>
+        <w:spacing w:line="360" w:lineRule="auto"/>
         <w:ind w:left="720" w:hanging="360"/>
-        <w:rPr>
+        <w:jc w:val="both"/>
+        <w:rPr>
+          <w:rFonts w:ascii="Times New Roman" w:hAnsi="Times New Roman" w:cs="Times New Roman"/>
           <w:b/>
           <w:bCs/>
+          <w:sz w:val="24"/>
+          <w:szCs w:val="24"/>
           <w:u w:val="single"/>
         </w:rPr>
       </w:pPr>
       <w:r>
         <w:rPr>
+          <w:rFonts w:ascii="Times New Roman" w:hAnsi="Times New Roman" w:cs="Times New Roman"/>
           <w:b/>
           <w:bCs/>
+          <w:sz w:val="24"/>
+          <w:szCs w:val="24"/>
           <w:u w:val="single"/>
         </w:rPr>
-        <w:t xml:space="preserve">Software name: </w:t>
-      </w:r>
-      <w:proofErr w:type="spellStart"/>
-      <w:r>
-        <w:rPr>
+        <w:t>Software name: accounts_manager</w:t>
+      </w:r>
+    </w:p>
+    <w:p>
+      <w:pPr>
+        <w:spacing w:line="360" w:lineRule="auto"/>
+        <w:ind w:left="720" w:hanging="360"/>
+        <w:jc w:val="both"/>
+        <w:rPr>
+          <w:rFonts w:ascii="Times New Roman" w:hAnsi="Times New Roman" w:cs="Times New Roman"/>
+          <w:sz w:val="24"/>
+          <w:szCs w:val="24"/>
+        </w:rPr>
+      </w:pPr>
+      <w:r>
+        <w:rPr>
+          <w:rFonts w:ascii="Times New Roman" w:hAnsi="Times New Roman" w:cs="Times New Roman"/>
+          <w:sz w:val="24"/>
+          <w:szCs w:val="24"/>
+        </w:rPr>
+        <w:t xml:space="preserve">    </w:t>
+      </w:r>
+      <w:r>
+        <w:rPr>
+          <w:rFonts w:ascii="Times New Roman" w:hAnsi="Times New Roman" w:cs="Times New Roman"/>
+          <w:sz w:val="24"/>
+          <w:szCs w:val="24"/>
+        </w:rPr>
+        <w:t>A real-world use case considered for implementation is an off-the-shelf software developed by a</w:t>
+      </w:r>
+      <w:r>
+        <w:rPr>
+          <w:rFonts w:ascii="Times New Roman" w:hAnsi="Times New Roman" w:cs="Times New Roman"/>
+          <w:sz w:val="24"/>
+          <w:szCs w:val="24"/>
+        </w:rPr>
+        <w:t xml:space="preserve"> </w:t>
+      </w:r>
+      <w:r>
+        <w:rPr>
+          <w:rFonts w:ascii="Times New Roman" w:hAnsi="Times New Roman" w:cs="Times New Roman"/>
+          <w:sz w:val="24"/>
+          <w:szCs w:val="24"/>
+        </w:rPr>
+        <w:t>third-party</w:t>
+      </w:r>
+      <w:r>
+        <w:rPr>
+          <w:rFonts w:ascii="Times New Roman" w:hAnsi="Times New Roman" w:cs="Times New Roman"/>
+          <w:sz w:val="24"/>
+          <w:szCs w:val="24"/>
+        </w:rPr>
+        <w:t xml:space="preserve"> software vendor/system owner</w:t>
+      </w:r>
+      <w:r>
+        <w:rPr>
+          <w:rFonts w:ascii="Times New Roman" w:hAnsi="Times New Roman" w:cs="Times New Roman"/>
+          <w:sz w:val="24"/>
+          <w:szCs w:val="24"/>
+        </w:rPr>
+        <w:t>,</w:t>
+      </w:r>
+      <w:r>
+        <w:rPr>
+          <w:rFonts w:ascii="Times New Roman" w:hAnsi="Times New Roman" w:cs="Times New Roman"/>
+          <w:sz w:val="24"/>
+          <w:szCs w:val="24"/>
+        </w:rPr>
+        <w:t xml:space="preserve"> </w:t>
+      </w:r>
+      <w:proofErr w:type="gramStart"/>
+      <w:r>
+        <w:rPr>
+          <w:rFonts w:ascii="Times New Roman" w:hAnsi="Times New Roman" w:cs="Times New Roman"/>
+          <w:sz w:val="24"/>
+          <w:szCs w:val="24"/>
+        </w:rPr>
+        <w:t>that</w:t>
+      </w:r>
+      <w:proofErr w:type="gramEnd"/>
+      <w:r>
+        <w:rPr>
+          <w:rFonts w:ascii="Times New Roman" w:hAnsi="Times New Roman" w:cs="Times New Roman"/>
+          <w:sz w:val="24"/>
+          <w:szCs w:val="24"/>
+        </w:rPr>
+        <w:t xml:space="preserve"> is used in banks to help bank staff</w:t>
+      </w:r>
+      <w:r>
+        <w:rPr>
+          <w:rFonts w:ascii="Times New Roman" w:hAnsi="Times New Roman" w:cs="Times New Roman"/>
+          <w:sz w:val="24"/>
+          <w:szCs w:val="24"/>
+        </w:rPr>
+        <w:t xml:space="preserve"> </w:t>
+      </w:r>
+      <w:r>
+        <w:rPr>
+          <w:rFonts w:ascii="Times New Roman" w:hAnsi="Times New Roman" w:cs="Times New Roman"/>
+          <w:sz w:val="24"/>
+          <w:szCs w:val="24"/>
+        </w:rPr>
+        <w:t>(personal</w:t>
+      </w:r>
+      <w:r>
+        <w:rPr>
+          <w:rFonts w:ascii="Times New Roman" w:hAnsi="Times New Roman" w:cs="Times New Roman"/>
+          <w:sz w:val="24"/>
+          <w:szCs w:val="24"/>
+        </w:rPr>
+        <w:t xml:space="preserve"> </w:t>
+      </w:r>
+      <w:r>
+        <w:rPr>
+          <w:rFonts w:ascii="Times New Roman" w:hAnsi="Times New Roman" w:cs="Times New Roman"/>
+          <w:sz w:val="24"/>
+          <w:szCs w:val="24"/>
+        </w:rPr>
+        <w:t>banker) create bank accounts,</w:t>
+      </w:r>
+      <w:r>
+        <w:rPr>
+          <w:rFonts w:ascii="Times New Roman" w:hAnsi="Times New Roman" w:cs="Times New Roman"/>
+          <w:sz w:val="24"/>
+          <w:szCs w:val="24"/>
+        </w:rPr>
+        <w:t xml:space="preserve"> </w:t>
+      </w:r>
+      <w:r>
+        <w:rPr>
+          <w:rFonts w:ascii="Times New Roman" w:hAnsi="Times New Roman" w:cs="Times New Roman"/>
+          <w:sz w:val="24"/>
+          <w:szCs w:val="24"/>
+        </w:rPr>
+        <w:t>modify accounts based on customer preferences and managing other account details.</w:t>
+      </w:r>
+    </w:p>
+    <w:p>
+      <w:pPr>
+        <w:spacing w:line="360" w:lineRule="auto"/>
+        <w:ind w:left="720" w:hanging="360"/>
+        <w:jc w:val="both"/>
+        <w:rPr>
+          <w:rFonts w:ascii="Times New Roman" w:hAnsi="Times New Roman" w:cs="Times New Roman"/>
+          <w:sz w:val="24"/>
+          <w:szCs w:val="24"/>
+        </w:rPr>
+      </w:pPr>
+      <w:r>
+        <w:rPr>
+          <w:rFonts w:ascii="Times New Roman" w:hAnsi="Times New Roman" w:cs="Times New Roman"/>
+          <w:sz w:val="24"/>
+          <w:szCs w:val="24"/>
+        </w:rPr>
+        <w:t xml:space="preserve">    The software assumes that </w:t>
+      </w:r>
+      <w:r>
+        <w:rPr>
+          <w:rFonts w:ascii="Times New Roman" w:hAnsi="Times New Roman" w:cs="Times New Roman"/>
+          <w:sz w:val="24"/>
+          <w:szCs w:val="24"/>
+        </w:rPr>
+        <w:t>three</w:t>
+      </w:r>
+      <w:r>
+        <w:rPr>
+          <w:rFonts w:ascii="Times New Roman" w:hAnsi="Times New Roman" w:cs="Times New Roman"/>
+          <w:sz w:val="24"/>
+          <w:szCs w:val="24"/>
+        </w:rPr>
+        <w:t xml:space="preserve"> user types interact with it </w:t>
+      </w:r>
+      <w:r>
+        <w:rPr>
+          <w:rFonts w:ascii="Times New Roman" w:hAnsi="Times New Roman" w:cs="Times New Roman"/>
+          <w:sz w:val="24"/>
+          <w:szCs w:val="24"/>
+        </w:rPr>
+        <w:t>i.e.,</w:t>
+      </w:r>
+      <w:r>
+        <w:rPr>
+          <w:rFonts w:ascii="Times New Roman" w:hAnsi="Times New Roman" w:cs="Times New Roman"/>
+          <w:sz w:val="24"/>
+          <w:szCs w:val="24"/>
+        </w:rPr>
+        <w:t xml:space="preserve"> bank staff,</w:t>
+      </w:r>
+      <w:r>
+        <w:rPr>
+          <w:rFonts w:ascii="Times New Roman" w:hAnsi="Times New Roman" w:cs="Times New Roman"/>
+          <w:sz w:val="24"/>
+          <w:szCs w:val="24"/>
+        </w:rPr>
+        <w:t xml:space="preserve"> </w:t>
+      </w:r>
+      <w:r>
+        <w:rPr>
+          <w:rFonts w:ascii="Times New Roman" w:hAnsi="Times New Roman" w:cs="Times New Roman"/>
+          <w:sz w:val="24"/>
+          <w:szCs w:val="24"/>
+        </w:rPr>
+        <w:t>bank customers and system owners.</w:t>
+      </w:r>
+    </w:p>
+    <w:p>
+      <w:pPr>
+        <w:spacing w:line="360" w:lineRule="auto"/>
+        <w:ind w:left="720" w:hanging="360"/>
+        <w:jc w:val="both"/>
+        <w:rPr>
+          <w:rFonts w:ascii="Times New Roman" w:hAnsi="Times New Roman" w:cs="Times New Roman"/>
+          <w:sz w:val="24"/>
+          <w:szCs w:val="24"/>
+        </w:rPr>
+      </w:pPr>
+      <w:r>
+        <w:rPr>
+          <w:rFonts w:ascii="Times New Roman" w:hAnsi="Times New Roman" w:cs="Times New Roman"/>
+          <w:sz w:val="24"/>
+          <w:szCs w:val="24"/>
+        </w:rPr>
+        <w:t xml:space="preserve">     The system owners over see all activities taking place in the system,</w:t>
+      </w:r>
+      <w:r>
+        <w:rPr>
+          <w:rFonts w:ascii="Times New Roman" w:hAnsi="Times New Roman" w:cs="Times New Roman"/>
+          <w:sz w:val="24"/>
+          <w:szCs w:val="24"/>
+        </w:rPr>
+        <w:t xml:space="preserve"> </w:t>
+      </w:r>
+      <w:r>
+        <w:rPr>
+          <w:rFonts w:ascii="Times New Roman" w:hAnsi="Times New Roman" w:cs="Times New Roman"/>
+          <w:sz w:val="24"/>
+          <w:szCs w:val="24"/>
+        </w:rPr>
+        <w:t>bank staff are responsible for managing customer accounts and for customers they may only interact</w:t>
+      </w:r>
+      <w:r>
+        <w:rPr>
+          <w:rFonts w:ascii="Times New Roman" w:hAnsi="Times New Roman" w:cs="Times New Roman"/>
+          <w:sz w:val="24"/>
+          <w:szCs w:val="24"/>
+        </w:rPr>
+        <w:t xml:space="preserve"> with the system in scenarios when they want to view their personal information.</w:t>
+      </w:r>
+    </w:p>
+    <w:p>
+      <w:pPr>
+        <w:spacing w:line="360" w:lineRule="auto"/>
+        <w:ind w:left="720" w:hanging="360"/>
+        <w:jc w:val="both"/>
+        <w:rPr>
+          <w:rFonts w:ascii="Times New Roman" w:hAnsi="Times New Roman" w:cs="Times New Roman"/>
+          <w:sz w:val="24"/>
+          <w:szCs w:val="24"/>
+        </w:rPr>
+      </w:pPr>
+      <w:r>
+        <w:rPr>
+          <w:rFonts w:ascii="Times New Roman" w:hAnsi="Times New Roman" w:cs="Times New Roman"/>
+          <w:sz w:val="24"/>
+          <w:szCs w:val="24"/>
+        </w:rPr>
+        <w:t xml:space="preserve">    </w:t>
+      </w:r>
+      <w:r>
+        <w:rPr>
+          <w:rFonts w:ascii="Times New Roman" w:hAnsi="Times New Roman" w:cs="Times New Roman"/>
+          <w:sz w:val="24"/>
+          <w:szCs w:val="24"/>
+        </w:rPr>
+        <w:t xml:space="preserve">The document is broken down into various </w:t>
+      </w:r>
+      <w:r>
+        <w:rPr>
+          <w:rFonts w:ascii="Times New Roman" w:hAnsi="Times New Roman" w:cs="Times New Roman"/>
+          <w:sz w:val="24"/>
+          <w:szCs w:val="24"/>
+        </w:rPr>
+        <w:t>sections each</w:t>
+      </w:r>
+      <w:r>
+        <w:rPr>
+          <w:rFonts w:ascii="Times New Roman" w:hAnsi="Times New Roman" w:cs="Times New Roman"/>
+          <w:sz w:val="24"/>
+          <w:szCs w:val="24"/>
+        </w:rPr>
+        <w:t xml:space="preserve"> detailing various software development areas where handled; some of them include but not limited to database design, system architecture, security, application performance, </w:t>
+      </w:r>
+      <w:proofErr w:type="gramStart"/>
+      <w:r>
+        <w:rPr>
+          <w:rFonts w:ascii="Times New Roman" w:hAnsi="Times New Roman" w:cs="Times New Roman"/>
+          <w:sz w:val="24"/>
+          <w:szCs w:val="24"/>
+        </w:rPr>
+        <w:t>etc..</w:t>
+      </w:r>
+      <w:proofErr w:type="gramEnd"/>
+    </w:p>
+    <w:p>
+      <w:pPr>
+        <w:spacing w:line="360" w:lineRule="auto"/>
+        <w:ind w:left="720" w:hanging="360"/>
+        <w:jc w:val="both"/>
+        <w:rPr>
+          <w:rFonts w:ascii="Times New Roman" w:hAnsi="Times New Roman" w:cs="Times New Roman"/>
+          <w:sz w:val="24"/>
+          <w:szCs w:val="24"/>
+        </w:rPr>
+      </w:pPr>
+    </w:p>
+    <w:p>
+      <w:pPr>
+        <w:spacing w:line="360" w:lineRule="auto"/>
+        <w:ind w:left="720" w:hanging="360"/>
+        <w:jc w:val="both"/>
+        <w:rPr>
+          <w:rFonts w:ascii="Times New Roman" w:hAnsi="Times New Roman" w:cs="Times New Roman"/>
+          <w:sz w:val="24"/>
+          <w:szCs w:val="24"/>
+        </w:rPr>
+      </w:pPr>
+    </w:p>
+    <w:p>
+      <w:pPr>
+        <w:spacing w:line="360" w:lineRule="auto"/>
+        <w:ind w:left="720" w:hanging="360"/>
+        <w:jc w:val="both"/>
+        <w:rPr>
+          <w:rFonts w:ascii="Times New Roman" w:hAnsi="Times New Roman" w:cs="Times New Roman"/>
+          <w:sz w:val="24"/>
+          <w:szCs w:val="24"/>
+        </w:rPr>
+      </w:pPr>
+    </w:p>
+    <w:p>
+      <w:pPr>
+        <w:spacing w:line="360" w:lineRule="auto"/>
+        <w:ind w:left="720" w:hanging="360"/>
+        <w:jc w:val="both"/>
+        <w:rPr>
+          <w:rFonts w:ascii="Times New Roman" w:hAnsi="Times New Roman" w:cs="Times New Roman"/>
+          <w:sz w:val="24"/>
+          <w:szCs w:val="24"/>
+        </w:rPr>
+      </w:pPr>
+    </w:p>
+    <w:p>
+      <w:pPr>
+        <w:spacing w:line="360" w:lineRule="auto"/>
+        <w:ind w:left="720" w:hanging="360"/>
+        <w:jc w:val="both"/>
+        <w:rPr>
+          <w:rFonts w:ascii="Times New Roman" w:hAnsi="Times New Roman" w:cs="Times New Roman"/>
+          <w:sz w:val="24"/>
+          <w:szCs w:val="24"/>
+        </w:rPr>
+      </w:pPr>
+    </w:p>
+    <w:p>
+      <w:pPr>
+        <w:spacing w:line="360" w:lineRule="auto"/>
+        <w:ind w:left="720" w:hanging="360"/>
+        <w:jc w:val="both"/>
+        <w:rPr>
+          <w:rFonts w:ascii="Times New Roman" w:hAnsi="Times New Roman" w:cs="Times New Roman"/>
+          <w:sz w:val="24"/>
+          <w:szCs w:val="24"/>
+        </w:rPr>
+      </w:pPr>
+    </w:p>
+    <w:p>
+      <w:pPr>
+        <w:spacing w:line="360" w:lineRule="auto"/>
+        <w:ind w:left="720" w:hanging="360"/>
+        <w:jc w:val="both"/>
+        <w:rPr>
+          <w:rFonts w:ascii="Times New Roman" w:hAnsi="Times New Roman" w:cs="Times New Roman"/>
+          <w:sz w:val="24"/>
+          <w:szCs w:val="24"/>
+        </w:rPr>
+      </w:pPr>
+    </w:p>
+    <w:p>
+      <w:pPr>
+        <w:spacing w:line="360" w:lineRule="auto"/>
+        <w:ind w:left="720" w:hanging="360"/>
+        <w:jc w:val="both"/>
+        <w:rPr>
+          <w:rFonts w:ascii="Times New Roman" w:hAnsi="Times New Roman" w:cs="Times New Roman"/>
+          <w:sz w:val="24"/>
+          <w:szCs w:val="24"/>
+        </w:rPr>
+      </w:pPr>
+    </w:p>
+    <w:p>
+      <w:pPr>
+        <w:spacing w:line="360" w:lineRule="auto"/>
+        <w:ind w:left="720" w:hanging="360"/>
+        <w:jc w:val="both"/>
+        <w:rPr>
+          <w:rFonts w:ascii="Times New Roman" w:hAnsi="Times New Roman" w:cs="Times New Roman"/>
+          <w:sz w:val="24"/>
+          <w:szCs w:val="24"/>
+        </w:rPr>
+      </w:pPr>
+    </w:p>
+    <w:p>
+      <w:pPr>
+        <w:pStyle w:val="ListParagraph"/>
+        <w:numPr>
+          <w:ilvl w:val="0"/>
+          <w:numId w:val="6"/>
+        </w:numPr>
+        <w:spacing w:line="360" w:lineRule="auto"/>
+        <w:jc w:val="both"/>
+        <w:rPr>
+          <w:rFonts w:ascii="Times New Roman" w:hAnsi="Times New Roman" w:cs="Times New Roman"/>
           <w:b/>
           <w:bCs/>
+          <w:sz w:val="24"/>
+          <w:szCs w:val="24"/>
           <w:u w:val="single"/>
         </w:rPr>
-        <w:t>accounts_manager</w:t>
-      </w:r>
-      <w:proofErr w:type="spellEnd"/>
-    </w:p>
-    <w:p>
-      <w:pPr>
-        <w:ind w:left="720" w:hanging="360"/>
-      </w:pPr>
-      <w:r>
-        <w:t xml:space="preserve">    </w:t>
-      </w:r>
-      <w:r>
-        <w:t>A real-world use case considered for implementation is an off-the-shelf software developed by a</w:t>
-      </w:r>
-      <w:r>
-        <w:t xml:space="preserve"> </w:t>
-      </w:r>
-      <w:proofErr w:type="gramStart"/>
-      <w:r>
-        <w:t>third party</w:t>
-      </w:r>
-      <w:proofErr w:type="gramEnd"/>
-      <w:r>
-        <w:t xml:space="preserve"> software vendor/system owner that is used in banks to help bank staff</w:t>
-      </w:r>
-      <w:r>
-        <w:t xml:space="preserve"> </w:t>
-      </w:r>
-      <w:r>
-        <w:t>(personal</w:t>
-      </w:r>
-      <w:r>
-        <w:t xml:space="preserve"> </w:t>
-      </w:r>
-      <w:r>
-        <w:t>banker) create bank accounts,</w:t>
-      </w:r>
-      <w:r>
-        <w:t xml:space="preserve"> </w:t>
-      </w:r>
-      <w:r>
-        <w:t>modifying accounts based on customer preferences and managing other account details.</w:t>
-      </w:r>
-    </w:p>
-    <w:p>
-      <w:pPr>
-        <w:ind w:left="720" w:hanging="360"/>
-        <w:rPr>
+      </w:pPr>
+      <w:r>
+        <w:rPr>
+          <w:rFonts w:ascii="Times New Roman" w:hAnsi="Times New Roman" w:cs="Times New Roman"/>
           <w:b/>
           <w:bCs/>
+          <w:sz w:val="24"/>
+          <w:szCs w:val="24"/>
           <w:u w:val="single"/>
         </w:rPr>
-      </w:pPr>
-      <w:r>
-        <w:rPr>
-          <w:b/>
-          <w:bCs/>
-          <w:u w:val="single"/>
-        </w:rPr>
-        <w:t>Architecture</w:t>
-      </w:r>
-    </w:p>
-    <w:p>
-      <w:pPr>
-        <w:ind w:left="720" w:hanging="360"/>
-      </w:pPr>
-      <w:r>
+        <w:t>Api architecture</w:t>
+      </w:r>
+    </w:p>
+    <w:p>
+      <w:pPr>
+        <w:spacing w:line="360" w:lineRule="auto"/>
+        <w:ind w:left="1080" w:hanging="360"/>
+        <w:jc w:val="both"/>
+        <w:rPr>
+          <w:rFonts w:ascii="Times New Roman" w:hAnsi="Times New Roman" w:cs="Times New Roman"/>
+          <w:sz w:val="24"/>
+          <w:szCs w:val="24"/>
+        </w:rPr>
+      </w:pPr>
+      <w:r>
+        <w:rPr>
+          <w:rFonts w:ascii="Times New Roman" w:hAnsi="Times New Roman" w:cs="Times New Roman"/>
+          <w:sz w:val="24"/>
+          <w:szCs w:val="24"/>
+        </w:rPr>
         <w:t xml:space="preserve">The </w:t>
       </w:r>
       <w:r>
+        <w:rPr>
+          <w:rFonts w:ascii="Times New Roman" w:hAnsi="Times New Roman" w:cs="Times New Roman"/>
+          <w:sz w:val="24"/>
+          <w:szCs w:val="24"/>
+        </w:rPr>
         <w:t xml:space="preserve">api </w:t>
       </w:r>
       <w:r>
+        <w:rPr>
+          <w:rFonts w:ascii="Times New Roman" w:hAnsi="Times New Roman" w:cs="Times New Roman"/>
+          <w:sz w:val="24"/>
+          <w:szCs w:val="24"/>
+        </w:rPr>
         <w:t xml:space="preserve">design follows a layered architecture </w:t>
       </w:r>
       <w:r>
+        <w:rPr>
+          <w:rFonts w:ascii="Times New Roman" w:hAnsi="Times New Roman" w:cs="Times New Roman"/>
+          <w:sz w:val="24"/>
+          <w:szCs w:val="24"/>
+        </w:rPr>
         <w:t xml:space="preserve">as illustrated </w:t>
       </w:r>
-      <w:proofErr w:type="gramStart"/>
-      <w:r>
-        <w:t>below;</w:t>
-      </w:r>
-      <w:proofErr w:type="gramEnd"/>
-    </w:p>
-    <w:p>
-      <w:pPr>
-        <w:ind w:left="720" w:hanging="360"/>
-      </w:pPr>
-      <w:r>
-        <w:rPr>
+      <w:r>
+        <w:rPr>
+          <w:rFonts w:ascii="Times New Roman" w:hAnsi="Times New Roman" w:cs="Times New Roman"/>
+          <w:sz w:val="24"/>
+          <w:szCs w:val="24"/>
+        </w:rPr>
+        <w:t>below.</w:t>
+      </w:r>
+    </w:p>
+    <w:p>
+      <w:pPr>
+        <w:spacing w:line="360" w:lineRule="auto"/>
+        <w:ind w:left="1080" w:hanging="360"/>
+        <w:jc w:val="both"/>
+        <w:rPr>
+          <w:rFonts w:ascii="Times New Roman" w:hAnsi="Times New Roman" w:cs="Times New Roman"/>
+          <w:sz w:val="24"/>
+          <w:szCs w:val="24"/>
+        </w:rPr>
+      </w:pPr>
+      <w:r>
+        <w:rPr>
+          <w:rFonts w:ascii="Times New Roman" w:hAnsi="Times New Roman" w:cs="Times New Roman"/>
           <w:noProof/>
+          <w:sz w:val="24"/>
+          <w:szCs w:val="24"/>
         </w:rPr>
         <w:drawing>
           <wp:inline distT="0" distB="0" distL="0" distR="0" wp14:anchorId="505AC6B7" wp14:editId="0EAAF914">
@@ -261,7 +756,7 @@
                     <pic:cNvPicPr/>
                   </pic:nvPicPr>
                   <pic:blipFill>
-                    <a:blip r:embed="rId6"/>
+                    <a:blip r:embed="rId8"/>
                     <a:stretch>
                       <a:fillRect/>
                     </a:stretch>
@@ -284,10 +779,22 @@
     </w:p>
     <w:p>
       <w:pPr>
-        <w:ind w:left="720" w:hanging="360"/>
+        <w:spacing w:line="360" w:lineRule="auto"/>
+        <w:ind w:left="1080" w:hanging="360"/>
+        <w:jc w:val="both"/>
+        <w:rPr>
+          <w:rFonts w:ascii="Times New Roman" w:hAnsi="Times New Roman" w:cs="Times New Roman"/>
+          <w:sz w:val="24"/>
+          <w:szCs w:val="24"/>
+        </w:rPr>
       </w:pPr>
       <w:proofErr w:type="gramStart"/>
       <w:r>
+        <w:rPr>
+          <w:rFonts w:ascii="Times New Roman" w:hAnsi="Times New Roman" w:cs="Times New Roman"/>
+          <w:sz w:val="24"/>
+          <w:szCs w:val="24"/>
+        </w:rPr>
         <w:t>Explanation;</w:t>
       </w:r>
       <w:proofErr w:type="gramEnd"/>
@@ -299,38 +806,86 @@
           <w:ilvl w:val="0"/>
           <w:numId w:val="5"/>
         </w:numPr>
-      </w:pPr>
-      <w:r>
-        <w:t xml:space="preserve">A client makes </w:t>
-      </w:r>
-      <w:proofErr w:type="gramStart"/>
-      <w:r>
-        <w:t>an</w:t>
-      </w:r>
-      <w:proofErr w:type="gramEnd"/>
-      <w:r>
-        <w:t xml:space="preserve"> http request </w:t>
+        <w:spacing w:line="360" w:lineRule="auto"/>
+        <w:ind w:left="1440"/>
+        <w:jc w:val="both"/>
+        <w:rPr>
+          <w:rFonts w:ascii="Times New Roman" w:hAnsi="Times New Roman" w:cs="Times New Roman"/>
+          <w:sz w:val="24"/>
+          <w:szCs w:val="24"/>
+        </w:rPr>
+      </w:pPr>
+      <w:r>
+        <w:rPr>
+          <w:rFonts w:ascii="Times New Roman" w:hAnsi="Times New Roman" w:cs="Times New Roman"/>
+          <w:sz w:val="24"/>
+          <w:szCs w:val="24"/>
+        </w:rPr>
+        <w:t xml:space="preserve">A client makes an http request </w:t>
       </w:r>
       <w:proofErr w:type="spellStart"/>
       <w:r>
+        <w:rPr>
+          <w:rFonts w:ascii="Times New Roman" w:hAnsi="Times New Roman" w:cs="Times New Roman"/>
+          <w:sz w:val="24"/>
+          <w:szCs w:val="24"/>
+        </w:rPr>
         <w:t>i.e</w:t>
       </w:r>
       <w:proofErr w:type="spellEnd"/>
       <w:r>
+        <w:rPr>
+          <w:rFonts w:ascii="Times New Roman" w:hAnsi="Times New Roman" w:cs="Times New Roman"/>
+          <w:sz w:val="24"/>
+          <w:szCs w:val="24"/>
+        </w:rPr>
         <w:t xml:space="preserve"> </w:t>
       </w:r>
       <w:proofErr w:type="spellStart"/>
       <w:proofErr w:type="gramStart"/>
       <w:r>
-        <w:t>get,put</w:t>
+        <w:rPr>
+          <w:rFonts w:ascii="Times New Roman" w:hAnsi="Times New Roman" w:cs="Times New Roman"/>
+          <w:sz w:val="24"/>
+          <w:szCs w:val="24"/>
+        </w:rPr>
+        <w:t>GET,POST</w:t>
       </w:r>
       <w:proofErr w:type="gramEnd"/>
       <w:r>
-        <w:t>,post,etc</w:t>
+        <w:rPr>
+          <w:rFonts w:ascii="Times New Roman" w:hAnsi="Times New Roman" w:cs="Times New Roman"/>
+          <w:sz w:val="24"/>
+          <w:szCs w:val="24"/>
+        </w:rPr>
+        <w:t>,etc</w:t>
       </w:r>
       <w:proofErr w:type="spellEnd"/>
       <w:r>
-        <w:t>.. and is forwarded to the controller.</w:t>
+        <w:rPr>
+          <w:rFonts w:ascii="Times New Roman" w:hAnsi="Times New Roman" w:cs="Times New Roman"/>
+          <w:sz w:val="24"/>
+          <w:szCs w:val="24"/>
+        </w:rPr>
+        <w:t xml:space="preserve">.. and </w:t>
+      </w:r>
+      <w:proofErr w:type="gramStart"/>
+      <w:r>
+        <w:rPr>
+          <w:rFonts w:ascii="Times New Roman" w:hAnsi="Times New Roman" w:cs="Times New Roman"/>
+          <w:sz w:val="24"/>
+          <w:szCs w:val="24"/>
+        </w:rPr>
+        <w:t>is forwarded</w:t>
+      </w:r>
+      <w:proofErr w:type="gramEnd"/>
+      <w:r>
+        <w:rPr>
+          <w:rFonts w:ascii="Times New Roman" w:hAnsi="Times New Roman" w:cs="Times New Roman"/>
+          <w:sz w:val="24"/>
+          <w:szCs w:val="24"/>
+        </w:rPr>
+        <w:t xml:space="preserve"> to the controller.</w:t>
       </w:r>
     </w:p>
     <w:p>
@@ -340,8 +895,21 @@
           <w:ilvl w:val="0"/>
           <w:numId w:val="5"/>
         </w:numPr>
-      </w:pPr>
-      <w:r>
+        <w:spacing w:line="360" w:lineRule="auto"/>
+        <w:ind w:left="1440"/>
+        <w:jc w:val="both"/>
+        <w:rPr>
+          <w:rFonts w:ascii="Times New Roman" w:hAnsi="Times New Roman" w:cs="Times New Roman"/>
+          <w:sz w:val="24"/>
+          <w:szCs w:val="24"/>
+        </w:rPr>
+      </w:pPr>
+      <w:r>
+        <w:rPr>
+          <w:rFonts w:ascii="Times New Roman" w:hAnsi="Times New Roman" w:cs="Times New Roman"/>
+          <w:sz w:val="24"/>
+          <w:szCs w:val="24"/>
+        </w:rPr>
         <w:t>The controller maps the request and calls the service layer logic.</w:t>
       </w:r>
     </w:p>
@@ -352,23 +920,65 @@
           <w:ilvl w:val="0"/>
           <w:numId w:val="5"/>
         </w:numPr>
-      </w:pPr>
-      <w:r>
-        <w:t xml:space="preserve">In the service layer, data </w:t>
-      </w:r>
-      <w:proofErr w:type="spellStart"/>
+        <w:spacing w:line="360" w:lineRule="auto"/>
+        <w:ind w:left="1440"/>
+        <w:jc w:val="both"/>
+        <w:rPr>
+          <w:rFonts w:ascii="Times New Roman" w:hAnsi="Times New Roman" w:cs="Times New Roman"/>
+          <w:sz w:val="24"/>
+          <w:szCs w:val="24"/>
+        </w:rPr>
+      </w:pPr>
+      <w:r>
+        <w:rPr>
+          <w:rFonts w:ascii="Times New Roman" w:hAnsi="Times New Roman" w:cs="Times New Roman"/>
+          <w:sz w:val="24"/>
+          <w:szCs w:val="24"/>
+        </w:rPr>
+        <w:t>In the service layer, data validation</w:t>
+      </w:r>
+      <w:r>
+        <w:rPr>
+          <w:rFonts w:ascii="Times New Roman" w:hAnsi="Times New Roman" w:cs="Times New Roman"/>
+          <w:sz w:val="24"/>
+          <w:szCs w:val="24"/>
+        </w:rPr>
+        <w:t>,</w:t>
+      </w:r>
+      <w:r>
+        <w:rPr>
+          <w:rFonts w:ascii="Times New Roman" w:hAnsi="Times New Roman" w:cs="Times New Roman"/>
+          <w:sz w:val="24"/>
+          <w:szCs w:val="24"/>
+        </w:rPr>
+        <w:t xml:space="preserve"> </w:t>
+      </w:r>
+      <w:r>
+        <w:rPr>
+          <w:rFonts w:ascii="Times New Roman" w:hAnsi="Times New Roman" w:cs="Times New Roman"/>
+          <w:sz w:val="24"/>
+          <w:szCs w:val="24"/>
+        </w:rPr>
+        <w:t xml:space="preserve">database calls and other business logic </w:t>
+      </w:r>
+      <w:r>
+        <w:rPr>
+          <w:rFonts w:ascii="Times New Roman" w:hAnsi="Times New Roman" w:cs="Times New Roman"/>
+          <w:sz w:val="24"/>
+          <w:szCs w:val="24"/>
+        </w:rPr>
+        <w:t xml:space="preserve">take place from </w:t>
+      </w:r>
       <w:proofErr w:type="gramStart"/>
       <w:r>
-        <w:t>validation</w:t>
-      </w:r>
-      <w:r>
-        <w:t>,database</w:t>
-      </w:r>
-      <w:proofErr w:type="spellEnd"/>
+        <w:rPr>
+          <w:rFonts w:ascii="Times New Roman" w:hAnsi="Times New Roman" w:cs="Times New Roman"/>
+          <w:sz w:val="24"/>
+          <w:szCs w:val="24"/>
+        </w:rPr>
+        <w:t>there</w:t>
+      </w:r>
       <w:proofErr w:type="gramEnd"/>
-      <w:r>
-        <w:t xml:space="preserve"> calls and other business logic is where it is performed from.</w:t>
-      </w:r>
     </w:p>
     <w:p>
       <w:pPr>
@@ -377,35 +987,1124 @@
           <w:ilvl w:val="0"/>
           <w:numId w:val="5"/>
         </w:numPr>
-      </w:pPr>
-      <w:r>
-        <w:t>The database acts a data repository for the data used by the api/application.</w:t>
-      </w:r>
-    </w:p>
-    <w:p>
-      <w:r>
-        <w:t>Security</w:t>
-      </w:r>
+        <w:spacing w:line="360" w:lineRule="auto"/>
+        <w:ind w:left="1440"/>
+        <w:jc w:val="both"/>
+        <w:rPr>
+          <w:rFonts w:ascii="Times New Roman" w:hAnsi="Times New Roman" w:cs="Times New Roman"/>
+          <w:sz w:val="24"/>
+          <w:szCs w:val="24"/>
+        </w:rPr>
+      </w:pPr>
+      <w:r>
+        <w:rPr>
+          <w:rFonts w:ascii="Times New Roman" w:hAnsi="Times New Roman" w:cs="Times New Roman"/>
+          <w:sz w:val="24"/>
+          <w:szCs w:val="24"/>
+        </w:rPr>
+        <w:t xml:space="preserve">The database </w:t>
+      </w:r>
+      <w:r>
+        <w:rPr>
+          <w:rFonts w:ascii="Times New Roman" w:hAnsi="Times New Roman" w:cs="Times New Roman"/>
+          <w:sz w:val="24"/>
+          <w:szCs w:val="24"/>
+        </w:rPr>
+        <w:t>acts as a central repository</w:t>
+      </w:r>
+      <w:r>
+        <w:rPr>
+          <w:rFonts w:ascii="Times New Roman" w:hAnsi="Times New Roman" w:cs="Times New Roman"/>
+          <w:sz w:val="24"/>
+          <w:szCs w:val="24"/>
+        </w:rPr>
+        <w:t xml:space="preserve"> for the data used by the api/application.</w:t>
+      </w:r>
+    </w:p>
+    <w:p>
+      <w:pPr>
+        <w:pStyle w:val="ListParagraph"/>
+        <w:spacing w:line="360" w:lineRule="auto"/>
+        <w:ind w:left="1440"/>
+        <w:jc w:val="both"/>
+        <w:rPr>
+          <w:rFonts w:ascii="Times New Roman" w:hAnsi="Times New Roman" w:cs="Times New Roman"/>
+          <w:sz w:val="24"/>
+          <w:szCs w:val="24"/>
+        </w:rPr>
+      </w:pPr>
     </w:p>
     <w:p>
       <w:pPr>
         <w:pStyle w:val="ListParagraph"/>
         <w:numPr>
           <w:ilvl w:val="0"/>
-          <w:numId w:val="1"/>
+          <w:numId w:val="6"/>
         </w:numPr>
-      </w:pPr>
-      <w:r>
+        <w:spacing w:line="360" w:lineRule="auto"/>
+        <w:jc w:val="both"/>
+        <w:rPr>
+          <w:rFonts w:ascii="Times New Roman" w:hAnsi="Times New Roman" w:cs="Times New Roman"/>
+          <w:b/>
+          <w:bCs/>
+          <w:sz w:val="24"/>
+          <w:szCs w:val="24"/>
+          <w:u w:val="single"/>
+        </w:rPr>
+      </w:pPr>
+      <w:r>
+        <w:rPr>
+          <w:rFonts w:ascii="Times New Roman" w:hAnsi="Times New Roman" w:cs="Times New Roman"/>
+          <w:b/>
+          <w:bCs/>
+          <w:sz w:val="24"/>
+          <w:szCs w:val="24"/>
+          <w:u w:val="single"/>
+        </w:rPr>
+        <w:t>Database Design</w:t>
+      </w:r>
+    </w:p>
+    <w:p>
+      <w:pPr>
+        <w:pStyle w:val="ListParagraph"/>
+        <w:numPr>
+          <w:ilvl w:val="1"/>
+          <w:numId w:val="6"/>
+        </w:numPr>
+        <w:spacing w:line="360" w:lineRule="auto"/>
+        <w:jc w:val="both"/>
+        <w:rPr>
+          <w:rFonts w:ascii="Times New Roman" w:hAnsi="Times New Roman" w:cs="Times New Roman"/>
+          <w:sz w:val="24"/>
+          <w:szCs w:val="24"/>
+        </w:rPr>
+      </w:pPr>
+      <w:r>
+        <w:rPr>
+          <w:rFonts w:ascii="Times New Roman" w:hAnsi="Times New Roman" w:cs="Times New Roman"/>
+          <w:sz w:val="24"/>
+          <w:szCs w:val="24"/>
+        </w:rPr>
+        <w:t xml:space="preserve">Data normalization has </w:t>
+      </w:r>
+      <w:proofErr w:type="gramStart"/>
+      <w:r>
+        <w:rPr>
+          <w:rFonts w:ascii="Times New Roman" w:hAnsi="Times New Roman" w:cs="Times New Roman"/>
+          <w:sz w:val="24"/>
+          <w:szCs w:val="24"/>
+        </w:rPr>
+        <w:t>been used</w:t>
+      </w:r>
+      <w:proofErr w:type="gramEnd"/>
+      <w:r>
+        <w:rPr>
+          <w:rFonts w:ascii="Times New Roman" w:hAnsi="Times New Roman" w:cs="Times New Roman"/>
+          <w:sz w:val="24"/>
+          <w:szCs w:val="24"/>
+        </w:rPr>
+        <w:t xml:space="preserve"> to eliminate data redundancy as some properties are shared by more than one table. </w:t>
+      </w:r>
+    </w:p>
+    <w:p>
+      <w:pPr>
+        <w:pStyle w:val="ListParagraph"/>
+        <w:numPr>
+          <w:ilvl w:val="1"/>
+          <w:numId w:val="6"/>
+        </w:numPr>
+        <w:spacing w:line="360" w:lineRule="auto"/>
+        <w:jc w:val="both"/>
+        <w:rPr>
+          <w:rFonts w:ascii="Times New Roman" w:hAnsi="Times New Roman" w:cs="Times New Roman"/>
+          <w:sz w:val="24"/>
+          <w:szCs w:val="24"/>
+        </w:rPr>
+      </w:pPr>
+      <w:r>
+        <w:rPr>
+          <w:rFonts w:ascii="Times New Roman" w:hAnsi="Times New Roman" w:cs="Times New Roman"/>
+          <w:sz w:val="24"/>
+          <w:szCs w:val="24"/>
+        </w:rPr>
+        <w:t xml:space="preserve">A primary key has </w:t>
+      </w:r>
+      <w:proofErr w:type="gramStart"/>
+      <w:r>
+        <w:rPr>
+          <w:rFonts w:ascii="Times New Roman" w:hAnsi="Times New Roman" w:cs="Times New Roman"/>
+          <w:sz w:val="24"/>
+          <w:szCs w:val="24"/>
+        </w:rPr>
+        <w:t>been added</w:t>
+      </w:r>
+      <w:proofErr w:type="gramEnd"/>
+      <w:r>
+        <w:rPr>
+          <w:rFonts w:ascii="Times New Roman" w:hAnsi="Times New Roman" w:cs="Times New Roman"/>
+          <w:sz w:val="24"/>
+          <w:szCs w:val="24"/>
+        </w:rPr>
+        <w:t xml:space="preserve"> to each table to uniquely identify each record in the table.</w:t>
+      </w:r>
+    </w:p>
+    <w:p>
+      <w:pPr>
+        <w:pStyle w:val="ListParagraph"/>
+        <w:numPr>
+          <w:ilvl w:val="1"/>
+          <w:numId w:val="6"/>
+        </w:numPr>
+        <w:spacing w:line="360" w:lineRule="auto"/>
+        <w:jc w:val="both"/>
+        <w:rPr>
+          <w:rFonts w:ascii="Times New Roman" w:hAnsi="Times New Roman" w:cs="Times New Roman"/>
+          <w:sz w:val="24"/>
+          <w:szCs w:val="24"/>
+        </w:rPr>
+      </w:pPr>
+      <w:r>
+        <w:rPr>
+          <w:rFonts w:ascii="Times New Roman" w:hAnsi="Times New Roman" w:cs="Times New Roman"/>
+          <w:sz w:val="24"/>
+          <w:szCs w:val="24"/>
+        </w:rPr>
         <w:lastRenderedPageBreak/>
-        <w:t xml:space="preserve">Api </w:t>
+        <w:t xml:space="preserve">Stored procedures </w:t>
+      </w:r>
+      <w:r>
+        <w:rPr>
+          <w:rFonts w:ascii="Times New Roman" w:hAnsi="Times New Roman" w:cs="Times New Roman"/>
+          <w:sz w:val="24"/>
+          <w:szCs w:val="24"/>
+        </w:rPr>
+        <w:t xml:space="preserve">and views </w:t>
+      </w:r>
+      <w:r>
+        <w:rPr>
+          <w:rFonts w:ascii="Times New Roman" w:hAnsi="Times New Roman" w:cs="Times New Roman"/>
+          <w:sz w:val="24"/>
+          <w:szCs w:val="24"/>
+        </w:rPr>
+        <w:t xml:space="preserve">have been to retrieve data from related </w:t>
       </w:r>
       <w:proofErr w:type="gramStart"/>
       <w:r>
-        <w:t>credentials( basic</w:t>
+        <w:rPr>
+          <w:rFonts w:ascii="Times New Roman" w:hAnsi="Times New Roman" w:cs="Times New Roman"/>
+          <w:sz w:val="24"/>
+          <w:szCs w:val="24"/>
+        </w:rPr>
+        <w:t xml:space="preserve">tables  </w:t>
+      </w:r>
+      <w:r>
+        <w:rPr>
+          <w:rFonts w:ascii="Times New Roman" w:hAnsi="Times New Roman" w:cs="Times New Roman"/>
+          <w:sz w:val="24"/>
+          <w:szCs w:val="24"/>
+        </w:rPr>
+        <w:t>in</w:t>
       </w:r>
       <w:proofErr w:type="gramEnd"/>
       <w:r>
-        <w:t xml:space="preserve"> auth)</w:t>
+        <w:rPr>
+          <w:rFonts w:ascii="Times New Roman" w:hAnsi="Times New Roman" w:cs="Times New Roman"/>
+          <w:sz w:val="24"/>
+          <w:szCs w:val="24"/>
+        </w:rPr>
+        <w:t xml:space="preserve"> order</w:t>
+      </w:r>
+      <w:r>
+        <w:rPr>
+          <w:rFonts w:ascii="Times New Roman" w:hAnsi="Times New Roman" w:cs="Times New Roman"/>
+          <w:sz w:val="24"/>
+          <w:szCs w:val="24"/>
+        </w:rPr>
+        <w:t xml:space="preserve"> to </w:t>
+      </w:r>
+      <w:proofErr w:type="gramStart"/>
+      <w:r>
+        <w:rPr>
+          <w:rFonts w:ascii="Times New Roman" w:hAnsi="Times New Roman" w:cs="Times New Roman"/>
+          <w:sz w:val="24"/>
+          <w:szCs w:val="24"/>
+        </w:rPr>
+        <w:t>reduce on</w:t>
+      </w:r>
+      <w:proofErr w:type="gramEnd"/>
+      <w:r>
+        <w:rPr>
+          <w:rFonts w:ascii="Times New Roman" w:hAnsi="Times New Roman" w:cs="Times New Roman"/>
+          <w:sz w:val="24"/>
+          <w:szCs w:val="24"/>
+        </w:rPr>
+        <w:t xml:space="preserve"> the traffic between the api and the db.</w:t>
+      </w:r>
+      <w:r>
+        <w:rPr>
+          <w:rFonts w:ascii="Times New Roman" w:hAnsi="Times New Roman" w:cs="Times New Roman"/>
+          <w:sz w:val="24"/>
+          <w:szCs w:val="24"/>
+        </w:rPr>
+        <w:t xml:space="preserve"> </w:t>
+      </w:r>
+      <w:r>
+        <w:rPr>
+          <w:rFonts w:ascii="Times New Roman" w:hAnsi="Times New Roman" w:cs="Times New Roman"/>
+          <w:sz w:val="24"/>
+          <w:szCs w:val="24"/>
+        </w:rPr>
+        <w:t>Instead of sending multiple lengthy SQL statements,</w:t>
+      </w:r>
+      <w:r>
+        <w:rPr>
+          <w:rFonts w:ascii="Times New Roman" w:hAnsi="Times New Roman" w:cs="Times New Roman"/>
+          <w:sz w:val="24"/>
+          <w:szCs w:val="24"/>
+        </w:rPr>
+        <w:t xml:space="preserve"> </w:t>
+      </w:r>
+      <w:r>
+        <w:rPr>
+          <w:rFonts w:ascii="Times New Roman" w:hAnsi="Times New Roman" w:cs="Times New Roman"/>
+          <w:sz w:val="24"/>
+          <w:szCs w:val="24"/>
+        </w:rPr>
+        <w:t xml:space="preserve">the api only sends </w:t>
+      </w:r>
+      <w:proofErr w:type="spellStart"/>
+      <w:r>
+        <w:rPr>
+          <w:rFonts w:ascii="Times New Roman" w:hAnsi="Times New Roman" w:cs="Times New Roman"/>
+          <w:sz w:val="24"/>
+          <w:szCs w:val="24"/>
+        </w:rPr>
+        <w:t>sends</w:t>
+      </w:r>
+      <w:proofErr w:type="spellEnd"/>
+      <w:r>
+        <w:rPr>
+          <w:rFonts w:ascii="Times New Roman" w:hAnsi="Times New Roman" w:cs="Times New Roman"/>
+          <w:sz w:val="24"/>
+          <w:szCs w:val="24"/>
+        </w:rPr>
+        <w:t xml:space="preserve"> </w:t>
+      </w:r>
+      <w:proofErr w:type="gramStart"/>
+      <w:r>
+        <w:rPr>
+          <w:rFonts w:ascii="Times New Roman" w:hAnsi="Times New Roman" w:cs="Times New Roman"/>
+          <w:sz w:val="24"/>
+          <w:szCs w:val="24"/>
+        </w:rPr>
+        <w:t>the  name</w:t>
+      </w:r>
+      <w:proofErr w:type="gramEnd"/>
+      <w:r>
+        <w:rPr>
+          <w:rFonts w:ascii="Times New Roman" w:hAnsi="Times New Roman" w:cs="Times New Roman"/>
+          <w:sz w:val="24"/>
+          <w:szCs w:val="24"/>
+        </w:rPr>
+        <w:t xml:space="preserve"> and parameters of the stored procedure and details are retrieved once found</w:t>
+      </w:r>
+      <w:r>
+        <w:rPr>
+          <w:rFonts w:ascii="Times New Roman" w:hAnsi="Times New Roman" w:cs="Times New Roman"/>
+          <w:sz w:val="24"/>
+          <w:szCs w:val="24"/>
+        </w:rPr>
+        <w:t xml:space="preserve"> </w:t>
+      </w:r>
+    </w:p>
+    <w:p>
+      <w:pPr>
+        <w:pStyle w:val="ListParagraph"/>
+        <w:numPr>
+          <w:ilvl w:val="1"/>
+          <w:numId w:val="6"/>
+        </w:numPr>
+        <w:spacing w:line="360" w:lineRule="auto"/>
+        <w:jc w:val="both"/>
+        <w:rPr>
+          <w:rFonts w:ascii="Times New Roman" w:hAnsi="Times New Roman" w:cs="Times New Roman"/>
+          <w:sz w:val="24"/>
+          <w:szCs w:val="24"/>
+        </w:rPr>
+      </w:pPr>
+      <w:r>
+        <w:rPr>
+          <w:rFonts w:ascii="Times New Roman" w:hAnsi="Times New Roman" w:cs="Times New Roman"/>
+          <w:sz w:val="24"/>
+          <w:szCs w:val="24"/>
+        </w:rPr>
+        <w:t xml:space="preserve">Use of indices have </w:t>
+      </w:r>
+      <w:proofErr w:type="gramStart"/>
+      <w:r>
+        <w:rPr>
+          <w:rFonts w:ascii="Times New Roman" w:hAnsi="Times New Roman" w:cs="Times New Roman"/>
+          <w:sz w:val="24"/>
+          <w:szCs w:val="24"/>
+        </w:rPr>
+        <w:t>been  on</w:t>
+      </w:r>
+      <w:proofErr w:type="gramEnd"/>
+      <w:r>
+        <w:rPr>
+          <w:rFonts w:ascii="Times New Roman" w:hAnsi="Times New Roman" w:cs="Times New Roman"/>
+          <w:sz w:val="24"/>
+          <w:szCs w:val="24"/>
+        </w:rPr>
+        <w:t xml:space="preserve"> columns like username and email address column in the accounts tables as it is one of the tables on which many search queries are done to retrieve accounts, as data grows, search queries tend to slow down.</w:t>
+      </w:r>
+    </w:p>
+    <w:p>
+      <w:pPr>
+        <w:pStyle w:val="ListParagraph"/>
+        <w:spacing w:line="360" w:lineRule="auto"/>
+        <w:ind w:left="1800"/>
+        <w:jc w:val="both"/>
+        <w:rPr>
+          <w:rFonts w:ascii="Times New Roman" w:hAnsi="Times New Roman" w:cs="Times New Roman"/>
+          <w:b/>
+          <w:bCs/>
+          <w:sz w:val="24"/>
+          <w:szCs w:val="24"/>
+        </w:rPr>
+      </w:pPr>
+      <w:r>
+        <w:rPr>
+          <w:rFonts w:ascii="Times New Roman" w:hAnsi="Times New Roman" w:cs="Times New Roman"/>
+          <w:b/>
+          <w:bCs/>
+          <w:sz w:val="24"/>
+          <w:szCs w:val="24"/>
+        </w:rPr>
+        <w:t>Illustration</w:t>
+      </w:r>
+    </w:p>
+    <w:p>
+      <w:pPr>
+        <w:pStyle w:val="ListParagraph"/>
+        <w:spacing w:line="360" w:lineRule="auto"/>
+        <w:ind w:left="1800"/>
+        <w:jc w:val="both"/>
+        <w:rPr>
+          <w:rFonts w:ascii="Times New Roman" w:hAnsi="Times New Roman" w:cs="Times New Roman"/>
+          <w:sz w:val="24"/>
+          <w:szCs w:val="24"/>
+        </w:rPr>
+      </w:pPr>
+      <w:r>
+        <w:rPr>
+          <w:rFonts w:ascii="Times New Roman" w:hAnsi="Times New Roman" w:cs="Times New Roman"/>
+          <w:noProof/>
+          <w:sz w:val="24"/>
+          <w:szCs w:val="24"/>
+        </w:rPr>
+        <w:drawing>
+          <wp:inline distT="0" distB="0" distL="0" distR="0" wp14:anchorId="4DF0F208" wp14:editId="5161E012">
+            <wp:extent cx="5943600" cy="2124075"/>
+            <wp:effectExtent l="0" t="0" r="0" b="9525"/>
+            <wp:docPr id="1308407711" name="Picture 1" descr="A screenshot of a computer&#10;&#10;Description automatically generated"/>
+            <wp:cNvGraphicFramePr>
+              <a:graphicFrameLocks xmlns:a="http://schemas.openxmlformats.org/drawingml/2006/main" noChangeAspect="1"/>
+            </wp:cNvGraphicFramePr>
+            <a:graphic xmlns:a="http://schemas.openxmlformats.org/drawingml/2006/main">
+              <a:graphicData uri="http://schemas.openxmlformats.org/drawingml/2006/picture">
+                <pic:pic xmlns:pic="http://schemas.openxmlformats.org/drawingml/2006/picture">
+                  <pic:nvPicPr>
+                    <pic:cNvPr id="1308407711" name="Picture 1" descr="A screenshot of a computer&#10;&#10;Description automatically generated"/>
+                    <pic:cNvPicPr/>
+                  </pic:nvPicPr>
+                  <pic:blipFill>
+                    <a:blip r:embed="rId9"/>
+                    <a:stretch>
+                      <a:fillRect/>
+                    </a:stretch>
+                  </pic:blipFill>
+                  <pic:spPr>
+                    <a:xfrm>
+                      <a:off x="0" y="0"/>
+                      <a:ext cx="5943600" cy="2124075"/>
+                    </a:xfrm>
+                    <a:prstGeom prst="rect">
+                      <a:avLst/>
+                    </a:prstGeom>
+                  </pic:spPr>
+                </pic:pic>
+              </a:graphicData>
+            </a:graphic>
+          </wp:inline>
+        </w:drawing>
+      </w:r>
+    </w:p>
+    <w:p>
+      <w:pPr>
+        <w:pStyle w:val="ListParagraph"/>
+        <w:spacing w:line="360" w:lineRule="auto"/>
+        <w:ind w:left="1800"/>
+        <w:jc w:val="both"/>
+        <w:rPr>
+          <w:rFonts w:ascii="Times New Roman" w:hAnsi="Times New Roman" w:cs="Times New Roman"/>
+          <w:sz w:val="24"/>
+          <w:szCs w:val="24"/>
+        </w:rPr>
+      </w:pPr>
+    </w:p>
+    <w:p>
+      <w:pPr>
+        <w:pStyle w:val="ListParagraph"/>
+        <w:numPr>
+          <w:ilvl w:val="1"/>
+          <w:numId w:val="6"/>
+        </w:numPr>
+        <w:spacing w:line="360" w:lineRule="auto"/>
+        <w:jc w:val="both"/>
+        <w:rPr>
+          <w:rFonts w:ascii="Times New Roman" w:hAnsi="Times New Roman" w:cs="Times New Roman"/>
+          <w:sz w:val="24"/>
+          <w:szCs w:val="24"/>
+        </w:rPr>
+      </w:pPr>
+      <w:proofErr w:type="spellStart"/>
+      <w:r>
+        <w:rPr>
+          <w:rFonts w:ascii="Times New Roman" w:hAnsi="Times New Roman" w:cs="Times New Roman"/>
+          <w:sz w:val="24"/>
+          <w:szCs w:val="24"/>
+        </w:rPr>
+        <w:t>User_name</w:t>
+      </w:r>
+      <w:proofErr w:type="spellEnd"/>
+      <w:r>
+        <w:rPr>
+          <w:rFonts w:ascii="Times New Roman" w:hAnsi="Times New Roman" w:cs="Times New Roman"/>
+          <w:sz w:val="24"/>
+          <w:szCs w:val="24"/>
+        </w:rPr>
+        <w:t xml:space="preserve"> and email are unique as they part of details used to uniquely identify a user in the system.</w:t>
+      </w:r>
+    </w:p>
+    <w:p>
+      <w:pPr>
+        <w:pStyle w:val="ListParagraph"/>
+        <w:numPr>
+          <w:ilvl w:val="1"/>
+          <w:numId w:val="6"/>
+        </w:numPr>
+        <w:spacing w:line="360" w:lineRule="auto"/>
+        <w:jc w:val="both"/>
+        <w:rPr>
+          <w:rFonts w:ascii="Times New Roman" w:hAnsi="Times New Roman" w:cs="Times New Roman"/>
+          <w:sz w:val="24"/>
+          <w:szCs w:val="24"/>
+        </w:rPr>
+      </w:pPr>
+      <w:r>
+        <w:rPr>
+          <w:rFonts w:ascii="Times New Roman" w:hAnsi="Times New Roman" w:cs="Times New Roman"/>
+          <w:sz w:val="24"/>
+          <w:szCs w:val="24"/>
+        </w:rPr>
+        <w:t xml:space="preserve"> Foreign keys have </w:t>
+      </w:r>
+      <w:proofErr w:type="gramStart"/>
+      <w:r>
+        <w:rPr>
+          <w:rFonts w:ascii="Times New Roman" w:hAnsi="Times New Roman" w:cs="Times New Roman"/>
+          <w:sz w:val="24"/>
+          <w:szCs w:val="24"/>
+        </w:rPr>
+        <w:t>been used</w:t>
+      </w:r>
+      <w:proofErr w:type="gramEnd"/>
+      <w:r>
+        <w:rPr>
+          <w:rFonts w:ascii="Times New Roman" w:hAnsi="Times New Roman" w:cs="Times New Roman"/>
+          <w:sz w:val="24"/>
+          <w:szCs w:val="24"/>
+        </w:rPr>
+        <w:t xml:space="preserve"> to link tables that are related to each other.</w:t>
+      </w:r>
+    </w:p>
+    <w:p>
+      <w:pPr>
+        <w:pStyle w:val="ListParagraph"/>
+        <w:numPr>
+          <w:ilvl w:val="1"/>
+          <w:numId w:val="6"/>
+        </w:numPr>
+        <w:spacing w:line="360" w:lineRule="auto"/>
+        <w:jc w:val="both"/>
+        <w:rPr>
+          <w:rFonts w:ascii="Times New Roman" w:hAnsi="Times New Roman" w:cs="Times New Roman"/>
+          <w:sz w:val="24"/>
+          <w:szCs w:val="24"/>
+        </w:rPr>
+      </w:pPr>
+      <w:r>
+        <w:rPr>
+          <w:rFonts w:ascii="Times New Roman" w:hAnsi="Times New Roman" w:cs="Times New Roman"/>
+          <w:sz w:val="24"/>
+          <w:szCs w:val="24"/>
+        </w:rPr>
+        <w:t xml:space="preserve"> Different types of users </w:t>
+      </w:r>
+      <w:proofErr w:type="spellStart"/>
+      <w:r>
+        <w:rPr>
+          <w:rFonts w:ascii="Times New Roman" w:hAnsi="Times New Roman" w:cs="Times New Roman"/>
+          <w:sz w:val="24"/>
+          <w:szCs w:val="24"/>
+        </w:rPr>
+        <w:t>ie</w:t>
+      </w:r>
+      <w:proofErr w:type="spellEnd"/>
+      <w:r>
+        <w:rPr>
+          <w:rFonts w:ascii="Times New Roman" w:hAnsi="Times New Roman" w:cs="Times New Roman"/>
+          <w:sz w:val="24"/>
+          <w:szCs w:val="24"/>
+        </w:rPr>
+        <w:t xml:space="preserve"> Type </w:t>
+      </w:r>
+      <w:proofErr w:type="spellStart"/>
+      <w:proofErr w:type="gramStart"/>
+      <w:r>
+        <w:rPr>
+          <w:rFonts w:ascii="Times New Roman" w:hAnsi="Times New Roman" w:cs="Times New Roman"/>
+          <w:sz w:val="24"/>
+          <w:szCs w:val="24"/>
+        </w:rPr>
+        <w:t>A,Type</w:t>
+      </w:r>
+      <w:proofErr w:type="spellEnd"/>
+      <w:proofErr w:type="gramEnd"/>
+      <w:r>
+        <w:rPr>
+          <w:rFonts w:ascii="Times New Roman" w:hAnsi="Times New Roman" w:cs="Times New Roman"/>
+          <w:sz w:val="24"/>
+          <w:szCs w:val="24"/>
+        </w:rPr>
+        <w:t xml:space="preserve"> </w:t>
+      </w:r>
+      <w:proofErr w:type="spellStart"/>
+      <w:r>
+        <w:rPr>
+          <w:rFonts w:ascii="Times New Roman" w:hAnsi="Times New Roman" w:cs="Times New Roman"/>
+          <w:sz w:val="24"/>
+          <w:szCs w:val="24"/>
+        </w:rPr>
+        <w:t>B,Type</w:t>
+      </w:r>
+      <w:proofErr w:type="spellEnd"/>
+      <w:r>
+        <w:rPr>
+          <w:rFonts w:ascii="Times New Roman" w:hAnsi="Times New Roman" w:cs="Times New Roman"/>
+          <w:sz w:val="24"/>
+          <w:szCs w:val="24"/>
+        </w:rPr>
+        <w:t xml:space="preserve"> C have been </w:t>
+      </w:r>
+      <w:proofErr w:type="spellStart"/>
+      <w:r>
+        <w:rPr>
+          <w:rFonts w:ascii="Times New Roman" w:hAnsi="Times New Roman" w:cs="Times New Roman"/>
+          <w:sz w:val="24"/>
+          <w:szCs w:val="24"/>
+        </w:rPr>
+        <w:t>categoried</w:t>
+      </w:r>
+      <w:proofErr w:type="spellEnd"/>
+      <w:r>
+        <w:rPr>
+          <w:rFonts w:ascii="Times New Roman" w:hAnsi="Times New Roman" w:cs="Times New Roman"/>
+          <w:sz w:val="24"/>
+          <w:szCs w:val="24"/>
+        </w:rPr>
+        <w:t xml:space="preserve"> as bank </w:t>
+      </w:r>
+      <w:proofErr w:type="spellStart"/>
+      <w:r>
+        <w:rPr>
+          <w:rFonts w:ascii="Times New Roman" w:hAnsi="Times New Roman" w:cs="Times New Roman"/>
+          <w:sz w:val="24"/>
+          <w:szCs w:val="24"/>
+        </w:rPr>
+        <w:t>staff,Customer</w:t>
+      </w:r>
+      <w:proofErr w:type="spellEnd"/>
+      <w:r>
+        <w:rPr>
+          <w:rFonts w:ascii="Times New Roman" w:hAnsi="Times New Roman" w:cs="Times New Roman"/>
+          <w:sz w:val="24"/>
+          <w:szCs w:val="24"/>
+        </w:rPr>
+        <w:t xml:space="preserve"> and Vendor respectively.</w:t>
+      </w:r>
+    </w:p>
+    <w:p>
+      <w:pPr>
+        <w:pStyle w:val="ListParagraph"/>
+        <w:numPr>
+          <w:ilvl w:val="1"/>
+          <w:numId w:val="6"/>
+        </w:numPr>
+        <w:spacing w:line="360" w:lineRule="auto"/>
+        <w:jc w:val="both"/>
+        <w:rPr>
+          <w:rFonts w:ascii="Times New Roman" w:hAnsi="Times New Roman" w:cs="Times New Roman"/>
+          <w:sz w:val="24"/>
+          <w:szCs w:val="24"/>
+        </w:rPr>
+      </w:pPr>
+      <w:r>
+        <w:rPr>
+          <w:rFonts w:ascii="Times New Roman" w:hAnsi="Times New Roman" w:cs="Times New Roman"/>
+          <w:sz w:val="24"/>
+          <w:szCs w:val="24"/>
+        </w:rPr>
+        <w:t xml:space="preserve"> The institution in which these users belong </w:t>
+      </w:r>
+      <w:proofErr w:type="gramStart"/>
+      <w:r>
+        <w:rPr>
+          <w:rFonts w:ascii="Times New Roman" w:hAnsi="Times New Roman" w:cs="Times New Roman"/>
+          <w:sz w:val="24"/>
+          <w:szCs w:val="24"/>
+        </w:rPr>
+        <w:t>have</w:t>
+      </w:r>
+      <w:proofErr w:type="gramEnd"/>
+      <w:r>
+        <w:rPr>
+          <w:rFonts w:ascii="Times New Roman" w:hAnsi="Times New Roman" w:cs="Times New Roman"/>
+          <w:sz w:val="24"/>
+          <w:szCs w:val="24"/>
+        </w:rPr>
+        <w:t xml:space="preserve"> been categorized by type </w:t>
+      </w:r>
+      <w:proofErr w:type="spellStart"/>
+      <w:proofErr w:type="gramStart"/>
+      <w:r>
+        <w:rPr>
+          <w:rFonts w:ascii="Times New Roman" w:hAnsi="Times New Roman" w:cs="Times New Roman"/>
+          <w:sz w:val="24"/>
+          <w:szCs w:val="24"/>
+        </w:rPr>
+        <w:t>ie</w:t>
+      </w:r>
+      <w:proofErr w:type="spellEnd"/>
+      <w:proofErr w:type="gramEnd"/>
+      <w:r>
+        <w:rPr>
+          <w:rFonts w:ascii="Times New Roman" w:hAnsi="Times New Roman" w:cs="Times New Roman"/>
+          <w:sz w:val="24"/>
+          <w:szCs w:val="24"/>
+        </w:rPr>
+        <w:t xml:space="preserve"> the institution in which bank staff and Customer belong</w:t>
+      </w:r>
+      <w:r>
+        <w:rPr>
+          <w:rFonts w:ascii="Times New Roman" w:hAnsi="Times New Roman" w:cs="Times New Roman"/>
+          <w:sz w:val="24"/>
+          <w:szCs w:val="24"/>
+        </w:rPr>
+        <w:t xml:space="preserve"> </w:t>
+      </w:r>
+      <w:r>
+        <w:rPr>
+          <w:rFonts w:ascii="Times New Roman" w:hAnsi="Times New Roman" w:cs="Times New Roman"/>
+          <w:sz w:val="24"/>
+          <w:szCs w:val="24"/>
+        </w:rPr>
+        <w:t xml:space="preserve">has been categorized as bank, type C as Third party software </w:t>
+      </w:r>
+      <w:r>
+        <w:rPr>
+          <w:rFonts w:ascii="Times New Roman" w:hAnsi="Times New Roman" w:cs="Times New Roman"/>
+          <w:sz w:val="24"/>
+          <w:szCs w:val="24"/>
+        </w:rPr>
+        <w:t>vendor (</w:t>
+      </w:r>
+      <w:r>
+        <w:rPr>
+          <w:rFonts w:ascii="Times New Roman" w:hAnsi="Times New Roman" w:cs="Times New Roman"/>
+          <w:sz w:val="24"/>
+          <w:szCs w:val="24"/>
+        </w:rPr>
+        <w:t>vendor of the software).</w:t>
+      </w:r>
+    </w:p>
+    <w:p>
+      <w:pPr>
+        <w:pStyle w:val="ListParagraph"/>
+        <w:numPr>
+          <w:ilvl w:val="1"/>
+          <w:numId w:val="6"/>
+        </w:numPr>
+        <w:spacing w:line="360" w:lineRule="auto"/>
+        <w:jc w:val="both"/>
+        <w:rPr>
+          <w:rFonts w:ascii="Times New Roman" w:hAnsi="Times New Roman" w:cs="Times New Roman"/>
+          <w:sz w:val="24"/>
+          <w:szCs w:val="24"/>
+        </w:rPr>
+      </w:pPr>
+      <w:r>
+        <w:rPr>
+          <w:rFonts w:ascii="Times New Roman" w:hAnsi="Times New Roman" w:cs="Times New Roman"/>
+          <w:sz w:val="24"/>
+          <w:szCs w:val="24"/>
+        </w:rPr>
+        <w:t xml:space="preserve">Type C user(vendor) creates a bank </w:t>
+      </w:r>
+      <w:r>
+        <w:rPr>
+          <w:rFonts w:ascii="Times New Roman" w:hAnsi="Times New Roman" w:cs="Times New Roman"/>
+          <w:sz w:val="24"/>
+          <w:szCs w:val="24"/>
+        </w:rPr>
+        <w:t>staff and</w:t>
+      </w:r>
+      <w:r>
+        <w:rPr>
+          <w:rFonts w:ascii="Times New Roman" w:hAnsi="Times New Roman" w:cs="Times New Roman"/>
+          <w:sz w:val="24"/>
+          <w:szCs w:val="24"/>
+        </w:rPr>
+        <w:t xml:space="preserve"> assigns them </w:t>
+      </w:r>
+      <w:proofErr w:type="gramStart"/>
+      <w:r>
+        <w:rPr>
+          <w:rFonts w:ascii="Times New Roman" w:hAnsi="Times New Roman" w:cs="Times New Roman"/>
+          <w:sz w:val="24"/>
+          <w:szCs w:val="24"/>
+        </w:rPr>
+        <w:t>a  under</w:t>
+      </w:r>
+      <w:proofErr w:type="gramEnd"/>
+      <w:r>
+        <w:rPr>
+          <w:rFonts w:ascii="Times New Roman" w:hAnsi="Times New Roman" w:cs="Times New Roman"/>
+          <w:sz w:val="24"/>
+          <w:szCs w:val="24"/>
+        </w:rPr>
+        <w:t xml:space="preserve"> the institution bank.</w:t>
+      </w:r>
+    </w:p>
+    <w:p>
+      <w:pPr>
+        <w:pStyle w:val="ListParagraph"/>
+        <w:numPr>
+          <w:ilvl w:val="1"/>
+          <w:numId w:val="6"/>
+        </w:numPr>
+        <w:spacing w:line="360" w:lineRule="auto"/>
+        <w:jc w:val="both"/>
+        <w:rPr>
+          <w:rFonts w:ascii="Times New Roman" w:hAnsi="Times New Roman" w:cs="Times New Roman"/>
+          <w:sz w:val="24"/>
+          <w:szCs w:val="24"/>
+        </w:rPr>
+      </w:pPr>
+      <w:r>
+        <w:rPr>
+          <w:rFonts w:ascii="Times New Roman" w:hAnsi="Times New Roman" w:cs="Times New Roman"/>
+          <w:sz w:val="24"/>
+          <w:szCs w:val="24"/>
+        </w:rPr>
+        <w:t xml:space="preserve">A bank staff </w:t>
+      </w:r>
+      <w:r>
+        <w:rPr>
+          <w:rFonts w:ascii="Times New Roman" w:hAnsi="Times New Roman" w:cs="Times New Roman"/>
+          <w:sz w:val="24"/>
+          <w:szCs w:val="24"/>
+        </w:rPr>
+        <w:t>creates customer</w:t>
+      </w:r>
+      <w:r>
+        <w:rPr>
+          <w:rFonts w:ascii="Times New Roman" w:hAnsi="Times New Roman" w:cs="Times New Roman"/>
+          <w:sz w:val="24"/>
+          <w:szCs w:val="24"/>
+        </w:rPr>
+        <w:t xml:space="preserve"> accounts and modifies customers' info based on customer preferences.</w:t>
+      </w:r>
+    </w:p>
+    <w:p>
+      <w:pPr>
+        <w:pStyle w:val="ListParagraph"/>
+        <w:numPr>
+          <w:ilvl w:val="1"/>
+          <w:numId w:val="6"/>
+        </w:numPr>
+        <w:spacing w:line="360" w:lineRule="auto"/>
+        <w:jc w:val="both"/>
+        <w:rPr>
+          <w:rFonts w:ascii="Times New Roman" w:hAnsi="Times New Roman" w:cs="Times New Roman"/>
+          <w:sz w:val="24"/>
+          <w:szCs w:val="24"/>
+        </w:rPr>
+      </w:pPr>
+      <w:r>
+        <w:rPr>
+          <w:rFonts w:ascii="Times New Roman" w:hAnsi="Times New Roman" w:cs="Times New Roman"/>
+          <w:sz w:val="24"/>
+          <w:szCs w:val="24"/>
+        </w:rPr>
+        <w:t xml:space="preserve"> Customers have been </w:t>
+      </w:r>
+      <w:r>
+        <w:rPr>
+          <w:rFonts w:ascii="Times New Roman" w:hAnsi="Times New Roman" w:cs="Times New Roman"/>
+          <w:sz w:val="24"/>
+          <w:szCs w:val="24"/>
+        </w:rPr>
+        <w:t>categorized</w:t>
+      </w:r>
+      <w:r>
+        <w:rPr>
+          <w:rFonts w:ascii="Times New Roman" w:hAnsi="Times New Roman" w:cs="Times New Roman"/>
+          <w:sz w:val="24"/>
+          <w:szCs w:val="24"/>
+        </w:rPr>
+        <w:t xml:space="preserve"> according to customer category </w:t>
+      </w:r>
+      <w:proofErr w:type="spellStart"/>
+      <w:proofErr w:type="gramStart"/>
+      <w:r>
+        <w:rPr>
+          <w:rFonts w:ascii="Times New Roman" w:hAnsi="Times New Roman" w:cs="Times New Roman"/>
+          <w:sz w:val="24"/>
+          <w:szCs w:val="24"/>
+        </w:rPr>
+        <w:t>ie</w:t>
+      </w:r>
+      <w:proofErr w:type="spellEnd"/>
+      <w:proofErr w:type="gramEnd"/>
+      <w:r>
+        <w:rPr>
+          <w:rFonts w:ascii="Times New Roman" w:hAnsi="Times New Roman" w:cs="Times New Roman"/>
+          <w:sz w:val="24"/>
+          <w:szCs w:val="24"/>
+        </w:rPr>
+        <w:t xml:space="preserve"> corporate and ordinary user.</w:t>
+      </w:r>
+    </w:p>
+    <w:p>
+      <w:pPr>
+        <w:pStyle w:val="ListParagraph"/>
+        <w:numPr>
+          <w:ilvl w:val="1"/>
+          <w:numId w:val="6"/>
+        </w:numPr>
+        <w:spacing w:line="360" w:lineRule="auto"/>
+        <w:jc w:val="both"/>
+        <w:rPr>
+          <w:rFonts w:ascii="Times New Roman" w:hAnsi="Times New Roman" w:cs="Times New Roman"/>
+          <w:sz w:val="24"/>
+          <w:szCs w:val="24"/>
+        </w:rPr>
+      </w:pPr>
+      <w:r>
+        <w:rPr>
+          <w:rFonts w:ascii="Times New Roman" w:hAnsi="Times New Roman" w:cs="Times New Roman"/>
+          <w:sz w:val="24"/>
+          <w:szCs w:val="24"/>
+        </w:rPr>
+        <w:t xml:space="preserve"> Institution bank has a branch attached to it.</w:t>
+      </w:r>
+    </w:p>
+    <w:p>
+      <w:pPr>
+        <w:pStyle w:val="ListParagraph"/>
+        <w:numPr>
+          <w:ilvl w:val="1"/>
+          <w:numId w:val="6"/>
+        </w:numPr>
+        <w:spacing w:line="360" w:lineRule="auto"/>
+        <w:jc w:val="both"/>
+        <w:rPr>
+          <w:rFonts w:ascii="Times New Roman" w:hAnsi="Times New Roman" w:cs="Times New Roman"/>
+          <w:sz w:val="24"/>
+          <w:szCs w:val="24"/>
+        </w:rPr>
+      </w:pPr>
+      <w:r>
+        <w:rPr>
+          <w:rFonts w:ascii="Times New Roman" w:hAnsi="Times New Roman" w:cs="Times New Roman"/>
+          <w:sz w:val="24"/>
+          <w:szCs w:val="24"/>
+        </w:rPr>
+        <w:lastRenderedPageBreak/>
+        <w:t>A vendor creates a bank staff who is responsible for creating customer accounts</w:t>
+      </w:r>
+      <w:r>
+        <w:rPr>
+          <w:rFonts w:ascii="Times New Roman" w:hAnsi="Times New Roman" w:cs="Times New Roman"/>
+          <w:sz w:val="24"/>
+          <w:szCs w:val="24"/>
+        </w:rPr>
+        <w:t>.</w:t>
+      </w:r>
+    </w:p>
+    <w:p>
+      <w:pPr>
+        <w:pStyle w:val="ListParagraph"/>
+        <w:numPr>
+          <w:ilvl w:val="1"/>
+          <w:numId w:val="6"/>
+        </w:numPr>
+        <w:spacing w:line="360" w:lineRule="auto"/>
+        <w:jc w:val="both"/>
+        <w:rPr>
+          <w:rFonts w:ascii="Times New Roman" w:hAnsi="Times New Roman" w:cs="Times New Roman"/>
+          <w:sz w:val="24"/>
+          <w:szCs w:val="24"/>
+        </w:rPr>
+      </w:pPr>
+      <w:r>
+        <w:rPr>
+          <w:rFonts w:ascii="Times New Roman" w:hAnsi="Times New Roman" w:cs="Times New Roman"/>
+          <w:sz w:val="24"/>
+          <w:szCs w:val="24"/>
+        </w:rPr>
+        <w:t xml:space="preserve"> Database views have been used to group data related to the various user </w:t>
+      </w:r>
+      <w:proofErr w:type="gramStart"/>
+      <w:r>
+        <w:rPr>
+          <w:rFonts w:ascii="Times New Roman" w:hAnsi="Times New Roman" w:cs="Times New Roman"/>
+          <w:sz w:val="24"/>
+          <w:szCs w:val="24"/>
+        </w:rPr>
+        <w:t>types</w:t>
+      </w:r>
+      <w:proofErr w:type="gramEnd"/>
+      <w:r>
+        <w:rPr>
+          <w:rFonts w:ascii="Times New Roman" w:hAnsi="Times New Roman" w:cs="Times New Roman"/>
+          <w:sz w:val="24"/>
+          <w:szCs w:val="24"/>
+        </w:rPr>
+        <w:t xml:space="preserve"> </w:t>
+      </w:r>
+    </w:p>
+    <w:p>
+      <w:pPr>
+        <w:spacing w:line="360" w:lineRule="auto"/>
+        <w:ind w:left="1170"/>
+        <w:jc w:val="both"/>
+        <w:rPr>
+          <w:rFonts w:ascii="Times New Roman" w:hAnsi="Times New Roman" w:cs="Times New Roman"/>
+          <w:sz w:val="24"/>
+          <w:szCs w:val="24"/>
+        </w:rPr>
+      </w:pPr>
+      <w:r>
+        <w:rPr>
+          <w:rFonts w:ascii="Times New Roman" w:hAnsi="Times New Roman" w:cs="Times New Roman"/>
+          <w:sz w:val="24"/>
+          <w:szCs w:val="24"/>
+        </w:rPr>
+        <w:t xml:space="preserve">The entity relationship diagram showing how different entities talk to each other can    be seen </w:t>
+      </w:r>
+      <w:proofErr w:type="gramStart"/>
+      <w:r>
+        <w:rPr>
+          <w:rFonts w:ascii="Times New Roman" w:hAnsi="Times New Roman" w:cs="Times New Roman"/>
+          <w:sz w:val="24"/>
+          <w:szCs w:val="24"/>
+        </w:rPr>
+        <w:t>below;</w:t>
+      </w:r>
+      <w:proofErr w:type="gramEnd"/>
+    </w:p>
+    <w:p>
+      <w:pPr>
+        <w:spacing w:line="360" w:lineRule="auto"/>
+        <w:ind w:left="1170"/>
+        <w:jc w:val="both"/>
+        <w:rPr>
+          <w:rFonts w:ascii="Times New Roman" w:hAnsi="Times New Roman" w:cs="Times New Roman"/>
+          <w:b/>
+          <w:bCs/>
+          <w:sz w:val="24"/>
+          <w:szCs w:val="24"/>
+          <w:u w:val="single"/>
+        </w:rPr>
+      </w:pPr>
+      <w:r>
+        <w:rPr>
+          <w:rFonts w:ascii="Times New Roman" w:hAnsi="Times New Roman" w:cs="Times New Roman"/>
+          <w:b/>
+          <w:bCs/>
+          <w:sz w:val="24"/>
+          <w:szCs w:val="24"/>
+          <w:u w:val="single"/>
+        </w:rPr>
+        <w:t>ENTITY RELATIONSHIP DIAGRAM</w:t>
+      </w:r>
+    </w:p>
+    <w:p>
+      <w:pPr>
+        <w:spacing w:line="360" w:lineRule="auto"/>
+        <w:ind w:firstLine="1170"/>
+        <w:jc w:val="both"/>
+        <w:rPr>
+          <w:rFonts w:ascii="Times New Roman" w:hAnsi="Times New Roman" w:cs="Times New Roman"/>
+          <w:sz w:val="24"/>
+          <w:szCs w:val="24"/>
+        </w:rPr>
+      </w:pPr>
+      <w:r>
+        <w:rPr>
+          <w:rFonts w:ascii="Times New Roman" w:hAnsi="Times New Roman" w:cs="Times New Roman"/>
+          <w:noProof/>
+          <w:sz w:val="24"/>
+          <w:szCs w:val="24"/>
+        </w:rPr>
+        <w:drawing>
+          <wp:inline distT="0" distB="0" distL="0" distR="0" wp14:anchorId="68136740" wp14:editId="0E6546D5">
+            <wp:extent cx="5692140" cy="5804037"/>
+            <wp:effectExtent l="0" t="0" r="3810" b="6350"/>
+            <wp:docPr id="185882267" name="Picture 1"/>
+            <wp:cNvGraphicFramePr>
+              <a:graphicFrameLocks xmlns:a="http://schemas.openxmlformats.org/drawingml/2006/main" noChangeAspect="1"/>
+            </wp:cNvGraphicFramePr>
+            <a:graphic xmlns:a="http://schemas.openxmlformats.org/drawingml/2006/main">
+              <a:graphicData uri="http://schemas.openxmlformats.org/drawingml/2006/picture">
+                <pic:pic xmlns:pic="http://schemas.openxmlformats.org/drawingml/2006/picture">
+                  <pic:nvPicPr>
+                    <pic:cNvPr id="185882267" name=""/>
+                    <pic:cNvPicPr/>
+                  </pic:nvPicPr>
+                  <pic:blipFill>
+                    <a:blip r:embed="rId10"/>
+                    <a:stretch>
+                      <a:fillRect/>
+                    </a:stretch>
+                  </pic:blipFill>
+                  <pic:spPr>
+                    <a:xfrm>
+                      <a:off x="0" y="0"/>
+                      <a:ext cx="5694560" cy="5806505"/>
+                    </a:xfrm>
+                    <a:prstGeom prst="rect">
+                      <a:avLst/>
+                    </a:prstGeom>
+                  </pic:spPr>
+                </pic:pic>
+              </a:graphicData>
+            </a:graphic>
+          </wp:inline>
+        </w:drawing>
       </w:r>
     </w:p>
     <w:p>
@@ -413,34 +2112,292 @@
         <w:pStyle w:val="ListParagraph"/>
         <w:numPr>
           <w:ilvl w:val="0"/>
-          <w:numId w:val="1"/>
+          <w:numId w:val="6"/>
         </w:numPr>
-      </w:pPr>
+        <w:spacing w:line="360" w:lineRule="auto"/>
+        <w:jc w:val="both"/>
+        <w:rPr>
+          <w:rFonts w:ascii="Times New Roman" w:hAnsi="Times New Roman" w:cs="Times New Roman"/>
+          <w:b/>
+          <w:bCs/>
+          <w:sz w:val="24"/>
+          <w:szCs w:val="24"/>
+        </w:rPr>
+      </w:pPr>
+      <w:r>
+        <w:rPr>
+          <w:rFonts w:ascii="Times New Roman" w:hAnsi="Times New Roman" w:cs="Times New Roman"/>
+          <w:b/>
+          <w:bCs/>
+          <w:sz w:val="24"/>
+          <w:szCs w:val="24"/>
+        </w:rPr>
+        <w:t>Security</w:t>
+      </w:r>
+    </w:p>
+    <w:p>
+      <w:pPr>
+        <w:pStyle w:val="ListParagraph"/>
+        <w:numPr>
+          <w:ilvl w:val="0"/>
+          <w:numId w:val="8"/>
+        </w:numPr>
+        <w:spacing w:line="360" w:lineRule="auto"/>
+        <w:jc w:val="both"/>
+        <w:rPr>
+          <w:rFonts w:ascii="Times New Roman" w:hAnsi="Times New Roman" w:cs="Times New Roman"/>
+          <w:sz w:val="24"/>
+          <w:szCs w:val="24"/>
+        </w:rPr>
+      </w:pPr>
+      <w:r>
+        <w:rPr>
+          <w:rFonts w:ascii="Times New Roman" w:hAnsi="Times New Roman" w:cs="Times New Roman"/>
+          <w:sz w:val="24"/>
+          <w:szCs w:val="24"/>
+        </w:rPr>
+        <w:t>Api security</w:t>
+      </w:r>
+    </w:p>
+    <w:p>
+      <w:pPr>
+        <w:pStyle w:val="ListParagraph"/>
+        <w:spacing w:line="360" w:lineRule="auto"/>
+        <w:ind w:left="1800"/>
+        <w:jc w:val="both"/>
+        <w:rPr>
+          <w:rFonts w:ascii="Times New Roman" w:hAnsi="Times New Roman" w:cs="Times New Roman"/>
+          <w:sz w:val="24"/>
+          <w:szCs w:val="24"/>
+        </w:rPr>
+      </w:pPr>
+      <w:r>
+        <w:rPr>
+          <w:rFonts w:ascii="Times New Roman" w:hAnsi="Times New Roman" w:cs="Times New Roman"/>
+          <w:sz w:val="24"/>
+          <w:szCs w:val="24"/>
+        </w:rPr>
+        <w:lastRenderedPageBreak/>
+        <w:t xml:space="preserve">The api has basic authentication there by unauthorized are prevented from accessing the </w:t>
+      </w:r>
+      <w:proofErr w:type="gramStart"/>
+      <w:r>
+        <w:rPr>
+          <w:rFonts w:ascii="Times New Roman" w:hAnsi="Times New Roman" w:cs="Times New Roman"/>
+          <w:sz w:val="24"/>
+          <w:szCs w:val="24"/>
+        </w:rPr>
+        <w:t>endpoint;</w:t>
+      </w:r>
+      <w:proofErr w:type="gramEnd"/>
+    </w:p>
+    <w:p>
+      <w:pPr>
+        <w:pStyle w:val="ListParagraph"/>
+        <w:spacing w:line="360" w:lineRule="auto"/>
+        <w:ind w:left="1800"/>
+        <w:jc w:val="both"/>
+        <w:rPr>
+          <w:rFonts w:ascii="Times New Roman" w:hAnsi="Times New Roman" w:cs="Times New Roman"/>
+          <w:sz w:val="24"/>
+          <w:szCs w:val="24"/>
+        </w:rPr>
+      </w:pPr>
+      <w:r>
+        <w:rPr>
+          <w:rFonts w:ascii="Times New Roman" w:hAnsi="Times New Roman" w:cs="Times New Roman"/>
+          <w:sz w:val="24"/>
+          <w:szCs w:val="24"/>
+        </w:rPr>
+        <w:t xml:space="preserve"> Authentication </w:t>
+      </w:r>
+      <w:proofErr w:type="gramStart"/>
+      <w:r>
+        <w:rPr>
+          <w:rFonts w:ascii="Times New Roman" w:hAnsi="Times New Roman" w:cs="Times New Roman"/>
+          <w:sz w:val="24"/>
+          <w:szCs w:val="24"/>
+        </w:rPr>
+        <w:t>type :</w:t>
+      </w:r>
+      <w:proofErr w:type="gramEnd"/>
+      <w:r>
+        <w:rPr>
+          <w:rFonts w:ascii="Times New Roman" w:hAnsi="Times New Roman" w:cs="Times New Roman"/>
+          <w:sz w:val="24"/>
+          <w:szCs w:val="24"/>
+        </w:rPr>
+        <w:t xml:space="preserve"> Basic</w:t>
+      </w:r>
+    </w:p>
+    <w:p>
+      <w:pPr>
+        <w:pStyle w:val="NormalWeb"/>
+        <w:shd w:val="clear" w:color="auto" w:fill="FFFFFF"/>
+        <w:spacing w:before="0" w:beforeAutospacing="0" w:after="0" w:afterAutospacing="0" w:line="360" w:lineRule="auto"/>
+        <w:ind w:left="2160"/>
+        <w:jc w:val="both"/>
+        <w:rPr>
+          <w:color w:val="000000"/>
+        </w:rPr>
+      </w:pPr>
+      <w:r>
+        <w:rPr>
+          <w:b/>
+          <w:bCs/>
+          <w:color w:val="000000"/>
+        </w:rPr>
+        <w:t>Username</w:t>
+      </w:r>
+      <w:r>
+        <w:rPr>
+          <w:color w:val="000000"/>
+        </w:rPr>
+        <w:t>: api_user</w:t>
+      </w:r>
+    </w:p>
+    <w:p>
+      <w:pPr>
+        <w:pStyle w:val="NormalWeb"/>
+        <w:shd w:val="clear" w:color="auto" w:fill="FFFFFF"/>
+        <w:spacing w:before="0" w:beforeAutospacing="0" w:after="0" w:afterAutospacing="0" w:line="360" w:lineRule="auto"/>
+        <w:ind w:left="2160"/>
+        <w:jc w:val="both"/>
+        <w:rPr>
+          <w:color w:val="000000"/>
+        </w:rPr>
+      </w:pPr>
+      <w:r>
+        <w:rPr>
+          <w:b/>
+          <w:bCs/>
+        </w:rPr>
+        <w:t>Password</w:t>
+      </w:r>
+      <w:r>
+        <w:rPr>
+          <w:color w:val="000000"/>
+        </w:rPr>
+        <w:t>: t5p4krGSJyil2hWB</w:t>
+      </w:r>
+    </w:p>
+    <w:p>
+      <w:pPr>
+        <w:pStyle w:val="NormalWeb"/>
+        <w:shd w:val="clear" w:color="auto" w:fill="FFFFFF"/>
+        <w:spacing w:before="0" w:beforeAutospacing="0" w:after="0" w:afterAutospacing="0" w:line="360" w:lineRule="auto"/>
+        <w:ind w:left="2160"/>
+        <w:jc w:val="both"/>
+        <w:rPr>
+          <w:color w:val="000000"/>
+        </w:rPr>
+      </w:pPr>
+    </w:p>
+    <w:p>
+      <w:pPr>
+        <w:pStyle w:val="NormalWeb"/>
+        <w:numPr>
+          <w:ilvl w:val="0"/>
+          <w:numId w:val="8"/>
+        </w:numPr>
+        <w:shd w:val="clear" w:color="auto" w:fill="FFFFFF"/>
+        <w:spacing w:before="0" w:beforeAutospacing="0" w:after="0" w:afterAutospacing="0" w:line="360" w:lineRule="auto"/>
+        <w:jc w:val="both"/>
+        <w:rPr>
+          <w:color w:val="000000"/>
+        </w:rPr>
+      </w:pPr>
+      <w:r>
+        <w:rPr>
+          <w:color w:val="000000"/>
+        </w:rPr>
+        <w:t>Validating post requests to the endpoint</w:t>
+      </w:r>
+    </w:p>
+    <w:p>
+      <w:pPr>
+        <w:pStyle w:val="NormalWeb"/>
+        <w:shd w:val="clear" w:color="auto" w:fill="FFFFFF"/>
+        <w:spacing w:before="0" w:beforeAutospacing="0" w:after="0" w:afterAutospacing="0" w:line="360" w:lineRule="auto"/>
+        <w:ind w:left="1800"/>
+        <w:jc w:val="both"/>
+        <w:rPr>
+          <w:color w:val="000000"/>
+        </w:rPr>
+      </w:pPr>
+      <w:r>
+        <w:rPr>
+          <w:color w:val="000000"/>
+        </w:rPr>
+        <w:t xml:space="preserve">Measures have been put to handle </w:t>
+      </w:r>
       <w:proofErr w:type="spellStart"/>
       <w:r>
-        <w:t>Csrf</w:t>
+        <w:rPr>
+          <w:color w:val="000000"/>
+        </w:rPr>
+        <w:t>xss</w:t>
       </w:r>
       <w:proofErr w:type="spellEnd"/>
       <w:r>
+        <w:rPr>
+          <w:color w:val="000000"/>
+        </w:rPr>
         <w:t xml:space="preserve"> and </w:t>
       </w:r>
       <w:proofErr w:type="spellStart"/>
       <w:r>
-        <w:t>xss</w:t>
+        <w:rPr>
+          <w:color w:val="000000"/>
+        </w:rPr>
+        <w:t>csrf</w:t>
       </w:r>
       <w:proofErr w:type="spellEnd"/>
-    </w:p>
-    <w:p>
-      <w:pPr>
-        <w:pStyle w:val="ListParagraph"/>
+      <w:r>
+        <w:rPr>
+          <w:color w:val="000000"/>
+        </w:rPr>
+        <w:t xml:space="preserve"> vulnerabilities as seen </w:t>
+      </w:r>
+      <w:proofErr w:type="gramStart"/>
+      <w:r>
+        <w:rPr>
+          <w:color w:val="000000"/>
+        </w:rPr>
+        <w:t>below;</w:t>
+      </w:r>
+      <w:proofErr w:type="gramEnd"/>
+    </w:p>
+    <w:p>
+      <w:pPr>
+        <w:pStyle w:val="NormalWeb"/>
+        <w:shd w:val="clear" w:color="auto" w:fill="FFFFFF"/>
+        <w:spacing w:before="0" w:beforeAutospacing="0" w:after="0" w:afterAutospacing="0" w:line="360" w:lineRule="auto"/>
+        <w:ind w:left="1800"/>
+        <w:jc w:val="both"/>
+        <w:rPr>
+          <w:color w:val="000000"/>
+        </w:rPr>
+      </w:pPr>
+    </w:p>
+    <w:p>
+      <w:pPr>
+        <w:pStyle w:val="NormalWeb"/>
+        <w:shd w:val="clear" w:color="auto" w:fill="FFFFFF"/>
+        <w:spacing w:before="0" w:beforeAutospacing="0" w:after="0" w:afterAutospacing="0" w:line="360" w:lineRule="auto"/>
+        <w:ind w:left="1800"/>
+        <w:jc w:val="both"/>
+        <w:rPr>
+          <w:color w:val="000000"/>
+        </w:rPr>
       </w:pPr>
       <w:r>
         <w:rPr>
           <w:noProof/>
         </w:rPr>
         <w:drawing>
-          <wp:inline distT="0" distB="0" distL="0" distR="0" wp14:anchorId="312A62EA" wp14:editId="6FFB643B">
-            <wp:extent cx="5943600" cy="2232025"/>
+          <wp:inline distT="0" distB="0" distL="0" distR="0" wp14:anchorId="0DBE5316" wp14:editId="438E49B3">
+            <wp:extent cx="5341620" cy="2232025"/>
             <wp:effectExtent l="0" t="0" r="0" b="0"/>
             <wp:docPr id="958322461" name="Picture 1"/>
             <wp:cNvGraphicFramePr>
@@ -454,7 +2411,7 @@
                     <pic:cNvPicPr/>
                   </pic:nvPicPr>
                   <pic:blipFill>
-                    <a:blip r:embed="rId7"/>
+                    <a:blip r:embed="rId11"/>
                     <a:stretch>
                       <a:fillRect/>
                     </a:stretch>
@@ -462,7 +2419,7 @@
                   <pic:spPr>
                     <a:xfrm>
                       <a:off x="0" y="0"/>
-                      <a:ext cx="5943600" cy="2232025"/>
+                      <a:ext cx="5341620" cy="2232025"/>
                     </a:xfrm>
                     <a:prstGeom prst="rect">
                       <a:avLst/>
@@ -476,27 +2433,89 @@
       </w:r>
     </w:p>
     <w:p>
-      <w:r>
-        <w:t xml:space="preserve">Encryption of user credentials </w:t>
+      <w:pPr>
+        <w:pStyle w:val="NormalWeb"/>
+        <w:shd w:val="clear" w:color="auto" w:fill="FFFFFF"/>
+        <w:spacing w:before="0" w:beforeAutospacing="0" w:after="0" w:afterAutospacing="0" w:line="360" w:lineRule="auto"/>
+        <w:jc w:val="both"/>
+        <w:rPr>
+          <w:color w:val="000000"/>
+        </w:rPr>
+      </w:pPr>
+    </w:p>
+    <w:p>
+      <w:pPr>
+        <w:pStyle w:val="NormalWeb"/>
+        <w:numPr>
+          <w:ilvl w:val="0"/>
+          <w:numId w:val="8"/>
+        </w:numPr>
+        <w:shd w:val="clear" w:color="auto" w:fill="FFFFFF"/>
+        <w:spacing w:before="0" w:beforeAutospacing="0" w:after="0" w:afterAutospacing="0" w:line="360" w:lineRule="auto"/>
+        <w:jc w:val="both"/>
+        <w:rPr>
+          <w:color w:val="000000"/>
+        </w:rPr>
+      </w:pPr>
+      <w:proofErr w:type="spellStart"/>
+      <w:r>
+        <w:rPr>
+          <w:color w:val="000000"/>
+        </w:rPr>
+        <w:t>Ency</w:t>
+      </w:r>
+      <w:r>
+        <w:rPr>
+          <w:color w:val="000000"/>
+        </w:rPr>
+        <w:t>ption</w:t>
+      </w:r>
+      <w:proofErr w:type="spellEnd"/>
+      <w:r>
+        <w:rPr>
+          <w:color w:val="000000"/>
+        </w:rPr>
+        <w:t xml:space="preserve"> of user passwords while data is at </w:t>
       </w:r>
       <w:proofErr w:type="spellStart"/>
       <w:proofErr w:type="gramStart"/>
       <w:r>
-        <w:t>ie</w:t>
+        <w:rPr>
+          <w:color w:val="000000"/>
+        </w:rPr>
+        <w:t>rest,this</w:t>
       </w:r>
       <w:proofErr w:type="spellEnd"/>
       <w:proofErr w:type="gramEnd"/>
       <w:r>
-        <w:t xml:space="preserve"> password </w:t>
-      </w:r>
-    </w:p>
-    <w:p>
-      <w:r>
-        <w:rPr>
+        <w:rPr>
+          <w:color w:val="000000"/>
+        </w:rPr>
+        <w:t xml:space="preserve"> prevents malicious users from identifying user passwords;</w:t>
+      </w:r>
+    </w:p>
+    <w:p>
+      <w:pPr>
+        <w:pStyle w:val="ListParagraph"/>
+        <w:spacing w:line="360" w:lineRule="auto"/>
+        <w:ind w:left="1800"/>
+        <w:jc w:val="both"/>
+        <w:rPr>
+          <w:rFonts w:ascii="Times New Roman" w:hAnsi="Times New Roman" w:cs="Times New Roman"/>
+          <w:color w:val="FFFFFF" w:themeColor="background1"/>
+          <w:sz w:val="24"/>
+          <w:szCs w:val="24"/>
+        </w:rPr>
+      </w:pPr>
+      <w:r>
+        <w:rPr>
+          <w:rFonts w:ascii="Times New Roman" w:hAnsi="Times New Roman" w:cs="Times New Roman"/>
           <w:noProof/>
+          <w:sz w:val="24"/>
+          <w:szCs w:val="24"/>
         </w:rPr>
         <w:drawing>
-          <wp:inline distT="0" distB="0" distL="0" distR="0" wp14:anchorId="3C140B26" wp14:editId="535D4590">
+          <wp:inline distT="0" distB="0" distL="0" distR="0" wp14:anchorId="3DFB4186" wp14:editId="7CC4F539">
             <wp:extent cx="5943600" cy="1102360"/>
             <wp:effectExtent l="0" t="0" r="0" b="2540"/>
             <wp:docPr id="64195368" name="Picture 1"/>
@@ -511,7 +2530,7 @@
                     <pic:cNvPicPr/>
                   </pic:nvPicPr>
                   <pic:blipFill>
-                    <a:blip r:embed="rId8"/>
+                    <a:blip r:embed="rId12"/>
                     <a:stretch>
                       <a:fillRect/>
                     </a:stretch>
@@ -535,20 +2554,185 @@
     <w:p>
       <w:pPr>
         <w:pStyle w:val="ListParagraph"/>
-      </w:pPr>
-    </w:p>
-    <w:p>
-      <w:r>
-        <w:t>Log management</w:t>
-      </w:r>
-    </w:p>
-    <w:p>
-      <w:r>
-        <w:rPr>
+        <w:spacing w:line="360" w:lineRule="auto"/>
+        <w:ind w:left="1800"/>
+        <w:jc w:val="both"/>
+        <w:rPr>
+          <w:rFonts w:ascii="Times New Roman" w:hAnsi="Times New Roman" w:cs="Times New Roman"/>
+          <w:color w:val="FFFFFF" w:themeColor="background1"/>
+          <w:sz w:val="24"/>
+          <w:szCs w:val="24"/>
+        </w:rPr>
+      </w:pPr>
+    </w:p>
+    <w:p>
+      <w:pPr>
+        <w:pStyle w:val="ListParagraph"/>
+        <w:spacing w:line="360" w:lineRule="auto"/>
+        <w:ind w:left="1800"/>
+        <w:jc w:val="both"/>
+        <w:rPr>
+          <w:rFonts w:ascii="Times New Roman" w:hAnsi="Times New Roman" w:cs="Times New Roman"/>
+          <w:color w:val="FFFFFF" w:themeColor="background1"/>
+          <w:sz w:val="24"/>
+          <w:szCs w:val="24"/>
+        </w:rPr>
+      </w:pPr>
+    </w:p>
+    <w:p>
+      <w:pPr>
+        <w:pStyle w:val="ListParagraph"/>
+        <w:spacing w:line="360" w:lineRule="auto"/>
+        <w:ind w:left="1800"/>
+        <w:jc w:val="both"/>
+        <w:rPr>
+          <w:rFonts w:ascii="Times New Roman" w:hAnsi="Times New Roman" w:cs="Times New Roman"/>
+          <w:sz w:val="24"/>
+          <w:szCs w:val="24"/>
+        </w:rPr>
+      </w:pPr>
+    </w:p>
+    <w:p>
+      <w:pPr>
+        <w:pStyle w:val="ListParagraph"/>
+        <w:numPr>
+          <w:ilvl w:val="0"/>
+          <w:numId w:val="6"/>
+        </w:numPr>
+        <w:spacing w:line="360" w:lineRule="auto"/>
+        <w:jc w:val="both"/>
+        <w:rPr>
+          <w:rFonts w:ascii="Times New Roman" w:hAnsi="Times New Roman" w:cs="Times New Roman"/>
+          <w:sz w:val="24"/>
+          <w:szCs w:val="24"/>
+        </w:rPr>
+      </w:pPr>
+      <w:r>
+        <w:rPr>
+          <w:rFonts w:ascii="Times New Roman" w:hAnsi="Times New Roman" w:cs="Times New Roman"/>
+          <w:sz w:val="24"/>
+          <w:szCs w:val="24"/>
+        </w:rPr>
+        <w:t>Log Management</w:t>
+      </w:r>
+    </w:p>
+    <w:p>
+      <w:pPr>
+        <w:pStyle w:val="ListParagraph"/>
+        <w:spacing w:line="360" w:lineRule="auto"/>
+        <w:ind w:left="1080"/>
+        <w:jc w:val="both"/>
+        <w:rPr>
+          <w:rFonts w:ascii="Times New Roman" w:hAnsi="Times New Roman" w:cs="Times New Roman"/>
+          <w:sz w:val="24"/>
+          <w:szCs w:val="24"/>
+        </w:rPr>
+      </w:pPr>
+      <w:r>
+        <w:rPr>
+          <w:rFonts w:ascii="Times New Roman" w:hAnsi="Times New Roman" w:cs="Times New Roman"/>
+          <w:sz w:val="24"/>
+          <w:szCs w:val="24"/>
+        </w:rPr>
+        <w:lastRenderedPageBreak/>
+        <w:t xml:space="preserve">This helps in easy monitoring of the application performance </w:t>
+      </w:r>
+      <w:proofErr w:type="spellStart"/>
+      <w:r>
+        <w:rPr>
+          <w:rFonts w:ascii="Times New Roman" w:hAnsi="Times New Roman" w:cs="Times New Roman"/>
+          <w:sz w:val="24"/>
+          <w:szCs w:val="24"/>
+        </w:rPr>
+        <w:t>i.e</w:t>
+      </w:r>
+      <w:proofErr w:type="spellEnd"/>
+      <w:r>
+        <w:rPr>
+          <w:rFonts w:ascii="Times New Roman" w:hAnsi="Times New Roman" w:cs="Times New Roman"/>
+          <w:sz w:val="24"/>
+          <w:szCs w:val="24"/>
+        </w:rPr>
+        <w:t xml:space="preserve"> if the application is catching any errors during execution, errors can easily </w:t>
+      </w:r>
+      <w:proofErr w:type="gramStart"/>
+      <w:r>
+        <w:rPr>
+          <w:rFonts w:ascii="Times New Roman" w:hAnsi="Times New Roman" w:cs="Times New Roman"/>
+          <w:sz w:val="24"/>
+          <w:szCs w:val="24"/>
+        </w:rPr>
+        <w:t>be identified</w:t>
+      </w:r>
+      <w:proofErr w:type="gramEnd"/>
+      <w:r>
+        <w:rPr>
+          <w:rFonts w:ascii="Times New Roman" w:hAnsi="Times New Roman" w:cs="Times New Roman"/>
+          <w:sz w:val="24"/>
+          <w:szCs w:val="24"/>
+        </w:rPr>
+        <w:t xml:space="preserve"> as they are logged on file during execution. As seen </w:t>
+      </w:r>
+      <w:proofErr w:type="spellStart"/>
+      <w:proofErr w:type="gramStart"/>
+      <w:r>
+        <w:rPr>
+          <w:rFonts w:ascii="Times New Roman" w:hAnsi="Times New Roman" w:cs="Times New Roman"/>
+          <w:sz w:val="24"/>
+          <w:szCs w:val="24"/>
+        </w:rPr>
+        <w:t>below,the</w:t>
+      </w:r>
+      <w:proofErr w:type="spellEnd"/>
+      <w:proofErr w:type="gramEnd"/>
+      <w:r>
+        <w:rPr>
+          <w:rFonts w:ascii="Times New Roman" w:hAnsi="Times New Roman" w:cs="Times New Roman"/>
+          <w:sz w:val="24"/>
+          <w:szCs w:val="24"/>
+        </w:rPr>
+        <w:t xml:space="preserve"> file log reached 10MB,it is </w:t>
+      </w:r>
+      <w:proofErr w:type="spellStart"/>
+      <w:r>
+        <w:rPr>
+          <w:rFonts w:ascii="Times New Roman" w:hAnsi="Times New Roman" w:cs="Times New Roman"/>
+          <w:sz w:val="24"/>
+          <w:szCs w:val="24"/>
+        </w:rPr>
+        <w:t>zipped,rolled</w:t>
+      </w:r>
+      <w:proofErr w:type="spellEnd"/>
+      <w:r>
+        <w:rPr>
+          <w:rFonts w:ascii="Times New Roman" w:hAnsi="Times New Roman" w:cs="Times New Roman"/>
+          <w:sz w:val="24"/>
+          <w:szCs w:val="24"/>
+        </w:rPr>
+        <w:t xml:space="preserve"> and a new one created basing on configurations below;</w:t>
+      </w:r>
+    </w:p>
+    <w:p>
+      <w:pPr>
+        <w:pStyle w:val="ListParagraph"/>
+        <w:spacing w:line="360" w:lineRule="auto"/>
+        <w:ind w:left="1080"/>
+        <w:jc w:val="both"/>
+        <w:rPr>
+          <w:rFonts w:ascii="Times New Roman" w:hAnsi="Times New Roman" w:cs="Times New Roman"/>
+          <w:sz w:val="24"/>
+          <w:szCs w:val="24"/>
+        </w:rPr>
+      </w:pPr>
+      <w:r>
+        <w:rPr>
+          <w:rFonts w:ascii="Times New Roman" w:hAnsi="Times New Roman" w:cs="Times New Roman"/>
           <w:noProof/>
+          <w:sz w:val="24"/>
+          <w:szCs w:val="24"/>
         </w:rPr>
         <w:drawing>
-          <wp:inline distT="0" distB="0" distL="0" distR="0" wp14:anchorId="1AA48E12" wp14:editId="4398D6E8">
+          <wp:inline distT="0" distB="0" distL="0" distR="0" wp14:anchorId="75DCB956" wp14:editId="2FBF1141">
             <wp:extent cx="5943600" cy="1499235"/>
             <wp:effectExtent l="0" t="0" r="0" b="5715"/>
             <wp:docPr id="486989852" name="Picture 1"/>
@@ -563,7 +2747,7 @@
                     <pic:cNvPicPr/>
                   </pic:nvPicPr>
                   <pic:blipFill>
-                    <a:blip r:embed="rId9"/>
+                    <a:blip r:embed="rId13"/>
                     <a:stretch>
                       <a:fillRect/>
                     </a:stretch>
@@ -585,46 +2769,109 @@
       </w:r>
     </w:p>
     <w:p>
-      <w:r>
-        <w:t>Roles and permissions (portal)</w:t>
-      </w:r>
-    </w:p>
-    <w:p>
-      <w:r>
-        <w:t xml:space="preserve">    Language in which it was </w:t>
-      </w:r>
+      <w:pPr>
+        <w:pStyle w:val="ListParagraph"/>
+        <w:numPr>
+          <w:ilvl w:val="0"/>
+          <w:numId w:val="6"/>
+        </w:numPr>
+        <w:spacing w:line="360" w:lineRule="auto"/>
+        <w:jc w:val="both"/>
+        <w:rPr>
+          <w:rFonts w:ascii="Times New Roman" w:hAnsi="Times New Roman" w:cs="Times New Roman"/>
+          <w:sz w:val="24"/>
+          <w:szCs w:val="24"/>
+        </w:rPr>
+      </w:pPr>
+      <w:r>
+        <w:rPr>
+          <w:rFonts w:ascii="Times New Roman" w:hAnsi="Times New Roman" w:cs="Times New Roman"/>
+          <w:sz w:val="24"/>
+          <w:szCs w:val="24"/>
+        </w:rPr>
+        <w:t>Api versioning</w:t>
+      </w:r>
+    </w:p>
+    <w:p>
+      <w:pPr>
+        <w:pStyle w:val="ListParagraph"/>
+        <w:spacing w:line="360" w:lineRule="auto"/>
+        <w:ind w:left="1080"/>
+        <w:jc w:val="both"/>
+        <w:rPr>
+          <w:rFonts w:ascii="Times New Roman" w:hAnsi="Times New Roman" w:cs="Times New Roman"/>
+          <w:sz w:val="24"/>
+          <w:szCs w:val="24"/>
+        </w:rPr>
+      </w:pPr>
+      <w:r>
+        <w:rPr>
+          <w:rFonts w:ascii="Times New Roman" w:hAnsi="Times New Roman" w:cs="Times New Roman"/>
+          <w:sz w:val="24"/>
+          <w:szCs w:val="24"/>
+        </w:rPr>
+        <w:t xml:space="preserve">It helps to ensure stability and </w:t>
+      </w:r>
+      <w:proofErr w:type="spellStart"/>
       <w:proofErr w:type="gramStart"/>
       <w:r>
-        <w:t>designed</w:t>
-      </w:r>
+        <w:rPr>
+          <w:rFonts w:ascii="Times New Roman" w:hAnsi="Times New Roman" w:cs="Times New Roman"/>
+          <w:sz w:val="24"/>
+          <w:szCs w:val="24"/>
+        </w:rPr>
+        <w:t>reliability,if</w:t>
+      </w:r>
+      <w:proofErr w:type="spellEnd"/>
       <w:proofErr w:type="gramEnd"/>
-    </w:p>
-    <w:p>
-      <w:r>
-        <w:t>Application performance</w:t>
-      </w:r>
-    </w:p>
-    <w:p>
-      <w:r>
-        <w:t xml:space="preserve">     -input validation</w:t>
-      </w:r>
-    </w:p>
-    <w:p>
-      <w:r>
-        <w:t xml:space="preserve">     -stored procedures and view plus functions</w:t>
-      </w:r>
-    </w:p>
-    <w:p>
+      <w:r>
+        <w:rPr>
+          <w:rFonts w:ascii="Times New Roman" w:hAnsi="Times New Roman" w:cs="Times New Roman"/>
+          <w:sz w:val="24"/>
+          <w:szCs w:val="24"/>
+        </w:rPr>
+        <w:t xml:space="preserve"> you don’t properly version apis this can cause a big negative effect on products already in production. With </w:t>
+      </w:r>
+      <w:proofErr w:type="gramStart"/>
+      <w:r>
+        <w:rPr>
+          <w:rFonts w:ascii="Times New Roman" w:hAnsi="Times New Roman" w:cs="Times New Roman"/>
+          <w:sz w:val="24"/>
+          <w:szCs w:val="24"/>
+        </w:rPr>
+        <w:t>this developers</w:t>
+      </w:r>
+      <w:proofErr w:type="gramEnd"/>
+      <w:r>
+        <w:rPr>
+          <w:rFonts w:ascii="Times New Roman" w:hAnsi="Times New Roman" w:cs="Times New Roman"/>
+          <w:sz w:val="24"/>
+          <w:szCs w:val="24"/>
+        </w:rPr>
+        <w:t>, can easily maintain and make additions to existing software without breaking changes.</w:t>
+      </w:r>
+    </w:p>
+    <w:p>
+      <w:pPr>
+        <w:pStyle w:val="ListParagraph"/>
+        <w:spacing w:line="360" w:lineRule="auto"/>
+        <w:ind w:left="1080"/>
+        <w:jc w:val="both"/>
+        <w:rPr>
+          <w:rFonts w:ascii="Times New Roman" w:hAnsi="Times New Roman" w:cs="Times New Roman"/>
+          <w:sz w:val="24"/>
+          <w:szCs w:val="24"/>
+        </w:rPr>
+      </w:pPr>
       <w:r>
         <w:rPr>
           <w:noProof/>
         </w:rPr>
-        <w:lastRenderedPageBreak/>
         <w:drawing>
-          <wp:inline distT="0" distB="0" distL="0" distR="0" wp14:anchorId="74BEEEDE" wp14:editId="5BDEC3D7">
-            <wp:extent cx="5600700" cy="5362575"/>
-            <wp:effectExtent l="0" t="0" r="0" b="9525"/>
-            <wp:docPr id="1370683146" name="Picture 1"/>
+          <wp:inline distT="0" distB="0" distL="0" distR="0" wp14:anchorId="07F8CD71" wp14:editId="78088FD4">
+            <wp:extent cx="6457950" cy="2933700"/>
+            <wp:effectExtent l="0" t="0" r="0" b="0"/>
+            <wp:docPr id="603349404" name="Picture 1"/>
             <wp:cNvGraphicFramePr>
               <a:graphicFrameLocks xmlns:a="http://schemas.openxmlformats.org/drawingml/2006/main" noChangeAspect="1"/>
             </wp:cNvGraphicFramePr>
@@ -632,11 +2879,11 @@
               <a:graphicData uri="http://schemas.openxmlformats.org/drawingml/2006/picture">
                 <pic:pic xmlns:pic="http://schemas.openxmlformats.org/drawingml/2006/picture">
                   <pic:nvPicPr>
-                    <pic:cNvPr id="1370683146" name=""/>
+                    <pic:cNvPr id="603349404" name=""/>
                     <pic:cNvPicPr/>
                   </pic:nvPicPr>
                   <pic:blipFill>
-                    <a:blip r:embed="rId10"/>
+                    <a:blip r:embed="rId14"/>
                     <a:stretch>
                       <a:fillRect/>
                     </a:stretch>
@@ -644,7 +2891,7 @@
                   <pic:spPr>
                     <a:xfrm>
                       <a:off x="0" y="0"/>
-                      <a:ext cx="5600700" cy="5362575"/>
+                      <a:ext cx="6457950" cy="2933700"/>
                     </a:xfrm>
                     <a:prstGeom prst="rect">
                       <a:avLst/>
@@ -657,22 +2904,140 @@
         </w:drawing>
       </w:r>
     </w:p>
-    <w:p/>
-    <w:p>
-      <w:r>
-        <w:t>Use of indices</w:t>
-      </w:r>
-    </w:p>
-    <w:p>
+    <w:p>
+      <w:pPr>
+        <w:pStyle w:val="ListParagraph"/>
+        <w:spacing w:line="360" w:lineRule="auto"/>
+        <w:ind w:left="1080"/>
+        <w:jc w:val="both"/>
+        <w:rPr>
+          <w:rFonts w:ascii="Times New Roman" w:hAnsi="Times New Roman" w:cs="Times New Roman"/>
+          <w:sz w:val="24"/>
+          <w:szCs w:val="24"/>
+        </w:rPr>
+      </w:pPr>
+    </w:p>
+    <w:p>
+      <w:pPr>
+        <w:pStyle w:val="ListParagraph"/>
+        <w:numPr>
+          <w:ilvl w:val="0"/>
+          <w:numId w:val="6"/>
+        </w:numPr>
+        <w:spacing w:line="360" w:lineRule="auto"/>
+        <w:jc w:val="both"/>
+        <w:rPr>
+          <w:rFonts w:ascii="Times New Roman" w:hAnsi="Times New Roman" w:cs="Times New Roman"/>
+          <w:sz w:val="24"/>
+          <w:szCs w:val="24"/>
+        </w:rPr>
+      </w:pPr>
+      <w:r>
+        <w:rPr>
+          <w:rFonts w:ascii="Times New Roman" w:hAnsi="Times New Roman" w:cs="Times New Roman"/>
+          <w:sz w:val="24"/>
+          <w:szCs w:val="24"/>
+        </w:rPr>
+        <w:t>Dependency injection</w:t>
+      </w:r>
+    </w:p>
+    <w:p>
+      <w:pPr>
+        <w:pStyle w:val="ListParagraph"/>
+        <w:spacing w:line="360" w:lineRule="auto"/>
+        <w:ind w:left="1080"/>
+        <w:jc w:val="both"/>
+        <w:rPr>
+          <w:rFonts w:ascii="Times New Roman" w:hAnsi="Times New Roman" w:cs="Times New Roman"/>
+          <w:sz w:val="24"/>
+          <w:szCs w:val="24"/>
+        </w:rPr>
+      </w:pPr>
+      <w:r>
+        <w:rPr>
+          <w:rFonts w:ascii="Times New Roman" w:hAnsi="Times New Roman" w:cs="Times New Roman"/>
+          <w:sz w:val="24"/>
+          <w:szCs w:val="24"/>
+        </w:rPr>
+        <w:t>It helps to ensure loose coupling between classes.</w:t>
+      </w:r>
+      <w:r>
+        <w:rPr>
+          <w:rFonts w:ascii="Times New Roman" w:hAnsi="Times New Roman" w:cs="Times New Roman"/>
+          <w:sz w:val="24"/>
+          <w:szCs w:val="24"/>
+        </w:rPr>
+        <w:t xml:space="preserve"> @Autowired annotation injects the </w:t>
+      </w:r>
+      <w:proofErr w:type="spellStart"/>
+      <w:r>
+        <w:rPr>
+          <w:rFonts w:ascii="Times New Roman" w:hAnsi="Times New Roman" w:cs="Times New Roman"/>
+          <w:sz w:val="24"/>
+          <w:szCs w:val="24"/>
+        </w:rPr>
+        <w:t>DataAccess</w:t>
+      </w:r>
+      <w:proofErr w:type="spellEnd"/>
+      <w:r>
+        <w:rPr>
+          <w:rFonts w:ascii="Times New Roman" w:hAnsi="Times New Roman" w:cs="Times New Roman"/>
+          <w:sz w:val="24"/>
+          <w:szCs w:val="24"/>
+        </w:rPr>
+        <w:t xml:space="preserve"> class into the </w:t>
+      </w:r>
+      <w:proofErr w:type="spellStart"/>
+      <w:r>
+        <w:rPr>
+          <w:rFonts w:ascii="Times New Roman" w:hAnsi="Times New Roman" w:cs="Times New Roman"/>
+          <w:sz w:val="24"/>
+          <w:szCs w:val="24"/>
+        </w:rPr>
+        <w:t>ManagerDataService</w:t>
+      </w:r>
+      <w:proofErr w:type="spellEnd"/>
+      <w:r>
+        <w:rPr>
+          <w:rFonts w:ascii="Times New Roman" w:hAnsi="Times New Roman" w:cs="Times New Roman"/>
+          <w:sz w:val="24"/>
+          <w:szCs w:val="24"/>
+        </w:rPr>
+        <w:t xml:space="preserve"> as shown </w:t>
+      </w:r>
+      <w:proofErr w:type="gramStart"/>
+      <w:r>
+        <w:rPr>
+          <w:rFonts w:ascii="Times New Roman" w:hAnsi="Times New Roman" w:cs="Times New Roman"/>
+          <w:sz w:val="24"/>
+          <w:szCs w:val="24"/>
+        </w:rPr>
+        <w:t>below;</w:t>
+      </w:r>
+      <w:proofErr w:type="gramEnd"/>
+    </w:p>
+    <w:p>
+      <w:pPr>
+        <w:pStyle w:val="ListParagraph"/>
+        <w:spacing w:line="360" w:lineRule="auto"/>
+        <w:ind w:left="1080"/>
+        <w:jc w:val="both"/>
+        <w:rPr>
+          <w:rFonts w:ascii="Times New Roman" w:hAnsi="Times New Roman" w:cs="Times New Roman"/>
+          <w:sz w:val="24"/>
+          <w:szCs w:val="24"/>
+        </w:rPr>
+      </w:pPr>
       <w:r>
         <w:rPr>
           <w:noProof/>
         </w:rPr>
+        <w:lastRenderedPageBreak/>
         <w:drawing>
-          <wp:inline distT="0" distB="0" distL="0" distR="0" wp14:anchorId="4FC0ACAB" wp14:editId="40BA0068">
-            <wp:extent cx="5943600" cy="2124075"/>
-            <wp:effectExtent l="0" t="0" r="0" b="9525"/>
-            <wp:docPr id="1308407711" name="Picture 1"/>
+          <wp:inline distT="0" distB="0" distL="0" distR="0" wp14:anchorId="25050717" wp14:editId="662542C4">
+            <wp:extent cx="4899660" cy="4466062"/>
+            <wp:effectExtent l="0" t="0" r="0" b="0"/>
+            <wp:docPr id="451750957" name="Picture 1" descr="A screen shot of a computer program&#10;&#10;Description automatically generated"/>
             <wp:cNvGraphicFramePr>
               <a:graphicFrameLocks xmlns:a="http://schemas.openxmlformats.org/drawingml/2006/main" noChangeAspect="1"/>
             </wp:cNvGraphicFramePr>
@@ -680,11 +3045,11 @@
               <a:graphicData uri="http://schemas.openxmlformats.org/drawingml/2006/picture">
                 <pic:pic xmlns:pic="http://schemas.openxmlformats.org/drawingml/2006/picture">
                   <pic:nvPicPr>
-                    <pic:cNvPr id="1308407711" name=""/>
+                    <pic:cNvPr id="451750957" name="Picture 1" descr="A screen shot of a computer program&#10;&#10;Description automatically generated"/>
                     <pic:cNvPicPr/>
                   </pic:nvPicPr>
                   <pic:blipFill>
-                    <a:blip r:embed="rId11"/>
+                    <a:blip r:embed="rId15"/>
                     <a:stretch>
                       <a:fillRect/>
                     </a:stretch>
@@ -692,7 +3057,7 @@
                   <pic:spPr>
                     <a:xfrm>
                       <a:off x="0" y="0"/>
-                      <a:ext cx="5943600" cy="2124075"/>
+                      <a:ext cx="4917653" cy="4482462"/>
                     </a:xfrm>
                     <a:prstGeom prst="rect">
                       <a:avLst/>
@@ -705,241 +3070,183 @@
         </w:drawing>
       </w:r>
     </w:p>
-    <w:p/>
-    <w:p>
-      <w:r>
-        <w:t>Database design</w:t>
-      </w:r>
-    </w:p>
-    <w:p>
-      <w:r>
-        <w:t xml:space="preserve">   -ER and how entities relate with each other</w:t>
-      </w:r>
-    </w:p>
-    <w:p>
-      <w:r>
-        <w:t>Api versioning and importance</w:t>
-      </w:r>
-    </w:p>
-    <w:p/>
-    <w:p>
+    <w:p>
+      <w:pPr>
+        <w:pStyle w:val="ListParagraph"/>
+        <w:spacing w:line="360" w:lineRule="auto"/>
+        <w:ind w:left="1080"/>
+        <w:jc w:val="both"/>
+        <w:rPr>
+          <w:rFonts w:ascii="Times New Roman" w:hAnsi="Times New Roman" w:cs="Times New Roman"/>
+          <w:sz w:val="24"/>
+          <w:szCs w:val="24"/>
+        </w:rPr>
+      </w:pPr>
+    </w:p>
+    <w:p>
+      <w:pPr>
+        <w:spacing w:line="360" w:lineRule="auto"/>
+        <w:jc w:val="both"/>
+        <w:rPr>
+          <w:rFonts w:ascii="Times New Roman" w:hAnsi="Times New Roman" w:cs="Times New Roman"/>
+          <w:b/>
+          <w:bCs/>
+          <w:sz w:val="28"/>
+          <w:szCs w:val="28"/>
+          <w:u w:val="single"/>
+        </w:rPr>
+      </w:pPr>
+      <w:r>
+        <w:rPr>
+          <w:rFonts w:ascii="Times New Roman" w:hAnsi="Times New Roman" w:cs="Times New Roman"/>
+          <w:b/>
+          <w:bCs/>
+          <w:sz w:val="28"/>
+          <w:szCs w:val="28"/>
+          <w:u w:val="single"/>
+        </w:rPr>
+        <w:t xml:space="preserve">Running the developed </w:t>
+      </w:r>
       <w:proofErr w:type="gramStart"/>
       <w:r>
-        <w:t>Evidences</w:t>
+        <w:rPr>
+          <w:rFonts w:ascii="Times New Roman" w:hAnsi="Times New Roman" w:cs="Times New Roman"/>
+          <w:b/>
+          <w:bCs/>
+          <w:sz w:val="28"/>
+          <w:szCs w:val="28"/>
+          <w:u w:val="single"/>
+        </w:rPr>
+        <w:t>application;</w:t>
       </w:r>
       <w:proofErr w:type="gramEnd"/>
-      <w:r>
-        <w:t xml:space="preserve"> to attach</w:t>
-      </w:r>
-    </w:p>
-    <w:p>
-      <w:r>
-        <w:tab/>
-        <w:t xml:space="preserve">   -----------------------------------</w:t>
-      </w:r>
-    </w:p>
-    <w:p>
-      <w:r>
-        <w:tab/>
-        <w:t xml:space="preserve">   1. application start up</w:t>
-      </w:r>
-    </w:p>
-    <w:p>
-      <w:r>
-        <w:tab/>
-        <w:t xml:space="preserve">   2. log management</w:t>
-      </w:r>
-    </w:p>
-    <w:p>
-      <w:r>
-        <w:tab/>
-        <w:t xml:space="preserve">   3. screen shots of postman when user details </w:t>
+    </w:p>
+    <w:p>
+      <w:pPr>
+        <w:spacing w:line="360" w:lineRule="auto"/>
+        <w:jc w:val="both"/>
+        <w:rPr>
+          <w:rFonts w:ascii="Times New Roman" w:hAnsi="Times New Roman" w:cs="Times New Roman"/>
+          <w:b/>
+          <w:bCs/>
+          <w:sz w:val="24"/>
+          <w:szCs w:val="24"/>
+          <w:u w:val="single"/>
+        </w:rPr>
+      </w:pPr>
+      <w:r>
+        <w:rPr>
+          <w:rFonts w:ascii="Times New Roman" w:hAnsi="Times New Roman" w:cs="Times New Roman"/>
+          <w:b/>
+          <w:bCs/>
+          <w:sz w:val="24"/>
+          <w:szCs w:val="24"/>
+          <w:u w:val="single"/>
+        </w:rPr>
+        <w:t>Pre-</w:t>
+      </w:r>
+      <w:r>
+        <w:rPr>
+          <w:rFonts w:ascii="Times New Roman" w:hAnsi="Times New Roman" w:cs="Times New Roman"/>
+          <w:b/>
+          <w:bCs/>
+          <w:sz w:val="24"/>
+          <w:szCs w:val="24"/>
+          <w:u w:val="single"/>
+        </w:rPr>
+        <w:t>requisites</w:t>
+      </w:r>
+    </w:p>
+    <w:p>
+      <w:pPr>
+        <w:pStyle w:val="NormalWeb"/>
+        <w:numPr>
+          <w:ilvl w:val="0"/>
+          <w:numId w:val="9"/>
+        </w:numPr>
+        <w:spacing w:line="360" w:lineRule="auto"/>
+        <w:jc w:val="both"/>
+      </w:pPr>
+      <w:proofErr w:type="spellStart"/>
+      <w:r>
+        <w:t>Mysql</w:t>
+      </w:r>
+      <w:proofErr w:type="spellEnd"/>
+      <w:r>
+        <w:t xml:space="preserve"> and php installed</w:t>
+      </w:r>
+      <w:r>
+        <w:t xml:space="preserve"> </w:t>
+      </w:r>
+      <w:r>
+        <w:t>(</w:t>
+      </w:r>
+      <w:proofErr w:type="spellStart"/>
+      <w:r>
+        <w:t>mysql</w:t>
+      </w:r>
+      <w:proofErr w:type="spellEnd"/>
+      <w:r>
+        <w:t xml:space="preserve"> version </w:t>
+      </w:r>
+      <w:proofErr w:type="gramStart"/>
+      <w:r>
+        <w:t>5.1.3</w:t>
+      </w:r>
+      <w:r>
+        <w:t>,</w:t>
+      </w:r>
+      <w:r>
+        <w:t>PHP</w:t>
+      </w:r>
+      <w:proofErr w:type="gramEnd"/>
+      <w:r>
+        <w:t xml:space="preserve"> Version: 7.4.28</w:t>
+      </w:r>
+      <w:r>
+        <w:t>)</w:t>
+      </w:r>
+    </w:p>
+    <w:p>
+      <w:pPr>
+        <w:pStyle w:val="NormalWeb"/>
+        <w:numPr>
+          <w:ilvl w:val="0"/>
+          <w:numId w:val="9"/>
+        </w:numPr>
+        <w:spacing w:line="360" w:lineRule="auto"/>
+        <w:jc w:val="both"/>
+      </w:pPr>
+      <w:r>
+        <w:t xml:space="preserve">Java </w:t>
       </w:r>
       <w:proofErr w:type="spellStart"/>
       <w:proofErr w:type="gramStart"/>
       <w:r>
-        <w:t>exist,when</w:t>
+        <w:t>installed,to</w:t>
       </w:r>
       <w:proofErr w:type="spellEnd"/>
       <w:proofErr w:type="gramEnd"/>
       <w:r>
-        <w:t xml:space="preserve"> user details does not exist</w:t>
-      </w:r>
-    </w:p>
-    <w:p>
-      <w:r>
-        <w:tab/>
-        <w:t xml:space="preserve">   4. Add a sequence diagram to illustrate rate limit, on the email verification service (throttling)</w:t>
-      </w:r>
-    </w:p>
-    <w:p>
-      <w:r>
-        <w:tab/>
-        <w:t xml:space="preserve">   5. Explain where you have applied security both client and server side</w:t>
-      </w:r>
-    </w:p>
-    <w:p>
-      <w:r>
-        <w:tab/>
-        <w:t xml:space="preserve">   6. Show stored procedures used to incorporate all the login details</w:t>
-      </w:r>
-    </w:p>
-    <w:p>
-      <w:r>
-        <w:tab/>
-        <w:t xml:space="preserve">   7. Explain how you have used dependency injection</w:t>
-      </w:r>
-    </w:p>
-    <w:p>
-      <w:r>
-        <w:tab/>
-        <w:t xml:space="preserve">   8. Explain the api </w:t>
-      </w:r>
-      <w:proofErr w:type="gramStart"/>
-      <w:r>
-        <w:t>architecture(</w:t>
-      </w:r>
-      <w:proofErr w:type="spellStart"/>
-      <w:proofErr w:type="gramEnd"/>
-      <w:r>
-        <w:t>DataAccess,service</w:t>
-      </w:r>
-      <w:proofErr w:type="spellEnd"/>
-      <w:r>
-        <w:t xml:space="preserve"> </w:t>
-      </w:r>
-      <w:proofErr w:type="spellStart"/>
-      <w:r>
-        <w:t>layer,presentation</w:t>
-      </w:r>
-      <w:proofErr w:type="spellEnd"/>
-      <w:r>
-        <w:t xml:space="preserve"> layer);</w:t>
-      </w:r>
-    </w:p>
-    <w:p>
-      <w:r>
-        <w:tab/>
-        <w:t xml:space="preserve">   9. Explain how you have used circuit breakers</w:t>
-      </w:r>
-    </w:p>
-    <w:p>
-      <w:r>
-        <w:tab/>
-        <w:t xml:space="preserve">   10. Give a brief on the client api, show evidence that it is running</w:t>
-      </w:r>
-    </w:p>
-    <w:p>
-      <w:r>
-        <w:tab/>
-        <w:t xml:space="preserve">    </w:t>
-      </w:r>
-      <w:r>
-        <w:t>A</w:t>
-      </w:r>
-      <w:r>
-        <w:t>dditions</w:t>
-      </w:r>
-    </w:p>
-    <w:p/>
-    <w:p>
-      <w:r>
-        <w:t>Pending items</w:t>
-      </w:r>
-    </w:p>
-    <w:p>
-      <w:pPr>
-        <w:pStyle w:val="ListParagraph"/>
-        <w:numPr>
-          <w:ilvl w:val="0"/>
-          <w:numId w:val="4"/>
-        </w:numPr>
-      </w:pPr>
-      <w:r>
-        <w:t>Circuit breaker</w:t>
-      </w:r>
-    </w:p>
-    <w:p>
-      <w:pPr>
-        <w:pStyle w:val="ListParagraph"/>
-        <w:numPr>
-          <w:ilvl w:val="0"/>
-          <w:numId w:val="4"/>
-        </w:numPr>
-      </w:pPr>
-      <w:r>
-        <w:t>Caching</w:t>
-      </w:r>
-    </w:p>
-    <w:p>
-      <w:pPr>
-        <w:pStyle w:val="ListParagraph"/>
-        <w:numPr>
-          <w:ilvl w:val="0"/>
-          <w:numId w:val="4"/>
-        </w:numPr>
-      </w:pPr>
-      <w:r>
-        <w:t>Portal</w:t>
-      </w:r>
-    </w:p>
-    <w:p>
-      <w:pPr>
-        <w:pStyle w:val="ListParagraph"/>
-        <w:numPr>
-          <w:ilvl w:val="0"/>
-          <w:numId w:val="4"/>
-        </w:numPr>
-      </w:pPr>
-      <w:r>
-        <w:t>Documentation</w:t>
-      </w:r>
-    </w:p>
-    <w:p>
-      <w:pPr>
-        <w:pStyle w:val="ListParagraph"/>
-        <w:numPr>
-          <w:ilvl w:val="0"/>
-          <w:numId w:val="4"/>
-        </w:numPr>
-      </w:pPr>
-      <w:r>
-        <w:t>Testing end to end</w:t>
-      </w:r>
-    </w:p>
-    <w:p/>
-    <w:p/>
-    <w:p/>
-    <w:p/>
-    <w:p>
-      <w:r>
-        <w:t>Roles and permissions</w:t>
-      </w:r>
-    </w:p>
-    <w:p>
-      <w:r>
-        <w:lastRenderedPageBreak/>
-        <w:t xml:space="preserve">Creation </w:t>
-      </w:r>
-      <w:proofErr w:type="gramStart"/>
-      <w:r>
-        <w:t>of  a</w:t>
-      </w:r>
-      <w:proofErr w:type="gramEnd"/>
-      <w:r>
-        <w:t xml:space="preserve"> bank customer</w:t>
-      </w:r>
-    </w:p>
-    <w:p>
+        <w:t xml:space="preserve"> confirm if all is set run the command below;</w:t>
+      </w:r>
+    </w:p>
+    <w:p>
+      <w:pPr>
+        <w:pStyle w:val="NormalWeb"/>
+        <w:spacing w:line="360" w:lineRule="auto"/>
+        <w:ind w:left="720"/>
+        <w:jc w:val="both"/>
+      </w:pPr>
       <w:r>
         <w:rPr>
           <w:noProof/>
         </w:rPr>
         <w:drawing>
-          <wp:inline distT="0" distB="0" distL="0" distR="0" wp14:anchorId="3650A981" wp14:editId="00CCB7F0">
-            <wp:extent cx="5943600" cy="2630170"/>
+          <wp:inline distT="0" distB="0" distL="0" distR="0" wp14:anchorId="02830281" wp14:editId="7C431083">
+            <wp:extent cx="6457950" cy="789940"/>
             <wp:effectExtent l="0" t="0" r="0" b="0"/>
-            <wp:docPr id="362761265" name="Picture 1"/>
+            <wp:docPr id="962154971" name="Picture 1"/>
             <wp:cNvGraphicFramePr>
               <a:graphicFrameLocks xmlns:a="http://schemas.openxmlformats.org/drawingml/2006/main" noChangeAspect="1"/>
             </wp:cNvGraphicFramePr>
@@ -947,11 +3254,1132 @@
               <a:graphicData uri="http://schemas.openxmlformats.org/drawingml/2006/picture">
                 <pic:pic xmlns:pic="http://schemas.openxmlformats.org/drawingml/2006/picture">
                   <pic:nvPicPr>
-                    <pic:cNvPr id="362761265" name=""/>
+                    <pic:cNvPr id="962154971" name=""/>
                     <pic:cNvPicPr/>
                   </pic:nvPicPr>
                   <pic:blipFill>
-                    <a:blip r:embed="rId12"/>
+                    <a:blip r:embed="rId16"/>
+                    <a:stretch>
+                      <a:fillRect/>
+                    </a:stretch>
+                  </pic:blipFill>
+                  <pic:spPr>
+                    <a:xfrm>
+                      <a:off x="0" y="0"/>
+                      <a:ext cx="6457950" cy="789940"/>
+                    </a:xfrm>
+                    <a:prstGeom prst="rect">
+                      <a:avLst/>
+                    </a:prstGeom>
+                  </pic:spPr>
+                </pic:pic>
+              </a:graphicData>
+            </a:graphic>
+          </wp:inline>
+        </w:drawing>
+      </w:r>
+    </w:p>
+    <w:p>
+      <w:pPr>
+        <w:pStyle w:val="NormalWeb"/>
+        <w:numPr>
+          <w:ilvl w:val="0"/>
+          <w:numId w:val="9"/>
+        </w:numPr>
+        <w:spacing w:line="360" w:lineRule="auto"/>
+        <w:jc w:val="both"/>
+      </w:pPr>
+      <w:r>
+        <w:t xml:space="preserve">After you have successfully closed the application, navigate to the </w:t>
+      </w:r>
+      <w:r>
+        <w:t>\accounts_manager\build\libs</w:t>
+      </w:r>
+      <w:r>
+        <w:t xml:space="preserve"> to locate the .jar file to </w:t>
+      </w:r>
+      <w:proofErr w:type="gramStart"/>
+      <w:r>
+        <w:t>run;</w:t>
+      </w:r>
+      <w:proofErr w:type="gramEnd"/>
+    </w:p>
+    <w:p>
+      <w:pPr>
+        <w:pStyle w:val="NormalWeb"/>
+        <w:numPr>
+          <w:ilvl w:val="0"/>
+          <w:numId w:val="9"/>
+        </w:numPr>
+        <w:spacing w:line="360" w:lineRule="auto"/>
+        <w:jc w:val="both"/>
+      </w:pPr>
+      <w:r>
+        <w:lastRenderedPageBreak/>
+        <w:t xml:space="preserve">On your machine(windows) for our </w:t>
+      </w:r>
+      <w:proofErr w:type="spellStart"/>
+      <w:proofErr w:type="gramStart"/>
+      <w:r>
+        <w:t>example,navigate</w:t>
+      </w:r>
+      <w:proofErr w:type="spellEnd"/>
+      <w:proofErr w:type="gramEnd"/>
+      <w:r>
+        <w:t xml:space="preserve"> to where the </w:t>
+      </w:r>
+      <w:proofErr w:type="spellStart"/>
+      <w:r>
+        <w:t>jdk</w:t>
+      </w:r>
+      <w:proofErr w:type="spellEnd"/>
+      <w:r>
+        <w:t xml:space="preserve"> was installed and enter the commands below to start the application;</w:t>
+      </w:r>
+    </w:p>
+    <w:p>
+      <w:pPr>
+        <w:pStyle w:val="NormalWeb"/>
+        <w:spacing w:line="360" w:lineRule="auto"/>
+        <w:ind w:left="720"/>
+        <w:jc w:val="both"/>
+      </w:pPr>
+      <w:r>
+        <w:t>j</w:t>
+      </w:r>
+      <w:r>
+        <w:t>ava -jar “the file path to .jar on your machine”</w:t>
+      </w:r>
+    </w:p>
+    <w:p>
+      <w:pPr>
+        <w:pStyle w:val="NormalWeb"/>
+        <w:spacing w:line="360" w:lineRule="auto"/>
+        <w:ind w:left="720"/>
+        <w:jc w:val="both"/>
+      </w:pPr>
+      <w:r>
+        <w:rPr>
+          <w:noProof/>
+        </w:rPr>
+        <w:drawing>
+          <wp:inline distT="0" distB="0" distL="0" distR="0" wp14:anchorId="0F3E2DA1" wp14:editId="184F25EB">
+            <wp:extent cx="5684520" cy="3895322"/>
+            <wp:effectExtent l="0" t="0" r="0" b="0"/>
+            <wp:docPr id="376986706" name="Picture 1"/>
+            <wp:cNvGraphicFramePr>
+              <a:graphicFrameLocks xmlns:a="http://schemas.openxmlformats.org/drawingml/2006/main" noChangeAspect="1"/>
+            </wp:cNvGraphicFramePr>
+            <a:graphic xmlns:a="http://schemas.openxmlformats.org/drawingml/2006/main">
+              <a:graphicData uri="http://schemas.openxmlformats.org/drawingml/2006/picture">
+                <pic:pic xmlns:pic="http://schemas.openxmlformats.org/drawingml/2006/picture">
+                  <pic:nvPicPr>
+                    <pic:cNvPr id="376986706" name=""/>
+                    <pic:cNvPicPr/>
+                  </pic:nvPicPr>
+                  <pic:blipFill>
+                    <a:blip r:embed="rId17"/>
+                    <a:stretch>
+                      <a:fillRect/>
+                    </a:stretch>
+                  </pic:blipFill>
+                  <pic:spPr>
+                    <a:xfrm>
+                      <a:off x="0" y="0"/>
+                      <a:ext cx="5739670" cy="3933113"/>
+                    </a:xfrm>
+                    <a:prstGeom prst="rect">
+                      <a:avLst/>
+                    </a:prstGeom>
+                  </pic:spPr>
+                </pic:pic>
+              </a:graphicData>
+            </a:graphic>
+          </wp:inline>
+        </w:drawing>
+      </w:r>
+    </w:p>
+    <w:p>
+      <w:pPr>
+        <w:spacing w:line="360" w:lineRule="auto"/>
+        <w:ind w:left="720"/>
+        <w:jc w:val="both"/>
+        <w:rPr>
+          <w:rFonts w:ascii="Times New Roman" w:hAnsi="Times New Roman" w:cs="Times New Roman"/>
+          <w:sz w:val="24"/>
+          <w:szCs w:val="24"/>
+        </w:rPr>
+      </w:pPr>
+      <w:r>
+        <w:rPr>
+          <w:rFonts w:ascii="Times New Roman" w:hAnsi="Times New Roman" w:cs="Times New Roman"/>
+          <w:sz w:val="24"/>
+          <w:szCs w:val="24"/>
+        </w:rPr>
+        <w:t xml:space="preserve">Here the application has started running listening for traffic on port 8006 as seen </w:t>
+      </w:r>
+      <w:proofErr w:type="spellStart"/>
+      <w:proofErr w:type="gramStart"/>
+      <w:r>
+        <w:rPr>
+          <w:rFonts w:ascii="Times New Roman" w:hAnsi="Times New Roman" w:cs="Times New Roman"/>
+          <w:sz w:val="24"/>
+          <w:szCs w:val="24"/>
+        </w:rPr>
+        <w:t>above,we</w:t>
+      </w:r>
+      <w:proofErr w:type="spellEnd"/>
+      <w:proofErr w:type="gramEnd"/>
+      <w:r>
+        <w:rPr>
+          <w:rFonts w:ascii="Times New Roman" w:hAnsi="Times New Roman" w:cs="Times New Roman"/>
+          <w:sz w:val="24"/>
+          <w:szCs w:val="24"/>
+        </w:rPr>
+        <w:t xml:space="preserve"> can start  the tests.</w:t>
+      </w:r>
+    </w:p>
+    <w:p>
+      <w:pPr>
+        <w:spacing w:line="360" w:lineRule="auto"/>
+        <w:ind w:left="720"/>
+        <w:jc w:val="both"/>
+        <w:rPr>
+          <w:rFonts w:ascii="Times New Roman" w:hAnsi="Times New Roman" w:cs="Times New Roman"/>
+          <w:b/>
+          <w:bCs/>
+          <w:sz w:val="24"/>
+          <w:szCs w:val="24"/>
+          <w:u w:val="single"/>
+        </w:rPr>
+      </w:pPr>
+      <w:r>
+        <w:rPr>
+          <w:rFonts w:ascii="Times New Roman" w:hAnsi="Times New Roman" w:cs="Times New Roman"/>
+          <w:b/>
+          <w:bCs/>
+          <w:sz w:val="24"/>
+          <w:szCs w:val="24"/>
+          <w:u w:val="single"/>
+        </w:rPr>
+        <w:t xml:space="preserve">Choosing a client to </w:t>
+      </w:r>
+      <w:proofErr w:type="gramStart"/>
+      <w:r>
+        <w:rPr>
+          <w:rFonts w:ascii="Times New Roman" w:hAnsi="Times New Roman" w:cs="Times New Roman"/>
+          <w:b/>
+          <w:bCs/>
+          <w:sz w:val="24"/>
+          <w:szCs w:val="24"/>
+          <w:u w:val="single"/>
+        </w:rPr>
+        <w:t>test</w:t>
+      </w:r>
+      <w:proofErr w:type="gramEnd"/>
+      <w:r>
+        <w:rPr>
+          <w:rFonts w:ascii="Times New Roman" w:hAnsi="Times New Roman" w:cs="Times New Roman"/>
+          <w:b/>
+          <w:bCs/>
+          <w:sz w:val="24"/>
+          <w:szCs w:val="24"/>
+          <w:u w:val="single"/>
+        </w:rPr>
+        <w:t xml:space="preserve"> with</w:t>
+      </w:r>
+    </w:p>
+    <w:p>
+      <w:pPr>
+        <w:pStyle w:val="ListParagraph"/>
+        <w:numPr>
+          <w:ilvl w:val="0"/>
+          <w:numId w:val="8"/>
+        </w:numPr>
+        <w:spacing w:line="360" w:lineRule="auto"/>
+        <w:jc w:val="both"/>
+        <w:rPr>
+          <w:rFonts w:ascii="Times New Roman" w:hAnsi="Times New Roman" w:cs="Times New Roman"/>
+          <w:sz w:val="24"/>
+          <w:szCs w:val="24"/>
+        </w:rPr>
+      </w:pPr>
+      <w:r>
+        <w:rPr>
+          <w:rFonts w:ascii="Times New Roman" w:hAnsi="Times New Roman" w:cs="Times New Roman"/>
+          <w:sz w:val="24"/>
+          <w:szCs w:val="24"/>
+        </w:rPr>
+        <w:t xml:space="preserve">For this case </w:t>
+      </w:r>
+      <w:proofErr w:type="spellStart"/>
+      <w:r>
+        <w:rPr>
+          <w:rFonts w:ascii="Times New Roman" w:hAnsi="Times New Roman" w:cs="Times New Roman"/>
+          <w:sz w:val="24"/>
+          <w:szCs w:val="24"/>
+        </w:rPr>
+        <w:t>HTTPie</w:t>
+      </w:r>
+      <w:proofErr w:type="spellEnd"/>
+      <w:r>
+        <w:rPr>
+          <w:rFonts w:ascii="Times New Roman" w:hAnsi="Times New Roman" w:cs="Times New Roman"/>
+          <w:sz w:val="24"/>
+          <w:szCs w:val="24"/>
+        </w:rPr>
+        <w:t xml:space="preserve"> is acting as our client. It can </w:t>
+      </w:r>
+      <w:proofErr w:type="gramStart"/>
+      <w:r>
+        <w:rPr>
+          <w:rFonts w:ascii="Times New Roman" w:hAnsi="Times New Roman" w:cs="Times New Roman"/>
+          <w:sz w:val="24"/>
+          <w:szCs w:val="24"/>
+        </w:rPr>
+        <w:t>downloaded</w:t>
+      </w:r>
+      <w:proofErr w:type="gramEnd"/>
+      <w:r>
+        <w:rPr>
+          <w:rFonts w:ascii="Times New Roman" w:hAnsi="Times New Roman" w:cs="Times New Roman"/>
+          <w:sz w:val="24"/>
+          <w:szCs w:val="24"/>
+        </w:rPr>
+        <w:t xml:space="preserve"> from </w:t>
+      </w:r>
+      <w:hyperlink r:id="rId18" w:history="1">
+        <w:r>
+          <w:rPr>
+            <w:rStyle w:val="Hyperlink"/>
+            <w:rFonts w:ascii="Times New Roman" w:hAnsi="Times New Roman" w:cs="Times New Roman"/>
+            <w:sz w:val="24"/>
+            <w:szCs w:val="24"/>
+          </w:rPr>
+          <w:t>https://httpie.io/download</w:t>
+        </w:r>
+      </w:hyperlink>
+      <w:r>
+        <w:rPr>
+          <w:rFonts w:ascii="Times New Roman" w:hAnsi="Times New Roman" w:cs="Times New Roman"/>
+          <w:sz w:val="24"/>
+          <w:szCs w:val="24"/>
+        </w:rPr>
+        <w:t>.</w:t>
+      </w:r>
+    </w:p>
+    <w:p>
+      <w:pPr>
+        <w:spacing w:line="360" w:lineRule="auto"/>
+        <w:jc w:val="both"/>
+        <w:rPr>
+          <w:rFonts w:ascii="Times New Roman" w:hAnsi="Times New Roman" w:cs="Times New Roman"/>
+          <w:b/>
+          <w:bCs/>
+          <w:sz w:val="24"/>
+          <w:szCs w:val="24"/>
+        </w:rPr>
+      </w:pPr>
+      <w:r>
+        <w:rPr>
+          <w:rFonts w:ascii="Times New Roman" w:hAnsi="Times New Roman" w:cs="Times New Roman"/>
+          <w:sz w:val="24"/>
+          <w:szCs w:val="24"/>
+        </w:rPr>
+        <w:t xml:space="preserve">             </w:t>
+      </w:r>
+      <w:r>
+        <w:rPr>
+          <w:rFonts w:ascii="Times New Roman" w:hAnsi="Times New Roman" w:cs="Times New Roman"/>
+          <w:b/>
+          <w:bCs/>
+          <w:sz w:val="24"/>
+          <w:szCs w:val="24"/>
+        </w:rPr>
+        <w:t>Test scenarios</w:t>
+      </w:r>
+    </w:p>
+    <w:p>
+      <w:pPr>
+        <w:pStyle w:val="ListParagraph"/>
+        <w:numPr>
+          <w:ilvl w:val="0"/>
+          <w:numId w:val="8"/>
+        </w:numPr>
+        <w:spacing w:line="360" w:lineRule="auto"/>
+        <w:jc w:val="both"/>
+        <w:rPr>
+          <w:rFonts w:ascii="Times New Roman" w:hAnsi="Times New Roman" w:cs="Times New Roman"/>
+          <w:b/>
+          <w:bCs/>
+          <w:sz w:val="24"/>
+          <w:szCs w:val="24"/>
+        </w:rPr>
+      </w:pPr>
+      <w:r>
+        <w:rPr>
+          <w:rFonts w:ascii="Times New Roman" w:hAnsi="Times New Roman" w:cs="Times New Roman"/>
+          <w:sz w:val="24"/>
+          <w:szCs w:val="24"/>
+        </w:rPr>
+        <w:t xml:space="preserve">Login: All users access the application from one </w:t>
+      </w:r>
+      <w:proofErr w:type="gramStart"/>
+      <w:r>
+        <w:rPr>
+          <w:rFonts w:ascii="Times New Roman" w:hAnsi="Times New Roman" w:cs="Times New Roman"/>
+          <w:sz w:val="24"/>
+          <w:szCs w:val="24"/>
+        </w:rPr>
+        <w:t>central point</w:t>
+      </w:r>
+      <w:proofErr w:type="gramEnd"/>
+    </w:p>
+    <w:p>
+      <w:pPr>
+        <w:pStyle w:val="ListParagraph"/>
+        <w:spacing w:line="360" w:lineRule="auto"/>
+        <w:ind w:left="1800"/>
+        <w:jc w:val="both"/>
+        <w:rPr>
+          <w:rFonts w:ascii="Times New Roman" w:hAnsi="Times New Roman" w:cs="Times New Roman"/>
+          <w:sz w:val="24"/>
+          <w:szCs w:val="24"/>
+        </w:rPr>
+      </w:pPr>
+      <w:r>
+        <w:rPr>
+          <w:rFonts w:ascii="Times New Roman" w:hAnsi="Times New Roman" w:cs="Times New Roman"/>
+          <w:sz w:val="24"/>
+          <w:szCs w:val="24"/>
+        </w:rPr>
+        <w:t xml:space="preserve">User </w:t>
+      </w:r>
+      <w:proofErr w:type="gramStart"/>
+      <w:r>
+        <w:rPr>
+          <w:rFonts w:ascii="Times New Roman" w:hAnsi="Times New Roman" w:cs="Times New Roman"/>
+          <w:sz w:val="24"/>
+          <w:szCs w:val="24"/>
+        </w:rPr>
+        <w:t>Type;</w:t>
+      </w:r>
+      <w:proofErr w:type="gramEnd"/>
+    </w:p>
+    <w:p>
+      <w:pPr>
+        <w:pStyle w:val="ListParagraph"/>
+        <w:numPr>
+          <w:ilvl w:val="0"/>
+          <w:numId w:val="10"/>
+        </w:numPr>
+        <w:spacing w:line="360" w:lineRule="auto"/>
+        <w:jc w:val="both"/>
+        <w:rPr>
+          <w:rFonts w:ascii="Times New Roman" w:hAnsi="Times New Roman" w:cs="Times New Roman"/>
+          <w:sz w:val="24"/>
+          <w:szCs w:val="24"/>
+        </w:rPr>
+      </w:pPr>
+      <w:r>
+        <w:rPr>
+          <w:rFonts w:ascii="Times New Roman" w:hAnsi="Times New Roman" w:cs="Times New Roman"/>
+          <w:sz w:val="24"/>
+          <w:szCs w:val="24"/>
+        </w:rPr>
+        <w:t xml:space="preserve"> Vendor </w:t>
+      </w:r>
+      <w:proofErr w:type="gramStart"/>
+      <w:r>
+        <w:rPr>
+          <w:rFonts w:ascii="Times New Roman" w:hAnsi="Times New Roman" w:cs="Times New Roman"/>
+          <w:sz w:val="24"/>
+          <w:szCs w:val="24"/>
+        </w:rPr>
+        <w:t xml:space="preserve">   (</w:t>
+      </w:r>
+      <w:proofErr w:type="gramEnd"/>
+      <w:r>
+        <w:rPr>
+          <w:rFonts w:ascii="Times New Roman" w:hAnsi="Times New Roman" w:cs="Times New Roman"/>
+          <w:sz w:val="24"/>
+          <w:szCs w:val="24"/>
+        </w:rPr>
+        <w:t xml:space="preserve"> </w:t>
+      </w:r>
+      <w:r>
+        <w:rPr>
+          <w:rFonts w:ascii="Times New Roman" w:hAnsi="Times New Roman" w:cs="Times New Roman"/>
+          <w:sz w:val="24"/>
+          <w:szCs w:val="24"/>
+        </w:rPr>
+        <w:t>Username</w:t>
+      </w:r>
+      <w:r>
+        <w:rPr>
+          <w:rFonts w:ascii="Times New Roman" w:hAnsi="Times New Roman" w:cs="Times New Roman"/>
+          <w:sz w:val="24"/>
+          <w:szCs w:val="24"/>
+        </w:rPr>
+        <w:t xml:space="preserve">: admin, </w:t>
+      </w:r>
+      <w:r>
+        <w:rPr>
+          <w:rFonts w:ascii="Times New Roman" w:hAnsi="Times New Roman" w:cs="Times New Roman"/>
+          <w:sz w:val="24"/>
+          <w:szCs w:val="24"/>
+        </w:rPr>
+        <w:t>Password: admin2020</w:t>
+      </w:r>
+      <w:r>
+        <w:rPr>
+          <w:rFonts w:ascii="Times New Roman" w:hAnsi="Times New Roman" w:cs="Times New Roman"/>
+          <w:sz w:val="24"/>
+          <w:szCs w:val="24"/>
+        </w:rPr>
+        <w:t>)</w:t>
+      </w:r>
+    </w:p>
+    <w:p>
+      <w:pPr>
+        <w:tabs>
+          <w:tab w:val="left" w:pos="1620"/>
+          <w:tab w:val="left" w:pos="2070"/>
+        </w:tabs>
+        <w:spacing w:line="360" w:lineRule="auto"/>
+        <w:ind w:left="2520" w:hanging="2520"/>
+        <w:jc w:val="both"/>
+        <w:rPr>
+          <w:noProof/>
+        </w:rPr>
+      </w:pPr>
+      <w:r>
+        <w:rPr>
+          <w:noProof/>
+        </w:rPr>
+        <w:lastRenderedPageBreak/>
+        <w:t xml:space="preserve">                              </w:t>
+      </w:r>
+      <w:r>
+        <w:rPr>
+          <w:noProof/>
+        </w:rPr>
+        <w:drawing>
+          <wp:inline distT="0" distB="0" distL="0" distR="0" wp14:anchorId="266FB821" wp14:editId="36820D55">
+            <wp:extent cx="5875020" cy="3087370"/>
+            <wp:effectExtent l="0" t="0" r="0" b="0"/>
+            <wp:docPr id="108661141" name="Picture 1" descr="A screenshot of a computer&#10;&#10;Description automatically generated"/>
+            <wp:cNvGraphicFramePr>
+              <a:graphicFrameLocks xmlns:a="http://schemas.openxmlformats.org/drawingml/2006/main" noChangeAspect="1"/>
+            </wp:cNvGraphicFramePr>
+            <a:graphic xmlns:a="http://schemas.openxmlformats.org/drawingml/2006/main">
+              <a:graphicData uri="http://schemas.openxmlformats.org/drawingml/2006/picture">
+                <pic:pic xmlns:pic="http://schemas.openxmlformats.org/drawingml/2006/picture">
+                  <pic:nvPicPr>
+                    <pic:cNvPr id="108661141" name="Picture 1" descr="A screenshot of a computer&#10;&#10;Description automatically generated"/>
+                    <pic:cNvPicPr/>
+                  </pic:nvPicPr>
+                  <pic:blipFill>
+                    <a:blip r:embed="rId19"/>
+                    <a:stretch>
+                      <a:fillRect/>
+                    </a:stretch>
+                  </pic:blipFill>
+                  <pic:spPr>
+                    <a:xfrm>
+                      <a:off x="0" y="0"/>
+                      <a:ext cx="5875020" cy="3087370"/>
+                    </a:xfrm>
+                    <a:prstGeom prst="rect">
+                      <a:avLst/>
+                    </a:prstGeom>
+                  </pic:spPr>
+                </pic:pic>
+              </a:graphicData>
+            </a:graphic>
+          </wp:inline>
+        </w:drawing>
+      </w:r>
+    </w:p>
+    <w:p>
+      <w:pPr>
+        <w:pStyle w:val="ListParagraph"/>
+        <w:numPr>
+          <w:ilvl w:val="0"/>
+          <w:numId w:val="10"/>
+        </w:numPr>
+        <w:tabs>
+          <w:tab w:val="left" w:pos="1620"/>
+          <w:tab w:val="left" w:pos="2070"/>
+        </w:tabs>
+        <w:spacing w:line="360" w:lineRule="auto"/>
+        <w:jc w:val="both"/>
+        <w:rPr>
+          <w:rFonts w:ascii="Times New Roman" w:hAnsi="Times New Roman" w:cs="Times New Roman"/>
+          <w:sz w:val="24"/>
+          <w:szCs w:val="24"/>
+        </w:rPr>
+      </w:pPr>
+      <w:r>
+        <w:rPr>
+          <w:rFonts w:ascii="Times New Roman" w:hAnsi="Times New Roman" w:cs="Times New Roman"/>
+          <w:sz w:val="24"/>
+          <w:szCs w:val="24"/>
+        </w:rPr>
+        <w:t>Bank staff (username:</w:t>
+      </w:r>
+      <w:r>
+        <w:rPr>
+          <w:rFonts w:ascii="Times New Roman" w:hAnsi="Times New Roman" w:cs="Times New Roman"/>
+          <w:sz w:val="24"/>
+          <w:szCs w:val="24"/>
+        </w:rPr>
+        <w:t>test</w:t>
+      </w:r>
+      <w:proofErr w:type="gramStart"/>
+      <w:r>
+        <w:rPr>
+          <w:rFonts w:ascii="Times New Roman" w:hAnsi="Times New Roman" w:cs="Times New Roman"/>
+          <w:sz w:val="24"/>
+          <w:szCs w:val="24"/>
+        </w:rPr>
+        <w:t>111,password</w:t>
+      </w:r>
+      <w:proofErr w:type="gramEnd"/>
+      <w:r>
+        <w:rPr>
+          <w:rFonts w:ascii="Times New Roman" w:hAnsi="Times New Roman" w:cs="Times New Roman"/>
+          <w:sz w:val="24"/>
+          <w:szCs w:val="24"/>
+        </w:rPr>
+        <w:t>: cat2873)</w:t>
+      </w:r>
+    </w:p>
+    <w:p>
+      <w:pPr>
+        <w:pStyle w:val="ListParagraph"/>
+        <w:tabs>
+          <w:tab w:val="left" w:pos="1620"/>
+          <w:tab w:val="left" w:pos="2070"/>
+        </w:tabs>
+        <w:spacing w:line="360" w:lineRule="auto"/>
+        <w:ind w:left="2580"/>
+        <w:jc w:val="both"/>
+        <w:rPr>
+          <w:rFonts w:ascii="Times New Roman" w:hAnsi="Times New Roman" w:cs="Times New Roman"/>
+          <w:sz w:val="24"/>
+          <w:szCs w:val="24"/>
+        </w:rPr>
+      </w:pPr>
+      <w:r>
+        <w:rPr>
+          <w:noProof/>
+        </w:rPr>
+        <w:drawing>
+          <wp:inline distT="0" distB="0" distL="0" distR="0" wp14:anchorId="69B12BF5" wp14:editId="0EF1E7D4">
+            <wp:extent cx="5467350" cy="3285490"/>
+            <wp:effectExtent l="0" t="0" r="0" b="0"/>
+            <wp:docPr id="1266267224" name="Picture 1" descr="A screenshot of a computer&#10;&#10;Description automatically generated"/>
+            <wp:cNvGraphicFramePr>
+              <a:graphicFrameLocks xmlns:a="http://schemas.openxmlformats.org/drawingml/2006/main" noChangeAspect="1"/>
+            </wp:cNvGraphicFramePr>
+            <a:graphic xmlns:a="http://schemas.openxmlformats.org/drawingml/2006/main">
+              <a:graphicData uri="http://schemas.openxmlformats.org/drawingml/2006/picture">
+                <pic:pic xmlns:pic="http://schemas.openxmlformats.org/drawingml/2006/picture">
+                  <pic:nvPicPr>
+                    <pic:cNvPr id="1266267224" name="Picture 1" descr="A screenshot of a computer&#10;&#10;Description automatically generated"/>
+                    <pic:cNvPicPr/>
+                  </pic:nvPicPr>
+                  <pic:blipFill>
+                    <a:blip r:embed="rId20"/>
+                    <a:stretch>
+                      <a:fillRect/>
+                    </a:stretch>
+                  </pic:blipFill>
+                  <pic:spPr>
+                    <a:xfrm>
+                      <a:off x="0" y="0"/>
+                      <a:ext cx="5467350" cy="3285490"/>
+                    </a:xfrm>
+                    <a:prstGeom prst="rect">
+                      <a:avLst/>
+                    </a:prstGeom>
+                  </pic:spPr>
+                </pic:pic>
+              </a:graphicData>
+            </a:graphic>
+          </wp:inline>
+        </w:drawing>
+      </w:r>
+    </w:p>
+    <w:p>
+      <w:pPr>
+        <w:pStyle w:val="ListParagraph"/>
+        <w:tabs>
+          <w:tab w:val="left" w:pos="1620"/>
+          <w:tab w:val="left" w:pos="2070"/>
+        </w:tabs>
+        <w:spacing w:line="360" w:lineRule="auto"/>
+        <w:ind w:left="2580"/>
+        <w:jc w:val="both"/>
+        <w:rPr>
+          <w:rFonts w:ascii="Times New Roman" w:hAnsi="Times New Roman" w:cs="Times New Roman"/>
+          <w:sz w:val="24"/>
+          <w:szCs w:val="24"/>
+        </w:rPr>
+      </w:pPr>
+    </w:p>
+    <w:p>
+      <w:pPr>
+        <w:pStyle w:val="ListParagraph"/>
+        <w:tabs>
+          <w:tab w:val="left" w:pos="1620"/>
+          <w:tab w:val="left" w:pos="2070"/>
+        </w:tabs>
+        <w:spacing w:line="360" w:lineRule="auto"/>
+        <w:ind w:left="2580"/>
+        <w:jc w:val="both"/>
+        <w:rPr>
+          <w:rFonts w:ascii="Times New Roman" w:hAnsi="Times New Roman" w:cs="Times New Roman"/>
+          <w:sz w:val="24"/>
+          <w:szCs w:val="24"/>
+        </w:rPr>
+      </w:pPr>
+    </w:p>
+    <w:p>
+      <w:pPr>
+        <w:pStyle w:val="ListParagraph"/>
+        <w:tabs>
+          <w:tab w:val="left" w:pos="1620"/>
+          <w:tab w:val="left" w:pos="2070"/>
+        </w:tabs>
+        <w:spacing w:line="360" w:lineRule="auto"/>
+        <w:ind w:left="2580"/>
+        <w:jc w:val="both"/>
+        <w:rPr>
+          <w:rFonts w:ascii="Times New Roman" w:hAnsi="Times New Roman" w:cs="Times New Roman"/>
+          <w:sz w:val="24"/>
+          <w:szCs w:val="24"/>
+        </w:rPr>
+      </w:pPr>
+    </w:p>
+    <w:p>
+      <w:pPr>
+        <w:pStyle w:val="ListParagraph"/>
+        <w:tabs>
+          <w:tab w:val="left" w:pos="1620"/>
+          <w:tab w:val="left" w:pos="2070"/>
+        </w:tabs>
+        <w:spacing w:line="360" w:lineRule="auto"/>
+        <w:ind w:left="2580"/>
+        <w:jc w:val="both"/>
+        <w:rPr>
+          <w:rFonts w:ascii="Times New Roman" w:hAnsi="Times New Roman" w:cs="Times New Roman"/>
+          <w:sz w:val="24"/>
+          <w:szCs w:val="24"/>
+        </w:rPr>
+      </w:pPr>
+    </w:p>
+    <w:p>
+      <w:pPr>
+        <w:pStyle w:val="ListParagraph"/>
+        <w:numPr>
+          <w:ilvl w:val="0"/>
+          <w:numId w:val="10"/>
+        </w:numPr>
+        <w:tabs>
+          <w:tab w:val="left" w:pos="1620"/>
+          <w:tab w:val="left" w:pos="2070"/>
+        </w:tabs>
+        <w:spacing w:line="360" w:lineRule="auto"/>
+        <w:jc w:val="both"/>
+        <w:rPr>
+          <w:rFonts w:ascii="Times New Roman" w:hAnsi="Times New Roman" w:cs="Times New Roman"/>
+          <w:sz w:val="24"/>
+          <w:szCs w:val="24"/>
+        </w:rPr>
+      </w:pPr>
+      <w:r>
+        <w:rPr>
+          <w:rFonts w:ascii="Times New Roman" w:hAnsi="Times New Roman" w:cs="Times New Roman"/>
+          <w:sz w:val="24"/>
+          <w:szCs w:val="24"/>
+        </w:rPr>
+        <w:lastRenderedPageBreak/>
+        <w:t>Customer</w:t>
+      </w:r>
+    </w:p>
+    <w:p>
+      <w:pPr>
+        <w:tabs>
+          <w:tab w:val="left" w:pos="1620"/>
+          <w:tab w:val="left" w:pos="2070"/>
+        </w:tabs>
+        <w:spacing w:line="360" w:lineRule="auto"/>
+        <w:ind w:left="2160" w:hanging="2160"/>
+        <w:jc w:val="both"/>
+        <w:rPr>
+          <w:rFonts w:ascii="Times New Roman" w:hAnsi="Times New Roman" w:cs="Times New Roman"/>
+          <w:sz w:val="24"/>
+          <w:szCs w:val="24"/>
+        </w:rPr>
+      </w:pPr>
+      <w:r>
+        <w:rPr>
+          <w:rFonts w:ascii="Times New Roman" w:hAnsi="Times New Roman" w:cs="Times New Roman"/>
+          <w:sz w:val="24"/>
+          <w:szCs w:val="24"/>
+        </w:rPr>
+        <w:tab/>
+      </w:r>
+      <w:r>
+        <w:rPr>
+          <w:rFonts w:ascii="Times New Roman" w:hAnsi="Times New Roman" w:cs="Times New Roman"/>
+          <w:sz w:val="24"/>
+          <w:szCs w:val="24"/>
+        </w:rPr>
+        <w:tab/>
+      </w:r>
+      <w:r>
+        <w:rPr>
+          <w:rFonts w:ascii="Times New Roman" w:hAnsi="Times New Roman" w:cs="Times New Roman"/>
+          <w:sz w:val="24"/>
+          <w:szCs w:val="24"/>
+        </w:rPr>
+        <w:tab/>
+        <w:t xml:space="preserve">      </w:t>
+      </w:r>
+      <w:r>
+        <w:rPr>
+          <w:noProof/>
+        </w:rPr>
+        <w:drawing>
+          <wp:inline distT="0" distB="0" distL="0" distR="0" wp14:anchorId="1D49EF38" wp14:editId="3CB273F3">
+            <wp:extent cx="5924550" cy="3159125"/>
+            <wp:effectExtent l="0" t="0" r="0" b="3175"/>
+            <wp:docPr id="1178649856" name="Picture 1"/>
+            <wp:cNvGraphicFramePr>
+              <a:graphicFrameLocks xmlns:a="http://schemas.openxmlformats.org/drawingml/2006/main" noChangeAspect="1"/>
+            </wp:cNvGraphicFramePr>
+            <a:graphic xmlns:a="http://schemas.openxmlformats.org/drawingml/2006/main">
+              <a:graphicData uri="http://schemas.openxmlformats.org/drawingml/2006/picture">
+                <pic:pic xmlns:pic="http://schemas.openxmlformats.org/drawingml/2006/picture">
+                  <pic:nvPicPr>
+                    <pic:cNvPr id="1178649856" name=""/>
+                    <pic:cNvPicPr/>
+                  </pic:nvPicPr>
+                  <pic:blipFill>
+                    <a:blip r:embed="rId21"/>
+                    <a:stretch>
+                      <a:fillRect/>
+                    </a:stretch>
+                  </pic:blipFill>
+                  <pic:spPr>
+                    <a:xfrm>
+                      <a:off x="0" y="0"/>
+                      <a:ext cx="5924550" cy="3159125"/>
+                    </a:xfrm>
+                    <a:prstGeom prst="rect">
+                      <a:avLst/>
+                    </a:prstGeom>
+                  </pic:spPr>
+                </pic:pic>
+              </a:graphicData>
+            </a:graphic>
+          </wp:inline>
+        </w:drawing>
+      </w:r>
+    </w:p>
+    <w:p>
+      <w:pPr>
+        <w:tabs>
+          <w:tab w:val="left" w:pos="1620"/>
+          <w:tab w:val="left" w:pos="2070"/>
+        </w:tabs>
+        <w:spacing w:line="360" w:lineRule="auto"/>
+        <w:jc w:val="both"/>
+        <w:rPr>
+          <w:rFonts w:ascii="Times New Roman" w:hAnsi="Times New Roman" w:cs="Times New Roman"/>
+          <w:sz w:val="24"/>
+          <w:szCs w:val="24"/>
+        </w:rPr>
+      </w:pPr>
+      <w:r>
+        <w:rPr>
+          <w:rFonts w:ascii="Times New Roman" w:hAnsi="Times New Roman" w:cs="Times New Roman"/>
+          <w:sz w:val="24"/>
+          <w:szCs w:val="24"/>
+        </w:rPr>
+        <w:t xml:space="preserve">               </w:t>
+      </w:r>
+      <w:r>
+        <w:rPr>
+          <w:rFonts w:ascii="Times New Roman" w:hAnsi="Times New Roman" w:cs="Times New Roman"/>
+          <w:sz w:val="24"/>
+          <w:szCs w:val="24"/>
+        </w:rPr>
+        <w:tab/>
+        <w:t xml:space="preserve">All the three user types have been able to </w:t>
+      </w:r>
+      <w:proofErr w:type="gramStart"/>
+      <w:r>
+        <w:rPr>
+          <w:rFonts w:ascii="Times New Roman" w:hAnsi="Times New Roman" w:cs="Times New Roman"/>
+          <w:sz w:val="24"/>
+          <w:szCs w:val="24"/>
+        </w:rPr>
+        <w:t>logon</w:t>
+      </w:r>
+      <w:proofErr w:type="gramEnd"/>
+      <w:r>
+        <w:rPr>
+          <w:rFonts w:ascii="Times New Roman" w:hAnsi="Times New Roman" w:cs="Times New Roman"/>
+          <w:sz w:val="24"/>
+          <w:szCs w:val="24"/>
+        </w:rPr>
+        <w:t xml:space="preserve"> from one </w:t>
+      </w:r>
+      <w:proofErr w:type="gramStart"/>
+      <w:r>
+        <w:rPr>
+          <w:rFonts w:ascii="Times New Roman" w:hAnsi="Times New Roman" w:cs="Times New Roman"/>
+          <w:sz w:val="24"/>
+          <w:szCs w:val="24"/>
+        </w:rPr>
+        <w:t>central point</w:t>
+      </w:r>
+      <w:proofErr w:type="gramEnd"/>
+      <w:r>
+        <w:rPr>
+          <w:rFonts w:ascii="Times New Roman" w:hAnsi="Times New Roman" w:cs="Times New Roman"/>
+          <w:sz w:val="24"/>
+          <w:szCs w:val="24"/>
+        </w:rPr>
+        <w:t>.</w:t>
+      </w:r>
+    </w:p>
+    <w:p>
+      <w:pPr>
+        <w:pStyle w:val="ListParagraph"/>
+        <w:numPr>
+          <w:ilvl w:val="0"/>
+          <w:numId w:val="8"/>
+        </w:numPr>
+        <w:tabs>
+          <w:tab w:val="left" w:pos="1620"/>
+          <w:tab w:val="left" w:pos="2070"/>
+        </w:tabs>
+        <w:spacing w:line="360" w:lineRule="auto"/>
+        <w:jc w:val="both"/>
+        <w:rPr>
+          <w:rFonts w:ascii="Times New Roman" w:hAnsi="Times New Roman" w:cs="Times New Roman"/>
+          <w:sz w:val="24"/>
+          <w:szCs w:val="24"/>
+        </w:rPr>
+      </w:pPr>
+      <w:r>
+        <w:rPr>
+          <w:rFonts w:ascii="Times New Roman" w:hAnsi="Times New Roman" w:cs="Times New Roman"/>
+          <w:sz w:val="24"/>
+          <w:szCs w:val="24"/>
+        </w:rPr>
+        <w:t>Save Bank Staff Details</w:t>
+      </w:r>
+    </w:p>
+    <w:p>
+      <w:pPr>
+        <w:pStyle w:val="ListParagraph"/>
+        <w:tabs>
+          <w:tab w:val="left" w:pos="1620"/>
+          <w:tab w:val="left" w:pos="2070"/>
+        </w:tabs>
+        <w:spacing w:line="360" w:lineRule="auto"/>
+        <w:ind w:left="1800" w:firstLine="450"/>
+        <w:jc w:val="both"/>
+        <w:rPr>
+          <w:rFonts w:ascii="Times New Roman" w:hAnsi="Times New Roman" w:cs="Times New Roman"/>
+          <w:sz w:val="24"/>
+          <w:szCs w:val="24"/>
+        </w:rPr>
+      </w:pPr>
+      <w:r>
+        <w:rPr>
+          <w:noProof/>
+        </w:rPr>
+        <w:drawing>
+          <wp:inline distT="0" distB="0" distL="0" distR="0" wp14:anchorId="384D3811" wp14:editId="4235F57C">
+            <wp:extent cx="5886450" cy="2487930"/>
+            <wp:effectExtent l="0" t="0" r="0" b="7620"/>
+            <wp:docPr id="1511549012" name="Picture 1"/>
+            <wp:cNvGraphicFramePr>
+              <a:graphicFrameLocks xmlns:a="http://schemas.openxmlformats.org/drawingml/2006/main" noChangeAspect="1"/>
+            </wp:cNvGraphicFramePr>
+            <a:graphic xmlns:a="http://schemas.openxmlformats.org/drawingml/2006/main">
+              <a:graphicData uri="http://schemas.openxmlformats.org/drawingml/2006/picture">
+                <pic:pic xmlns:pic="http://schemas.openxmlformats.org/drawingml/2006/picture">
+                  <pic:nvPicPr>
+                    <pic:cNvPr id="1511549012" name=""/>
+                    <pic:cNvPicPr/>
+                  </pic:nvPicPr>
+                  <pic:blipFill>
+                    <a:blip r:embed="rId22"/>
+                    <a:stretch>
+                      <a:fillRect/>
+                    </a:stretch>
+                  </pic:blipFill>
+                  <pic:spPr>
+                    <a:xfrm>
+                      <a:off x="0" y="0"/>
+                      <a:ext cx="5886450" cy="2487930"/>
+                    </a:xfrm>
+                    <a:prstGeom prst="rect">
+                      <a:avLst/>
+                    </a:prstGeom>
+                  </pic:spPr>
+                </pic:pic>
+              </a:graphicData>
+            </a:graphic>
+          </wp:inline>
+        </w:drawing>
+      </w:r>
+    </w:p>
+    <w:p>
+      <w:pPr>
+        <w:pStyle w:val="ListParagraph"/>
+        <w:tabs>
+          <w:tab w:val="left" w:pos="1620"/>
+          <w:tab w:val="left" w:pos="2070"/>
+        </w:tabs>
+        <w:spacing w:line="360" w:lineRule="auto"/>
+        <w:ind w:left="1800" w:firstLine="450"/>
+        <w:jc w:val="both"/>
+        <w:rPr>
+          <w:rFonts w:ascii="Times New Roman" w:hAnsi="Times New Roman" w:cs="Times New Roman"/>
+          <w:sz w:val="24"/>
+          <w:szCs w:val="24"/>
+        </w:rPr>
+      </w:pPr>
+    </w:p>
+    <w:p>
+      <w:pPr>
+        <w:pStyle w:val="ListParagraph"/>
+        <w:tabs>
+          <w:tab w:val="left" w:pos="1620"/>
+          <w:tab w:val="left" w:pos="2070"/>
+        </w:tabs>
+        <w:spacing w:line="360" w:lineRule="auto"/>
+        <w:ind w:left="1800" w:firstLine="450"/>
+        <w:jc w:val="both"/>
+        <w:rPr>
+          <w:rFonts w:ascii="Times New Roman" w:hAnsi="Times New Roman" w:cs="Times New Roman"/>
+          <w:sz w:val="24"/>
+          <w:szCs w:val="24"/>
+        </w:rPr>
+      </w:pPr>
+    </w:p>
+    <w:p>
+      <w:pPr>
+        <w:pStyle w:val="ListParagraph"/>
+        <w:tabs>
+          <w:tab w:val="left" w:pos="1620"/>
+          <w:tab w:val="left" w:pos="2070"/>
+        </w:tabs>
+        <w:spacing w:line="360" w:lineRule="auto"/>
+        <w:ind w:left="1800" w:firstLine="450"/>
+        <w:jc w:val="both"/>
+        <w:rPr>
+          <w:rFonts w:ascii="Times New Roman" w:hAnsi="Times New Roman" w:cs="Times New Roman"/>
+          <w:sz w:val="24"/>
+          <w:szCs w:val="24"/>
+        </w:rPr>
+      </w:pPr>
+    </w:p>
+    <w:p>
+      <w:pPr>
+        <w:pStyle w:val="ListParagraph"/>
+        <w:tabs>
+          <w:tab w:val="left" w:pos="1620"/>
+          <w:tab w:val="left" w:pos="2070"/>
+        </w:tabs>
+        <w:spacing w:line="360" w:lineRule="auto"/>
+        <w:ind w:left="1800" w:firstLine="450"/>
+        <w:jc w:val="both"/>
+        <w:rPr>
+          <w:rFonts w:ascii="Times New Roman" w:hAnsi="Times New Roman" w:cs="Times New Roman"/>
+          <w:sz w:val="24"/>
+          <w:szCs w:val="24"/>
+        </w:rPr>
+      </w:pPr>
+    </w:p>
+    <w:p>
+      <w:pPr>
+        <w:pStyle w:val="ListParagraph"/>
+        <w:numPr>
+          <w:ilvl w:val="0"/>
+          <w:numId w:val="8"/>
+        </w:numPr>
+        <w:tabs>
+          <w:tab w:val="left" w:pos="1620"/>
+          <w:tab w:val="left" w:pos="2070"/>
+        </w:tabs>
+        <w:spacing w:line="360" w:lineRule="auto"/>
+        <w:jc w:val="both"/>
+        <w:rPr>
+          <w:rFonts w:ascii="Times New Roman" w:hAnsi="Times New Roman" w:cs="Times New Roman"/>
+          <w:sz w:val="24"/>
+          <w:szCs w:val="24"/>
+        </w:rPr>
+      </w:pPr>
+      <w:r>
+        <w:rPr>
+          <w:rFonts w:ascii="Times New Roman" w:hAnsi="Times New Roman" w:cs="Times New Roman"/>
+          <w:sz w:val="24"/>
+          <w:szCs w:val="24"/>
+        </w:rPr>
+        <w:lastRenderedPageBreak/>
+        <w:t>Save Customer Details</w:t>
+      </w:r>
+    </w:p>
+    <w:p>
+      <w:pPr>
+        <w:pStyle w:val="ListParagraph"/>
+        <w:tabs>
+          <w:tab w:val="left" w:pos="1620"/>
+          <w:tab w:val="left" w:pos="2070"/>
+        </w:tabs>
+        <w:spacing w:line="360" w:lineRule="auto"/>
+        <w:ind w:left="1800"/>
+        <w:jc w:val="both"/>
+        <w:rPr>
+          <w:rFonts w:ascii="Times New Roman" w:hAnsi="Times New Roman" w:cs="Times New Roman"/>
+          <w:sz w:val="24"/>
+          <w:szCs w:val="24"/>
+        </w:rPr>
+      </w:pPr>
+      <w:r>
+        <w:rPr>
+          <w:rFonts w:ascii="Times New Roman" w:hAnsi="Times New Roman" w:cs="Times New Roman"/>
+          <w:noProof/>
+          <w:sz w:val="24"/>
+          <w:szCs w:val="24"/>
+        </w:rPr>
+        <w:drawing>
+          <wp:inline distT="0" distB="0" distL="0" distR="0" wp14:anchorId="7A2388F2" wp14:editId="4049A3CD">
+            <wp:extent cx="5943600" cy="2630170"/>
+            <wp:effectExtent l="0" t="0" r="0" b="0"/>
+            <wp:docPr id="362761265" name="Picture 1" descr="A screenshot of a computer&#10;&#10;Description automatically generated"/>
+            <wp:cNvGraphicFramePr>
+              <a:graphicFrameLocks xmlns:a="http://schemas.openxmlformats.org/drawingml/2006/main" noChangeAspect="1"/>
+            </wp:cNvGraphicFramePr>
+            <a:graphic xmlns:a="http://schemas.openxmlformats.org/drawingml/2006/main">
+              <a:graphicData uri="http://schemas.openxmlformats.org/drawingml/2006/picture">
+                <pic:pic xmlns:pic="http://schemas.openxmlformats.org/drawingml/2006/picture">
+                  <pic:nvPicPr>
+                    <pic:cNvPr id="362761265" name="Picture 1" descr="A screenshot of a computer&#10;&#10;Description automatically generated"/>
+                    <pic:cNvPicPr/>
+                  </pic:nvPicPr>
+                  <pic:blipFill>
+                    <a:blip r:embed="rId23"/>
                     <a:stretch>
                       <a:fillRect/>
                     </a:stretch>
@@ -972,22 +4400,282 @@
         </w:drawing>
       </w:r>
     </w:p>
-    <w:p/>
-    <w:p>
-      <w:r>
-        <w:t>Newly created bank customer logs in</w:t>
-      </w:r>
-    </w:p>
-    <w:p>
+    <w:p>
+      <w:pPr>
+        <w:pStyle w:val="ListParagraph"/>
+        <w:numPr>
+          <w:ilvl w:val="0"/>
+          <w:numId w:val="8"/>
+        </w:numPr>
+        <w:tabs>
+          <w:tab w:val="left" w:pos="1620"/>
+          <w:tab w:val="left" w:pos="2070"/>
+        </w:tabs>
+        <w:spacing w:line="360" w:lineRule="auto"/>
+        <w:jc w:val="both"/>
+        <w:rPr>
+          <w:rFonts w:ascii="Times New Roman" w:hAnsi="Times New Roman" w:cs="Times New Roman"/>
+          <w:sz w:val="24"/>
+          <w:szCs w:val="24"/>
+        </w:rPr>
+      </w:pPr>
+      <w:r>
+        <w:rPr>
+          <w:rFonts w:ascii="Times New Roman" w:hAnsi="Times New Roman" w:cs="Times New Roman"/>
+          <w:sz w:val="24"/>
+          <w:szCs w:val="24"/>
+        </w:rPr>
+        <w:t>Save Bank Staff Details with Rate Limiting Enabled</w:t>
+      </w:r>
+    </w:p>
+    <w:p>
+      <w:pPr>
+        <w:pStyle w:val="ListParagraph"/>
+        <w:tabs>
+          <w:tab w:val="left" w:pos="1620"/>
+          <w:tab w:val="left" w:pos="2070"/>
+        </w:tabs>
+        <w:spacing w:line="360" w:lineRule="auto"/>
+        <w:ind w:left="1800"/>
+        <w:jc w:val="both"/>
+        <w:rPr>
+          <w:rFonts w:ascii="Times New Roman" w:hAnsi="Times New Roman" w:cs="Times New Roman"/>
+          <w:sz w:val="24"/>
+          <w:szCs w:val="24"/>
+        </w:rPr>
+      </w:pPr>
+      <w:r>
+        <w:rPr>
+          <w:rFonts w:ascii="Times New Roman" w:hAnsi="Times New Roman" w:cs="Times New Roman"/>
+          <w:sz w:val="24"/>
+          <w:szCs w:val="24"/>
+        </w:rPr>
+        <w:t xml:space="preserve">To illustrate how rate limiting works, a configuration was done in the service on validating user input we check to confirm if the supplied email is valid, for this case the service can either choose to validate the email locally using the regex expression or online using a third party endpoint that provides online email verification. This implementation focuses on </w:t>
+      </w:r>
+      <w:proofErr w:type="gramStart"/>
+      <w:r>
+        <w:rPr>
+          <w:rFonts w:ascii="Times New Roman" w:hAnsi="Times New Roman" w:cs="Times New Roman"/>
+          <w:sz w:val="24"/>
+          <w:szCs w:val="24"/>
+        </w:rPr>
+        <w:t>client side</w:t>
+      </w:r>
+      <w:proofErr w:type="gramEnd"/>
+      <w:r>
+        <w:rPr>
+          <w:rFonts w:ascii="Times New Roman" w:hAnsi="Times New Roman" w:cs="Times New Roman"/>
+          <w:sz w:val="24"/>
+          <w:szCs w:val="24"/>
+        </w:rPr>
+        <w:t xml:space="preserve"> rate limiting as the emails are issued </w:t>
+      </w:r>
+      <w:proofErr w:type="gramStart"/>
+      <w:r>
+        <w:rPr>
+          <w:rFonts w:ascii="Times New Roman" w:hAnsi="Times New Roman" w:cs="Times New Roman"/>
+          <w:sz w:val="24"/>
+          <w:szCs w:val="24"/>
+        </w:rPr>
+        <w:t>basing</w:t>
+      </w:r>
+      <w:proofErr w:type="gramEnd"/>
+      <w:r>
+        <w:rPr>
+          <w:rFonts w:ascii="Times New Roman" w:hAnsi="Times New Roman" w:cs="Times New Roman"/>
+          <w:sz w:val="24"/>
+          <w:szCs w:val="24"/>
+        </w:rPr>
+        <w:t xml:space="preserve"> on a given service plan. This example illustrates how to limit the number of requests sent to the </w:t>
+      </w:r>
+      <w:proofErr w:type="gramStart"/>
+      <w:r>
+        <w:rPr>
+          <w:rFonts w:ascii="Times New Roman" w:hAnsi="Times New Roman" w:cs="Times New Roman"/>
+          <w:sz w:val="24"/>
+          <w:szCs w:val="24"/>
+        </w:rPr>
+        <w:t>third party</w:t>
+      </w:r>
+      <w:proofErr w:type="gramEnd"/>
+      <w:r>
+        <w:rPr>
+          <w:rFonts w:ascii="Times New Roman" w:hAnsi="Times New Roman" w:cs="Times New Roman"/>
+          <w:sz w:val="24"/>
+          <w:szCs w:val="24"/>
+        </w:rPr>
+        <w:t xml:space="preserve"> service provider or saving the cost that would be incurred if the service is </w:t>
+      </w:r>
+      <w:proofErr w:type="spellStart"/>
+      <w:r>
+        <w:rPr>
+          <w:rFonts w:ascii="Times New Roman" w:hAnsi="Times New Roman" w:cs="Times New Roman"/>
+          <w:sz w:val="24"/>
+          <w:szCs w:val="24"/>
+        </w:rPr>
+        <w:t>elasting</w:t>
+      </w:r>
+      <w:proofErr w:type="spellEnd"/>
+      <w:r>
+        <w:rPr>
+          <w:rFonts w:ascii="Times New Roman" w:hAnsi="Times New Roman" w:cs="Times New Roman"/>
+          <w:sz w:val="24"/>
+          <w:szCs w:val="24"/>
+        </w:rPr>
+        <w:t xml:space="preserve">. Here when a give request limit is </w:t>
+      </w:r>
+      <w:proofErr w:type="spellStart"/>
+      <w:proofErr w:type="gramStart"/>
+      <w:r>
+        <w:rPr>
+          <w:rFonts w:ascii="Times New Roman" w:hAnsi="Times New Roman" w:cs="Times New Roman"/>
+          <w:sz w:val="24"/>
+          <w:szCs w:val="24"/>
+        </w:rPr>
+        <w:t>exceeded,the</w:t>
+      </w:r>
+      <w:proofErr w:type="spellEnd"/>
+      <w:proofErr w:type="gramEnd"/>
+      <w:r>
+        <w:rPr>
+          <w:rFonts w:ascii="Times New Roman" w:hAnsi="Times New Roman" w:cs="Times New Roman"/>
+          <w:sz w:val="24"/>
+          <w:szCs w:val="24"/>
+        </w:rPr>
+        <w:t xml:space="preserve"> requests are throttled thus preventing them from being sent out</w:t>
+      </w:r>
+      <w:r>
+        <w:rPr>
+          <w:rFonts w:ascii="Times New Roman" w:hAnsi="Times New Roman" w:cs="Times New Roman"/>
+          <w:sz w:val="24"/>
+          <w:szCs w:val="24"/>
+        </w:rPr>
+        <w:t>.</w:t>
+      </w:r>
+    </w:p>
+    <w:p>
+      <w:pPr>
+        <w:pStyle w:val="ListParagraph"/>
+        <w:tabs>
+          <w:tab w:val="left" w:pos="1620"/>
+          <w:tab w:val="left" w:pos="2070"/>
+        </w:tabs>
+        <w:spacing w:line="360" w:lineRule="auto"/>
+        <w:ind w:left="1800"/>
+        <w:jc w:val="both"/>
+        <w:rPr>
+          <w:rFonts w:ascii="Times New Roman" w:hAnsi="Times New Roman" w:cs="Times New Roman"/>
+          <w:b/>
+          <w:bCs/>
+          <w:sz w:val="24"/>
+          <w:szCs w:val="24"/>
+        </w:rPr>
+      </w:pPr>
+      <w:r>
+        <w:rPr>
+          <w:rFonts w:ascii="Times New Roman" w:hAnsi="Times New Roman" w:cs="Times New Roman"/>
+          <w:b/>
+          <w:bCs/>
+          <w:sz w:val="24"/>
+          <w:szCs w:val="24"/>
+        </w:rPr>
+        <w:t>Configs to enable rate limiting to take place.</w:t>
+      </w:r>
+    </w:p>
+    <w:p>
+      <w:pPr>
+        <w:pStyle w:val="ListParagraph"/>
+        <w:numPr>
+          <w:ilvl w:val="0"/>
+          <w:numId w:val="13"/>
+        </w:numPr>
+        <w:tabs>
+          <w:tab w:val="left" w:pos="1620"/>
+          <w:tab w:val="left" w:pos="2070"/>
+        </w:tabs>
+        <w:spacing w:line="360" w:lineRule="auto"/>
+        <w:jc w:val="both"/>
+        <w:rPr>
+          <w:rFonts w:ascii="Times New Roman" w:hAnsi="Times New Roman" w:cs="Times New Roman"/>
+          <w:b/>
+          <w:bCs/>
+          <w:sz w:val="24"/>
+          <w:szCs w:val="24"/>
+        </w:rPr>
+      </w:pPr>
+      <w:r>
+        <w:rPr>
+          <w:rFonts w:ascii="Times New Roman" w:hAnsi="Times New Roman" w:cs="Times New Roman"/>
+          <w:b/>
+          <w:bCs/>
+          <w:sz w:val="24"/>
+          <w:szCs w:val="24"/>
+        </w:rPr>
+        <w:t xml:space="preserve">Set the email verification service to be online </w:t>
+      </w:r>
+      <w:proofErr w:type="spellStart"/>
+      <w:r>
+        <w:rPr>
+          <w:rFonts w:ascii="Times New Roman" w:hAnsi="Times New Roman" w:cs="Times New Roman"/>
+          <w:b/>
+          <w:bCs/>
+          <w:sz w:val="24"/>
+          <w:szCs w:val="24"/>
+        </w:rPr>
+        <w:t>i.e</w:t>
+      </w:r>
+      <w:proofErr w:type="spellEnd"/>
+      <w:r>
+        <w:rPr>
+          <w:rFonts w:ascii="Times New Roman" w:hAnsi="Times New Roman" w:cs="Times New Roman"/>
+          <w:b/>
+          <w:bCs/>
+          <w:sz w:val="24"/>
+          <w:szCs w:val="24"/>
+        </w:rPr>
+        <w:t xml:space="preserve"> validate at the third </w:t>
+      </w:r>
+      <w:proofErr w:type="gramStart"/>
+      <w:r>
+        <w:rPr>
+          <w:rFonts w:ascii="Times New Roman" w:hAnsi="Times New Roman" w:cs="Times New Roman"/>
+          <w:b/>
+          <w:bCs/>
+          <w:sz w:val="24"/>
+          <w:szCs w:val="24"/>
+        </w:rPr>
+        <w:t>party</w:t>
+      </w:r>
+      <w:proofErr w:type="gramEnd"/>
+    </w:p>
+    <w:p>
+      <w:pPr>
+        <w:pStyle w:val="ListParagraph"/>
+        <w:tabs>
+          <w:tab w:val="left" w:pos="1620"/>
+          <w:tab w:val="left" w:pos="2070"/>
+        </w:tabs>
+        <w:spacing w:line="360" w:lineRule="auto"/>
+        <w:ind w:left="2520" w:hanging="630"/>
+        <w:jc w:val="both"/>
+        <w:rPr>
+          <w:rFonts w:ascii="Times New Roman" w:hAnsi="Times New Roman" w:cs="Times New Roman"/>
+          <w:b/>
+          <w:bCs/>
+          <w:sz w:val="24"/>
+          <w:szCs w:val="24"/>
+        </w:rPr>
+      </w:pPr>
       <w:r>
         <w:rPr>
           <w:noProof/>
         </w:rPr>
+        <w:lastRenderedPageBreak/>
         <w:drawing>
-          <wp:inline distT="0" distB="0" distL="0" distR="0" wp14:anchorId="21637BA2" wp14:editId="1134FB0D">
-            <wp:extent cx="5943600" cy="3242945"/>
-            <wp:effectExtent l="0" t="0" r="0" b="0"/>
-            <wp:docPr id="669318968" name="Picture 1"/>
+          <wp:inline distT="0" distB="0" distL="0" distR="0" wp14:anchorId="6F3226F2" wp14:editId="6F5DC6FC">
+            <wp:extent cx="5924550" cy="4470400"/>
+            <wp:effectExtent l="0" t="0" r="0" b="6350"/>
+            <wp:docPr id="428095248" name="Picture 1"/>
             <wp:cNvGraphicFramePr>
               <a:graphicFrameLocks xmlns:a="http://schemas.openxmlformats.org/drawingml/2006/main" noChangeAspect="1"/>
             </wp:cNvGraphicFramePr>
@@ -995,11 +4683,11 @@
               <a:graphicData uri="http://schemas.openxmlformats.org/drawingml/2006/picture">
                 <pic:pic xmlns:pic="http://schemas.openxmlformats.org/drawingml/2006/picture">
                   <pic:nvPicPr>
-                    <pic:cNvPr id="669318968" name=""/>
+                    <pic:cNvPr id="428095248" name=""/>
                     <pic:cNvPicPr/>
                   </pic:nvPicPr>
                   <pic:blipFill>
-                    <a:blip r:embed="rId13"/>
+                    <a:blip r:embed="rId24"/>
                     <a:stretch>
                       <a:fillRect/>
                     </a:stretch>
@@ -1007,7 +4695,7 @@
                   <pic:spPr>
                     <a:xfrm>
                       <a:off x="0" y="0"/>
-                      <a:ext cx="5943600" cy="3242945"/>
+                      <a:ext cx="5924550" cy="4470400"/>
                     </a:xfrm>
                     <a:prstGeom prst="rect">
                       <a:avLst/>
@@ -1020,31 +4708,284 @@
         </w:drawing>
       </w:r>
     </w:p>
-    <w:p/>
-    <w:p>
-      <w:r>
-        <w:t xml:space="preserve">Bank staff access </w:t>
+    <w:p>
+      <w:pPr>
+        <w:pStyle w:val="ListParagraph"/>
+        <w:tabs>
+          <w:tab w:val="left" w:pos="1620"/>
+          <w:tab w:val="left" w:pos="2070"/>
+        </w:tabs>
+        <w:spacing w:line="360" w:lineRule="auto"/>
+        <w:ind w:left="1800"/>
+        <w:jc w:val="both"/>
+        <w:rPr>
+          <w:rFonts w:ascii="Times New Roman" w:hAnsi="Times New Roman" w:cs="Times New Roman"/>
+          <w:sz w:val="24"/>
+          <w:szCs w:val="24"/>
+        </w:rPr>
+      </w:pPr>
+      <w:r>
+        <w:rPr>
+          <w:rFonts w:ascii="Times New Roman" w:hAnsi="Times New Roman" w:cs="Times New Roman"/>
+          <w:sz w:val="24"/>
+          <w:szCs w:val="24"/>
+        </w:rPr>
+        <w:t>Settings labelled 1,2,3 and 4 should be as shown above, so when a user accesses the client(</w:t>
+      </w:r>
+      <w:proofErr w:type="spellStart"/>
+      <w:r>
+        <w:rPr>
+          <w:rFonts w:ascii="Times New Roman" w:hAnsi="Times New Roman" w:cs="Times New Roman"/>
+          <w:sz w:val="24"/>
+          <w:szCs w:val="24"/>
+        </w:rPr>
+        <w:t>httpie</w:t>
+      </w:r>
+      <w:proofErr w:type="spellEnd"/>
+      <w:r>
+        <w:rPr>
+          <w:rFonts w:ascii="Times New Roman" w:hAnsi="Times New Roman" w:cs="Times New Roman"/>
+          <w:sz w:val="24"/>
+          <w:szCs w:val="24"/>
+        </w:rPr>
+        <w:t xml:space="preserve">) and attempts to register a new bank staff, the service checks if email verification is </w:t>
       </w:r>
       <w:proofErr w:type="gramStart"/>
       <w:r>
-        <w:t>same</w:t>
+        <w:rPr>
+          <w:rFonts w:ascii="Times New Roman" w:hAnsi="Times New Roman" w:cs="Times New Roman"/>
+          <w:sz w:val="24"/>
+          <w:szCs w:val="24"/>
+        </w:rPr>
+        <w:t>being done</w:t>
       </w:r>
       <w:proofErr w:type="gramEnd"/>
       <w:r>
-        <w:t xml:space="preserve"> endpoint to login.</w:t>
-      </w:r>
-    </w:p>
-    <w:p>
+        <w:rPr>
+          <w:rFonts w:ascii="Times New Roman" w:hAnsi="Times New Roman" w:cs="Times New Roman"/>
+          <w:sz w:val="24"/>
+          <w:szCs w:val="24"/>
+        </w:rPr>
+        <w:t xml:space="preserve"> online or offline. In this case it is </w:t>
+      </w:r>
+      <w:proofErr w:type="spellStart"/>
+      <w:r>
+        <w:rPr>
+          <w:rFonts w:ascii="Times New Roman" w:hAnsi="Times New Roman" w:cs="Times New Roman"/>
+          <w:sz w:val="24"/>
+          <w:szCs w:val="24"/>
+        </w:rPr>
+        <w:t>online,we</w:t>
+      </w:r>
+      <w:proofErr w:type="spellEnd"/>
+      <w:r>
+        <w:rPr>
+          <w:rFonts w:ascii="Times New Roman" w:hAnsi="Times New Roman" w:cs="Times New Roman"/>
+          <w:sz w:val="24"/>
+          <w:szCs w:val="24"/>
+        </w:rPr>
+        <w:t xml:space="preserve"> have limited to number of requests acceptable period to 1,</w:t>
+      </w:r>
+      <w:r>
+        <w:rPr>
+          <w:rFonts w:ascii="Times New Roman" w:hAnsi="Times New Roman" w:cs="Times New Roman"/>
+          <w:sz w:val="24"/>
+          <w:szCs w:val="24"/>
+        </w:rPr>
+        <w:t xml:space="preserve">2 says if a request comes and a thread is not able to acquire permission don’t wait just stop execution and return error back to </w:t>
+      </w:r>
+      <w:proofErr w:type="spellStart"/>
+      <w:r>
+        <w:rPr>
+          <w:rFonts w:ascii="Times New Roman" w:hAnsi="Times New Roman" w:cs="Times New Roman"/>
+          <w:sz w:val="24"/>
+          <w:szCs w:val="24"/>
+        </w:rPr>
+        <w:t>client,internally</w:t>
+      </w:r>
+      <w:proofErr w:type="spellEnd"/>
+      <w:r>
+        <w:rPr>
+          <w:rFonts w:ascii="Times New Roman" w:hAnsi="Times New Roman" w:cs="Times New Roman"/>
+          <w:sz w:val="24"/>
+          <w:szCs w:val="24"/>
+        </w:rPr>
+        <w:t xml:space="preserve"> the service automatically generates 3 more requests to send along with this initiated from the client. Here </w:t>
+      </w:r>
+      <w:proofErr w:type="gramStart"/>
+      <w:r>
+        <w:rPr>
+          <w:rFonts w:ascii="Times New Roman" w:hAnsi="Times New Roman" w:cs="Times New Roman"/>
+          <w:sz w:val="24"/>
+          <w:szCs w:val="24"/>
+        </w:rPr>
+        <w:t>the all</w:t>
+      </w:r>
+      <w:proofErr w:type="gramEnd"/>
+      <w:r>
+        <w:rPr>
+          <w:rFonts w:ascii="Times New Roman" w:hAnsi="Times New Roman" w:cs="Times New Roman"/>
+          <w:sz w:val="24"/>
+          <w:szCs w:val="24"/>
+        </w:rPr>
+        <w:t xml:space="preserve"> together 4 requests will be sent and since configuration 2 is set to 0, an exception of request not permitted will be thrown and a failure message will be sent to the client. If configuration 2 is not 0, the thread will wait and until it gets permission to process the </w:t>
+      </w:r>
+      <w:proofErr w:type="gramStart"/>
+      <w:r>
+        <w:rPr>
+          <w:rFonts w:ascii="Times New Roman" w:hAnsi="Times New Roman" w:cs="Times New Roman"/>
+          <w:sz w:val="24"/>
+          <w:szCs w:val="24"/>
+        </w:rPr>
+        <w:t>request;</w:t>
+      </w:r>
+      <w:proofErr w:type="gramEnd"/>
+    </w:p>
+    <w:p>
+      <w:pPr>
+        <w:pStyle w:val="ListParagraph"/>
+        <w:tabs>
+          <w:tab w:val="left" w:pos="1620"/>
+          <w:tab w:val="left" w:pos="2070"/>
+        </w:tabs>
+        <w:spacing w:line="360" w:lineRule="auto"/>
+        <w:ind w:left="1800"/>
+        <w:jc w:val="both"/>
+        <w:rPr>
+          <w:rFonts w:ascii="Times New Roman" w:hAnsi="Times New Roman" w:cs="Times New Roman"/>
+          <w:sz w:val="24"/>
+          <w:szCs w:val="24"/>
+        </w:rPr>
+      </w:pPr>
+    </w:p>
+    <w:p>
+      <w:pPr>
+        <w:pStyle w:val="ListParagraph"/>
+        <w:tabs>
+          <w:tab w:val="left" w:pos="1620"/>
+          <w:tab w:val="left" w:pos="2070"/>
+        </w:tabs>
+        <w:spacing w:line="360" w:lineRule="auto"/>
+        <w:ind w:left="1800"/>
+        <w:jc w:val="both"/>
+        <w:rPr>
+          <w:rFonts w:ascii="Times New Roman" w:hAnsi="Times New Roman" w:cs="Times New Roman"/>
+          <w:sz w:val="24"/>
+          <w:szCs w:val="24"/>
+        </w:rPr>
+      </w:pPr>
+    </w:p>
+    <w:p>
+      <w:pPr>
+        <w:pStyle w:val="ListParagraph"/>
+        <w:tabs>
+          <w:tab w:val="left" w:pos="1620"/>
+          <w:tab w:val="left" w:pos="2070"/>
+        </w:tabs>
+        <w:spacing w:line="360" w:lineRule="auto"/>
+        <w:ind w:left="1800"/>
+        <w:jc w:val="both"/>
+        <w:rPr>
+          <w:rFonts w:ascii="Times New Roman" w:hAnsi="Times New Roman" w:cs="Times New Roman"/>
+          <w:sz w:val="24"/>
+          <w:szCs w:val="24"/>
+        </w:rPr>
+      </w:pPr>
+    </w:p>
+    <w:p>
+      <w:pPr>
+        <w:pStyle w:val="ListParagraph"/>
+        <w:tabs>
+          <w:tab w:val="left" w:pos="1620"/>
+          <w:tab w:val="left" w:pos="2070"/>
+        </w:tabs>
+        <w:spacing w:line="360" w:lineRule="auto"/>
+        <w:ind w:left="1800"/>
+        <w:jc w:val="both"/>
+        <w:rPr>
+          <w:rFonts w:ascii="Times New Roman" w:hAnsi="Times New Roman" w:cs="Times New Roman"/>
+          <w:sz w:val="24"/>
+          <w:szCs w:val="24"/>
+        </w:rPr>
+      </w:pPr>
+    </w:p>
+    <w:p>
+      <w:pPr>
+        <w:pStyle w:val="ListParagraph"/>
+        <w:tabs>
+          <w:tab w:val="left" w:pos="1620"/>
+          <w:tab w:val="left" w:pos="2070"/>
+        </w:tabs>
+        <w:spacing w:line="360" w:lineRule="auto"/>
+        <w:ind w:left="1800"/>
+        <w:jc w:val="both"/>
+        <w:rPr>
+          <w:rFonts w:ascii="Times New Roman" w:hAnsi="Times New Roman" w:cs="Times New Roman"/>
+          <w:b/>
+          <w:bCs/>
+          <w:sz w:val="24"/>
+          <w:szCs w:val="24"/>
+        </w:rPr>
+      </w:pPr>
+      <w:r>
+        <w:rPr>
+          <w:rFonts w:ascii="Times New Roman" w:hAnsi="Times New Roman" w:cs="Times New Roman"/>
+          <w:b/>
+          <w:bCs/>
+          <w:sz w:val="24"/>
+          <w:szCs w:val="24"/>
+        </w:rPr>
+        <w:lastRenderedPageBreak/>
+        <w:t xml:space="preserve">Error returned on client </w:t>
+      </w:r>
+      <w:proofErr w:type="gramStart"/>
+      <w:r>
+        <w:rPr>
+          <w:rFonts w:ascii="Times New Roman" w:hAnsi="Times New Roman" w:cs="Times New Roman"/>
+          <w:b/>
+          <w:bCs/>
+          <w:sz w:val="24"/>
+          <w:szCs w:val="24"/>
+        </w:rPr>
+        <w:t>side</w:t>
+      </w:r>
+      <w:r>
+        <w:rPr>
+          <w:rFonts w:ascii="Times New Roman" w:hAnsi="Times New Roman" w:cs="Times New Roman"/>
+          <w:b/>
+          <w:bCs/>
+          <w:sz w:val="24"/>
+          <w:szCs w:val="24"/>
+        </w:rPr>
+        <w:t>;</w:t>
+      </w:r>
+      <w:proofErr w:type="gramEnd"/>
+    </w:p>
+    <w:p>
+      <w:pPr>
+        <w:pStyle w:val="ListParagraph"/>
+        <w:tabs>
+          <w:tab w:val="left" w:pos="1620"/>
+          <w:tab w:val="left" w:pos="2070"/>
+        </w:tabs>
+        <w:spacing w:line="360" w:lineRule="auto"/>
+        <w:ind w:left="1800"/>
+        <w:jc w:val="both"/>
+        <w:rPr>
+          <w:rFonts w:ascii="Times New Roman" w:hAnsi="Times New Roman" w:cs="Times New Roman"/>
+          <w:sz w:val="24"/>
+          <w:szCs w:val="24"/>
+        </w:rPr>
+      </w:pPr>
       <w:r>
         <w:rPr>
           <w:noProof/>
         </w:rPr>
-        <w:lastRenderedPageBreak/>
         <w:drawing>
-          <wp:inline distT="0" distB="0" distL="0" distR="0" wp14:anchorId="1612FD29" wp14:editId="54FD2439">
-            <wp:extent cx="5943600" cy="3152140"/>
-            <wp:effectExtent l="0" t="0" r="0" b="0"/>
-            <wp:docPr id="184259313" name="Picture 1"/>
+          <wp:inline distT="0" distB="0" distL="0" distR="0" wp14:anchorId="1076D603" wp14:editId="5B0ACE74">
+            <wp:extent cx="6038850" cy="2736850"/>
+            <wp:effectExtent l="0" t="0" r="0" b="6350"/>
+            <wp:docPr id="1797711387" name="Picture 1"/>
             <wp:cNvGraphicFramePr>
               <a:graphicFrameLocks xmlns:a="http://schemas.openxmlformats.org/drawingml/2006/main" noChangeAspect="1"/>
             </wp:cNvGraphicFramePr>
@@ -1052,11 +4993,11 @@
               <a:graphicData uri="http://schemas.openxmlformats.org/drawingml/2006/picture">
                 <pic:pic xmlns:pic="http://schemas.openxmlformats.org/drawingml/2006/picture">
                   <pic:nvPicPr>
-                    <pic:cNvPr id="184259313" name=""/>
+                    <pic:cNvPr id="1797711387" name=""/>
                     <pic:cNvPicPr/>
                   </pic:nvPicPr>
                   <pic:blipFill>
-                    <a:blip r:embed="rId14"/>
+                    <a:blip r:embed="rId25"/>
                     <a:stretch>
                       <a:fillRect/>
                     </a:stretch>
@@ -1064,7 +5005,7 @@
                   <pic:spPr>
                     <a:xfrm>
                       <a:off x="0" y="0"/>
-                      <a:ext cx="5943600" cy="3152140"/>
+                      <a:ext cx="6038850" cy="2736850"/>
                     </a:xfrm>
                     <a:prstGeom prst="rect">
                       <a:avLst/>
@@ -1077,22 +5018,66 @@
         </w:drawing>
       </w:r>
     </w:p>
-    <w:p/>
-    <w:p>
-      <w:r>
-        <w:t>System vendor login</w:t>
-      </w:r>
-    </w:p>
-    <w:p>
+    <w:p>
+      <w:pPr>
+        <w:pStyle w:val="ListParagraph"/>
+        <w:tabs>
+          <w:tab w:val="left" w:pos="1620"/>
+          <w:tab w:val="left" w:pos="2070"/>
+        </w:tabs>
+        <w:spacing w:line="360" w:lineRule="auto"/>
+        <w:ind w:left="1800"/>
+        <w:jc w:val="both"/>
+        <w:rPr>
+          <w:rFonts w:ascii="Times New Roman" w:hAnsi="Times New Roman" w:cs="Times New Roman"/>
+          <w:sz w:val="24"/>
+          <w:szCs w:val="24"/>
+        </w:rPr>
+      </w:pPr>
+      <w:r>
+        <w:rPr>
+          <w:rFonts w:ascii="Times New Roman" w:hAnsi="Times New Roman" w:cs="Times New Roman"/>
+          <w:sz w:val="24"/>
+          <w:szCs w:val="24"/>
+        </w:rPr>
+        <w:t xml:space="preserve">Exception caught in the </w:t>
+      </w:r>
+      <w:proofErr w:type="gramStart"/>
+      <w:r>
+        <w:rPr>
+          <w:rFonts w:ascii="Times New Roman" w:hAnsi="Times New Roman" w:cs="Times New Roman"/>
+          <w:sz w:val="24"/>
+          <w:szCs w:val="24"/>
+        </w:rPr>
+        <w:t>application</w:t>
+      </w:r>
+      <w:proofErr w:type="gramEnd"/>
+    </w:p>
+    <w:p>
+      <w:pPr>
+        <w:pStyle w:val="ListParagraph"/>
+        <w:tabs>
+          <w:tab w:val="left" w:pos="1620"/>
+          <w:tab w:val="left" w:pos="2070"/>
+        </w:tabs>
+        <w:spacing w:line="360" w:lineRule="auto"/>
+        <w:ind w:left="1800"/>
+        <w:jc w:val="both"/>
+        <w:rPr>
+          <w:rFonts w:ascii="Times New Roman" w:hAnsi="Times New Roman" w:cs="Times New Roman"/>
+          <w:sz w:val="24"/>
+          <w:szCs w:val="24"/>
+        </w:rPr>
+      </w:pPr>
       <w:r>
         <w:rPr>
           <w:noProof/>
         </w:rPr>
         <w:drawing>
-          <wp:inline distT="0" distB="0" distL="0" distR="0" wp14:anchorId="32F6C62B" wp14:editId="26B530EF">
-            <wp:extent cx="5943600" cy="3116580"/>
-            <wp:effectExtent l="0" t="0" r="0" b="7620"/>
-            <wp:docPr id="14571309" name="Picture 1"/>
+          <wp:inline distT="0" distB="0" distL="0" distR="0" wp14:anchorId="229BC543" wp14:editId="7DE6D615">
+            <wp:extent cx="5985510" cy="3115945"/>
+            <wp:effectExtent l="0" t="0" r="0" b="8255"/>
+            <wp:docPr id="111148289" name="Picture 1"/>
             <wp:cNvGraphicFramePr>
               <a:graphicFrameLocks xmlns:a="http://schemas.openxmlformats.org/drawingml/2006/main" noChangeAspect="1"/>
             </wp:cNvGraphicFramePr>
@@ -1100,11 +5085,11 @@
               <a:graphicData uri="http://schemas.openxmlformats.org/drawingml/2006/picture">
                 <pic:pic xmlns:pic="http://schemas.openxmlformats.org/drawingml/2006/picture">
                   <pic:nvPicPr>
-                    <pic:cNvPr id="14571309" name=""/>
+                    <pic:cNvPr id="111148289" name=""/>
                     <pic:cNvPicPr/>
                   </pic:nvPicPr>
                   <pic:blipFill>
-                    <a:blip r:embed="rId15"/>
+                    <a:blip r:embed="rId26"/>
                     <a:stretch>
                       <a:fillRect/>
                     </a:stretch>
@@ -1112,7 +5097,7 @@
                   <pic:spPr>
                     <a:xfrm>
                       <a:off x="0" y="0"/>
-                      <a:ext cx="5943600" cy="3116580"/>
+                      <a:ext cx="5985510" cy="3115945"/>
                     </a:xfrm>
                     <a:prstGeom prst="rect">
                       <a:avLst/>
@@ -1125,9 +5110,1019 @@
         </w:drawing>
       </w:r>
     </w:p>
+    <w:p>
+      <w:pPr>
+        <w:pStyle w:val="ListParagraph"/>
+        <w:numPr>
+          <w:ilvl w:val="0"/>
+          <w:numId w:val="8"/>
+        </w:numPr>
+        <w:tabs>
+          <w:tab w:val="left" w:pos="1620"/>
+          <w:tab w:val="left" w:pos="2070"/>
+        </w:tabs>
+        <w:spacing w:line="360" w:lineRule="auto"/>
+        <w:jc w:val="both"/>
+        <w:rPr>
+          <w:rFonts w:ascii="Times New Roman" w:hAnsi="Times New Roman" w:cs="Times New Roman"/>
+          <w:sz w:val="24"/>
+          <w:szCs w:val="24"/>
+        </w:rPr>
+      </w:pPr>
+      <w:r>
+        <w:rPr>
+          <w:rFonts w:ascii="Times New Roman" w:hAnsi="Times New Roman" w:cs="Times New Roman"/>
+          <w:sz w:val="24"/>
+          <w:szCs w:val="24"/>
+        </w:rPr>
+        <w:t>Save Bank Staff Details with Circuit Breaker Enabled</w:t>
+      </w:r>
+    </w:p>
+    <w:p>
+      <w:pPr>
+        <w:pStyle w:val="ListParagraph"/>
+        <w:tabs>
+          <w:tab w:val="left" w:pos="1620"/>
+          <w:tab w:val="left" w:pos="2070"/>
+        </w:tabs>
+        <w:spacing w:line="360" w:lineRule="auto"/>
+        <w:ind w:left="1800"/>
+        <w:jc w:val="both"/>
+        <w:rPr>
+          <w:rFonts w:ascii="Times New Roman" w:hAnsi="Times New Roman" w:cs="Times New Roman"/>
+          <w:sz w:val="24"/>
+          <w:szCs w:val="24"/>
+        </w:rPr>
+      </w:pPr>
+      <w:r>
+        <w:rPr>
+          <w:noProof/>
+        </w:rPr>
+        <w:lastRenderedPageBreak/>
+        <w:drawing>
+          <wp:inline distT="0" distB="0" distL="0" distR="0" wp14:anchorId="5A6357AB" wp14:editId="6D614954">
+            <wp:extent cx="5634990" cy="4067810"/>
+            <wp:effectExtent l="0" t="0" r="3810" b="8890"/>
+            <wp:docPr id="138033332" name="Picture 1"/>
+            <wp:cNvGraphicFramePr>
+              <a:graphicFrameLocks xmlns:a="http://schemas.openxmlformats.org/drawingml/2006/main" noChangeAspect="1"/>
+            </wp:cNvGraphicFramePr>
+            <a:graphic xmlns:a="http://schemas.openxmlformats.org/drawingml/2006/main">
+              <a:graphicData uri="http://schemas.openxmlformats.org/drawingml/2006/picture">
+                <pic:pic xmlns:pic="http://schemas.openxmlformats.org/drawingml/2006/picture">
+                  <pic:nvPicPr>
+                    <pic:cNvPr id="138033332" name=""/>
+                    <pic:cNvPicPr/>
+                  </pic:nvPicPr>
+                  <pic:blipFill>
+                    <a:blip r:embed="rId27"/>
+                    <a:stretch>
+                      <a:fillRect/>
+                    </a:stretch>
+                  </pic:blipFill>
+                  <pic:spPr>
+                    <a:xfrm>
+                      <a:off x="0" y="0"/>
+                      <a:ext cx="5634990" cy="4067810"/>
+                    </a:xfrm>
+                    <a:prstGeom prst="rect">
+                      <a:avLst/>
+                    </a:prstGeom>
+                  </pic:spPr>
+                </pic:pic>
+              </a:graphicData>
+            </a:graphic>
+          </wp:inline>
+        </w:drawing>
+      </w:r>
+    </w:p>
+    <w:p>
+      <w:pPr>
+        <w:pStyle w:val="ListParagraph"/>
+        <w:tabs>
+          <w:tab w:val="left" w:pos="1620"/>
+          <w:tab w:val="left" w:pos="2070"/>
+        </w:tabs>
+        <w:spacing w:line="360" w:lineRule="auto"/>
+        <w:ind w:left="1800"/>
+        <w:jc w:val="both"/>
+        <w:rPr>
+          <w:rFonts w:ascii="Times New Roman" w:hAnsi="Times New Roman" w:cs="Times New Roman"/>
+          <w:sz w:val="24"/>
+          <w:szCs w:val="24"/>
+        </w:rPr>
+      </w:pPr>
+      <w:r>
+        <w:rPr>
+          <w:rFonts w:ascii="Times New Roman" w:hAnsi="Times New Roman" w:cs="Times New Roman"/>
+          <w:sz w:val="24"/>
+          <w:szCs w:val="24"/>
+        </w:rPr>
+        <w:t xml:space="preserve">If the email verification status is set to on, the service checks if circuit breaker status is set </w:t>
+      </w:r>
+      <w:proofErr w:type="gramStart"/>
+      <w:r>
+        <w:rPr>
+          <w:rFonts w:ascii="Times New Roman" w:hAnsi="Times New Roman" w:cs="Times New Roman"/>
+          <w:sz w:val="24"/>
+          <w:szCs w:val="24"/>
+        </w:rPr>
+        <w:t>to  on</w:t>
+      </w:r>
+      <w:proofErr w:type="gramEnd"/>
+      <w:r>
+        <w:rPr>
+          <w:rFonts w:ascii="Times New Roman" w:hAnsi="Times New Roman" w:cs="Times New Roman"/>
+          <w:sz w:val="24"/>
+          <w:szCs w:val="24"/>
+        </w:rPr>
+        <w:t>, if so then</w:t>
+      </w:r>
+      <w:r>
+        <w:rPr>
+          <w:rFonts w:ascii="Times New Roman" w:hAnsi="Times New Roman" w:cs="Times New Roman"/>
+          <w:sz w:val="24"/>
+          <w:szCs w:val="24"/>
+        </w:rPr>
+        <w:t xml:space="preserve">, a delay of 6 seconds </w:t>
+      </w:r>
+      <w:r>
+        <w:rPr>
+          <w:rFonts w:ascii="Times New Roman" w:hAnsi="Times New Roman" w:cs="Times New Roman"/>
+          <w:sz w:val="24"/>
+          <w:szCs w:val="24"/>
+        </w:rPr>
+        <w:t>is</w:t>
+      </w:r>
+      <w:r>
+        <w:rPr>
+          <w:rFonts w:ascii="Times New Roman" w:hAnsi="Times New Roman" w:cs="Times New Roman"/>
+          <w:sz w:val="24"/>
+          <w:szCs w:val="24"/>
+        </w:rPr>
+        <w:t xml:space="preserve"> introduced (for each request a thread first sleeps for 6 seconds before calling the third party api)</w:t>
+      </w:r>
+      <w:r>
+        <w:rPr>
+          <w:rFonts w:ascii="Times New Roman" w:hAnsi="Times New Roman" w:cs="Times New Roman"/>
+          <w:sz w:val="24"/>
+          <w:szCs w:val="24"/>
+        </w:rPr>
+        <w:t>as seen labelled (2) in the image</w:t>
+      </w:r>
+      <w:r>
+        <w:rPr>
+          <w:rFonts w:ascii="Times New Roman" w:hAnsi="Times New Roman" w:cs="Times New Roman"/>
+          <w:sz w:val="24"/>
+          <w:szCs w:val="24"/>
+        </w:rPr>
+        <w:t>,</w:t>
+      </w:r>
+    </w:p>
+    <w:p>
+      <w:pPr>
+        <w:pStyle w:val="ListParagraph"/>
+        <w:tabs>
+          <w:tab w:val="left" w:pos="1620"/>
+          <w:tab w:val="left" w:pos="2070"/>
+        </w:tabs>
+        <w:spacing w:line="360" w:lineRule="auto"/>
+        <w:ind w:left="1800"/>
+        <w:jc w:val="both"/>
+        <w:rPr>
+          <w:rFonts w:ascii="Times New Roman" w:hAnsi="Times New Roman" w:cs="Times New Roman"/>
+          <w:sz w:val="24"/>
+          <w:szCs w:val="24"/>
+        </w:rPr>
+      </w:pPr>
+      <w:r>
+        <w:rPr>
+          <w:rFonts w:ascii="Times New Roman" w:hAnsi="Times New Roman" w:cs="Times New Roman"/>
+          <w:sz w:val="24"/>
+          <w:szCs w:val="24"/>
+        </w:rPr>
+        <w:t>Circuit breaker status is set to On as seen in (1),the time at which the service considers to be getting a slow response is set to 1 as seen in (3) but as explained earlier each requests first waits for 6 seconds before being sent out,</w:t>
+      </w:r>
+      <w:r>
+        <w:rPr>
+          <w:rFonts w:ascii="Times New Roman" w:hAnsi="Times New Roman" w:cs="Times New Roman"/>
+          <w:sz w:val="24"/>
+          <w:szCs w:val="24"/>
+        </w:rPr>
+        <w:t xml:space="preserve"> The service also supplements on the request with 6 more request (AUTO_REQUESTS_TO_SEND_CIRCUIT_BREAKER=6) </w:t>
+      </w:r>
+      <w:r>
+        <w:rPr>
+          <w:rFonts w:ascii="Times New Roman" w:hAnsi="Times New Roman" w:cs="Times New Roman"/>
+          <w:sz w:val="24"/>
+          <w:szCs w:val="24"/>
+        </w:rPr>
+        <w:t>here all requests are bound to fail and if the circuit breaker sees that the 3 requests</w:t>
+      </w:r>
+      <w:r>
+        <w:rPr>
+          <w:rFonts w:ascii="Times New Roman" w:hAnsi="Times New Roman" w:cs="Times New Roman"/>
+          <w:sz w:val="24"/>
+          <w:szCs w:val="24"/>
+        </w:rPr>
+        <w:t xml:space="preserve"> </w:t>
+      </w:r>
+      <w:r>
+        <w:rPr>
+          <w:rFonts w:ascii="Times New Roman" w:hAnsi="Times New Roman" w:cs="Times New Roman"/>
+          <w:sz w:val="24"/>
+          <w:szCs w:val="24"/>
+        </w:rPr>
+        <w:t>(SLIDING_WINDOW_SIZE=3) previous calls were not successful, the failure rate threshold will be reached therefore the circuit will open and an error will be returned to the client as seen;</w:t>
+      </w:r>
+    </w:p>
+    <w:p>
+      <w:pPr>
+        <w:pStyle w:val="ListParagraph"/>
+        <w:tabs>
+          <w:tab w:val="left" w:pos="1620"/>
+          <w:tab w:val="left" w:pos="2070"/>
+        </w:tabs>
+        <w:spacing w:line="360" w:lineRule="auto"/>
+        <w:ind w:left="1800"/>
+        <w:jc w:val="both"/>
+        <w:rPr>
+          <w:rFonts w:ascii="Times New Roman" w:hAnsi="Times New Roman" w:cs="Times New Roman"/>
+          <w:sz w:val="24"/>
+          <w:szCs w:val="24"/>
+        </w:rPr>
+      </w:pPr>
+      <w:r>
+        <w:rPr>
+          <w:noProof/>
+        </w:rPr>
+        <w:lastRenderedPageBreak/>
+        <w:drawing>
+          <wp:inline distT="0" distB="0" distL="0" distR="0" wp14:anchorId="03CAB12F" wp14:editId="71A52021">
+            <wp:extent cx="5836920" cy="2995930"/>
+            <wp:effectExtent l="0" t="0" r="0" b="0"/>
+            <wp:docPr id="379940513" name="Picture 1"/>
+            <wp:cNvGraphicFramePr>
+              <a:graphicFrameLocks xmlns:a="http://schemas.openxmlformats.org/drawingml/2006/main" noChangeAspect="1"/>
+            </wp:cNvGraphicFramePr>
+            <a:graphic xmlns:a="http://schemas.openxmlformats.org/drawingml/2006/main">
+              <a:graphicData uri="http://schemas.openxmlformats.org/drawingml/2006/picture">
+                <pic:pic xmlns:pic="http://schemas.openxmlformats.org/drawingml/2006/picture">
+                  <pic:nvPicPr>
+                    <pic:cNvPr id="379940513" name=""/>
+                    <pic:cNvPicPr/>
+                  </pic:nvPicPr>
+                  <pic:blipFill>
+                    <a:blip r:embed="rId28"/>
+                    <a:stretch>
+                      <a:fillRect/>
+                    </a:stretch>
+                  </pic:blipFill>
+                  <pic:spPr>
+                    <a:xfrm>
+                      <a:off x="0" y="0"/>
+                      <a:ext cx="5836920" cy="2995930"/>
+                    </a:xfrm>
+                    <a:prstGeom prst="rect">
+                      <a:avLst/>
+                    </a:prstGeom>
+                  </pic:spPr>
+                </pic:pic>
+              </a:graphicData>
+            </a:graphic>
+          </wp:inline>
+        </w:drawing>
+      </w:r>
+    </w:p>
+    <w:p>
+      <w:pPr>
+        <w:pStyle w:val="ListParagraph"/>
+        <w:tabs>
+          <w:tab w:val="left" w:pos="1620"/>
+          <w:tab w:val="left" w:pos="2070"/>
+        </w:tabs>
+        <w:spacing w:line="360" w:lineRule="auto"/>
+        <w:ind w:left="1800"/>
+        <w:jc w:val="both"/>
+        <w:rPr>
+          <w:rFonts w:ascii="Times New Roman" w:hAnsi="Times New Roman" w:cs="Times New Roman"/>
+          <w:b/>
+          <w:bCs/>
+          <w:sz w:val="24"/>
+          <w:szCs w:val="24"/>
+        </w:rPr>
+      </w:pPr>
+      <w:r>
+        <w:rPr>
+          <w:rFonts w:ascii="Times New Roman" w:hAnsi="Times New Roman" w:cs="Times New Roman"/>
+          <w:b/>
+          <w:bCs/>
+          <w:sz w:val="24"/>
+          <w:szCs w:val="24"/>
+        </w:rPr>
+        <w:t>Error in application</w:t>
+      </w:r>
+    </w:p>
+    <w:p>
+      <w:pPr>
+        <w:pStyle w:val="ListParagraph"/>
+        <w:tabs>
+          <w:tab w:val="left" w:pos="1620"/>
+          <w:tab w:val="left" w:pos="2070"/>
+        </w:tabs>
+        <w:spacing w:line="360" w:lineRule="auto"/>
+        <w:ind w:left="1800"/>
+        <w:jc w:val="both"/>
+        <w:rPr>
+          <w:rFonts w:ascii="Times New Roman" w:hAnsi="Times New Roman" w:cs="Times New Roman"/>
+          <w:b/>
+          <w:bCs/>
+          <w:sz w:val="24"/>
+          <w:szCs w:val="24"/>
+        </w:rPr>
+      </w:pPr>
+      <w:r>
+        <w:rPr>
+          <w:noProof/>
+        </w:rPr>
+        <w:drawing>
+          <wp:inline distT="0" distB="0" distL="0" distR="0" wp14:anchorId="2EF006AC" wp14:editId="1AC15103">
+            <wp:extent cx="6057900" cy="3669665"/>
+            <wp:effectExtent l="0" t="0" r="0" b="6985"/>
+            <wp:docPr id="2146505951" name="Picture 1"/>
+            <wp:cNvGraphicFramePr>
+              <a:graphicFrameLocks xmlns:a="http://schemas.openxmlformats.org/drawingml/2006/main" noChangeAspect="1"/>
+            </wp:cNvGraphicFramePr>
+            <a:graphic xmlns:a="http://schemas.openxmlformats.org/drawingml/2006/main">
+              <a:graphicData uri="http://schemas.openxmlformats.org/drawingml/2006/picture">
+                <pic:pic xmlns:pic="http://schemas.openxmlformats.org/drawingml/2006/picture">
+                  <pic:nvPicPr>
+                    <pic:cNvPr id="2146505951" name=""/>
+                    <pic:cNvPicPr/>
+                  </pic:nvPicPr>
+                  <pic:blipFill>
+                    <a:blip r:embed="rId29"/>
+                    <a:stretch>
+                      <a:fillRect/>
+                    </a:stretch>
+                  </pic:blipFill>
+                  <pic:spPr>
+                    <a:xfrm>
+                      <a:off x="0" y="0"/>
+                      <a:ext cx="6057900" cy="3669665"/>
+                    </a:xfrm>
+                    <a:prstGeom prst="rect">
+                      <a:avLst/>
+                    </a:prstGeom>
+                  </pic:spPr>
+                </pic:pic>
+              </a:graphicData>
+            </a:graphic>
+          </wp:inline>
+        </w:drawing>
+      </w:r>
+    </w:p>
+    <w:p>
+      <w:pPr>
+        <w:pStyle w:val="ListParagraph"/>
+        <w:tabs>
+          <w:tab w:val="left" w:pos="1620"/>
+          <w:tab w:val="left" w:pos="2070"/>
+        </w:tabs>
+        <w:spacing w:line="360" w:lineRule="auto"/>
+        <w:ind w:left="1800"/>
+        <w:jc w:val="both"/>
+        <w:rPr>
+          <w:rFonts w:ascii="Times New Roman" w:hAnsi="Times New Roman" w:cs="Times New Roman"/>
+          <w:sz w:val="24"/>
+          <w:szCs w:val="24"/>
+        </w:rPr>
+      </w:pPr>
+    </w:p>
+    <w:p>
+      <w:pPr>
+        <w:pStyle w:val="ListParagraph"/>
+        <w:numPr>
+          <w:ilvl w:val="0"/>
+          <w:numId w:val="8"/>
+        </w:numPr>
+        <w:tabs>
+          <w:tab w:val="left" w:pos="1620"/>
+          <w:tab w:val="left" w:pos="2070"/>
+        </w:tabs>
+        <w:spacing w:line="360" w:lineRule="auto"/>
+        <w:jc w:val="both"/>
+        <w:rPr>
+          <w:rFonts w:ascii="Times New Roman" w:hAnsi="Times New Roman" w:cs="Times New Roman"/>
+          <w:sz w:val="24"/>
+          <w:szCs w:val="24"/>
+        </w:rPr>
+      </w:pPr>
+      <w:r>
+        <w:rPr>
+          <w:rFonts w:ascii="Times New Roman" w:hAnsi="Times New Roman" w:cs="Times New Roman"/>
+          <w:sz w:val="24"/>
+          <w:szCs w:val="24"/>
+        </w:rPr>
+        <w:t>Retrieval of cached institution details</w:t>
+      </w:r>
+    </w:p>
+    <w:p>
+      <w:pPr>
+        <w:pStyle w:val="ListParagraph"/>
+        <w:tabs>
+          <w:tab w:val="left" w:pos="1620"/>
+          <w:tab w:val="left" w:pos="2070"/>
+        </w:tabs>
+        <w:spacing w:line="360" w:lineRule="auto"/>
+        <w:ind w:left="1800"/>
+        <w:jc w:val="both"/>
+        <w:rPr>
+          <w:rFonts w:ascii="Times New Roman" w:hAnsi="Times New Roman" w:cs="Times New Roman"/>
+          <w:sz w:val="24"/>
+          <w:szCs w:val="24"/>
+        </w:rPr>
+      </w:pPr>
+      <w:r>
+        <w:rPr>
+          <w:rFonts w:ascii="Times New Roman" w:hAnsi="Times New Roman" w:cs="Times New Roman"/>
+          <w:sz w:val="24"/>
+          <w:szCs w:val="24"/>
+        </w:rPr>
+        <w:t xml:space="preserve">For </w:t>
+      </w:r>
+      <w:proofErr w:type="spellStart"/>
+      <w:r>
+        <w:rPr>
+          <w:rFonts w:ascii="Times New Roman" w:hAnsi="Times New Roman" w:cs="Times New Roman"/>
+          <w:sz w:val="24"/>
+          <w:szCs w:val="24"/>
+        </w:rPr>
+        <w:t>Hazelcast’s</w:t>
+      </w:r>
+      <w:proofErr w:type="spellEnd"/>
+      <w:r>
+        <w:rPr>
+          <w:rFonts w:ascii="Times New Roman" w:hAnsi="Times New Roman" w:cs="Times New Roman"/>
+          <w:sz w:val="24"/>
+          <w:szCs w:val="24"/>
+        </w:rPr>
+        <w:t xml:space="preserve"> support</w:t>
+      </w:r>
+      <w:r>
+        <w:rPr>
+          <w:rFonts w:ascii="Times New Roman" w:hAnsi="Times New Roman" w:cs="Times New Roman"/>
+          <w:sz w:val="24"/>
+          <w:szCs w:val="24"/>
+        </w:rPr>
+        <w:t xml:space="preserve"> for</w:t>
+      </w:r>
+      <w:r>
+        <w:rPr>
+          <w:rFonts w:ascii="Times New Roman" w:hAnsi="Times New Roman" w:cs="Times New Roman"/>
+          <w:sz w:val="24"/>
+          <w:szCs w:val="24"/>
+        </w:rPr>
+        <w:t xml:space="preserve"> data </w:t>
+      </w:r>
+      <w:proofErr w:type="spellStart"/>
+      <w:proofErr w:type="gramStart"/>
+      <w:r>
+        <w:rPr>
+          <w:rFonts w:ascii="Times New Roman" w:hAnsi="Times New Roman" w:cs="Times New Roman"/>
+          <w:sz w:val="24"/>
+          <w:szCs w:val="24"/>
+        </w:rPr>
+        <w:t>caching,it</w:t>
+      </w:r>
+      <w:proofErr w:type="spellEnd"/>
+      <w:proofErr w:type="gramEnd"/>
+      <w:r>
+        <w:rPr>
+          <w:rFonts w:ascii="Times New Roman" w:hAnsi="Times New Roman" w:cs="Times New Roman"/>
+          <w:sz w:val="24"/>
+          <w:szCs w:val="24"/>
+        </w:rPr>
+        <w:t xml:space="preserve"> </w:t>
+      </w:r>
+      <w:proofErr w:type="gramStart"/>
+      <w:r>
+        <w:rPr>
+          <w:rFonts w:ascii="Times New Roman" w:hAnsi="Times New Roman" w:cs="Times New Roman"/>
+          <w:sz w:val="24"/>
+          <w:szCs w:val="24"/>
+        </w:rPr>
+        <w:t>stores frequently</w:t>
+      </w:r>
+      <w:proofErr w:type="gramEnd"/>
+      <w:r>
+        <w:rPr>
+          <w:rFonts w:ascii="Times New Roman" w:hAnsi="Times New Roman" w:cs="Times New Roman"/>
+          <w:sz w:val="24"/>
+          <w:szCs w:val="24"/>
+        </w:rPr>
+        <w:t xml:space="preserve"> data in memory such that it is easily available to services that readily need the data. </w:t>
+      </w:r>
+    </w:p>
+    <w:p>
+      <w:pPr>
+        <w:pStyle w:val="ListParagraph"/>
+        <w:tabs>
+          <w:tab w:val="left" w:pos="1620"/>
+          <w:tab w:val="left" w:pos="2070"/>
+        </w:tabs>
+        <w:spacing w:line="360" w:lineRule="auto"/>
+        <w:ind w:left="1800"/>
+        <w:jc w:val="both"/>
+        <w:rPr>
+          <w:rFonts w:ascii="Times New Roman" w:hAnsi="Times New Roman" w:cs="Times New Roman"/>
+          <w:sz w:val="24"/>
+          <w:szCs w:val="24"/>
+        </w:rPr>
+      </w:pPr>
+      <w:r>
+        <w:rPr>
+          <w:noProof/>
+        </w:rPr>
+        <w:lastRenderedPageBreak/>
+        <w:drawing>
+          <wp:inline distT="0" distB="0" distL="0" distR="0" wp14:anchorId="22BD5570" wp14:editId="17D1218A">
+            <wp:extent cx="6042660" cy="3256280"/>
+            <wp:effectExtent l="0" t="0" r="0" b="1270"/>
+            <wp:docPr id="987450867" name="Picture 1"/>
+            <wp:cNvGraphicFramePr>
+              <a:graphicFrameLocks xmlns:a="http://schemas.openxmlformats.org/drawingml/2006/main" noChangeAspect="1"/>
+            </wp:cNvGraphicFramePr>
+            <a:graphic xmlns:a="http://schemas.openxmlformats.org/drawingml/2006/main">
+              <a:graphicData uri="http://schemas.openxmlformats.org/drawingml/2006/picture">
+                <pic:pic xmlns:pic="http://schemas.openxmlformats.org/drawingml/2006/picture">
+                  <pic:nvPicPr>
+                    <pic:cNvPr id="987450867" name=""/>
+                    <pic:cNvPicPr/>
+                  </pic:nvPicPr>
+                  <pic:blipFill>
+                    <a:blip r:embed="rId30"/>
+                    <a:stretch>
+                      <a:fillRect/>
+                    </a:stretch>
+                  </pic:blipFill>
+                  <pic:spPr>
+                    <a:xfrm>
+                      <a:off x="0" y="0"/>
+                      <a:ext cx="6042660" cy="3256280"/>
+                    </a:xfrm>
+                    <a:prstGeom prst="rect">
+                      <a:avLst/>
+                    </a:prstGeom>
+                  </pic:spPr>
+                </pic:pic>
+              </a:graphicData>
+            </a:graphic>
+          </wp:inline>
+        </w:drawing>
+      </w:r>
+    </w:p>
+    <w:p>
+      <w:pPr>
+        <w:pStyle w:val="ListParagraph"/>
+        <w:tabs>
+          <w:tab w:val="left" w:pos="1620"/>
+          <w:tab w:val="left" w:pos="2070"/>
+        </w:tabs>
+        <w:spacing w:line="360" w:lineRule="auto"/>
+        <w:ind w:left="1800"/>
+        <w:jc w:val="both"/>
+        <w:rPr>
+          <w:rFonts w:ascii="Times New Roman" w:hAnsi="Times New Roman" w:cs="Times New Roman"/>
+          <w:sz w:val="24"/>
+          <w:szCs w:val="24"/>
+        </w:rPr>
+      </w:pPr>
+      <w:r>
+        <w:rPr>
+          <w:rFonts w:ascii="Times New Roman" w:hAnsi="Times New Roman" w:cs="Times New Roman"/>
+          <w:sz w:val="24"/>
+          <w:szCs w:val="24"/>
+        </w:rPr>
+        <w:t>Configuration in code</w:t>
+      </w:r>
+    </w:p>
+    <w:p>
+      <w:pPr>
+        <w:pStyle w:val="ListParagraph"/>
+        <w:tabs>
+          <w:tab w:val="left" w:pos="1620"/>
+          <w:tab w:val="left" w:pos="2070"/>
+        </w:tabs>
+        <w:spacing w:line="360" w:lineRule="auto"/>
+        <w:ind w:left="1800"/>
+        <w:jc w:val="both"/>
+        <w:rPr>
+          <w:rFonts w:ascii="Times New Roman" w:hAnsi="Times New Roman" w:cs="Times New Roman"/>
+          <w:sz w:val="24"/>
+          <w:szCs w:val="24"/>
+        </w:rPr>
+      </w:pPr>
+    </w:p>
+    <w:p>
+      <w:pPr>
+        <w:pStyle w:val="ListParagraph"/>
+        <w:tabs>
+          <w:tab w:val="left" w:pos="1620"/>
+          <w:tab w:val="left" w:pos="2070"/>
+        </w:tabs>
+        <w:spacing w:line="360" w:lineRule="auto"/>
+        <w:ind w:left="1800"/>
+        <w:jc w:val="both"/>
+        <w:rPr>
+          <w:rFonts w:ascii="Times New Roman" w:hAnsi="Times New Roman" w:cs="Times New Roman"/>
+          <w:sz w:val="24"/>
+          <w:szCs w:val="24"/>
+        </w:rPr>
+      </w:pPr>
+    </w:p>
+    <w:p>
+      <w:pPr>
+        <w:pStyle w:val="ListParagraph"/>
+        <w:numPr>
+          <w:ilvl w:val="0"/>
+          <w:numId w:val="8"/>
+        </w:numPr>
+        <w:tabs>
+          <w:tab w:val="left" w:pos="1620"/>
+          <w:tab w:val="left" w:pos="2070"/>
+        </w:tabs>
+        <w:spacing w:line="360" w:lineRule="auto"/>
+        <w:jc w:val="both"/>
+        <w:rPr>
+          <w:rFonts w:ascii="Times New Roman" w:hAnsi="Times New Roman" w:cs="Times New Roman"/>
+          <w:sz w:val="24"/>
+          <w:szCs w:val="24"/>
+        </w:rPr>
+      </w:pPr>
+      <w:r>
+        <w:rPr>
+          <w:rFonts w:ascii="Times New Roman" w:hAnsi="Times New Roman" w:cs="Times New Roman"/>
+          <w:sz w:val="24"/>
+          <w:szCs w:val="24"/>
+        </w:rPr>
+        <w:t>Test driven Development</w:t>
+      </w:r>
+    </w:p>
+    <w:p>
+      <w:pPr>
+        <w:pStyle w:val="ListParagraph"/>
+        <w:numPr>
+          <w:ilvl w:val="0"/>
+          <w:numId w:val="14"/>
+        </w:numPr>
+        <w:tabs>
+          <w:tab w:val="left" w:pos="1620"/>
+          <w:tab w:val="left" w:pos="2070"/>
+        </w:tabs>
+        <w:spacing w:line="360" w:lineRule="auto"/>
+        <w:jc w:val="both"/>
+        <w:rPr>
+          <w:rFonts w:ascii="Times New Roman" w:hAnsi="Times New Roman" w:cs="Times New Roman"/>
+          <w:sz w:val="24"/>
+          <w:szCs w:val="24"/>
+        </w:rPr>
+      </w:pPr>
+      <w:r>
+        <w:rPr>
+          <w:rFonts w:ascii="Times New Roman" w:hAnsi="Times New Roman" w:cs="Times New Roman"/>
+          <w:sz w:val="24"/>
+          <w:szCs w:val="24"/>
+        </w:rPr>
+        <w:t xml:space="preserve">User login test without api credentials being passed, fails with 401 status </w:t>
+      </w:r>
+      <w:proofErr w:type="gramStart"/>
+      <w:r>
+        <w:rPr>
+          <w:rFonts w:ascii="Times New Roman" w:hAnsi="Times New Roman" w:cs="Times New Roman"/>
+          <w:sz w:val="24"/>
+          <w:szCs w:val="24"/>
+        </w:rPr>
+        <w:t>code</w:t>
+      </w:r>
+      <w:proofErr w:type="gramEnd"/>
+    </w:p>
+    <w:p>
+      <w:pPr>
+        <w:pStyle w:val="ListParagraph"/>
+        <w:tabs>
+          <w:tab w:val="left" w:pos="1620"/>
+          <w:tab w:val="left" w:pos="2070"/>
+        </w:tabs>
+        <w:spacing w:line="360" w:lineRule="auto"/>
+        <w:ind w:left="2520"/>
+        <w:jc w:val="both"/>
+        <w:rPr>
+          <w:rFonts w:ascii="Times New Roman" w:hAnsi="Times New Roman" w:cs="Times New Roman"/>
+          <w:sz w:val="24"/>
+          <w:szCs w:val="24"/>
+        </w:rPr>
+      </w:pPr>
+      <w:r>
+        <w:rPr>
+          <w:noProof/>
+        </w:rPr>
+        <w:drawing>
+          <wp:inline distT="0" distB="0" distL="0" distR="0" wp14:anchorId="345E6010" wp14:editId="622387A9">
+            <wp:extent cx="5509260" cy="2289810"/>
+            <wp:effectExtent l="0" t="0" r="0" b="0"/>
+            <wp:docPr id="1575247949" name="Picture 1"/>
+            <wp:cNvGraphicFramePr>
+              <a:graphicFrameLocks xmlns:a="http://schemas.openxmlformats.org/drawingml/2006/main" noChangeAspect="1"/>
+            </wp:cNvGraphicFramePr>
+            <a:graphic xmlns:a="http://schemas.openxmlformats.org/drawingml/2006/main">
+              <a:graphicData uri="http://schemas.openxmlformats.org/drawingml/2006/picture">
+                <pic:pic xmlns:pic="http://schemas.openxmlformats.org/drawingml/2006/picture">
+                  <pic:nvPicPr>
+                    <pic:cNvPr id="1575247949" name=""/>
+                    <pic:cNvPicPr/>
+                  </pic:nvPicPr>
+                  <pic:blipFill>
+                    <a:blip r:embed="rId31"/>
+                    <a:stretch>
+                      <a:fillRect/>
+                    </a:stretch>
+                  </pic:blipFill>
+                  <pic:spPr>
+                    <a:xfrm>
+                      <a:off x="0" y="0"/>
+                      <a:ext cx="5509260" cy="2289810"/>
+                    </a:xfrm>
+                    <a:prstGeom prst="rect">
+                      <a:avLst/>
+                    </a:prstGeom>
+                  </pic:spPr>
+                </pic:pic>
+              </a:graphicData>
+            </a:graphic>
+          </wp:inline>
+        </w:drawing>
+      </w:r>
+    </w:p>
+    <w:p>
+      <w:pPr>
+        <w:pStyle w:val="ListParagraph"/>
+        <w:tabs>
+          <w:tab w:val="left" w:pos="1620"/>
+          <w:tab w:val="left" w:pos="2070"/>
+        </w:tabs>
+        <w:spacing w:line="360" w:lineRule="auto"/>
+        <w:ind w:left="2520"/>
+        <w:jc w:val="both"/>
+        <w:rPr>
+          <w:rFonts w:ascii="Times New Roman" w:hAnsi="Times New Roman" w:cs="Times New Roman"/>
+          <w:sz w:val="24"/>
+          <w:szCs w:val="24"/>
+        </w:rPr>
+      </w:pPr>
+    </w:p>
+    <w:p>
+      <w:pPr>
+        <w:pStyle w:val="ListParagraph"/>
+        <w:tabs>
+          <w:tab w:val="left" w:pos="1620"/>
+          <w:tab w:val="left" w:pos="2070"/>
+        </w:tabs>
+        <w:spacing w:line="360" w:lineRule="auto"/>
+        <w:ind w:left="2520"/>
+        <w:jc w:val="both"/>
+        <w:rPr>
+          <w:rFonts w:ascii="Times New Roman" w:hAnsi="Times New Roman" w:cs="Times New Roman"/>
+          <w:sz w:val="24"/>
+          <w:szCs w:val="24"/>
+        </w:rPr>
+      </w:pPr>
+    </w:p>
+    <w:p>
+      <w:pPr>
+        <w:pStyle w:val="ListParagraph"/>
+        <w:tabs>
+          <w:tab w:val="left" w:pos="1620"/>
+          <w:tab w:val="left" w:pos="2070"/>
+        </w:tabs>
+        <w:spacing w:line="360" w:lineRule="auto"/>
+        <w:ind w:left="2520"/>
+        <w:jc w:val="both"/>
+        <w:rPr>
+          <w:rFonts w:ascii="Times New Roman" w:hAnsi="Times New Roman" w:cs="Times New Roman"/>
+          <w:sz w:val="24"/>
+          <w:szCs w:val="24"/>
+        </w:rPr>
+      </w:pPr>
+    </w:p>
+    <w:p>
+      <w:pPr>
+        <w:pStyle w:val="ListParagraph"/>
+        <w:tabs>
+          <w:tab w:val="left" w:pos="1620"/>
+          <w:tab w:val="left" w:pos="2070"/>
+        </w:tabs>
+        <w:spacing w:line="360" w:lineRule="auto"/>
+        <w:ind w:left="2520"/>
+        <w:jc w:val="both"/>
+        <w:rPr>
+          <w:rFonts w:ascii="Times New Roman" w:hAnsi="Times New Roman" w:cs="Times New Roman"/>
+          <w:sz w:val="24"/>
+          <w:szCs w:val="24"/>
+        </w:rPr>
+      </w:pPr>
+    </w:p>
+    <w:p>
+      <w:pPr>
+        <w:pStyle w:val="ListParagraph"/>
+        <w:numPr>
+          <w:ilvl w:val="0"/>
+          <w:numId w:val="14"/>
+        </w:numPr>
+        <w:tabs>
+          <w:tab w:val="left" w:pos="1620"/>
+          <w:tab w:val="left" w:pos="2070"/>
+        </w:tabs>
+        <w:spacing w:line="360" w:lineRule="auto"/>
+        <w:jc w:val="both"/>
+        <w:rPr>
+          <w:rFonts w:ascii="Times New Roman" w:hAnsi="Times New Roman" w:cs="Times New Roman"/>
+          <w:sz w:val="24"/>
+          <w:szCs w:val="24"/>
+        </w:rPr>
+      </w:pPr>
+      <w:r>
+        <w:rPr>
+          <w:rFonts w:ascii="Times New Roman" w:hAnsi="Times New Roman" w:cs="Times New Roman"/>
+          <w:sz w:val="24"/>
+          <w:szCs w:val="24"/>
+        </w:rPr>
+        <w:lastRenderedPageBreak/>
+        <w:t xml:space="preserve">After supplied the api credentials in the header, the test </w:t>
+      </w:r>
+      <w:proofErr w:type="gramStart"/>
+      <w:r>
+        <w:rPr>
+          <w:rFonts w:ascii="Times New Roman" w:hAnsi="Times New Roman" w:cs="Times New Roman"/>
+          <w:sz w:val="24"/>
+          <w:szCs w:val="24"/>
+        </w:rPr>
+        <w:t>passes</w:t>
+      </w:r>
+      <w:proofErr w:type="gramEnd"/>
+    </w:p>
+    <w:p>
+      <w:pPr>
+        <w:pStyle w:val="ListParagraph"/>
+        <w:pBdr>
+          <w:bottom w:val="single" w:sz="4" w:space="1" w:color="auto"/>
+        </w:pBdr>
+        <w:tabs>
+          <w:tab w:val="left" w:pos="1620"/>
+          <w:tab w:val="left" w:pos="2070"/>
+        </w:tabs>
+        <w:spacing w:line="360" w:lineRule="auto"/>
+        <w:ind w:left="2520" w:hanging="180"/>
+        <w:jc w:val="both"/>
+        <w:rPr>
+          <w:rFonts w:ascii="Times New Roman" w:hAnsi="Times New Roman" w:cs="Times New Roman"/>
+          <w:sz w:val="24"/>
+          <w:szCs w:val="24"/>
+        </w:rPr>
+      </w:pPr>
+      <w:r>
+        <w:rPr>
+          <w:noProof/>
+        </w:rPr>
+        <w:drawing>
+          <wp:inline distT="0" distB="0" distL="0" distR="0" wp14:anchorId="747D408B" wp14:editId="4178702A">
+            <wp:extent cx="5410200" cy="4206240"/>
+            <wp:effectExtent l="0" t="0" r="0" b="3810"/>
+            <wp:docPr id="142411971" name="Picture 1"/>
+            <wp:cNvGraphicFramePr>
+              <a:graphicFrameLocks xmlns:a="http://schemas.openxmlformats.org/drawingml/2006/main" noChangeAspect="1"/>
+            </wp:cNvGraphicFramePr>
+            <a:graphic xmlns:a="http://schemas.openxmlformats.org/drawingml/2006/main">
+              <a:graphicData uri="http://schemas.openxmlformats.org/drawingml/2006/picture">
+                <pic:pic xmlns:pic="http://schemas.openxmlformats.org/drawingml/2006/picture">
+                  <pic:nvPicPr>
+                    <pic:cNvPr id="142411971" name=""/>
+                    <pic:cNvPicPr/>
+                  </pic:nvPicPr>
+                  <pic:blipFill>
+                    <a:blip r:embed="rId32"/>
+                    <a:stretch>
+                      <a:fillRect/>
+                    </a:stretch>
+                  </pic:blipFill>
+                  <pic:spPr>
+                    <a:xfrm>
+                      <a:off x="0" y="0"/>
+                      <a:ext cx="5410200" cy="4206240"/>
+                    </a:xfrm>
+                    <a:prstGeom prst="rect">
+                      <a:avLst/>
+                    </a:prstGeom>
+                  </pic:spPr>
+                </pic:pic>
+              </a:graphicData>
+            </a:graphic>
+          </wp:inline>
+        </w:drawing>
+      </w:r>
+    </w:p>
+    <w:p>
+      <w:pPr>
+        <w:spacing w:line="360" w:lineRule="auto"/>
+        <w:ind w:left="3300"/>
+        <w:jc w:val="both"/>
+        <w:rPr>
+          <w:rFonts w:ascii="Times New Roman" w:hAnsi="Times New Roman" w:cs="Times New Roman"/>
+          <w:sz w:val="24"/>
+          <w:szCs w:val="24"/>
+        </w:rPr>
+      </w:pPr>
+    </w:p>
+    <w:p>
+      <w:pPr>
+        <w:spacing w:line="360" w:lineRule="auto"/>
+        <w:ind w:left="3300"/>
+        <w:jc w:val="both"/>
+        <w:rPr>
+          <w:rFonts w:ascii="Times New Roman" w:hAnsi="Times New Roman" w:cs="Times New Roman"/>
+          <w:sz w:val="24"/>
+          <w:szCs w:val="24"/>
+        </w:rPr>
+      </w:pPr>
+    </w:p>
+    <w:p>
+      <w:pPr>
+        <w:spacing w:line="360" w:lineRule="auto"/>
+        <w:ind w:left="3300"/>
+        <w:jc w:val="both"/>
+        <w:rPr>
+          <w:rFonts w:ascii="Times New Roman" w:hAnsi="Times New Roman" w:cs="Times New Roman"/>
+          <w:sz w:val="24"/>
+          <w:szCs w:val="24"/>
+        </w:rPr>
+      </w:pPr>
+    </w:p>
+    <w:p>
+      <w:pPr>
+        <w:spacing w:line="360" w:lineRule="auto"/>
+        <w:ind w:left="3300"/>
+        <w:jc w:val="both"/>
+        <w:rPr>
+          <w:rFonts w:ascii="Times New Roman" w:hAnsi="Times New Roman" w:cs="Times New Roman"/>
+          <w:sz w:val="24"/>
+          <w:szCs w:val="24"/>
+        </w:rPr>
+      </w:pPr>
+      <w:r>
+        <w:rPr>
+          <w:rFonts w:ascii="Times New Roman" w:hAnsi="Times New Roman" w:cs="Times New Roman"/>
+          <w:sz w:val="24"/>
+          <w:szCs w:val="24"/>
+        </w:rPr>
+        <w:t>END</w:t>
+      </w:r>
+    </w:p>
+    <w:p>
+      <w:pPr>
+        <w:spacing w:line="360" w:lineRule="auto"/>
+        <w:jc w:val="both"/>
+        <w:rPr>
+          <w:rFonts w:ascii="Times New Roman" w:hAnsi="Times New Roman" w:cs="Times New Roman"/>
+          <w:sz w:val="24"/>
+          <w:szCs w:val="24"/>
+        </w:rPr>
+      </w:pPr>
+    </w:p>
+    <w:p>
+      <w:pPr>
+        <w:spacing w:line="360" w:lineRule="auto"/>
+        <w:jc w:val="both"/>
+        <w:rPr>
+          <w:rFonts w:ascii="Times New Roman" w:hAnsi="Times New Roman" w:cs="Times New Roman"/>
+          <w:sz w:val="24"/>
+          <w:szCs w:val="24"/>
+        </w:rPr>
+      </w:pPr>
+    </w:p>
+    <w:p>
+      <w:pPr>
+        <w:spacing w:line="360" w:lineRule="auto"/>
+        <w:jc w:val="both"/>
+        <w:rPr>
+          <w:rFonts w:ascii="Times New Roman" w:hAnsi="Times New Roman" w:cs="Times New Roman"/>
+          <w:sz w:val="24"/>
+          <w:szCs w:val="24"/>
+        </w:rPr>
+      </w:pPr>
+    </w:p>
     <w:sectPr>
       <w:pgSz w:w="12240" w:h="15840"/>
-      <w:pgMar w:top="1440" w:right="1440" w:bottom="1440" w:left="1440" w:header="720" w:footer="720" w:gutter="0"/>
+      <w:pgMar w:top="1440" w:right="990" w:bottom="1440" w:left="630" w:header="720" w:footer="720" w:gutter="0"/>
       <w:cols w:space="720"/>
       <w:docGrid w:linePitch="360"/>
     </w:sectPr>
@@ -1138,6 +6133,119 @@
 <file path=word/numbering.xml><?xml version="1.0" encoding="utf-8"?>
 <w:numbering xmlns:wpc="http://schemas.microsoft.com/office/word/2010/wordprocessingCanvas" xmlns:cx="http://schemas.microsoft.com/office/drawing/2014/chartex" xmlns:cx1="http://schemas.microsoft.com/office/drawing/2015/9/8/chartex" xmlns:cx2="http://schemas.microsoft.com/office/drawing/2015/10/21/chartex" xmlns:cx3="http://schemas.microsoft.com/office/drawing/2016/5/9/chartex" xmlns:cx4="http://schemas.microsoft.com/office/drawing/2016/5/10/chartex" xmlns:cx5="http://schemas.microsoft.com/office/drawing/2016/5/11/chartex" xmlns:cx6="http://schemas.microsoft.com/office/drawing/2016/5/12/chartex" xmlns:cx7="http://schemas.microsoft.com/office/drawing/2016/5/13/chartex" xmlns:cx8="http://schemas.microsoft.com/office/drawing/2016/5/14/chartex" xmlns:mc="http://schemas.openxmlformats.org/markup-compatibility/2006" xmlns:aink="http://schemas.microsoft.com/office/drawing/2016/ink" xmlns:am3d="http://schemas.microsoft.com/office/drawing/2017/model3d" xmlns:o="urn:schemas-microsoft-com:office:office" xmlns:oel="http://schemas.microsoft.com/office/2019/extlst" xmlns:r="http://schemas.openxmlformats.org/officeDocument/2006/relationships" xmlns:m="http://schemas.openxmlformats.org/officeDocument/2006/math" xmlns:v="urn:schemas-microsoft-com:vml" xmlns:wp14="http://schemas.microsoft.com/office/word/2010/wordprocessingDrawing" xmlns:wp="http://schemas.openxmlformats.org/drawingml/2006/wordprocessingDrawing" xmlns:w10="urn:schemas-microsoft-com:office:word" xmlns:w="http://schemas.openxmlformats.org/wordprocessingml/2006/main" xmlns:w14="http://schemas.microsoft.com/office/word/2010/wordml" xmlns:w15="http://schemas.microsoft.com/office/word/2012/wordml" xmlns:w16cex="http://schemas.microsoft.com/office/word/2018/wordml/cex" xmlns:w16cid="http://schemas.microsoft.com/office/word/2016/wordml/cid" xmlns:w16="http://schemas.microsoft.com/office/word/2018/wordml" xmlns:w16sdtdh="http://schemas.microsoft.com/office/word/2020/wordml/sdtdatahash" xmlns:w16se="http://schemas.microsoft.com/office/word/2015/wordml/symex" xmlns:wpg="http://schemas.microsoft.com/office/word/2010/wordprocessingGroup" xmlns:wpi="http://schemas.microsoft.com/office/word/2010/wordprocessingInk" xmlns:wne="http://schemas.microsoft.com/office/word/2006/wordml" xmlns:wps="http://schemas.microsoft.com/office/word/2010/wordprocessingShape" mc:Ignorable="w14 w15 w16se w16cid w16 w16cex w16sdtdh wp14">
   <w:abstractNum w:abstractNumId="0" w15:restartNumberingAfterBreak="0">
+    <w:nsid w:val="01862383"/>
+    <w:multiLevelType w:val="hybridMultilevel"/>
+    <w:tmpl w:val="1206C4B4"/>
+    <w:lvl w:ilvl="0" w:tplc="04090001">
+      <w:start w:val="1"/>
+      <w:numFmt w:val="bullet"/>
+      <w:lvlText w:val=""/>
+      <w:lvlJc w:val="left"/>
+      <w:pPr>
+        <w:ind w:left="2520" w:hanging="360"/>
+      </w:pPr>
+      <w:rPr>
+        <w:rFonts w:ascii="Symbol" w:hAnsi="Symbol" w:hint="default"/>
+      </w:rPr>
+    </w:lvl>
+    <w:lvl w:ilvl="1" w:tplc="04090003" w:tentative="1">
+      <w:start w:val="1"/>
+      <w:numFmt w:val="bullet"/>
+      <w:lvlText w:val="o"/>
+      <w:lvlJc w:val="left"/>
+      <w:pPr>
+        <w:ind w:left="3240" w:hanging="360"/>
+      </w:pPr>
+      <w:rPr>
+        <w:rFonts w:ascii="Courier New" w:hAnsi="Courier New" w:cs="Courier New" w:hint="default"/>
+      </w:rPr>
+    </w:lvl>
+    <w:lvl w:ilvl="2" w:tplc="04090005" w:tentative="1">
+      <w:start w:val="1"/>
+      <w:numFmt w:val="bullet"/>
+      <w:lvlText w:val=""/>
+      <w:lvlJc w:val="left"/>
+      <w:pPr>
+        <w:ind w:left="3960" w:hanging="360"/>
+      </w:pPr>
+      <w:rPr>
+        <w:rFonts w:ascii="Wingdings" w:hAnsi="Wingdings" w:hint="default"/>
+      </w:rPr>
+    </w:lvl>
+    <w:lvl w:ilvl="3" w:tplc="04090001" w:tentative="1">
+      <w:start w:val="1"/>
+      <w:numFmt w:val="bullet"/>
+      <w:lvlText w:val=""/>
+      <w:lvlJc w:val="left"/>
+      <w:pPr>
+        <w:ind w:left="4680" w:hanging="360"/>
+      </w:pPr>
+      <w:rPr>
+        <w:rFonts w:ascii="Symbol" w:hAnsi="Symbol" w:hint="default"/>
+      </w:rPr>
+    </w:lvl>
+    <w:lvl w:ilvl="4" w:tplc="04090003" w:tentative="1">
+      <w:start w:val="1"/>
+      <w:numFmt w:val="bullet"/>
+      <w:lvlText w:val="o"/>
+      <w:lvlJc w:val="left"/>
+      <w:pPr>
+        <w:ind w:left="5400" w:hanging="360"/>
+      </w:pPr>
+      <w:rPr>
+        <w:rFonts w:ascii="Courier New" w:hAnsi="Courier New" w:cs="Courier New" w:hint="default"/>
+      </w:rPr>
+    </w:lvl>
+    <w:lvl w:ilvl="5" w:tplc="04090005" w:tentative="1">
+      <w:start w:val="1"/>
+      <w:numFmt w:val="bullet"/>
+      <w:lvlText w:val=""/>
+      <w:lvlJc w:val="left"/>
+      <w:pPr>
+        <w:ind w:left="6120" w:hanging="360"/>
+      </w:pPr>
+      <w:rPr>
+        <w:rFonts w:ascii="Wingdings" w:hAnsi="Wingdings" w:hint="default"/>
+      </w:rPr>
+    </w:lvl>
+    <w:lvl w:ilvl="6" w:tplc="04090001" w:tentative="1">
+      <w:start w:val="1"/>
+      <w:numFmt w:val="bullet"/>
+      <w:lvlText w:val=""/>
+      <w:lvlJc w:val="left"/>
+      <w:pPr>
+        <w:ind w:left="6840" w:hanging="360"/>
+      </w:pPr>
+      <w:rPr>
+        <w:rFonts w:ascii="Symbol" w:hAnsi="Symbol" w:hint="default"/>
+      </w:rPr>
+    </w:lvl>
+    <w:lvl w:ilvl="7" w:tplc="04090003" w:tentative="1">
+      <w:start w:val="1"/>
+      <w:numFmt w:val="bullet"/>
+      <w:lvlText w:val="o"/>
+      <w:lvlJc w:val="left"/>
+      <w:pPr>
+        <w:ind w:left="7560" w:hanging="360"/>
+      </w:pPr>
+      <w:rPr>
+        <w:rFonts w:ascii="Courier New" w:hAnsi="Courier New" w:cs="Courier New" w:hint="default"/>
+      </w:rPr>
+    </w:lvl>
+    <w:lvl w:ilvl="8" w:tplc="04090005" w:tentative="1">
+      <w:start w:val="1"/>
+      <w:numFmt w:val="bullet"/>
+      <w:lvlText w:val=""/>
+      <w:lvlJc w:val="left"/>
+      <w:pPr>
+        <w:ind w:left="8280" w:hanging="360"/>
+      </w:pPr>
+      <w:rPr>
+        <w:rFonts w:ascii="Wingdings" w:hAnsi="Wingdings" w:hint="default"/>
+      </w:rPr>
+    </w:lvl>
+  </w:abstractNum>
+  <w:abstractNum w:abstractNumId="1" w15:restartNumberingAfterBreak="0">
     <w:nsid w:val="0BE755EA"/>
     <w:multiLevelType w:val="hybridMultilevel"/>
     <w:tmpl w:val="4FBAF2FE"/>
@@ -1250,7 +6358,322 @@
       </w:rPr>
     </w:lvl>
   </w:abstractNum>
-  <w:abstractNum w:abstractNumId="1" w15:restartNumberingAfterBreak="0">
+  <w:abstractNum w:abstractNumId="2" w15:restartNumberingAfterBreak="0">
+    <w:nsid w:val="0CC45BCA"/>
+    <w:multiLevelType w:val="hybridMultilevel"/>
+    <w:tmpl w:val="D158DBB8"/>
+    <w:lvl w:ilvl="0" w:tplc="0409000F">
+      <w:start w:val="1"/>
+      <w:numFmt w:val="decimal"/>
+      <w:lvlText w:val="%1."/>
+      <w:lvlJc w:val="left"/>
+      <w:pPr>
+        <w:ind w:left="1080" w:hanging="360"/>
+      </w:pPr>
+      <w:rPr>
+        <w:rFonts w:hint="default"/>
+      </w:rPr>
+    </w:lvl>
+    <w:lvl w:ilvl="1" w:tplc="04090019">
+      <w:start w:val="1"/>
+      <w:numFmt w:val="lowerLetter"/>
+      <w:lvlText w:val="%2."/>
+      <w:lvlJc w:val="left"/>
+      <w:pPr>
+        <w:ind w:left="1800" w:hanging="360"/>
+      </w:pPr>
+    </w:lvl>
+    <w:lvl w:ilvl="2" w:tplc="0409001B" w:tentative="1">
+      <w:start w:val="1"/>
+      <w:numFmt w:val="lowerRoman"/>
+      <w:lvlText w:val="%3."/>
+      <w:lvlJc w:val="right"/>
+      <w:pPr>
+        <w:ind w:left="2520" w:hanging="180"/>
+      </w:pPr>
+    </w:lvl>
+    <w:lvl w:ilvl="3" w:tplc="0409000F" w:tentative="1">
+      <w:start w:val="1"/>
+      <w:numFmt w:val="decimal"/>
+      <w:lvlText w:val="%4."/>
+      <w:lvlJc w:val="left"/>
+      <w:pPr>
+        <w:ind w:left="3240" w:hanging="360"/>
+      </w:pPr>
+    </w:lvl>
+    <w:lvl w:ilvl="4" w:tplc="04090019" w:tentative="1">
+      <w:start w:val="1"/>
+      <w:numFmt w:val="lowerLetter"/>
+      <w:lvlText w:val="%5."/>
+      <w:lvlJc w:val="left"/>
+      <w:pPr>
+        <w:ind w:left="3960" w:hanging="360"/>
+      </w:pPr>
+    </w:lvl>
+    <w:lvl w:ilvl="5" w:tplc="0409001B" w:tentative="1">
+      <w:start w:val="1"/>
+      <w:numFmt w:val="lowerRoman"/>
+      <w:lvlText w:val="%6."/>
+      <w:lvlJc w:val="right"/>
+      <w:pPr>
+        <w:ind w:left="4680" w:hanging="180"/>
+      </w:pPr>
+    </w:lvl>
+    <w:lvl w:ilvl="6" w:tplc="0409000F" w:tentative="1">
+      <w:start w:val="1"/>
+      <w:numFmt w:val="decimal"/>
+      <w:lvlText w:val="%7."/>
+      <w:lvlJc w:val="left"/>
+      <w:pPr>
+        <w:ind w:left="5400" w:hanging="360"/>
+      </w:pPr>
+    </w:lvl>
+    <w:lvl w:ilvl="7" w:tplc="04090019" w:tentative="1">
+      <w:start w:val="1"/>
+      <w:numFmt w:val="lowerLetter"/>
+      <w:lvlText w:val="%8."/>
+      <w:lvlJc w:val="left"/>
+      <w:pPr>
+        <w:ind w:left="6120" w:hanging="360"/>
+      </w:pPr>
+    </w:lvl>
+    <w:lvl w:ilvl="8" w:tplc="0409001B" w:tentative="1">
+      <w:start w:val="1"/>
+      <w:numFmt w:val="lowerRoman"/>
+      <w:lvlText w:val="%9."/>
+      <w:lvlJc w:val="right"/>
+      <w:pPr>
+        <w:ind w:left="6840" w:hanging="180"/>
+      </w:pPr>
+    </w:lvl>
+  </w:abstractNum>
+  <w:abstractNum w:abstractNumId="3" w15:restartNumberingAfterBreak="0">
+    <w:nsid w:val="18CD1CE9"/>
+    <w:multiLevelType w:val="hybridMultilevel"/>
+    <w:tmpl w:val="EB163CBE"/>
+    <w:lvl w:ilvl="0" w:tplc="0409000B">
+      <w:start w:val="1"/>
+      <w:numFmt w:val="bullet"/>
+      <w:lvlText w:val=""/>
+      <w:lvlJc w:val="left"/>
+      <w:pPr>
+        <w:ind w:left="1800" w:hanging="360"/>
+      </w:pPr>
+      <w:rPr>
+        <w:rFonts w:ascii="Wingdings" w:hAnsi="Wingdings" w:hint="default"/>
+      </w:rPr>
+    </w:lvl>
+    <w:lvl w:ilvl="1" w:tplc="04090003" w:tentative="1">
+      <w:start w:val="1"/>
+      <w:numFmt w:val="bullet"/>
+      <w:lvlText w:val="o"/>
+      <w:lvlJc w:val="left"/>
+      <w:pPr>
+        <w:ind w:left="2520" w:hanging="360"/>
+      </w:pPr>
+      <w:rPr>
+        <w:rFonts w:ascii="Courier New" w:hAnsi="Courier New" w:cs="Courier New" w:hint="default"/>
+      </w:rPr>
+    </w:lvl>
+    <w:lvl w:ilvl="2" w:tplc="04090005" w:tentative="1">
+      <w:start w:val="1"/>
+      <w:numFmt w:val="bullet"/>
+      <w:lvlText w:val=""/>
+      <w:lvlJc w:val="left"/>
+      <w:pPr>
+        <w:ind w:left="3240" w:hanging="360"/>
+      </w:pPr>
+      <w:rPr>
+        <w:rFonts w:ascii="Wingdings" w:hAnsi="Wingdings" w:hint="default"/>
+      </w:rPr>
+    </w:lvl>
+    <w:lvl w:ilvl="3" w:tplc="04090001" w:tentative="1">
+      <w:start w:val="1"/>
+      <w:numFmt w:val="bullet"/>
+      <w:lvlText w:val=""/>
+      <w:lvlJc w:val="left"/>
+      <w:pPr>
+        <w:ind w:left="3960" w:hanging="360"/>
+      </w:pPr>
+      <w:rPr>
+        <w:rFonts w:ascii="Symbol" w:hAnsi="Symbol" w:hint="default"/>
+      </w:rPr>
+    </w:lvl>
+    <w:lvl w:ilvl="4" w:tplc="04090003" w:tentative="1">
+      <w:start w:val="1"/>
+      <w:numFmt w:val="bullet"/>
+      <w:lvlText w:val="o"/>
+      <w:lvlJc w:val="left"/>
+      <w:pPr>
+        <w:ind w:left="4680" w:hanging="360"/>
+      </w:pPr>
+      <w:rPr>
+        <w:rFonts w:ascii="Courier New" w:hAnsi="Courier New" w:cs="Courier New" w:hint="default"/>
+      </w:rPr>
+    </w:lvl>
+    <w:lvl w:ilvl="5" w:tplc="04090005" w:tentative="1">
+      <w:start w:val="1"/>
+      <w:numFmt w:val="bullet"/>
+      <w:lvlText w:val=""/>
+      <w:lvlJc w:val="left"/>
+      <w:pPr>
+        <w:ind w:left="5400" w:hanging="360"/>
+      </w:pPr>
+      <w:rPr>
+        <w:rFonts w:ascii="Wingdings" w:hAnsi="Wingdings" w:hint="default"/>
+      </w:rPr>
+    </w:lvl>
+    <w:lvl w:ilvl="6" w:tplc="04090001" w:tentative="1">
+      <w:start w:val="1"/>
+      <w:numFmt w:val="bullet"/>
+      <w:lvlText w:val=""/>
+      <w:lvlJc w:val="left"/>
+      <w:pPr>
+        <w:ind w:left="6120" w:hanging="360"/>
+      </w:pPr>
+      <w:rPr>
+        <w:rFonts w:ascii="Symbol" w:hAnsi="Symbol" w:hint="default"/>
+      </w:rPr>
+    </w:lvl>
+    <w:lvl w:ilvl="7" w:tplc="04090003" w:tentative="1">
+      <w:start w:val="1"/>
+      <w:numFmt w:val="bullet"/>
+      <w:lvlText w:val="o"/>
+      <w:lvlJc w:val="left"/>
+      <w:pPr>
+        <w:ind w:left="6840" w:hanging="360"/>
+      </w:pPr>
+      <w:rPr>
+        <w:rFonts w:ascii="Courier New" w:hAnsi="Courier New" w:cs="Courier New" w:hint="default"/>
+      </w:rPr>
+    </w:lvl>
+    <w:lvl w:ilvl="8" w:tplc="04090005" w:tentative="1">
+      <w:start w:val="1"/>
+      <w:numFmt w:val="bullet"/>
+      <w:lvlText w:val=""/>
+      <w:lvlJc w:val="left"/>
+      <w:pPr>
+        <w:ind w:left="7560" w:hanging="360"/>
+      </w:pPr>
+      <w:rPr>
+        <w:rFonts w:ascii="Wingdings" w:hAnsi="Wingdings" w:hint="default"/>
+      </w:rPr>
+    </w:lvl>
+  </w:abstractNum>
+  <w:abstractNum w:abstractNumId="4" w15:restartNumberingAfterBreak="0">
+    <w:nsid w:val="2EE24ED2"/>
+    <w:multiLevelType w:val="hybridMultilevel"/>
+    <w:tmpl w:val="3D568136"/>
+    <w:lvl w:ilvl="0" w:tplc="0409000D">
+      <w:start w:val="1"/>
+      <w:numFmt w:val="bullet"/>
+      <w:lvlText w:val=""/>
+      <w:lvlJc w:val="left"/>
+      <w:pPr>
+        <w:ind w:left="3660" w:hanging="360"/>
+      </w:pPr>
+      <w:rPr>
+        <w:rFonts w:ascii="Wingdings" w:hAnsi="Wingdings" w:hint="default"/>
+      </w:rPr>
+    </w:lvl>
+    <w:lvl w:ilvl="1" w:tplc="04090003" w:tentative="1">
+      <w:start w:val="1"/>
+      <w:numFmt w:val="bullet"/>
+      <w:lvlText w:val="o"/>
+      <w:lvlJc w:val="left"/>
+      <w:pPr>
+        <w:ind w:left="4380" w:hanging="360"/>
+      </w:pPr>
+      <w:rPr>
+        <w:rFonts w:ascii="Courier New" w:hAnsi="Courier New" w:cs="Courier New" w:hint="default"/>
+      </w:rPr>
+    </w:lvl>
+    <w:lvl w:ilvl="2" w:tplc="04090005" w:tentative="1">
+      <w:start w:val="1"/>
+      <w:numFmt w:val="bullet"/>
+      <w:lvlText w:val=""/>
+      <w:lvlJc w:val="left"/>
+      <w:pPr>
+        <w:ind w:left="5100" w:hanging="360"/>
+      </w:pPr>
+      <w:rPr>
+        <w:rFonts w:ascii="Wingdings" w:hAnsi="Wingdings" w:hint="default"/>
+      </w:rPr>
+    </w:lvl>
+    <w:lvl w:ilvl="3" w:tplc="04090001" w:tentative="1">
+      <w:start w:val="1"/>
+      <w:numFmt w:val="bullet"/>
+      <w:lvlText w:val=""/>
+      <w:lvlJc w:val="left"/>
+      <w:pPr>
+        <w:ind w:left="5820" w:hanging="360"/>
+      </w:pPr>
+      <w:rPr>
+        <w:rFonts w:ascii="Symbol" w:hAnsi="Symbol" w:hint="default"/>
+      </w:rPr>
+    </w:lvl>
+    <w:lvl w:ilvl="4" w:tplc="04090003" w:tentative="1">
+      <w:start w:val="1"/>
+      <w:numFmt w:val="bullet"/>
+      <w:lvlText w:val="o"/>
+      <w:lvlJc w:val="left"/>
+      <w:pPr>
+        <w:ind w:left="6540" w:hanging="360"/>
+      </w:pPr>
+      <w:rPr>
+        <w:rFonts w:ascii="Courier New" w:hAnsi="Courier New" w:cs="Courier New" w:hint="default"/>
+      </w:rPr>
+    </w:lvl>
+    <w:lvl w:ilvl="5" w:tplc="04090005" w:tentative="1">
+      <w:start w:val="1"/>
+      <w:numFmt w:val="bullet"/>
+      <w:lvlText w:val=""/>
+      <w:lvlJc w:val="left"/>
+      <w:pPr>
+        <w:ind w:left="7260" w:hanging="360"/>
+      </w:pPr>
+      <w:rPr>
+        <w:rFonts w:ascii="Wingdings" w:hAnsi="Wingdings" w:hint="default"/>
+      </w:rPr>
+    </w:lvl>
+    <w:lvl w:ilvl="6" w:tplc="04090001" w:tentative="1">
+      <w:start w:val="1"/>
+      <w:numFmt w:val="bullet"/>
+      <w:lvlText w:val=""/>
+      <w:lvlJc w:val="left"/>
+      <w:pPr>
+        <w:ind w:left="7980" w:hanging="360"/>
+      </w:pPr>
+      <w:rPr>
+        <w:rFonts w:ascii="Symbol" w:hAnsi="Symbol" w:hint="default"/>
+      </w:rPr>
+    </w:lvl>
+    <w:lvl w:ilvl="7" w:tplc="04090003" w:tentative="1">
+      <w:start w:val="1"/>
+      <w:numFmt w:val="bullet"/>
+      <w:lvlText w:val="o"/>
+      <w:lvlJc w:val="left"/>
+      <w:pPr>
+        <w:ind w:left="8700" w:hanging="360"/>
+      </w:pPr>
+      <w:rPr>
+        <w:rFonts w:ascii="Courier New" w:hAnsi="Courier New" w:cs="Courier New" w:hint="default"/>
+      </w:rPr>
+    </w:lvl>
+    <w:lvl w:ilvl="8" w:tplc="04090005" w:tentative="1">
+      <w:start w:val="1"/>
+      <w:numFmt w:val="bullet"/>
+      <w:lvlText w:val=""/>
+      <w:lvlJc w:val="left"/>
+      <w:pPr>
+        <w:ind w:left="9420" w:hanging="360"/>
+      </w:pPr>
+      <w:rPr>
+        <w:rFonts w:ascii="Wingdings" w:hAnsi="Wingdings" w:hint="default"/>
+      </w:rPr>
+    </w:lvl>
+  </w:abstractNum>
+  <w:abstractNum w:abstractNumId="5" w15:restartNumberingAfterBreak="0">
     <w:nsid w:val="341128DC"/>
     <w:multiLevelType w:val="hybridMultilevel"/>
     <w:tmpl w:val="6298CDA0"/>
@@ -1363,7 +6786,7 @@
       </w:rPr>
     </w:lvl>
   </w:abstractNum>
-  <w:abstractNum w:abstractNumId="2" w15:restartNumberingAfterBreak="0">
+  <w:abstractNum w:abstractNumId="6" w15:restartNumberingAfterBreak="0">
     <w:nsid w:val="37044692"/>
     <w:multiLevelType w:val="hybridMultilevel"/>
     <w:tmpl w:val="168694F6"/>
@@ -1449,7 +6872,93 @@
       </w:pPr>
     </w:lvl>
   </w:abstractNum>
-  <w:abstractNum w:abstractNumId="3" w15:restartNumberingAfterBreak="0">
+  <w:abstractNum w:abstractNumId="7" w15:restartNumberingAfterBreak="0">
+    <w:nsid w:val="38443D41"/>
+    <w:multiLevelType w:val="hybridMultilevel"/>
+    <w:tmpl w:val="31D62E4C"/>
+    <w:lvl w:ilvl="0" w:tplc="04090011">
+      <w:start w:val="1"/>
+      <w:numFmt w:val="decimal"/>
+      <w:lvlText w:val="%1)"/>
+      <w:lvlJc w:val="left"/>
+      <w:pPr>
+        <w:ind w:left="1860" w:hanging="360"/>
+      </w:pPr>
+    </w:lvl>
+    <w:lvl w:ilvl="1" w:tplc="04090019" w:tentative="1">
+      <w:start w:val="1"/>
+      <w:numFmt w:val="lowerLetter"/>
+      <w:lvlText w:val="%2."/>
+      <w:lvlJc w:val="left"/>
+      <w:pPr>
+        <w:ind w:left="2580" w:hanging="360"/>
+      </w:pPr>
+    </w:lvl>
+    <w:lvl w:ilvl="2" w:tplc="0409001B" w:tentative="1">
+      <w:start w:val="1"/>
+      <w:numFmt w:val="lowerRoman"/>
+      <w:lvlText w:val="%3."/>
+      <w:lvlJc w:val="right"/>
+      <w:pPr>
+        <w:ind w:left="3300" w:hanging="180"/>
+      </w:pPr>
+    </w:lvl>
+    <w:lvl w:ilvl="3" w:tplc="0409000F" w:tentative="1">
+      <w:start w:val="1"/>
+      <w:numFmt w:val="decimal"/>
+      <w:lvlText w:val="%4."/>
+      <w:lvlJc w:val="left"/>
+      <w:pPr>
+        <w:ind w:left="4020" w:hanging="360"/>
+      </w:pPr>
+    </w:lvl>
+    <w:lvl w:ilvl="4" w:tplc="04090019" w:tentative="1">
+      <w:start w:val="1"/>
+      <w:numFmt w:val="lowerLetter"/>
+      <w:lvlText w:val="%5."/>
+      <w:lvlJc w:val="left"/>
+      <w:pPr>
+        <w:ind w:left="4740" w:hanging="360"/>
+      </w:pPr>
+    </w:lvl>
+    <w:lvl w:ilvl="5" w:tplc="0409001B" w:tentative="1">
+      <w:start w:val="1"/>
+      <w:numFmt w:val="lowerRoman"/>
+      <w:lvlText w:val="%6."/>
+      <w:lvlJc w:val="right"/>
+      <w:pPr>
+        <w:ind w:left="5460" w:hanging="180"/>
+      </w:pPr>
+    </w:lvl>
+    <w:lvl w:ilvl="6" w:tplc="0409000F" w:tentative="1">
+      <w:start w:val="1"/>
+      <w:numFmt w:val="decimal"/>
+      <w:lvlText w:val="%7."/>
+      <w:lvlJc w:val="left"/>
+      <w:pPr>
+        <w:ind w:left="6180" w:hanging="360"/>
+      </w:pPr>
+    </w:lvl>
+    <w:lvl w:ilvl="7" w:tplc="04090019" w:tentative="1">
+      <w:start w:val="1"/>
+      <w:numFmt w:val="lowerLetter"/>
+      <w:lvlText w:val="%8."/>
+      <w:lvlJc w:val="left"/>
+      <w:pPr>
+        <w:ind w:left="6900" w:hanging="360"/>
+      </w:pPr>
+    </w:lvl>
+    <w:lvl w:ilvl="8" w:tplc="0409001B" w:tentative="1">
+      <w:start w:val="1"/>
+      <w:numFmt w:val="lowerRoman"/>
+      <w:lvlText w:val="%9."/>
+      <w:lvlJc w:val="right"/>
+      <w:pPr>
+        <w:ind w:left="7620" w:hanging="180"/>
+      </w:pPr>
+    </w:lvl>
+  </w:abstractNum>
+  <w:abstractNum w:abstractNumId="8" w15:restartNumberingAfterBreak="0">
     <w:nsid w:val="4324724E"/>
     <w:multiLevelType w:val="hybridMultilevel"/>
     <w:tmpl w:val="233879A6"/>
@@ -1538,7 +7047,7 @@
       </w:pPr>
     </w:lvl>
   </w:abstractNum>
-  <w:abstractNum w:abstractNumId="4" w15:restartNumberingAfterBreak="0">
+  <w:abstractNum w:abstractNumId="9" w15:restartNumberingAfterBreak="0">
     <w:nsid w:val="44C918A8"/>
     <w:multiLevelType w:val="hybridMultilevel"/>
     <w:tmpl w:val="16E0161A"/>
@@ -1651,20 +7160,476 @@
       </w:rPr>
     </w:lvl>
   </w:abstractNum>
+  <w:abstractNum w:abstractNumId="10" w15:restartNumberingAfterBreak="0">
+    <w:nsid w:val="715C387C"/>
+    <w:multiLevelType w:val="hybridMultilevel"/>
+    <w:tmpl w:val="570A95D2"/>
+    <w:lvl w:ilvl="0" w:tplc="0409000D">
+      <w:start w:val="1"/>
+      <w:numFmt w:val="bullet"/>
+      <w:lvlText w:val=""/>
+      <w:lvlJc w:val="left"/>
+      <w:pPr>
+        <w:ind w:left="720" w:hanging="360"/>
+      </w:pPr>
+      <w:rPr>
+        <w:rFonts w:ascii="Wingdings" w:hAnsi="Wingdings" w:hint="default"/>
+      </w:rPr>
+    </w:lvl>
+    <w:lvl w:ilvl="1" w:tplc="04090003" w:tentative="1">
+      <w:start w:val="1"/>
+      <w:numFmt w:val="bullet"/>
+      <w:lvlText w:val="o"/>
+      <w:lvlJc w:val="left"/>
+      <w:pPr>
+        <w:ind w:left="1440" w:hanging="360"/>
+      </w:pPr>
+      <w:rPr>
+        <w:rFonts w:ascii="Courier New" w:hAnsi="Courier New" w:cs="Courier New" w:hint="default"/>
+      </w:rPr>
+    </w:lvl>
+    <w:lvl w:ilvl="2" w:tplc="04090005" w:tentative="1">
+      <w:start w:val="1"/>
+      <w:numFmt w:val="bullet"/>
+      <w:lvlText w:val=""/>
+      <w:lvlJc w:val="left"/>
+      <w:pPr>
+        <w:ind w:left="2160" w:hanging="360"/>
+      </w:pPr>
+      <w:rPr>
+        <w:rFonts w:ascii="Wingdings" w:hAnsi="Wingdings" w:hint="default"/>
+      </w:rPr>
+    </w:lvl>
+    <w:lvl w:ilvl="3" w:tplc="04090001" w:tentative="1">
+      <w:start w:val="1"/>
+      <w:numFmt w:val="bullet"/>
+      <w:lvlText w:val=""/>
+      <w:lvlJc w:val="left"/>
+      <w:pPr>
+        <w:ind w:left="2880" w:hanging="360"/>
+      </w:pPr>
+      <w:rPr>
+        <w:rFonts w:ascii="Symbol" w:hAnsi="Symbol" w:hint="default"/>
+      </w:rPr>
+    </w:lvl>
+    <w:lvl w:ilvl="4" w:tplc="04090003" w:tentative="1">
+      <w:start w:val="1"/>
+      <w:numFmt w:val="bullet"/>
+      <w:lvlText w:val="o"/>
+      <w:lvlJc w:val="left"/>
+      <w:pPr>
+        <w:ind w:left="3600" w:hanging="360"/>
+      </w:pPr>
+      <w:rPr>
+        <w:rFonts w:ascii="Courier New" w:hAnsi="Courier New" w:cs="Courier New" w:hint="default"/>
+      </w:rPr>
+    </w:lvl>
+    <w:lvl w:ilvl="5" w:tplc="04090005" w:tentative="1">
+      <w:start w:val="1"/>
+      <w:numFmt w:val="bullet"/>
+      <w:lvlText w:val=""/>
+      <w:lvlJc w:val="left"/>
+      <w:pPr>
+        <w:ind w:left="4320" w:hanging="360"/>
+      </w:pPr>
+      <w:rPr>
+        <w:rFonts w:ascii="Wingdings" w:hAnsi="Wingdings" w:hint="default"/>
+      </w:rPr>
+    </w:lvl>
+    <w:lvl w:ilvl="6" w:tplc="04090001" w:tentative="1">
+      <w:start w:val="1"/>
+      <w:numFmt w:val="bullet"/>
+      <w:lvlText w:val=""/>
+      <w:lvlJc w:val="left"/>
+      <w:pPr>
+        <w:ind w:left="5040" w:hanging="360"/>
+      </w:pPr>
+      <w:rPr>
+        <w:rFonts w:ascii="Symbol" w:hAnsi="Symbol" w:hint="default"/>
+      </w:rPr>
+    </w:lvl>
+    <w:lvl w:ilvl="7" w:tplc="04090003" w:tentative="1">
+      <w:start w:val="1"/>
+      <w:numFmt w:val="bullet"/>
+      <w:lvlText w:val="o"/>
+      <w:lvlJc w:val="left"/>
+      <w:pPr>
+        <w:ind w:left="5760" w:hanging="360"/>
+      </w:pPr>
+      <w:rPr>
+        <w:rFonts w:ascii="Courier New" w:hAnsi="Courier New" w:cs="Courier New" w:hint="default"/>
+      </w:rPr>
+    </w:lvl>
+    <w:lvl w:ilvl="8" w:tplc="04090005" w:tentative="1">
+      <w:start w:val="1"/>
+      <w:numFmt w:val="bullet"/>
+      <w:lvlText w:val=""/>
+      <w:lvlJc w:val="left"/>
+      <w:pPr>
+        <w:ind w:left="6480" w:hanging="360"/>
+      </w:pPr>
+      <w:rPr>
+        <w:rFonts w:ascii="Wingdings" w:hAnsi="Wingdings" w:hint="default"/>
+      </w:rPr>
+    </w:lvl>
+  </w:abstractNum>
+  <w:abstractNum w:abstractNumId="11" w15:restartNumberingAfterBreak="0">
+    <w:nsid w:val="74787D4B"/>
+    <w:multiLevelType w:val="hybridMultilevel"/>
+    <w:tmpl w:val="9FAAC744"/>
+    <w:lvl w:ilvl="0" w:tplc="04090009">
+      <w:start w:val="1"/>
+      <w:numFmt w:val="bullet"/>
+      <w:lvlText w:val=""/>
+      <w:lvlJc w:val="left"/>
+      <w:pPr>
+        <w:ind w:left="2520" w:hanging="360"/>
+      </w:pPr>
+      <w:rPr>
+        <w:rFonts w:ascii="Wingdings" w:hAnsi="Wingdings" w:hint="default"/>
+      </w:rPr>
+    </w:lvl>
+    <w:lvl w:ilvl="1" w:tplc="04090003" w:tentative="1">
+      <w:start w:val="1"/>
+      <w:numFmt w:val="bullet"/>
+      <w:lvlText w:val="o"/>
+      <w:lvlJc w:val="left"/>
+      <w:pPr>
+        <w:ind w:left="3240" w:hanging="360"/>
+      </w:pPr>
+      <w:rPr>
+        <w:rFonts w:ascii="Courier New" w:hAnsi="Courier New" w:cs="Courier New" w:hint="default"/>
+      </w:rPr>
+    </w:lvl>
+    <w:lvl w:ilvl="2" w:tplc="04090005" w:tentative="1">
+      <w:start w:val="1"/>
+      <w:numFmt w:val="bullet"/>
+      <w:lvlText w:val=""/>
+      <w:lvlJc w:val="left"/>
+      <w:pPr>
+        <w:ind w:left="3960" w:hanging="360"/>
+      </w:pPr>
+      <w:rPr>
+        <w:rFonts w:ascii="Wingdings" w:hAnsi="Wingdings" w:hint="default"/>
+      </w:rPr>
+    </w:lvl>
+    <w:lvl w:ilvl="3" w:tplc="04090001" w:tentative="1">
+      <w:start w:val="1"/>
+      <w:numFmt w:val="bullet"/>
+      <w:lvlText w:val=""/>
+      <w:lvlJc w:val="left"/>
+      <w:pPr>
+        <w:ind w:left="4680" w:hanging="360"/>
+      </w:pPr>
+      <w:rPr>
+        <w:rFonts w:ascii="Symbol" w:hAnsi="Symbol" w:hint="default"/>
+      </w:rPr>
+    </w:lvl>
+    <w:lvl w:ilvl="4" w:tplc="04090003" w:tentative="1">
+      <w:start w:val="1"/>
+      <w:numFmt w:val="bullet"/>
+      <w:lvlText w:val="o"/>
+      <w:lvlJc w:val="left"/>
+      <w:pPr>
+        <w:ind w:left="5400" w:hanging="360"/>
+      </w:pPr>
+      <w:rPr>
+        <w:rFonts w:ascii="Courier New" w:hAnsi="Courier New" w:cs="Courier New" w:hint="default"/>
+      </w:rPr>
+    </w:lvl>
+    <w:lvl w:ilvl="5" w:tplc="04090005" w:tentative="1">
+      <w:start w:val="1"/>
+      <w:numFmt w:val="bullet"/>
+      <w:lvlText w:val=""/>
+      <w:lvlJc w:val="left"/>
+      <w:pPr>
+        <w:ind w:left="6120" w:hanging="360"/>
+      </w:pPr>
+      <w:rPr>
+        <w:rFonts w:ascii="Wingdings" w:hAnsi="Wingdings" w:hint="default"/>
+      </w:rPr>
+    </w:lvl>
+    <w:lvl w:ilvl="6" w:tplc="04090001" w:tentative="1">
+      <w:start w:val="1"/>
+      <w:numFmt w:val="bullet"/>
+      <w:lvlText w:val=""/>
+      <w:lvlJc w:val="left"/>
+      <w:pPr>
+        <w:ind w:left="6840" w:hanging="360"/>
+      </w:pPr>
+      <w:rPr>
+        <w:rFonts w:ascii="Symbol" w:hAnsi="Symbol" w:hint="default"/>
+      </w:rPr>
+    </w:lvl>
+    <w:lvl w:ilvl="7" w:tplc="04090003" w:tentative="1">
+      <w:start w:val="1"/>
+      <w:numFmt w:val="bullet"/>
+      <w:lvlText w:val="o"/>
+      <w:lvlJc w:val="left"/>
+      <w:pPr>
+        <w:ind w:left="7560" w:hanging="360"/>
+      </w:pPr>
+      <w:rPr>
+        <w:rFonts w:ascii="Courier New" w:hAnsi="Courier New" w:cs="Courier New" w:hint="default"/>
+      </w:rPr>
+    </w:lvl>
+    <w:lvl w:ilvl="8" w:tplc="04090005" w:tentative="1">
+      <w:start w:val="1"/>
+      <w:numFmt w:val="bullet"/>
+      <w:lvlText w:val=""/>
+      <w:lvlJc w:val="left"/>
+      <w:pPr>
+        <w:ind w:left="8280" w:hanging="360"/>
+      </w:pPr>
+      <w:rPr>
+        <w:rFonts w:ascii="Wingdings" w:hAnsi="Wingdings" w:hint="default"/>
+      </w:rPr>
+    </w:lvl>
+  </w:abstractNum>
+  <w:abstractNum w:abstractNumId="12" w15:restartNumberingAfterBreak="0">
+    <w:nsid w:val="76B25609"/>
+    <w:multiLevelType w:val="hybridMultilevel"/>
+    <w:tmpl w:val="9EEEA658"/>
+    <w:lvl w:ilvl="0" w:tplc="04090009">
+      <w:start w:val="1"/>
+      <w:numFmt w:val="bullet"/>
+      <w:lvlText w:val=""/>
+      <w:lvlJc w:val="left"/>
+      <w:pPr>
+        <w:ind w:left="720" w:hanging="360"/>
+      </w:pPr>
+      <w:rPr>
+        <w:rFonts w:ascii="Wingdings" w:hAnsi="Wingdings" w:hint="default"/>
+      </w:rPr>
+    </w:lvl>
+    <w:lvl w:ilvl="1" w:tplc="04090003" w:tentative="1">
+      <w:start w:val="1"/>
+      <w:numFmt w:val="bullet"/>
+      <w:lvlText w:val="o"/>
+      <w:lvlJc w:val="left"/>
+      <w:pPr>
+        <w:ind w:left="1440" w:hanging="360"/>
+      </w:pPr>
+      <w:rPr>
+        <w:rFonts w:ascii="Courier New" w:hAnsi="Courier New" w:cs="Courier New" w:hint="default"/>
+      </w:rPr>
+    </w:lvl>
+    <w:lvl w:ilvl="2" w:tplc="04090005" w:tentative="1">
+      <w:start w:val="1"/>
+      <w:numFmt w:val="bullet"/>
+      <w:lvlText w:val=""/>
+      <w:lvlJc w:val="left"/>
+      <w:pPr>
+        <w:ind w:left="2160" w:hanging="360"/>
+      </w:pPr>
+      <w:rPr>
+        <w:rFonts w:ascii="Wingdings" w:hAnsi="Wingdings" w:hint="default"/>
+      </w:rPr>
+    </w:lvl>
+    <w:lvl w:ilvl="3" w:tplc="04090001" w:tentative="1">
+      <w:start w:val="1"/>
+      <w:numFmt w:val="bullet"/>
+      <w:lvlText w:val=""/>
+      <w:lvlJc w:val="left"/>
+      <w:pPr>
+        <w:ind w:left="2880" w:hanging="360"/>
+      </w:pPr>
+      <w:rPr>
+        <w:rFonts w:ascii="Symbol" w:hAnsi="Symbol" w:hint="default"/>
+      </w:rPr>
+    </w:lvl>
+    <w:lvl w:ilvl="4" w:tplc="04090003" w:tentative="1">
+      <w:start w:val="1"/>
+      <w:numFmt w:val="bullet"/>
+      <w:lvlText w:val="o"/>
+      <w:lvlJc w:val="left"/>
+      <w:pPr>
+        <w:ind w:left="3600" w:hanging="360"/>
+      </w:pPr>
+      <w:rPr>
+        <w:rFonts w:ascii="Courier New" w:hAnsi="Courier New" w:cs="Courier New" w:hint="default"/>
+      </w:rPr>
+    </w:lvl>
+    <w:lvl w:ilvl="5" w:tplc="04090005" w:tentative="1">
+      <w:start w:val="1"/>
+      <w:numFmt w:val="bullet"/>
+      <w:lvlText w:val=""/>
+      <w:lvlJc w:val="left"/>
+      <w:pPr>
+        <w:ind w:left="4320" w:hanging="360"/>
+      </w:pPr>
+      <w:rPr>
+        <w:rFonts w:ascii="Wingdings" w:hAnsi="Wingdings" w:hint="default"/>
+      </w:rPr>
+    </w:lvl>
+    <w:lvl w:ilvl="6" w:tplc="04090001" w:tentative="1">
+      <w:start w:val="1"/>
+      <w:numFmt w:val="bullet"/>
+      <w:lvlText w:val=""/>
+      <w:lvlJc w:val="left"/>
+      <w:pPr>
+        <w:ind w:left="5040" w:hanging="360"/>
+      </w:pPr>
+      <w:rPr>
+        <w:rFonts w:ascii="Symbol" w:hAnsi="Symbol" w:hint="default"/>
+      </w:rPr>
+    </w:lvl>
+    <w:lvl w:ilvl="7" w:tplc="04090003" w:tentative="1">
+      <w:start w:val="1"/>
+      <w:numFmt w:val="bullet"/>
+      <w:lvlText w:val="o"/>
+      <w:lvlJc w:val="left"/>
+      <w:pPr>
+        <w:ind w:left="5760" w:hanging="360"/>
+      </w:pPr>
+      <w:rPr>
+        <w:rFonts w:ascii="Courier New" w:hAnsi="Courier New" w:cs="Courier New" w:hint="default"/>
+      </w:rPr>
+    </w:lvl>
+    <w:lvl w:ilvl="8" w:tplc="04090005" w:tentative="1">
+      <w:start w:val="1"/>
+      <w:numFmt w:val="bullet"/>
+      <w:lvlText w:val=""/>
+      <w:lvlJc w:val="left"/>
+      <w:pPr>
+        <w:ind w:left="6480" w:hanging="360"/>
+      </w:pPr>
+      <w:rPr>
+        <w:rFonts w:ascii="Wingdings" w:hAnsi="Wingdings" w:hint="default"/>
+      </w:rPr>
+    </w:lvl>
+  </w:abstractNum>
+  <w:abstractNum w:abstractNumId="13" w15:restartNumberingAfterBreak="0">
+    <w:nsid w:val="790E6B88"/>
+    <w:multiLevelType w:val="hybridMultilevel"/>
+    <w:tmpl w:val="BD5E35D8"/>
+    <w:lvl w:ilvl="0" w:tplc="906C0382">
+      <w:start w:val="1"/>
+      <w:numFmt w:val="decimal"/>
+      <w:lvlText w:val="%1."/>
+      <w:lvlJc w:val="left"/>
+      <w:pPr>
+        <w:ind w:left="2580" w:hanging="360"/>
+      </w:pPr>
+      <w:rPr>
+        <w:rFonts w:hint="default"/>
+        <w:b w:val="0"/>
+      </w:rPr>
+    </w:lvl>
+    <w:lvl w:ilvl="1" w:tplc="04090019" w:tentative="1">
+      <w:start w:val="1"/>
+      <w:numFmt w:val="lowerLetter"/>
+      <w:lvlText w:val="%2."/>
+      <w:lvlJc w:val="left"/>
+      <w:pPr>
+        <w:ind w:left="3300" w:hanging="360"/>
+      </w:pPr>
+    </w:lvl>
+    <w:lvl w:ilvl="2" w:tplc="0409001B" w:tentative="1">
+      <w:start w:val="1"/>
+      <w:numFmt w:val="lowerRoman"/>
+      <w:lvlText w:val="%3."/>
+      <w:lvlJc w:val="right"/>
+      <w:pPr>
+        <w:ind w:left="4020" w:hanging="180"/>
+      </w:pPr>
+    </w:lvl>
+    <w:lvl w:ilvl="3" w:tplc="0409000F" w:tentative="1">
+      <w:start w:val="1"/>
+      <w:numFmt w:val="decimal"/>
+      <w:lvlText w:val="%4."/>
+      <w:lvlJc w:val="left"/>
+      <w:pPr>
+        <w:ind w:left="4740" w:hanging="360"/>
+      </w:pPr>
+    </w:lvl>
+    <w:lvl w:ilvl="4" w:tplc="04090019" w:tentative="1">
+      <w:start w:val="1"/>
+      <w:numFmt w:val="lowerLetter"/>
+      <w:lvlText w:val="%5."/>
+      <w:lvlJc w:val="left"/>
+      <w:pPr>
+        <w:ind w:left="5460" w:hanging="360"/>
+      </w:pPr>
+    </w:lvl>
+    <w:lvl w:ilvl="5" w:tplc="0409001B" w:tentative="1">
+      <w:start w:val="1"/>
+      <w:numFmt w:val="lowerRoman"/>
+      <w:lvlText w:val="%6."/>
+      <w:lvlJc w:val="right"/>
+      <w:pPr>
+        <w:ind w:left="6180" w:hanging="180"/>
+      </w:pPr>
+    </w:lvl>
+    <w:lvl w:ilvl="6" w:tplc="0409000F" w:tentative="1">
+      <w:start w:val="1"/>
+      <w:numFmt w:val="decimal"/>
+      <w:lvlText w:val="%7."/>
+      <w:lvlJc w:val="left"/>
+      <w:pPr>
+        <w:ind w:left="6900" w:hanging="360"/>
+      </w:pPr>
+    </w:lvl>
+    <w:lvl w:ilvl="7" w:tplc="04090019" w:tentative="1">
+      <w:start w:val="1"/>
+      <w:numFmt w:val="lowerLetter"/>
+      <w:lvlText w:val="%8."/>
+      <w:lvlJc w:val="left"/>
+      <w:pPr>
+        <w:ind w:left="7620" w:hanging="360"/>
+      </w:pPr>
+    </w:lvl>
+    <w:lvl w:ilvl="8" w:tplc="0409001B" w:tentative="1">
+      <w:start w:val="1"/>
+      <w:numFmt w:val="lowerRoman"/>
+      <w:lvlText w:val="%9."/>
+      <w:lvlJc w:val="right"/>
+      <w:pPr>
+        <w:ind w:left="8340" w:hanging="180"/>
+      </w:pPr>
+    </w:lvl>
+  </w:abstractNum>
   <w:num w:numId="1" w16cid:durableId="924416352">
+    <w:abstractNumId w:val="5"/>
+  </w:num>
+  <w:num w:numId="2" w16cid:durableId="1373189313">
     <w:abstractNumId w:val="1"/>
   </w:num>
-  <w:num w:numId="2" w16cid:durableId="1373189313">
+  <w:num w:numId="3" w16cid:durableId="1196694302">
+    <w:abstractNumId w:val="8"/>
+  </w:num>
+  <w:num w:numId="4" w16cid:durableId="1455323188">
+    <w:abstractNumId w:val="9"/>
+  </w:num>
+  <w:num w:numId="5" w16cid:durableId="119692992">
+    <w:abstractNumId w:val="6"/>
+  </w:num>
+  <w:num w:numId="6" w16cid:durableId="1195146218">
+    <w:abstractNumId w:val="2"/>
+  </w:num>
+  <w:num w:numId="7" w16cid:durableId="12725935">
+    <w:abstractNumId w:val="7"/>
+  </w:num>
+  <w:num w:numId="8" w16cid:durableId="1018628516">
+    <w:abstractNumId w:val="3"/>
+  </w:num>
+  <w:num w:numId="9" w16cid:durableId="2115519812">
+    <w:abstractNumId w:val="12"/>
+  </w:num>
+  <w:num w:numId="10" w16cid:durableId="1180658296">
+    <w:abstractNumId w:val="13"/>
+  </w:num>
+  <w:num w:numId="11" w16cid:durableId="238252237">
+    <w:abstractNumId w:val="4"/>
+  </w:num>
+  <w:num w:numId="12" w16cid:durableId="449518285">
+    <w:abstractNumId w:val="10"/>
+  </w:num>
+  <w:num w:numId="13" w16cid:durableId="926228521">
     <w:abstractNumId w:val="0"/>
   </w:num>
-  <w:num w:numId="3" w16cid:durableId="1196694302">
-    <w:abstractNumId w:val="3"/>
-  </w:num>
-  <w:num w:numId="4" w16cid:durableId="1455323188">
-    <w:abstractNumId w:val="4"/>
-  </w:num>
-  <w:num w:numId="5" w16cid:durableId="119692992">
-    <w:abstractNumId w:val="2"/>
+  <w:num w:numId="14" w16cid:durableId="689839758">
+    <w:abstractNumId w:val="11"/>
   </w:num>
 </w:numbering>
 </file>
@@ -2112,12 +8077,90 @@
     <w:name w:val="Hyperlink"/>
     <w:basedOn w:val="DefaultParagraphFont"/>
     <w:uiPriority w:val="99"/>
-    <w:semiHidden/>
     <w:unhideWhenUsed/>
     <w:rsid w:val="00F624A9"/>
     <w:rPr>
       <w:color w:val="0000FF"/>
       <w:u w:val="single"/>
+    </w:rPr>
+  </w:style>
+  <w:style w:type="character" w:styleId="UnresolvedMention">
+    <w:name w:val="Unresolved Mention"/>
+    <w:basedOn w:val="DefaultParagraphFont"/>
+    <w:uiPriority w:val="99"/>
+    <w:semiHidden/>
+    <w:unhideWhenUsed/>
+    <w:rsid w:val="007C7E68"/>
+    <w:rPr>
+      <w:color w:val="605E5C"/>
+      <w:shd w:val="clear" w:color="auto" w:fill="E1DFDD"/>
+    </w:rPr>
+  </w:style>
+  <w:style w:type="paragraph" w:styleId="HTMLPreformatted">
+    <w:name w:val="HTML Preformatted"/>
+    <w:basedOn w:val="Normal"/>
+    <w:link w:val="HTMLPreformattedChar"/>
+    <w:uiPriority w:val="99"/>
+    <w:unhideWhenUsed/>
+    <w:rsid w:val="00EF671C"/>
+    <w:pPr>
+      <w:tabs>
+        <w:tab w:val="left" w:pos="916"/>
+        <w:tab w:val="left" w:pos="1832"/>
+        <w:tab w:val="left" w:pos="2748"/>
+        <w:tab w:val="left" w:pos="3664"/>
+        <w:tab w:val="left" w:pos="4580"/>
+        <w:tab w:val="left" w:pos="5496"/>
+        <w:tab w:val="left" w:pos="6412"/>
+        <w:tab w:val="left" w:pos="7328"/>
+        <w:tab w:val="left" w:pos="8244"/>
+        <w:tab w:val="left" w:pos="9160"/>
+        <w:tab w:val="left" w:pos="10076"/>
+        <w:tab w:val="left" w:pos="10992"/>
+        <w:tab w:val="left" w:pos="11908"/>
+        <w:tab w:val="left" w:pos="12824"/>
+        <w:tab w:val="left" w:pos="13740"/>
+        <w:tab w:val="left" w:pos="14656"/>
+      </w:tabs>
+      <w:spacing w:after="0" w:line="240" w:lineRule="auto"/>
+    </w:pPr>
+    <w:rPr>
+      <w:rFonts w:ascii="Courier New" w:eastAsia="Times New Roman" w:hAnsi="Courier New" w:cs="Courier New"/>
+      <w:kern w:val="0"/>
+      <w:sz w:val="20"/>
+      <w:szCs w:val="20"/>
+      <w14:ligatures w14:val="none"/>
+    </w:rPr>
+  </w:style>
+  <w:style w:type="character" w:customStyle="1" w:styleId="HTMLPreformattedChar">
+    <w:name w:val="HTML Preformatted Char"/>
+    <w:basedOn w:val="DefaultParagraphFont"/>
+    <w:link w:val="HTMLPreformatted"/>
+    <w:uiPriority w:val="99"/>
+    <w:rsid w:val="00EF671C"/>
+    <w:rPr>
+      <w:rFonts w:ascii="Courier New" w:eastAsia="Times New Roman" w:hAnsi="Courier New" w:cs="Courier New"/>
+      <w:kern w:val="0"/>
+      <w:sz w:val="20"/>
+      <w:szCs w:val="20"/>
+      <w14:ligatures w14:val="none"/>
+    </w:rPr>
+  </w:style>
+  <w:style w:type="paragraph" w:styleId="NormalWeb">
+    <w:name w:val="Normal (Web)"/>
+    <w:basedOn w:val="Normal"/>
+    <w:uiPriority w:val="99"/>
+    <w:unhideWhenUsed/>
+    <w:rsid w:val="00EF671C"/>
+    <w:pPr>
+      <w:spacing w:before="100" w:beforeAutospacing="1" w:after="100" w:afterAutospacing="1" w:line="240" w:lineRule="auto"/>
+    </w:pPr>
+    <w:rPr>
+      <w:rFonts w:ascii="Times New Roman" w:eastAsia="Times New Roman" w:hAnsi="Times New Roman" w:cs="Times New Roman"/>
+      <w:kern w:val="0"/>
+      <w:sz w:val="24"/>
+      <w:szCs w:val="24"/>
+      <w14:ligatures w14:val="none"/>
     </w:rPr>
   </w:style>
 </w:styles>
@@ -2416,4 +8459,16 @@
     </a:ext>
   </a:extLst>
 </a:theme>
+</file>
+
+<file path=customXml/item1.xml><?xml version="1.0" encoding="utf-8"?>
+<b:Sources xmlns:b="http://schemas.openxmlformats.org/officeDocument/2006/bibliography" xmlns="http://schemas.openxmlformats.org/officeDocument/2006/bibliography" SelectedStyle="\APASixthEditionOfficeOnline.xsl" StyleName="APA" Version="6"/>
+</file>
+
+<file path=customXml/itemProps1.xml><?xml version="1.0" encoding="utf-8"?>
+<ds:datastoreItem xmlns:ds="http://schemas.openxmlformats.org/officeDocument/2006/customXml" ds:itemID="{B1D31A99-0431-470E-80C3-8520016E4695}">
+  <ds:schemaRefs>
+    <ds:schemaRef ds:uri="http://schemas.openxmlformats.org/officeDocument/2006/bibliography"/>
+  </ds:schemaRefs>
+</ds:datastoreItem>
 </file>
--- a/ProjectDescriptAndEvidence.docx
+++ b/ProjectDescriptAndEvidence.docx
@@ -59,23 +59,13 @@
           <w:szCs w:val="24"/>
         </w:rPr>
       </w:pPr>
-      <w:proofErr w:type="gramStart"/>
-      <w:r>
-        <w:rPr>
-          <w:rFonts w:ascii="Times New Roman" w:hAnsi="Times New Roman" w:cs="Times New Roman"/>
-          <w:sz w:val="24"/>
-          <w:szCs w:val="24"/>
-        </w:rPr>
-        <w:t>Email :</w:t>
-      </w:r>
-      <w:proofErr w:type="gramEnd"/>
-      <w:r>
-        <w:rPr>
-          <w:rFonts w:ascii="Times New Roman" w:hAnsi="Times New Roman" w:cs="Times New Roman"/>
-          <w:sz w:val="24"/>
-          <w:szCs w:val="24"/>
-        </w:rPr>
-        <w:t xml:space="preserve"> </w:t>
+      <w:r>
+        <w:rPr>
+          <w:rFonts w:ascii="Times New Roman" w:hAnsi="Times New Roman" w:cs="Times New Roman"/>
+          <w:sz w:val="24"/>
+          <w:szCs w:val="24"/>
+        </w:rPr>
+        <w:t xml:space="preserve">Email : </w:t>
       </w:r>
       <w:hyperlink r:id="rId6" w:history="1">
         <w:r>
@@ -249,6 +239,202 @@
           <w:sz w:val="24"/>
           <w:szCs w:val="24"/>
         </w:rPr>
+        <w:t xml:space="preserve">    A real-world use case considered for implementation is an off-the-shelf software developed by a </w:t>
+      </w:r>
+      <w:r>
+        <w:rPr>
+          <w:rFonts w:ascii="Times New Roman" w:hAnsi="Times New Roman" w:cs="Times New Roman"/>
+          <w:sz w:val="24"/>
+          <w:szCs w:val="24"/>
+        </w:rPr>
+        <w:t>third-party</w:t>
+      </w:r>
+      <w:r>
+        <w:rPr>
+          <w:rFonts w:ascii="Times New Roman" w:hAnsi="Times New Roman" w:cs="Times New Roman"/>
+          <w:sz w:val="24"/>
+          <w:szCs w:val="24"/>
+        </w:rPr>
+        <w:t xml:space="preserve"> software vendor/system owner</w:t>
+      </w:r>
+      <w:r>
+        <w:rPr>
+          <w:rFonts w:ascii="Times New Roman" w:hAnsi="Times New Roman" w:cs="Times New Roman"/>
+          <w:sz w:val="24"/>
+          <w:szCs w:val="24"/>
+        </w:rPr>
+        <w:t>,</w:t>
+      </w:r>
+      <w:r>
+        <w:rPr>
+          <w:rFonts w:ascii="Times New Roman" w:hAnsi="Times New Roman" w:cs="Times New Roman"/>
+          <w:sz w:val="24"/>
+          <w:szCs w:val="24"/>
+        </w:rPr>
+        <w:t xml:space="preserve"> that is used in banks to help bank staff</w:t>
+      </w:r>
+      <w:r>
+        <w:rPr>
+          <w:rFonts w:ascii="Times New Roman" w:hAnsi="Times New Roman" w:cs="Times New Roman"/>
+          <w:sz w:val="24"/>
+          <w:szCs w:val="24"/>
+        </w:rPr>
+        <w:t xml:space="preserve"> </w:t>
+      </w:r>
+      <w:r>
+        <w:rPr>
+          <w:rFonts w:ascii="Times New Roman" w:hAnsi="Times New Roman" w:cs="Times New Roman"/>
+          <w:sz w:val="24"/>
+          <w:szCs w:val="24"/>
+        </w:rPr>
+        <w:t>(personal banker) create bank accounts,</w:t>
+      </w:r>
+      <w:r>
+        <w:rPr>
+          <w:rFonts w:ascii="Times New Roman" w:hAnsi="Times New Roman" w:cs="Times New Roman"/>
+          <w:sz w:val="24"/>
+          <w:szCs w:val="24"/>
+        </w:rPr>
+        <w:t xml:space="preserve"> </w:t>
+      </w:r>
+      <w:r>
+        <w:rPr>
+          <w:rFonts w:ascii="Times New Roman" w:hAnsi="Times New Roman" w:cs="Times New Roman"/>
+          <w:sz w:val="24"/>
+          <w:szCs w:val="24"/>
+        </w:rPr>
+        <w:t>modify accounts based on customer preferences and managing other account details.</w:t>
+      </w:r>
+    </w:p>
+    <w:p>
+      <w:pPr>
+        <w:spacing w:line="360" w:lineRule="auto"/>
+        <w:ind w:left="720" w:hanging="360"/>
+        <w:jc w:val="both"/>
+        <w:rPr>
+          <w:rFonts w:ascii="Times New Roman" w:hAnsi="Times New Roman" w:cs="Times New Roman"/>
+          <w:sz w:val="24"/>
+          <w:szCs w:val="24"/>
+        </w:rPr>
+      </w:pPr>
+      <w:r>
+        <w:rPr>
+          <w:rFonts w:ascii="Times New Roman" w:hAnsi="Times New Roman" w:cs="Times New Roman"/>
+          <w:sz w:val="24"/>
+          <w:szCs w:val="24"/>
+        </w:rPr>
+        <w:t xml:space="preserve">    The software assumes that </w:t>
+      </w:r>
+      <w:r>
+        <w:rPr>
+          <w:rFonts w:ascii="Times New Roman" w:hAnsi="Times New Roman" w:cs="Times New Roman"/>
+          <w:sz w:val="24"/>
+          <w:szCs w:val="24"/>
+        </w:rPr>
+        <w:t>three</w:t>
+      </w:r>
+      <w:r>
+        <w:rPr>
+          <w:rFonts w:ascii="Times New Roman" w:hAnsi="Times New Roman" w:cs="Times New Roman"/>
+          <w:sz w:val="24"/>
+          <w:szCs w:val="24"/>
+        </w:rPr>
+        <w:t xml:space="preserve"> user types interact with it </w:t>
+      </w:r>
+      <w:r>
+        <w:rPr>
+          <w:rFonts w:ascii="Times New Roman" w:hAnsi="Times New Roman" w:cs="Times New Roman"/>
+          <w:sz w:val="24"/>
+          <w:szCs w:val="24"/>
+        </w:rPr>
+        <w:t>i.e.,</w:t>
+      </w:r>
+      <w:r>
+        <w:rPr>
+          <w:rFonts w:ascii="Times New Roman" w:hAnsi="Times New Roman" w:cs="Times New Roman"/>
+          <w:sz w:val="24"/>
+          <w:szCs w:val="24"/>
+        </w:rPr>
+        <w:t xml:space="preserve"> bank staff,</w:t>
+      </w:r>
+      <w:r>
+        <w:rPr>
+          <w:rFonts w:ascii="Times New Roman" w:hAnsi="Times New Roman" w:cs="Times New Roman"/>
+          <w:sz w:val="24"/>
+          <w:szCs w:val="24"/>
+        </w:rPr>
+        <w:t xml:space="preserve"> </w:t>
+      </w:r>
+      <w:r>
+        <w:rPr>
+          <w:rFonts w:ascii="Times New Roman" w:hAnsi="Times New Roman" w:cs="Times New Roman"/>
+          <w:sz w:val="24"/>
+          <w:szCs w:val="24"/>
+        </w:rPr>
+        <w:t>bank customers and system owners.</w:t>
+      </w:r>
+    </w:p>
+    <w:p>
+      <w:pPr>
+        <w:spacing w:line="360" w:lineRule="auto"/>
+        <w:ind w:left="720" w:hanging="360"/>
+        <w:jc w:val="both"/>
+        <w:rPr>
+          <w:rFonts w:ascii="Times New Roman" w:hAnsi="Times New Roman" w:cs="Times New Roman"/>
+          <w:sz w:val="24"/>
+          <w:szCs w:val="24"/>
+        </w:rPr>
+      </w:pPr>
+      <w:r>
+        <w:rPr>
+          <w:rFonts w:ascii="Times New Roman" w:hAnsi="Times New Roman" w:cs="Times New Roman"/>
+          <w:sz w:val="24"/>
+          <w:szCs w:val="24"/>
+        </w:rPr>
+        <w:t xml:space="preserve">     The system owners over see all activities taking place in the system,</w:t>
+      </w:r>
+      <w:r>
+        <w:rPr>
+          <w:rFonts w:ascii="Times New Roman" w:hAnsi="Times New Roman" w:cs="Times New Roman"/>
+          <w:sz w:val="24"/>
+          <w:szCs w:val="24"/>
+        </w:rPr>
+        <w:t xml:space="preserve"> </w:t>
+      </w:r>
+      <w:r>
+        <w:rPr>
+          <w:rFonts w:ascii="Times New Roman" w:hAnsi="Times New Roman" w:cs="Times New Roman"/>
+          <w:sz w:val="24"/>
+          <w:szCs w:val="24"/>
+        </w:rPr>
+        <w:t>bank staff are responsible for managing customer accounts and for customers they may only interact</w:t>
+      </w:r>
+      <w:r>
+        <w:rPr>
+          <w:rFonts w:ascii="Times New Roman" w:hAnsi="Times New Roman" w:cs="Times New Roman"/>
+          <w:sz w:val="24"/>
+          <w:szCs w:val="24"/>
+        </w:rPr>
+        <w:t xml:space="preserve"> with the system in scenarios when they want to view their personal information.</w:t>
+      </w:r>
+    </w:p>
+    <w:p>
+      <w:pPr>
+        <w:spacing w:line="360" w:lineRule="auto"/>
+        <w:ind w:left="720" w:hanging="360"/>
+        <w:jc w:val="both"/>
+        <w:rPr>
+          <w:rFonts w:ascii="Times New Roman" w:hAnsi="Times New Roman" w:cs="Times New Roman"/>
+          <w:sz w:val="24"/>
+          <w:szCs w:val="24"/>
+        </w:rPr>
+      </w:pPr>
+      <w:r>
+        <w:rPr>
+          <w:rFonts w:ascii="Times New Roman" w:hAnsi="Times New Roman" w:cs="Times New Roman"/>
+          <w:sz w:val="24"/>
+          <w:szCs w:val="24"/>
+        </w:rPr>
         <w:t xml:space="preserve">    </w:t>
       </w:r>
       <w:r>
@@ -257,252 +443,6 @@
           <w:sz w:val="24"/>
           <w:szCs w:val="24"/>
         </w:rPr>
-        <w:t>A real-world use case considered for implementation is an off-the-shelf software developed by a</w:t>
-      </w:r>
-      <w:r>
-        <w:rPr>
-          <w:rFonts w:ascii="Times New Roman" w:hAnsi="Times New Roman" w:cs="Times New Roman"/>
-          <w:sz w:val="24"/>
-          <w:szCs w:val="24"/>
-        </w:rPr>
-        <w:t xml:space="preserve"> </w:t>
-      </w:r>
-      <w:r>
-        <w:rPr>
-          <w:rFonts w:ascii="Times New Roman" w:hAnsi="Times New Roman" w:cs="Times New Roman"/>
-          <w:sz w:val="24"/>
-          <w:szCs w:val="24"/>
-        </w:rPr>
-        <w:t>third-party</w:t>
-      </w:r>
-      <w:r>
-        <w:rPr>
-          <w:rFonts w:ascii="Times New Roman" w:hAnsi="Times New Roman" w:cs="Times New Roman"/>
-          <w:sz w:val="24"/>
-          <w:szCs w:val="24"/>
-        </w:rPr>
-        <w:t xml:space="preserve"> software vendor/system owner</w:t>
-      </w:r>
-      <w:r>
-        <w:rPr>
-          <w:rFonts w:ascii="Times New Roman" w:hAnsi="Times New Roman" w:cs="Times New Roman"/>
-          <w:sz w:val="24"/>
-          <w:szCs w:val="24"/>
-        </w:rPr>
-        <w:t>,</w:t>
-      </w:r>
-      <w:r>
-        <w:rPr>
-          <w:rFonts w:ascii="Times New Roman" w:hAnsi="Times New Roman" w:cs="Times New Roman"/>
-          <w:sz w:val="24"/>
-          <w:szCs w:val="24"/>
-        </w:rPr>
-        <w:t xml:space="preserve"> </w:t>
-      </w:r>
-      <w:proofErr w:type="gramStart"/>
-      <w:r>
-        <w:rPr>
-          <w:rFonts w:ascii="Times New Roman" w:hAnsi="Times New Roman" w:cs="Times New Roman"/>
-          <w:sz w:val="24"/>
-          <w:szCs w:val="24"/>
-        </w:rPr>
-        <w:t>that</w:t>
-      </w:r>
-      <w:proofErr w:type="gramEnd"/>
-      <w:r>
-        <w:rPr>
-          <w:rFonts w:ascii="Times New Roman" w:hAnsi="Times New Roman" w:cs="Times New Roman"/>
-          <w:sz w:val="24"/>
-          <w:szCs w:val="24"/>
-        </w:rPr>
-        <w:t xml:space="preserve"> is used in banks to help bank staff</w:t>
-      </w:r>
-      <w:r>
-        <w:rPr>
-          <w:rFonts w:ascii="Times New Roman" w:hAnsi="Times New Roman" w:cs="Times New Roman"/>
-          <w:sz w:val="24"/>
-          <w:szCs w:val="24"/>
-        </w:rPr>
-        <w:t xml:space="preserve"> </w:t>
-      </w:r>
-      <w:r>
-        <w:rPr>
-          <w:rFonts w:ascii="Times New Roman" w:hAnsi="Times New Roman" w:cs="Times New Roman"/>
-          <w:sz w:val="24"/>
-          <w:szCs w:val="24"/>
-        </w:rPr>
-        <w:t>(personal</w:t>
-      </w:r>
-      <w:r>
-        <w:rPr>
-          <w:rFonts w:ascii="Times New Roman" w:hAnsi="Times New Roman" w:cs="Times New Roman"/>
-          <w:sz w:val="24"/>
-          <w:szCs w:val="24"/>
-        </w:rPr>
-        <w:t xml:space="preserve"> </w:t>
-      </w:r>
-      <w:r>
-        <w:rPr>
-          <w:rFonts w:ascii="Times New Roman" w:hAnsi="Times New Roman" w:cs="Times New Roman"/>
-          <w:sz w:val="24"/>
-          <w:szCs w:val="24"/>
-        </w:rPr>
-        <w:t>banker) create bank accounts,</w:t>
-      </w:r>
-      <w:r>
-        <w:rPr>
-          <w:rFonts w:ascii="Times New Roman" w:hAnsi="Times New Roman" w:cs="Times New Roman"/>
-          <w:sz w:val="24"/>
-          <w:szCs w:val="24"/>
-        </w:rPr>
-        <w:t xml:space="preserve"> </w:t>
-      </w:r>
-      <w:r>
-        <w:rPr>
-          <w:rFonts w:ascii="Times New Roman" w:hAnsi="Times New Roman" w:cs="Times New Roman"/>
-          <w:sz w:val="24"/>
-          <w:szCs w:val="24"/>
-        </w:rPr>
-        <w:t>modify accounts based on customer preferences and managing other account details.</w:t>
-      </w:r>
-    </w:p>
-    <w:p>
-      <w:pPr>
-        <w:spacing w:line="360" w:lineRule="auto"/>
-        <w:ind w:left="720" w:hanging="360"/>
-        <w:jc w:val="both"/>
-        <w:rPr>
-          <w:rFonts w:ascii="Times New Roman" w:hAnsi="Times New Roman" w:cs="Times New Roman"/>
-          <w:sz w:val="24"/>
-          <w:szCs w:val="24"/>
-        </w:rPr>
-      </w:pPr>
-      <w:r>
-        <w:rPr>
-          <w:rFonts w:ascii="Times New Roman" w:hAnsi="Times New Roman" w:cs="Times New Roman"/>
-          <w:sz w:val="24"/>
-          <w:szCs w:val="24"/>
-        </w:rPr>
-        <w:t xml:space="preserve">    The software assumes that </w:t>
-      </w:r>
-      <w:r>
-        <w:rPr>
-          <w:rFonts w:ascii="Times New Roman" w:hAnsi="Times New Roman" w:cs="Times New Roman"/>
-          <w:sz w:val="24"/>
-          <w:szCs w:val="24"/>
-        </w:rPr>
-        <w:t>three</w:t>
-      </w:r>
-      <w:r>
-        <w:rPr>
-          <w:rFonts w:ascii="Times New Roman" w:hAnsi="Times New Roman" w:cs="Times New Roman"/>
-          <w:sz w:val="24"/>
-          <w:szCs w:val="24"/>
-        </w:rPr>
-        <w:t xml:space="preserve"> user types interact with it </w:t>
-      </w:r>
-      <w:r>
-        <w:rPr>
-          <w:rFonts w:ascii="Times New Roman" w:hAnsi="Times New Roman" w:cs="Times New Roman"/>
-          <w:sz w:val="24"/>
-          <w:szCs w:val="24"/>
-        </w:rPr>
-        <w:t>i.e.,</w:t>
-      </w:r>
-      <w:r>
-        <w:rPr>
-          <w:rFonts w:ascii="Times New Roman" w:hAnsi="Times New Roman" w:cs="Times New Roman"/>
-          <w:sz w:val="24"/>
-          <w:szCs w:val="24"/>
-        </w:rPr>
-        <w:t xml:space="preserve"> bank staff,</w:t>
-      </w:r>
-      <w:r>
-        <w:rPr>
-          <w:rFonts w:ascii="Times New Roman" w:hAnsi="Times New Roman" w:cs="Times New Roman"/>
-          <w:sz w:val="24"/>
-          <w:szCs w:val="24"/>
-        </w:rPr>
-        <w:t xml:space="preserve"> </w:t>
-      </w:r>
-      <w:r>
-        <w:rPr>
-          <w:rFonts w:ascii="Times New Roman" w:hAnsi="Times New Roman" w:cs="Times New Roman"/>
-          <w:sz w:val="24"/>
-          <w:szCs w:val="24"/>
-        </w:rPr>
-        <w:t>bank customers and system owners.</w:t>
-      </w:r>
-    </w:p>
-    <w:p>
-      <w:pPr>
-        <w:spacing w:line="360" w:lineRule="auto"/>
-        <w:ind w:left="720" w:hanging="360"/>
-        <w:jc w:val="both"/>
-        <w:rPr>
-          <w:rFonts w:ascii="Times New Roman" w:hAnsi="Times New Roman" w:cs="Times New Roman"/>
-          <w:sz w:val="24"/>
-          <w:szCs w:val="24"/>
-        </w:rPr>
-      </w:pPr>
-      <w:r>
-        <w:rPr>
-          <w:rFonts w:ascii="Times New Roman" w:hAnsi="Times New Roman" w:cs="Times New Roman"/>
-          <w:sz w:val="24"/>
-          <w:szCs w:val="24"/>
-        </w:rPr>
-        <w:t xml:space="preserve">     The system owners over see all activities taking place in the system,</w:t>
-      </w:r>
-      <w:r>
-        <w:rPr>
-          <w:rFonts w:ascii="Times New Roman" w:hAnsi="Times New Roman" w:cs="Times New Roman"/>
-          <w:sz w:val="24"/>
-          <w:szCs w:val="24"/>
-        </w:rPr>
-        <w:t xml:space="preserve"> </w:t>
-      </w:r>
-      <w:r>
-        <w:rPr>
-          <w:rFonts w:ascii="Times New Roman" w:hAnsi="Times New Roman" w:cs="Times New Roman"/>
-          <w:sz w:val="24"/>
-          <w:szCs w:val="24"/>
-        </w:rPr>
-        <w:t>bank staff are responsible for managing customer accounts and for customers they may only interact</w:t>
-      </w:r>
-      <w:r>
-        <w:rPr>
-          <w:rFonts w:ascii="Times New Roman" w:hAnsi="Times New Roman" w:cs="Times New Roman"/>
-          <w:sz w:val="24"/>
-          <w:szCs w:val="24"/>
-        </w:rPr>
-        <w:t xml:space="preserve"> with the system in scenarios when they want to view their personal information.</w:t>
-      </w:r>
-    </w:p>
-    <w:p>
-      <w:pPr>
-        <w:spacing w:line="360" w:lineRule="auto"/>
-        <w:ind w:left="720" w:hanging="360"/>
-        <w:jc w:val="both"/>
-        <w:rPr>
-          <w:rFonts w:ascii="Times New Roman" w:hAnsi="Times New Roman" w:cs="Times New Roman"/>
-          <w:sz w:val="24"/>
-          <w:szCs w:val="24"/>
-        </w:rPr>
-      </w:pPr>
-      <w:r>
-        <w:rPr>
-          <w:rFonts w:ascii="Times New Roman" w:hAnsi="Times New Roman" w:cs="Times New Roman"/>
-          <w:sz w:val="24"/>
-          <w:szCs w:val="24"/>
-        </w:rPr>
-        <w:t xml:space="preserve">    </w:t>
-      </w:r>
-      <w:r>
-        <w:rPr>
-          <w:rFonts w:ascii="Times New Roman" w:hAnsi="Times New Roman" w:cs="Times New Roman"/>
-          <w:sz w:val="24"/>
-          <w:szCs w:val="24"/>
-        </w:rPr>
         <w:t xml:space="preserve">The document is broken down into various </w:t>
       </w:r>
       <w:r>
@@ -519,18 +459,8 @@
           <w:sz w:val="24"/>
           <w:szCs w:val="24"/>
         </w:rPr>
-        <w:t xml:space="preserve"> detailing various software development areas where handled; some of them include but not limited to database design, system architecture, security, application performance, </w:t>
-      </w:r>
-      <w:proofErr w:type="gramStart"/>
-      <w:r>
-        <w:rPr>
-          <w:rFonts w:ascii="Times New Roman" w:hAnsi="Times New Roman" w:cs="Times New Roman"/>
-          <w:sz w:val="24"/>
-          <w:szCs w:val="24"/>
-        </w:rPr>
-        <w:t>etc..</w:t>
-      </w:r>
-      <w:proofErr w:type="gramEnd"/>
+        <w:t xml:space="preserve"> detailing various software development areas where handled; some of them include but not limited to database design, system architecture, security, application performance, etc..</w:t>
+      </w:r>
     </w:p>
     <w:p>
       <w:pPr>
@@ -788,7 +718,6 @@
           <w:szCs w:val="24"/>
         </w:rPr>
       </w:pPr>
-      <w:proofErr w:type="gramStart"/>
       <w:r>
         <w:rPr>
           <w:rFonts w:ascii="Times New Roman" w:hAnsi="Times New Roman" w:cs="Times New Roman"/>
@@ -797,7 +726,6 @@
         </w:rPr>
         <w:t>Explanation;</w:t>
       </w:r>
-      <w:proofErr w:type="gramEnd"/>
     </w:p>
     <w:p>
       <w:pPr>
@@ -821,28 +749,8 @@
           <w:sz w:val="24"/>
           <w:szCs w:val="24"/>
         </w:rPr>
-        <w:t xml:space="preserve">A client makes an http request </w:t>
-      </w:r>
-      <w:proofErr w:type="spellStart"/>
-      <w:r>
-        <w:rPr>
-          <w:rFonts w:ascii="Times New Roman" w:hAnsi="Times New Roman" w:cs="Times New Roman"/>
-          <w:sz w:val="24"/>
-          <w:szCs w:val="24"/>
-        </w:rPr>
-        <w:t>i.e</w:t>
-      </w:r>
-      <w:proofErr w:type="spellEnd"/>
-      <w:r>
-        <w:rPr>
-          <w:rFonts w:ascii="Times New Roman" w:hAnsi="Times New Roman" w:cs="Times New Roman"/>
-          <w:sz w:val="24"/>
-          <w:szCs w:val="24"/>
-        </w:rPr>
-        <w:t xml:space="preserve"> </w:t>
-      </w:r>
-      <w:proofErr w:type="spellStart"/>
-      <w:proofErr w:type="gramStart"/>
+        <w:t xml:space="preserve">A client makes an http request i.e </w:t>
+      </w:r>
       <w:r>
         <w:rPr>
           <w:rFonts w:ascii="Times New Roman" w:hAnsi="Times New Roman" w:cs="Times New Roman"/>
@@ -851,41 +759,13 @@
         </w:rPr>
         <w:t>GET,POST</w:t>
       </w:r>
-      <w:proofErr w:type="gramEnd"/>
-      <w:r>
-        <w:rPr>
-          <w:rFonts w:ascii="Times New Roman" w:hAnsi="Times New Roman" w:cs="Times New Roman"/>
-          <w:sz w:val="24"/>
-          <w:szCs w:val="24"/>
-        </w:rPr>
-        <w:t>,etc</w:t>
-      </w:r>
-      <w:proofErr w:type="spellEnd"/>
-      <w:r>
-        <w:rPr>
-          <w:rFonts w:ascii="Times New Roman" w:hAnsi="Times New Roman" w:cs="Times New Roman"/>
-          <w:sz w:val="24"/>
-          <w:szCs w:val="24"/>
-        </w:rPr>
-        <w:t xml:space="preserve">.. and </w:t>
-      </w:r>
-      <w:proofErr w:type="gramStart"/>
-      <w:r>
-        <w:rPr>
-          <w:rFonts w:ascii="Times New Roman" w:hAnsi="Times New Roman" w:cs="Times New Roman"/>
-          <w:sz w:val="24"/>
-          <w:szCs w:val="24"/>
-        </w:rPr>
-        <w:t>is forwarded</w:t>
-      </w:r>
-      <w:proofErr w:type="gramEnd"/>
-      <w:r>
-        <w:rPr>
-          <w:rFonts w:ascii="Times New Roman" w:hAnsi="Times New Roman" w:cs="Times New Roman"/>
-          <w:sz w:val="24"/>
-          <w:szCs w:val="24"/>
-        </w:rPr>
-        <w:t xml:space="preserve"> to the controller.</w:t>
+      <w:r>
+        <w:rPr>
+          <w:rFonts w:ascii="Times New Roman" w:hAnsi="Times New Roman" w:cs="Times New Roman"/>
+          <w:sz w:val="24"/>
+          <w:szCs w:val="24"/>
+        </w:rPr>
+        <w:t>,etc.. and is forwarded to the controller.</w:t>
       </w:r>
     </w:p>
     <w:p>
@@ -967,18 +847,8 @@
           <w:sz w:val="24"/>
           <w:szCs w:val="24"/>
         </w:rPr>
-        <w:t xml:space="preserve">take place from </w:t>
-      </w:r>
-      <w:proofErr w:type="gramStart"/>
-      <w:r>
-        <w:rPr>
-          <w:rFonts w:ascii="Times New Roman" w:hAnsi="Times New Roman" w:cs="Times New Roman"/>
-          <w:sz w:val="24"/>
-          <w:szCs w:val="24"/>
-        </w:rPr>
-        <w:t>there</w:t>
-      </w:r>
-      <w:proofErr w:type="gramEnd"/>
+        <w:t>take place from there</w:t>
+      </w:r>
     </w:p>
     <w:p>
       <w:pPr>
@@ -1085,25 +955,7 @@
           <w:sz w:val="24"/>
           <w:szCs w:val="24"/>
         </w:rPr>
-        <w:t xml:space="preserve">Data normalization has </w:t>
-      </w:r>
-      <w:proofErr w:type="gramStart"/>
-      <w:r>
-        <w:rPr>
-          <w:rFonts w:ascii="Times New Roman" w:hAnsi="Times New Roman" w:cs="Times New Roman"/>
-          <w:sz w:val="24"/>
-          <w:szCs w:val="24"/>
-        </w:rPr>
-        <w:t>been used</w:t>
-      </w:r>
-      <w:proofErr w:type="gramEnd"/>
-      <w:r>
-        <w:rPr>
-          <w:rFonts w:ascii="Times New Roman" w:hAnsi="Times New Roman" w:cs="Times New Roman"/>
-          <w:sz w:val="24"/>
-          <w:szCs w:val="24"/>
-        </w:rPr>
-        <w:t xml:space="preserve"> to eliminate data redundancy as some properties are shared by more than one table. </w:t>
+        <w:t xml:space="preserve">Data normalization has been used to eliminate data redundancy as some properties are shared by more than one table. </w:t>
       </w:r>
     </w:p>
     <w:p>
@@ -1127,25 +979,7 @@
           <w:sz w:val="24"/>
           <w:szCs w:val="24"/>
         </w:rPr>
-        <w:t xml:space="preserve">A primary key has </w:t>
-      </w:r>
-      <w:proofErr w:type="gramStart"/>
-      <w:r>
-        <w:rPr>
-          <w:rFonts w:ascii="Times New Roman" w:hAnsi="Times New Roman" w:cs="Times New Roman"/>
-          <w:sz w:val="24"/>
-          <w:szCs w:val="24"/>
-        </w:rPr>
-        <w:t>been added</w:t>
-      </w:r>
-      <w:proofErr w:type="gramEnd"/>
-      <w:r>
-        <w:rPr>
-          <w:rFonts w:ascii="Times New Roman" w:hAnsi="Times New Roman" w:cs="Times New Roman"/>
-          <w:sz w:val="24"/>
-          <w:szCs w:val="24"/>
-        </w:rPr>
-        <w:t xml:space="preserve"> to each table to uniquely identify each record in the table.</w:t>
+        <w:t>A primary key has been added to each table to uniquely identify each record in the table.</w:t>
       </w:r>
     </w:p>
     <w:p>
@@ -1170,151 +1004,7 @@
           <w:szCs w:val="24"/>
         </w:rPr>
         <w:lastRenderedPageBreak/>
-        <w:t xml:space="preserve">Stored procedures </w:t>
-      </w:r>
-      <w:r>
-        <w:rPr>
-          <w:rFonts w:ascii="Times New Roman" w:hAnsi="Times New Roman" w:cs="Times New Roman"/>
-          <w:sz w:val="24"/>
-          <w:szCs w:val="24"/>
-        </w:rPr>
-        <w:t xml:space="preserve">and views </w:t>
-      </w:r>
-      <w:r>
-        <w:rPr>
-          <w:rFonts w:ascii="Times New Roman" w:hAnsi="Times New Roman" w:cs="Times New Roman"/>
-          <w:sz w:val="24"/>
-          <w:szCs w:val="24"/>
-        </w:rPr>
-        <w:t xml:space="preserve">have been to retrieve data from related </w:t>
-      </w:r>
-      <w:proofErr w:type="gramStart"/>
-      <w:r>
-        <w:rPr>
-          <w:rFonts w:ascii="Times New Roman" w:hAnsi="Times New Roman" w:cs="Times New Roman"/>
-          <w:sz w:val="24"/>
-          <w:szCs w:val="24"/>
-        </w:rPr>
-        <w:t xml:space="preserve">tables  </w:t>
-      </w:r>
-      <w:r>
-        <w:rPr>
-          <w:rFonts w:ascii="Times New Roman" w:hAnsi="Times New Roman" w:cs="Times New Roman"/>
-          <w:sz w:val="24"/>
-          <w:szCs w:val="24"/>
-        </w:rPr>
-        <w:t>in</w:t>
-      </w:r>
-      <w:proofErr w:type="gramEnd"/>
-      <w:r>
-        <w:rPr>
-          <w:rFonts w:ascii="Times New Roman" w:hAnsi="Times New Roman" w:cs="Times New Roman"/>
-          <w:sz w:val="24"/>
-          <w:szCs w:val="24"/>
-        </w:rPr>
-        <w:t xml:space="preserve"> order</w:t>
-      </w:r>
-      <w:r>
-        <w:rPr>
-          <w:rFonts w:ascii="Times New Roman" w:hAnsi="Times New Roman" w:cs="Times New Roman"/>
-          <w:sz w:val="24"/>
-          <w:szCs w:val="24"/>
-        </w:rPr>
-        <w:t xml:space="preserve"> to </w:t>
-      </w:r>
-      <w:proofErr w:type="gramStart"/>
-      <w:r>
-        <w:rPr>
-          <w:rFonts w:ascii="Times New Roman" w:hAnsi="Times New Roman" w:cs="Times New Roman"/>
-          <w:sz w:val="24"/>
-          <w:szCs w:val="24"/>
-        </w:rPr>
-        <w:t>reduce on</w:t>
-      </w:r>
-      <w:proofErr w:type="gramEnd"/>
-      <w:r>
-        <w:rPr>
-          <w:rFonts w:ascii="Times New Roman" w:hAnsi="Times New Roman" w:cs="Times New Roman"/>
-          <w:sz w:val="24"/>
-          <w:szCs w:val="24"/>
-        </w:rPr>
-        <w:t xml:space="preserve"> the traffic between the api and the db.</w:t>
-      </w:r>
-      <w:r>
-        <w:rPr>
-          <w:rFonts w:ascii="Times New Roman" w:hAnsi="Times New Roman" w:cs="Times New Roman"/>
-          <w:sz w:val="24"/>
-          <w:szCs w:val="24"/>
-        </w:rPr>
-        <w:t xml:space="preserve"> </w:t>
-      </w:r>
-      <w:r>
-        <w:rPr>
-          <w:rFonts w:ascii="Times New Roman" w:hAnsi="Times New Roman" w:cs="Times New Roman"/>
-          <w:sz w:val="24"/>
-          <w:szCs w:val="24"/>
-        </w:rPr>
-        <w:t>Instead of sending multiple lengthy SQL statements,</w:t>
-      </w:r>
-      <w:r>
-        <w:rPr>
-          <w:rFonts w:ascii="Times New Roman" w:hAnsi="Times New Roman" w:cs="Times New Roman"/>
-          <w:sz w:val="24"/>
-          <w:szCs w:val="24"/>
-        </w:rPr>
-        <w:t xml:space="preserve"> </w:t>
-      </w:r>
-      <w:r>
-        <w:rPr>
-          <w:rFonts w:ascii="Times New Roman" w:hAnsi="Times New Roman" w:cs="Times New Roman"/>
-          <w:sz w:val="24"/>
-          <w:szCs w:val="24"/>
-        </w:rPr>
-        <w:t xml:space="preserve">the api only sends </w:t>
-      </w:r>
-      <w:proofErr w:type="spellStart"/>
-      <w:r>
-        <w:rPr>
-          <w:rFonts w:ascii="Times New Roman" w:hAnsi="Times New Roman" w:cs="Times New Roman"/>
-          <w:sz w:val="24"/>
-          <w:szCs w:val="24"/>
-        </w:rPr>
-        <w:t>sends</w:t>
-      </w:r>
-      <w:proofErr w:type="spellEnd"/>
-      <w:r>
-        <w:rPr>
-          <w:rFonts w:ascii="Times New Roman" w:hAnsi="Times New Roman" w:cs="Times New Roman"/>
-          <w:sz w:val="24"/>
-          <w:szCs w:val="24"/>
-        </w:rPr>
-        <w:t xml:space="preserve"> </w:t>
-      </w:r>
-      <w:proofErr w:type="gramStart"/>
-      <w:r>
-        <w:rPr>
-          <w:rFonts w:ascii="Times New Roman" w:hAnsi="Times New Roman" w:cs="Times New Roman"/>
-          <w:sz w:val="24"/>
-          <w:szCs w:val="24"/>
-        </w:rPr>
-        <w:t>the  name</w:t>
-      </w:r>
-      <w:proofErr w:type="gramEnd"/>
-      <w:r>
-        <w:rPr>
-          <w:rFonts w:ascii="Times New Roman" w:hAnsi="Times New Roman" w:cs="Times New Roman"/>
-          <w:sz w:val="24"/>
-          <w:szCs w:val="24"/>
-        </w:rPr>
-        <w:t xml:space="preserve"> and parameters of the stored procedure and details are retrieved once found</w:t>
-      </w:r>
-      <w:r>
-        <w:rPr>
-          <w:rFonts w:ascii="Times New Roman" w:hAnsi="Times New Roman" w:cs="Times New Roman"/>
-          <w:sz w:val="24"/>
-          <w:szCs w:val="24"/>
-        </w:rPr>
-        <w:t xml:space="preserve"> </w:t>
+        <w:t xml:space="preserve">Stored procedures and views have been to retrieve data from related tables  in order to reduce on the traffic between the api and the db. Instead of sending multiple lengthy SQL statements, the api only sends sends the  name and parameters of the stored procedure and details are retrieved once found </w:t>
       </w:r>
     </w:p>
     <w:p>
@@ -1338,25 +1028,7 @@
           <w:sz w:val="24"/>
           <w:szCs w:val="24"/>
         </w:rPr>
-        <w:t xml:space="preserve">Use of indices have </w:t>
-      </w:r>
-      <w:proofErr w:type="gramStart"/>
-      <w:r>
-        <w:rPr>
-          <w:rFonts w:ascii="Times New Roman" w:hAnsi="Times New Roman" w:cs="Times New Roman"/>
-          <w:sz w:val="24"/>
-          <w:szCs w:val="24"/>
-        </w:rPr>
-        <w:t>been  on</w:t>
-      </w:r>
-      <w:proofErr w:type="gramEnd"/>
-      <w:r>
-        <w:rPr>
-          <w:rFonts w:ascii="Times New Roman" w:hAnsi="Times New Roman" w:cs="Times New Roman"/>
-          <w:sz w:val="24"/>
-          <w:szCs w:val="24"/>
-        </w:rPr>
-        <w:t xml:space="preserve"> columns like username and email address column in the accounts tables as it is one of the tables on which many search queries are done to retrieve accounts, as data grows, search queries tend to slow down.</w:t>
+        <w:t>Use of indices have been  on columns like username and email address column in the accounts tables as it is one of the tables on which many search queries are done to retrieve accounts, as data grows, search queries tend to slow down.</w:t>
       </w:r>
     </w:p>
     <w:p>
@@ -1468,23 +1140,13 @@
           <w:szCs w:val="24"/>
         </w:rPr>
       </w:pPr>
-      <w:proofErr w:type="spellStart"/>
-      <w:r>
-        <w:rPr>
-          <w:rFonts w:ascii="Times New Roman" w:hAnsi="Times New Roman" w:cs="Times New Roman"/>
-          <w:sz w:val="24"/>
-          <w:szCs w:val="24"/>
-        </w:rPr>
-        <w:t>User_name</w:t>
-      </w:r>
-      <w:proofErr w:type="spellEnd"/>
-      <w:r>
-        <w:rPr>
-          <w:rFonts w:ascii="Times New Roman" w:hAnsi="Times New Roman" w:cs="Times New Roman"/>
-          <w:sz w:val="24"/>
-          <w:szCs w:val="24"/>
-        </w:rPr>
-        <w:t xml:space="preserve"> and email are unique as they part of details used to uniquely identify a user in the system.</w:t>
+      <w:r>
+        <w:rPr>
+          <w:rFonts w:ascii="Times New Roman" w:hAnsi="Times New Roman" w:cs="Times New Roman"/>
+          <w:sz w:val="24"/>
+          <w:szCs w:val="24"/>
+        </w:rPr>
+        <w:t>User_name and email are unique as they part of details used to uniquely identify a user in the system.</w:t>
       </w:r>
     </w:p>
     <w:p>
@@ -1508,25 +1170,7 @@
           <w:sz w:val="24"/>
           <w:szCs w:val="24"/>
         </w:rPr>
-        <w:t xml:space="preserve"> Foreign keys have </w:t>
-      </w:r>
-      <w:proofErr w:type="gramStart"/>
-      <w:r>
-        <w:rPr>
-          <w:rFonts w:ascii="Times New Roman" w:hAnsi="Times New Roman" w:cs="Times New Roman"/>
-          <w:sz w:val="24"/>
-          <w:szCs w:val="24"/>
-        </w:rPr>
-        <w:t>been used</w:t>
-      </w:r>
-      <w:proofErr w:type="gramEnd"/>
-      <w:r>
-        <w:rPr>
-          <w:rFonts w:ascii="Times New Roman" w:hAnsi="Times New Roman" w:cs="Times New Roman"/>
-          <w:sz w:val="24"/>
-          <w:szCs w:val="24"/>
-        </w:rPr>
-        <w:t xml:space="preserve"> to link tables that are related to each other.</w:t>
+        <w:t xml:space="preserve"> Foreign keys have been used to link tables that are related to each other.</w:t>
       </w:r>
     </w:p>
     <w:p>
@@ -1550,99 +1194,7 @@
           <w:sz w:val="24"/>
           <w:szCs w:val="24"/>
         </w:rPr>
-        <w:t xml:space="preserve"> Different types of users </w:t>
-      </w:r>
-      <w:proofErr w:type="spellStart"/>
-      <w:r>
-        <w:rPr>
-          <w:rFonts w:ascii="Times New Roman" w:hAnsi="Times New Roman" w:cs="Times New Roman"/>
-          <w:sz w:val="24"/>
-          <w:szCs w:val="24"/>
-        </w:rPr>
-        <w:t>ie</w:t>
-      </w:r>
-      <w:proofErr w:type="spellEnd"/>
-      <w:r>
-        <w:rPr>
-          <w:rFonts w:ascii="Times New Roman" w:hAnsi="Times New Roman" w:cs="Times New Roman"/>
-          <w:sz w:val="24"/>
-          <w:szCs w:val="24"/>
-        </w:rPr>
-        <w:t xml:space="preserve"> Type </w:t>
-      </w:r>
-      <w:proofErr w:type="spellStart"/>
-      <w:proofErr w:type="gramStart"/>
-      <w:r>
-        <w:rPr>
-          <w:rFonts w:ascii="Times New Roman" w:hAnsi="Times New Roman" w:cs="Times New Roman"/>
-          <w:sz w:val="24"/>
-          <w:szCs w:val="24"/>
-        </w:rPr>
-        <w:t>A,Type</w:t>
-      </w:r>
-      <w:proofErr w:type="spellEnd"/>
-      <w:proofErr w:type="gramEnd"/>
-      <w:r>
-        <w:rPr>
-          <w:rFonts w:ascii="Times New Roman" w:hAnsi="Times New Roman" w:cs="Times New Roman"/>
-          <w:sz w:val="24"/>
-          <w:szCs w:val="24"/>
-        </w:rPr>
-        <w:t xml:space="preserve"> </w:t>
-      </w:r>
-      <w:proofErr w:type="spellStart"/>
-      <w:r>
-        <w:rPr>
-          <w:rFonts w:ascii="Times New Roman" w:hAnsi="Times New Roman" w:cs="Times New Roman"/>
-          <w:sz w:val="24"/>
-          <w:szCs w:val="24"/>
-        </w:rPr>
-        <w:t>B,Type</w:t>
-      </w:r>
-      <w:proofErr w:type="spellEnd"/>
-      <w:r>
-        <w:rPr>
-          <w:rFonts w:ascii="Times New Roman" w:hAnsi="Times New Roman" w:cs="Times New Roman"/>
-          <w:sz w:val="24"/>
-          <w:szCs w:val="24"/>
-        </w:rPr>
-        <w:t xml:space="preserve"> C have been </w:t>
-      </w:r>
-      <w:proofErr w:type="spellStart"/>
-      <w:r>
-        <w:rPr>
-          <w:rFonts w:ascii="Times New Roman" w:hAnsi="Times New Roman" w:cs="Times New Roman"/>
-          <w:sz w:val="24"/>
-          <w:szCs w:val="24"/>
-        </w:rPr>
-        <w:t>categoried</w:t>
-      </w:r>
-      <w:proofErr w:type="spellEnd"/>
-      <w:r>
-        <w:rPr>
-          <w:rFonts w:ascii="Times New Roman" w:hAnsi="Times New Roman" w:cs="Times New Roman"/>
-          <w:sz w:val="24"/>
-          <w:szCs w:val="24"/>
-        </w:rPr>
-        <w:t xml:space="preserve"> as bank </w:t>
-      </w:r>
-      <w:proofErr w:type="spellStart"/>
-      <w:r>
-        <w:rPr>
-          <w:rFonts w:ascii="Times New Roman" w:hAnsi="Times New Roman" w:cs="Times New Roman"/>
-          <w:sz w:val="24"/>
-          <w:szCs w:val="24"/>
-        </w:rPr>
-        <w:t>staff,Customer</w:t>
-      </w:r>
-      <w:proofErr w:type="spellEnd"/>
-      <w:r>
-        <w:rPr>
-          <w:rFonts w:ascii="Times New Roman" w:hAnsi="Times New Roman" w:cs="Times New Roman"/>
-          <w:sz w:val="24"/>
-          <w:szCs w:val="24"/>
-        </w:rPr>
-        <w:t xml:space="preserve"> and Vendor respectively.</w:t>
+        <w:t xml:space="preserve"> Different types of users ie Type A,Type B,Type C have been categoried as bank staff,Customer and Vendor respectively.</w:t>
       </w:r>
     </w:p>
     <w:p>
@@ -1666,61 +1218,7 @@
           <w:sz w:val="24"/>
           <w:szCs w:val="24"/>
         </w:rPr>
-        <w:t xml:space="preserve"> The institution in which these users belong </w:t>
-      </w:r>
-      <w:proofErr w:type="gramStart"/>
-      <w:r>
-        <w:rPr>
-          <w:rFonts w:ascii="Times New Roman" w:hAnsi="Times New Roman" w:cs="Times New Roman"/>
-          <w:sz w:val="24"/>
-          <w:szCs w:val="24"/>
-        </w:rPr>
-        <w:t>have</w:t>
-      </w:r>
-      <w:proofErr w:type="gramEnd"/>
-      <w:r>
-        <w:rPr>
-          <w:rFonts w:ascii="Times New Roman" w:hAnsi="Times New Roman" w:cs="Times New Roman"/>
-          <w:sz w:val="24"/>
-          <w:szCs w:val="24"/>
-        </w:rPr>
-        <w:t xml:space="preserve"> been categorized by type </w:t>
-      </w:r>
-      <w:proofErr w:type="spellStart"/>
-      <w:proofErr w:type="gramStart"/>
-      <w:r>
-        <w:rPr>
-          <w:rFonts w:ascii="Times New Roman" w:hAnsi="Times New Roman" w:cs="Times New Roman"/>
-          <w:sz w:val="24"/>
-          <w:szCs w:val="24"/>
-        </w:rPr>
-        <w:t>ie</w:t>
-      </w:r>
-      <w:proofErr w:type="spellEnd"/>
-      <w:proofErr w:type="gramEnd"/>
-      <w:r>
-        <w:rPr>
-          <w:rFonts w:ascii="Times New Roman" w:hAnsi="Times New Roman" w:cs="Times New Roman"/>
-          <w:sz w:val="24"/>
-          <w:szCs w:val="24"/>
-        </w:rPr>
-        <w:t xml:space="preserve"> the institution in which bank staff and Customer belong</w:t>
-      </w:r>
-      <w:r>
-        <w:rPr>
-          <w:rFonts w:ascii="Times New Roman" w:hAnsi="Times New Roman" w:cs="Times New Roman"/>
-          <w:sz w:val="24"/>
-          <w:szCs w:val="24"/>
-        </w:rPr>
-        <w:t xml:space="preserve"> </w:t>
-      </w:r>
-      <w:r>
-        <w:rPr>
-          <w:rFonts w:ascii="Times New Roman" w:hAnsi="Times New Roman" w:cs="Times New Roman"/>
-          <w:sz w:val="24"/>
-          <w:szCs w:val="24"/>
-        </w:rPr>
-        <w:t xml:space="preserve">has been categorized as bank, type C as Third party software </w:t>
+        <w:t xml:space="preserve"> The institution in which these users belong have been categorized by type ie the institution in which bank staff and Customer belong has been categorized as bank, type C as Third party software </w:t>
       </w:r>
       <w:r>
         <w:rPr>
@@ -1776,25 +1274,7 @@
           <w:sz w:val="24"/>
           <w:szCs w:val="24"/>
         </w:rPr>
-        <w:t xml:space="preserve"> assigns them </w:t>
-      </w:r>
-      <w:proofErr w:type="gramStart"/>
-      <w:r>
-        <w:rPr>
-          <w:rFonts w:ascii="Times New Roman" w:hAnsi="Times New Roman" w:cs="Times New Roman"/>
-          <w:sz w:val="24"/>
-          <w:szCs w:val="24"/>
-        </w:rPr>
-        <w:t>a  under</w:t>
-      </w:r>
-      <w:proofErr w:type="gramEnd"/>
-      <w:r>
-        <w:rPr>
-          <w:rFonts w:ascii="Times New Roman" w:hAnsi="Times New Roman" w:cs="Times New Roman"/>
-          <w:sz w:val="24"/>
-          <w:szCs w:val="24"/>
-        </w:rPr>
-        <w:t xml:space="preserve"> the institution bank.</w:t>
+        <w:t xml:space="preserve"> assigns them a  under the institution bank.</w:t>
       </w:r>
     </w:p>
     <w:p>
@@ -1874,27 +1354,7 @@
           <w:sz w:val="24"/>
           <w:szCs w:val="24"/>
         </w:rPr>
-        <w:t xml:space="preserve"> according to customer category </w:t>
-      </w:r>
-      <w:proofErr w:type="spellStart"/>
-      <w:proofErr w:type="gramStart"/>
-      <w:r>
-        <w:rPr>
-          <w:rFonts w:ascii="Times New Roman" w:hAnsi="Times New Roman" w:cs="Times New Roman"/>
-          <w:sz w:val="24"/>
-          <w:szCs w:val="24"/>
-        </w:rPr>
-        <w:t>ie</w:t>
-      </w:r>
-      <w:proofErr w:type="spellEnd"/>
-      <w:proofErr w:type="gramEnd"/>
-      <w:r>
-        <w:rPr>
-          <w:rFonts w:ascii="Times New Roman" w:hAnsi="Times New Roman" w:cs="Times New Roman"/>
-          <w:sz w:val="24"/>
-          <w:szCs w:val="24"/>
-        </w:rPr>
-        <w:t xml:space="preserve"> corporate and ordinary user.</w:t>
+        <w:t xml:space="preserve"> according to customer category ie corporate and ordinary user.</w:t>
       </w:r>
     </w:p>
     <w:p>
@@ -1975,25 +1435,7 @@
           <w:sz w:val="24"/>
           <w:szCs w:val="24"/>
         </w:rPr>
-        <w:t xml:space="preserve"> Database views have been used to group data related to the various user </w:t>
-      </w:r>
-      <w:proofErr w:type="gramStart"/>
-      <w:r>
-        <w:rPr>
-          <w:rFonts w:ascii="Times New Roman" w:hAnsi="Times New Roman" w:cs="Times New Roman"/>
-          <w:sz w:val="24"/>
-          <w:szCs w:val="24"/>
-        </w:rPr>
-        <w:t>types</w:t>
-      </w:r>
-      <w:proofErr w:type="gramEnd"/>
-      <w:r>
-        <w:rPr>
-          <w:rFonts w:ascii="Times New Roman" w:hAnsi="Times New Roman" w:cs="Times New Roman"/>
-          <w:sz w:val="24"/>
-          <w:szCs w:val="24"/>
-        </w:rPr>
-        <w:t xml:space="preserve"> </w:t>
+        <w:t xml:space="preserve"> Database views have been used to group data related to the various user types </w:t>
       </w:r>
     </w:p>
     <w:p>
@@ -2013,18 +1455,8 @@
           <w:sz w:val="24"/>
           <w:szCs w:val="24"/>
         </w:rPr>
-        <w:t xml:space="preserve">The entity relationship diagram showing how different entities talk to each other can    be seen </w:t>
-      </w:r>
-      <w:proofErr w:type="gramStart"/>
-      <w:r>
-        <w:rPr>
-          <w:rFonts w:ascii="Times New Roman" w:hAnsi="Times New Roman" w:cs="Times New Roman"/>
-          <w:sz w:val="24"/>
-          <w:szCs w:val="24"/>
-        </w:rPr>
-        <w:t>below;</w:t>
-      </w:r>
-      <w:proofErr w:type="gramEnd"/>
+        <w:t>The entity relationship diagram showing how different entities talk to each other can    be seen below;</w:t>
+      </w:r>
     </w:p>
     <w:p>
       <w:pPr>
@@ -2178,18 +1610,24 @@
           <w:szCs w:val="24"/>
         </w:rPr>
         <w:lastRenderedPageBreak/>
-        <w:t xml:space="preserve">The api has basic authentication there by unauthorized are prevented from accessing the </w:t>
-      </w:r>
-      <w:proofErr w:type="gramStart"/>
-      <w:r>
-        <w:rPr>
-          <w:rFonts w:ascii="Times New Roman" w:hAnsi="Times New Roman" w:cs="Times New Roman"/>
-          <w:sz w:val="24"/>
-          <w:szCs w:val="24"/>
-        </w:rPr>
-        <w:t>endpoint;</w:t>
-      </w:r>
-      <w:proofErr w:type="gramEnd"/>
+        <w:t xml:space="preserve">The api has basic authentication there by unauthorized </w:t>
+      </w:r>
+      <w:r>
+        <w:rPr>
+          <w:rFonts w:ascii="Times New Roman" w:hAnsi="Times New Roman" w:cs="Times New Roman"/>
+          <w:sz w:val="24"/>
+          <w:szCs w:val="24"/>
+        </w:rPr>
+        <w:t xml:space="preserve">users </w:t>
+      </w:r>
+      <w:r>
+        <w:rPr>
+          <w:rFonts w:ascii="Times New Roman" w:hAnsi="Times New Roman" w:cs="Times New Roman"/>
+          <w:sz w:val="24"/>
+          <w:szCs w:val="24"/>
+        </w:rPr>
+        <w:t>are prevented from accessing the endpoint;</w:t>
+      </w:r>
     </w:p>
     <w:p>
       <w:pPr>
@@ -2209,25 +1647,7 @@
           <w:sz w:val="24"/>
           <w:szCs w:val="24"/>
         </w:rPr>
-        <w:t xml:space="preserve"> Authentication </w:t>
-      </w:r>
-      <w:proofErr w:type="gramStart"/>
-      <w:r>
-        <w:rPr>
-          <w:rFonts w:ascii="Times New Roman" w:hAnsi="Times New Roman" w:cs="Times New Roman"/>
-          <w:sz w:val="24"/>
-          <w:szCs w:val="24"/>
-        </w:rPr>
-        <w:t>type :</w:t>
-      </w:r>
-      <w:proofErr w:type="gramEnd"/>
-      <w:r>
-        <w:rPr>
-          <w:rFonts w:ascii="Times New Roman" w:hAnsi="Times New Roman" w:cs="Times New Roman"/>
-          <w:sz w:val="24"/>
-          <w:szCs w:val="24"/>
-        </w:rPr>
-        <w:t xml:space="preserve"> Basic</w:t>
+        <w:t xml:space="preserve"> Authentication type : Basic</w:t>
       </w:r>
     </w:p>
     <w:p>
@@ -2329,44 +1749,8 @@
         <w:rPr>
           <w:color w:val="000000"/>
         </w:rPr>
-        <w:t xml:space="preserve">Measures have been put to handle </w:t>
-      </w:r>
-      <w:proofErr w:type="spellStart"/>
-      <w:r>
-        <w:rPr>
-          <w:color w:val="000000"/>
-        </w:rPr>
-        <w:t>xss</w:t>
-      </w:r>
-      <w:proofErr w:type="spellEnd"/>
-      <w:r>
-        <w:rPr>
-          <w:color w:val="000000"/>
-        </w:rPr>
-        <w:t xml:space="preserve"> and </w:t>
-      </w:r>
-      <w:proofErr w:type="spellStart"/>
-      <w:r>
-        <w:rPr>
-          <w:color w:val="000000"/>
-        </w:rPr>
-        <w:t>csrf</w:t>
-      </w:r>
-      <w:proofErr w:type="spellEnd"/>
-      <w:r>
-        <w:rPr>
-          <w:color w:val="000000"/>
-        </w:rPr>
-        <w:t xml:space="preserve"> vulnerabilities as seen </w:t>
-      </w:r>
-      <w:proofErr w:type="gramStart"/>
-      <w:r>
-        <w:rPr>
-          <w:color w:val="000000"/>
-        </w:rPr>
-        <w:t>below;</w:t>
-      </w:r>
-      <w:proofErr w:type="gramEnd"/>
+        <w:t>Measures have been put to handle xss and csrf vulnerabilities as seen below;</w:t>
+      </w:r>
     </w:p>
     <w:p>
       <w:pPr>
@@ -2457,7 +1841,6 @@
           <w:color w:val="000000"/>
         </w:rPr>
       </w:pPr>
-      <w:proofErr w:type="spellStart"/>
       <w:r>
         <w:rPr>
           <w:color w:val="000000"/>
@@ -2468,30 +1851,7 @@
         <w:rPr>
           <w:color w:val="000000"/>
         </w:rPr>
-        <w:t>ption</w:t>
-      </w:r>
-      <w:proofErr w:type="spellEnd"/>
-      <w:r>
-        <w:rPr>
-          <w:color w:val="000000"/>
-        </w:rPr>
-        <w:t xml:space="preserve"> of user passwords while data is at </w:t>
-      </w:r>
-      <w:proofErr w:type="spellStart"/>
-      <w:proofErr w:type="gramStart"/>
-      <w:r>
-        <w:rPr>
-          <w:color w:val="000000"/>
-        </w:rPr>
-        <w:t>rest,this</w:t>
-      </w:r>
-      <w:proofErr w:type="spellEnd"/>
-      <w:proofErr w:type="gramEnd"/>
-      <w:r>
-        <w:rPr>
-          <w:color w:val="000000"/>
-        </w:rPr>
-        <w:t xml:space="preserve"> prevents malicious users from identifying user passwords;</w:t>
+        <w:t>ption of user passwords while data is at rest,this prevents malicious users from identifying user passwords;</w:t>
       </w:r>
     </w:p>
     <w:p>
@@ -2635,81 +1995,7 @@
           <w:szCs w:val="24"/>
         </w:rPr>
         <w:lastRenderedPageBreak/>
-        <w:t xml:space="preserve">This helps in easy monitoring of the application performance </w:t>
-      </w:r>
-      <w:proofErr w:type="spellStart"/>
-      <w:r>
-        <w:rPr>
-          <w:rFonts w:ascii="Times New Roman" w:hAnsi="Times New Roman" w:cs="Times New Roman"/>
-          <w:sz w:val="24"/>
-          <w:szCs w:val="24"/>
-        </w:rPr>
-        <w:t>i.e</w:t>
-      </w:r>
-      <w:proofErr w:type="spellEnd"/>
-      <w:r>
-        <w:rPr>
-          <w:rFonts w:ascii="Times New Roman" w:hAnsi="Times New Roman" w:cs="Times New Roman"/>
-          <w:sz w:val="24"/>
-          <w:szCs w:val="24"/>
-        </w:rPr>
-        <w:t xml:space="preserve"> if the application is catching any errors during execution, errors can easily </w:t>
-      </w:r>
-      <w:proofErr w:type="gramStart"/>
-      <w:r>
-        <w:rPr>
-          <w:rFonts w:ascii="Times New Roman" w:hAnsi="Times New Roman" w:cs="Times New Roman"/>
-          <w:sz w:val="24"/>
-          <w:szCs w:val="24"/>
-        </w:rPr>
-        <w:t>be identified</w:t>
-      </w:r>
-      <w:proofErr w:type="gramEnd"/>
-      <w:r>
-        <w:rPr>
-          <w:rFonts w:ascii="Times New Roman" w:hAnsi="Times New Roman" w:cs="Times New Roman"/>
-          <w:sz w:val="24"/>
-          <w:szCs w:val="24"/>
-        </w:rPr>
-        <w:t xml:space="preserve"> as they are logged on file during execution. As seen </w:t>
-      </w:r>
-      <w:proofErr w:type="spellStart"/>
-      <w:proofErr w:type="gramStart"/>
-      <w:r>
-        <w:rPr>
-          <w:rFonts w:ascii="Times New Roman" w:hAnsi="Times New Roman" w:cs="Times New Roman"/>
-          <w:sz w:val="24"/>
-          <w:szCs w:val="24"/>
-        </w:rPr>
-        <w:t>below,the</w:t>
-      </w:r>
-      <w:proofErr w:type="spellEnd"/>
-      <w:proofErr w:type="gramEnd"/>
-      <w:r>
-        <w:rPr>
-          <w:rFonts w:ascii="Times New Roman" w:hAnsi="Times New Roman" w:cs="Times New Roman"/>
-          <w:sz w:val="24"/>
-          <w:szCs w:val="24"/>
-        </w:rPr>
-        <w:t xml:space="preserve"> file log reached 10MB,it is </w:t>
-      </w:r>
-      <w:proofErr w:type="spellStart"/>
-      <w:r>
-        <w:rPr>
-          <w:rFonts w:ascii="Times New Roman" w:hAnsi="Times New Roman" w:cs="Times New Roman"/>
-          <w:sz w:val="24"/>
-          <w:szCs w:val="24"/>
-        </w:rPr>
-        <w:t>zipped,rolled</w:t>
-      </w:r>
-      <w:proofErr w:type="spellEnd"/>
-      <w:r>
-        <w:rPr>
-          <w:rFonts w:ascii="Times New Roman" w:hAnsi="Times New Roman" w:cs="Times New Roman"/>
-          <w:sz w:val="24"/>
-          <w:szCs w:val="24"/>
-        </w:rPr>
-        <w:t xml:space="preserve"> and a new one created basing on configurations below;</w:t>
+        <w:t>This helps in easy monitoring of the application performance i.e if the application is catching any errors during execution, errors can easily be identified as they are logged on file during execution. As seen below,the file log reached 10MB,it is zipped,rolled and a new one created basing on configurations below;</w:t>
       </w:r>
     </w:p>
     <w:p>
@@ -2810,45 +2096,7 @@
           <w:sz w:val="24"/>
           <w:szCs w:val="24"/>
         </w:rPr>
-        <w:t xml:space="preserve">It helps to ensure stability and </w:t>
-      </w:r>
-      <w:proofErr w:type="spellStart"/>
-      <w:proofErr w:type="gramStart"/>
-      <w:r>
-        <w:rPr>
-          <w:rFonts w:ascii="Times New Roman" w:hAnsi="Times New Roman" w:cs="Times New Roman"/>
-          <w:sz w:val="24"/>
-          <w:szCs w:val="24"/>
-        </w:rPr>
-        <w:t>reliability,if</w:t>
-      </w:r>
-      <w:proofErr w:type="spellEnd"/>
-      <w:proofErr w:type="gramEnd"/>
-      <w:r>
-        <w:rPr>
-          <w:rFonts w:ascii="Times New Roman" w:hAnsi="Times New Roman" w:cs="Times New Roman"/>
-          <w:sz w:val="24"/>
-          <w:szCs w:val="24"/>
-        </w:rPr>
-        <w:t xml:space="preserve"> you don’t properly version apis this can cause a big negative effect on products already in production. With </w:t>
-      </w:r>
-      <w:proofErr w:type="gramStart"/>
-      <w:r>
-        <w:rPr>
-          <w:rFonts w:ascii="Times New Roman" w:hAnsi="Times New Roman" w:cs="Times New Roman"/>
-          <w:sz w:val="24"/>
-          <w:szCs w:val="24"/>
-        </w:rPr>
-        <w:t>this developers</w:t>
-      </w:r>
-      <w:proofErr w:type="gramEnd"/>
-      <w:r>
-        <w:rPr>
-          <w:rFonts w:ascii="Times New Roman" w:hAnsi="Times New Roman" w:cs="Times New Roman"/>
-          <w:sz w:val="24"/>
-          <w:szCs w:val="24"/>
-        </w:rPr>
-        <w:t>, can easily maintain and make additions to existing software without breaking changes.</w:t>
+        <w:t>It helps to ensure stability and reliability,if you don’t properly version apis this can cause a big negative effect on products already in production. With this developers, can easily maintain and make additions to existing software without breaking changes.</w:t>
       </w:r>
     </w:p>
     <w:p>
@@ -2967,54 +2215,8 @@
           <w:sz w:val="24"/>
           <w:szCs w:val="24"/>
         </w:rPr>
-        <w:t xml:space="preserve"> @Autowired annotation injects the </w:t>
-      </w:r>
-      <w:proofErr w:type="spellStart"/>
-      <w:r>
-        <w:rPr>
-          <w:rFonts w:ascii="Times New Roman" w:hAnsi="Times New Roman" w:cs="Times New Roman"/>
-          <w:sz w:val="24"/>
-          <w:szCs w:val="24"/>
-        </w:rPr>
-        <w:t>DataAccess</w:t>
-      </w:r>
-      <w:proofErr w:type="spellEnd"/>
-      <w:r>
-        <w:rPr>
-          <w:rFonts w:ascii="Times New Roman" w:hAnsi="Times New Roman" w:cs="Times New Roman"/>
-          <w:sz w:val="24"/>
-          <w:szCs w:val="24"/>
-        </w:rPr>
-        <w:t xml:space="preserve"> class into the </w:t>
-      </w:r>
-      <w:proofErr w:type="spellStart"/>
-      <w:r>
-        <w:rPr>
-          <w:rFonts w:ascii="Times New Roman" w:hAnsi="Times New Roman" w:cs="Times New Roman"/>
-          <w:sz w:val="24"/>
-          <w:szCs w:val="24"/>
-        </w:rPr>
-        <w:t>ManagerDataService</w:t>
-      </w:r>
-      <w:proofErr w:type="spellEnd"/>
-      <w:r>
-        <w:rPr>
-          <w:rFonts w:ascii="Times New Roman" w:hAnsi="Times New Roman" w:cs="Times New Roman"/>
-          <w:sz w:val="24"/>
-          <w:szCs w:val="24"/>
-        </w:rPr>
-        <w:t xml:space="preserve"> as shown </w:t>
-      </w:r>
-      <w:proofErr w:type="gramStart"/>
-      <w:r>
-        <w:rPr>
-          <w:rFonts w:ascii="Times New Roman" w:hAnsi="Times New Roman" w:cs="Times New Roman"/>
-          <w:sz w:val="24"/>
-          <w:szCs w:val="24"/>
-        </w:rPr>
-        <w:t>below;</w:t>
-      </w:r>
-      <w:proofErr w:type="gramEnd"/>
+        <w:t xml:space="preserve"> @Autowired annotation injects the DataAccess class into the ManagerDataService as shown below;</w:t>
+      </w:r>
     </w:p>
     <w:p>
       <w:pPr>
@@ -3105,21 +2307,8 @@
           <w:szCs w:val="28"/>
           <w:u w:val="single"/>
         </w:rPr>
-        <w:t xml:space="preserve">Running the developed </w:t>
-      </w:r>
-      <w:proofErr w:type="gramStart"/>
-      <w:r>
-        <w:rPr>
-          <w:rFonts w:ascii="Times New Roman" w:hAnsi="Times New Roman" w:cs="Times New Roman"/>
-          <w:b/>
-          <w:bCs/>
-          <w:sz w:val="28"/>
-          <w:szCs w:val="28"/>
-          <w:u w:val="single"/>
-        </w:rPr>
-        <w:t>application;</w:t>
-      </w:r>
-      <w:proofErr w:type="gramEnd"/>
+        <w:t>Running the developed application;</w:t>
+      </w:r>
     </w:p>
     <w:p>
       <w:pPr>
@@ -3167,44 +2356,14 @@
         <w:spacing w:line="360" w:lineRule="auto"/>
         <w:jc w:val="both"/>
       </w:pPr>
-      <w:proofErr w:type="spellStart"/>
-      <w:r>
-        <w:t>Mysql</w:t>
-      </w:r>
-      <w:proofErr w:type="spellEnd"/>
-      <w:r>
-        <w:t xml:space="preserve"> and php installed</w:t>
+      <w:r>
+        <w:t>Mysql and php installed</w:t>
       </w:r>
       <w:r>
         <w:t xml:space="preserve"> </w:t>
       </w:r>
       <w:r>
-        <w:t>(</w:t>
-      </w:r>
-      <w:proofErr w:type="spellStart"/>
-      <w:r>
-        <w:t>mysql</w:t>
-      </w:r>
-      <w:proofErr w:type="spellEnd"/>
-      <w:r>
-        <w:t xml:space="preserve"> version </w:t>
-      </w:r>
-      <w:proofErr w:type="gramStart"/>
-      <w:r>
-        <w:t>5.1.3</w:t>
-      </w:r>
-      <w:r>
-        <w:t>,</w:t>
-      </w:r>
-      <w:r>
-        <w:t>PHP</w:t>
-      </w:r>
-      <w:proofErr w:type="gramEnd"/>
-      <w:r>
-        <w:t xml:space="preserve"> Version: 7.4.28</w:t>
-      </w:r>
-      <w:r>
-        <w:t>)</w:t>
+        <w:t>(mysql version 5.1.3,PHP Version: 7.4.28)</w:t>
       </w:r>
     </w:p>
     <w:p>
@@ -3218,17 +2377,7 @@
         <w:jc w:val="both"/>
       </w:pPr>
       <w:r>
-        <w:t xml:space="preserve">Java </w:t>
-      </w:r>
-      <w:proofErr w:type="spellStart"/>
-      <w:proofErr w:type="gramStart"/>
-      <w:r>
-        <w:t>installed,to</w:t>
-      </w:r>
-      <w:proofErr w:type="spellEnd"/>
-      <w:proofErr w:type="gramEnd"/>
-      <w:r>
-        <w:t xml:space="preserve"> confirm if all is set run the command below;</w:t>
+        <w:t>Java installed,to confirm if all is set run the command below;</w:t>
       </w:r>
     </w:p>
     <w:p>
@@ -3296,13 +2445,8 @@
         <w:t>\accounts_manager\build\libs</w:t>
       </w:r>
       <w:r>
-        <w:t xml:space="preserve"> to locate the .jar file to </w:t>
-      </w:r>
-      <w:proofErr w:type="gramStart"/>
-      <w:r>
-        <w:t>run;</w:t>
-      </w:r>
-      <w:proofErr w:type="gramEnd"/>
+        <w:t xml:space="preserve"> to locate the .jar file to run;</w:t>
+      </w:r>
     </w:p>
     <w:p>
       <w:pPr>
@@ -3316,25 +2460,7 @@
       </w:pPr>
       <w:r>
         <w:lastRenderedPageBreak/>
-        <w:t xml:space="preserve">On your machine(windows) for our </w:t>
-      </w:r>
-      <w:proofErr w:type="spellStart"/>
-      <w:proofErr w:type="gramStart"/>
-      <w:r>
-        <w:t>example,navigate</w:t>
-      </w:r>
-      <w:proofErr w:type="spellEnd"/>
-      <w:proofErr w:type="gramEnd"/>
-      <w:r>
-        <w:t xml:space="preserve"> to where the </w:t>
-      </w:r>
-      <w:proofErr w:type="spellStart"/>
-      <w:r>
-        <w:t>jdk</w:t>
-      </w:r>
-      <w:proofErr w:type="spellEnd"/>
-      <w:r>
-        <w:t xml:space="preserve"> was installed and enter the commands below to start the application;</w:t>
+        <w:t>On your machine(windows) for our example,navigate to where the jdk was installed and enter the commands below to start the application;</w:t>
       </w:r>
     </w:p>
     <w:p>
@@ -3416,27 +2542,7 @@
           <w:sz w:val="24"/>
           <w:szCs w:val="24"/>
         </w:rPr>
-        <w:t xml:space="preserve">Here the application has started running listening for traffic on port 8006 as seen </w:t>
-      </w:r>
-      <w:proofErr w:type="spellStart"/>
-      <w:proofErr w:type="gramStart"/>
-      <w:r>
-        <w:rPr>
-          <w:rFonts w:ascii="Times New Roman" w:hAnsi="Times New Roman" w:cs="Times New Roman"/>
-          <w:sz w:val="24"/>
-          <w:szCs w:val="24"/>
-        </w:rPr>
-        <w:t>above,we</w:t>
-      </w:r>
-      <w:proofErr w:type="spellEnd"/>
-      <w:proofErr w:type="gramEnd"/>
-      <w:r>
-        <w:rPr>
-          <w:rFonts w:ascii="Times New Roman" w:hAnsi="Times New Roman" w:cs="Times New Roman"/>
-          <w:sz w:val="24"/>
-          <w:szCs w:val="24"/>
-        </w:rPr>
-        <w:t xml:space="preserve"> can start  the tests.</w:t>
+        <w:t>Here the application has started running listening for traffic on port 8006 as seen above,we can start  the tests.</w:t>
       </w:r>
     </w:p>
     <w:p>
@@ -3462,31 +2568,7 @@
           <w:szCs w:val="24"/>
           <w:u w:val="single"/>
         </w:rPr>
-        <w:t xml:space="preserve">Choosing a client to </w:t>
-      </w:r>
-      <w:proofErr w:type="gramStart"/>
-      <w:r>
-        <w:rPr>
-          <w:rFonts w:ascii="Times New Roman" w:hAnsi="Times New Roman" w:cs="Times New Roman"/>
-          <w:b/>
-          <w:bCs/>
-          <w:sz w:val="24"/>
-          <w:szCs w:val="24"/>
-          <w:u w:val="single"/>
-        </w:rPr>
-        <w:t>test</w:t>
-      </w:r>
-      <w:proofErr w:type="gramEnd"/>
-      <w:r>
-        <w:rPr>
-          <w:rFonts w:ascii="Times New Roman" w:hAnsi="Times New Roman" w:cs="Times New Roman"/>
-          <w:b/>
-          <w:bCs/>
-          <w:sz w:val="24"/>
-          <w:szCs w:val="24"/>
-          <w:u w:val="single"/>
-        </w:rPr>
-        <w:t xml:space="preserve"> with</w:t>
+        <w:t>Choosing a client to test with</w:t>
       </w:r>
     </w:p>
     <w:p>
@@ -3510,43 +2592,7 @@
           <w:sz w:val="24"/>
           <w:szCs w:val="24"/>
         </w:rPr>
-        <w:t xml:space="preserve">For this case </w:t>
-      </w:r>
-      <w:proofErr w:type="spellStart"/>
-      <w:r>
-        <w:rPr>
-          <w:rFonts w:ascii="Times New Roman" w:hAnsi="Times New Roman" w:cs="Times New Roman"/>
-          <w:sz w:val="24"/>
-          <w:szCs w:val="24"/>
-        </w:rPr>
-        <w:t>HTTPie</w:t>
-      </w:r>
-      <w:proofErr w:type="spellEnd"/>
-      <w:r>
-        <w:rPr>
-          <w:rFonts w:ascii="Times New Roman" w:hAnsi="Times New Roman" w:cs="Times New Roman"/>
-          <w:sz w:val="24"/>
-          <w:szCs w:val="24"/>
-        </w:rPr>
-        <w:t xml:space="preserve"> is acting as our client. It can </w:t>
-      </w:r>
-      <w:proofErr w:type="gramStart"/>
-      <w:r>
-        <w:rPr>
-          <w:rFonts w:ascii="Times New Roman" w:hAnsi="Times New Roman" w:cs="Times New Roman"/>
-          <w:sz w:val="24"/>
-          <w:szCs w:val="24"/>
-        </w:rPr>
-        <w:t>downloaded</w:t>
-      </w:r>
-      <w:proofErr w:type="gramEnd"/>
-      <w:r>
-        <w:rPr>
-          <w:rFonts w:ascii="Times New Roman" w:hAnsi="Times New Roman" w:cs="Times New Roman"/>
-          <w:sz w:val="24"/>
-          <w:szCs w:val="24"/>
-        </w:rPr>
-        <w:t xml:space="preserve"> from </w:t>
+        <w:t xml:space="preserve">For this case HTTPie is acting as our client. It can downloaded from </w:t>
       </w:r>
       <w:hyperlink r:id="rId18" w:history="1">
         <w:r>
@@ -3622,18 +2668,8 @@
           <w:sz w:val="24"/>
           <w:szCs w:val="24"/>
         </w:rPr>
-        <w:t xml:space="preserve">Login: All users access the application from one </w:t>
-      </w:r>
-      <w:proofErr w:type="gramStart"/>
-      <w:r>
-        <w:rPr>
-          <w:rFonts w:ascii="Times New Roman" w:hAnsi="Times New Roman" w:cs="Times New Roman"/>
-          <w:sz w:val="24"/>
-          <w:szCs w:val="24"/>
-        </w:rPr>
-        <w:t>central point</w:t>
-      </w:r>
-      <w:proofErr w:type="gramEnd"/>
+        <w:t>Login: All users access the application from one central point</w:t>
+      </w:r>
     </w:p>
     <w:p>
       <w:pPr>
@@ -3653,18 +2689,8 @@
           <w:sz w:val="24"/>
           <w:szCs w:val="24"/>
         </w:rPr>
-        <w:t xml:space="preserve">User </w:t>
-      </w:r>
-      <w:proofErr w:type="gramStart"/>
-      <w:r>
-        <w:rPr>
-          <w:rFonts w:ascii="Times New Roman" w:hAnsi="Times New Roman" w:cs="Times New Roman"/>
-          <w:sz w:val="24"/>
-          <w:szCs w:val="24"/>
-        </w:rPr>
-        <w:t>Type;</w:t>
-      </w:r>
-      <w:proofErr w:type="gramEnd"/>
+        <w:t>User Type;</w:t>
+      </w:r>
     </w:p>
     <w:p>
       <w:pPr>
@@ -3687,25 +2713,7 @@
           <w:sz w:val="24"/>
           <w:szCs w:val="24"/>
         </w:rPr>
-        <w:t xml:space="preserve"> Vendor </w:t>
-      </w:r>
-      <w:proofErr w:type="gramStart"/>
-      <w:r>
-        <w:rPr>
-          <w:rFonts w:ascii="Times New Roman" w:hAnsi="Times New Roman" w:cs="Times New Roman"/>
-          <w:sz w:val="24"/>
-          <w:szCs w:val="24"/>
-        </w:rPr>
-        <w:t xml:space="preserve">   (</w:t>
-      </w:r>
-      <w:proofErr w:type="gramEnd"/>
-      <w:r>
-        <w:rPr>
-          <w:rFonts w:ascii="Times New Roman" w:hAnsi="Times New Roman" w:cs="Times New Roman"/>
-          <w:sz w:val="24"/>
-          <w:szCs w:val="24"/>
-        </w:rPr>
-        <w:t xml:space="preserve"> </w:t>
+        <w:t xml:space="preserve"> Vendor    ( </w:t>
       </w:r>
       <w:r>
         <w:rPr>
@@ -3834,25 +2842,7 @@
           <w:sz w:val="24"/>
           <w:szCs w:val="24"/>
         </w:rPr>
-        <w:t>test</w:t>
-      </w:r>
-      <w:proofErr w:type="gramStart"/>
-      <w:r>
-        <w:rPr>
-          <w:rFonts w:ascii="Times New Roman" w:hAnsi="Times New Roman" w:cs="Times New Roman"/>
-          <w:sz w:val="24"/>
-          <w:szCs w:val="24"/>
-        </w:rPr>
-        <w:t>111,password</w:t>
-      </w:r>
-      <w:proofErr w:type="gramEnd"/>
-      <w:r>
-        <w:rPr>
-          <w:rFonts w:ascii="Times New Roman" w:hAnsi="Times New Roman" w:cs="Times New Roman"/>
-          <w:sz w:val="24"/>
-          <w:szCs w:val="24"/>
-        </w:rPr>
-        <w:t>: cat2873)</w:t>
+        <w:t>test111,password: cat2873)</w:t>
       </w:r>
     </w:p>
     <w:p>
@@ -4119,43 +3109,7 @@
           <w:szCs w:val="24"/>
         </w:rPr>
         <w:tab/>
-        <w:t xml:space="preserve">All the three user types have been able to </w:t>
-      </w:r>
-      <w:proofErr w:type="gramStart"/>
-      <w:r>
-        <w:rPr>
-          <w:rFonts w:ascii="Times New Roman" w:hAnsi="Times New Roman" w:cs="Times New Roman"/>
-          <w:sz w:val="24"/>
-          <w:szCs w:val="24"/>
-        </w:rPr>
-        <w:t>logon</w:t>
-      </w:r>
-      <w:proofErr w:type="gramEnd"/>
-      <w:r>
-        <w:rPr>
-          <w:rFonts w:ascii="Times New Roman" w:hAnsi="Times New Roman" w:cs="Times New Roman"/>
-          <w:sz w:val="24"/>
-          <w:szCs w:val="24"/>
-        </w:rPr>
-        <w:t xml:space="preserve"> from one </w:t>
-      </w:r>
-      <w:proofErr w:type="gramStart"/>
-      <w:r>
-        <w:rPr>
-          <w:rFonts w:ascii="Times New Roman" w:hAnsi="Times New Roman" w:cs="Times New Roman"/>
-          <w:sz w:val="24"/>
-          <w:szCs w:val="24"/>
-        </w:rPr>
-        <w:t>central point</w:t>
-      </w:r>
-      <w:proofErr w:type="gramEnd"/>
-      <w:r>
-        <w:rPr>
-          <w:rFonts w:ascii="Times New Roman" w:hAnsi="Times New Roman" w:cs="Times New Roman"/>
-          <w:sz w:val="24"/>
-          <w:szCs w:val="24"/>
-        </w:rPr>
-        <w:t>.</w:t>
+        <w:t>All the three user types have been able to logon from one central point.</w:t>
       </w:r>
     </w:p>
     <w:p>
@@ -4450,99 +3404,7 @@
           <w:sz w:val="24"/>
           <w:szCs w:val="24"/>
         </w:rPr>
-        <w:t xml:space="preserve">To illustrate how rate limiting works, a configuration was done in the service on validating user input we check to confirm if the supplied email is valid, for this case the service can either choose to validate the email locally using the regex expression or online using a third party endpoint that provides online email verification. This implementation focuses on </w:t>
-      </w:r>
-      <w:proofErr w:type="gramStart"/>
-      <w:r>
-        <w:rPr>
-          <w:rFonts w:ascii="Times New Roman" w:hAnsi="Times New Roman" w:cs="Times New Roman"/>
-          <w:sz w:val="24"/>
-          <w:szCs w:val="24"/>
-        </w:rPr>
-        <w:t>client side</w:t>
-      </w:r>
-      <w:proofErr w:type="gramEnd"/>
-      <w:r>
-        <w:rPr>
-          <w:rFonts w:ascii="Times New Roman" w:hAnsi="Times New Roman" w:cs="Times New Roman"/>
-          <w:sz w:val="24"/>
-          <w:szCs w:val="24"/>
-        </w:rPr>
-        <w:t xml:space="preserve"> rate limiting as the emails are issued </w:t>
-      </w:r>
-      <w:proofErr w:type="gramStart"/>
-      <w:r>
-        <w:rPr>
-          <w:rFonts w:ascii="Times New Roman" w:hAnsi="Times New Roman" w:cs="Times New Roman"/>
-          <w:sz w:val="24"/>
-          <w:szCs w:val="24"/>
-        </w:rPr>
-        <w:t>basing</w:t>
-      </w:r>
-      <w:proofErr w:type="gramEnd"/>
-      <w:r>
-        <w:rPr>
-          <w:rFonts w:ascii="Times New Roman" w:hAnsi="Times New Roman" w:cs="Times New Roman"/>
-          <w:sz w:val="24"/>
-          <w:szCs w:val="24"/>
-        </w:rPr>
-        <w:t xml:space="preserve"> on a given service plan. This example illustrates how to limit the number of requests sent to the </w:t>
-      </w:r>
-      <w:proofErr w:type="gramStart"/>
-      <w:r>
-        <w:rPr>
-          <w:rFonts w:ascii="Times New Roman" w:hAnsi="Times New Roman" w:cs="Times New Roman"/>
-          <w:sz w:val="24"/>
-          <w:szCs w:val="24"/>
-        </w:rPr>
-        <w:t>third party</w:t>
-      </w:r>
-      <w:proofErr w:type="gramEnd"/>
-      <w:r>
-        <w:rPr>
-          <w:rFonts w:ascii="Times New Roman" w:hAnsi="Times New Roman" w:cs="Times New Roman"/>
-          <w:sz w:val="24"/>
-          <w:szCs w:val="24"/>
-        </w:rPr>
-        <w:t xml:space="preserve"> service provider or saving the cost that would be incurred if the service is </w:t>
-      </w:r>
-      <w:proofErr w:type="spellStart"/>
-      <w:r>
-        <w:rPr>
-          <w:rFonts w:ascii="Times New Roman" w:hAnsi="Times New Roman" w:cs="Times New Roman"/>
-          <w:sz w:val="24"/>
-          <w:szCs w:val="24"/>
-        </w:rPr>
-        <w:t>elasting</w:t>
-      </w:r>
-      <w:proofErr w:type="spellEnd"/>
-      <w:r>
-        <w:rPr>
-          <w:rFonts w:ascii="Times New Roman" w:hAnsi="Times New Roman" w:cs="Times New Roman"/>
-          <w:sz w:val="24"/>
-          <w:szCs w:val="24"/>
-        </w:rPr>
-        <w:t xml:space="preserve">. Here when a give request limit is </w:t>
-      </w:r>
-      <w:proofErr w:type="spellStart"/>
-      <w:proofErr w:type="gramStart"/>
-      <w:r>
-        <w:rPr>
-          <w:rFonts w:ascii="Times New Roman" w:hAnsi="Times New Roman" w:cs="Times New Roman"/>
-          <w:sz w:val="24"/>
-          <w:szCs w:val="24"/>
-        </w:rPr>
-        <w:t>exceeded,the</w:t>
-      </w:r>
-      <w:proofErr w:type="spellEnd"/>
-      <w:proofErr w:type="gramEnd"/>
-      <w:r>
-        <w:rPr>
-          <w:rFonts w:ascii="Times New Roman" w:hAnsi="Times New Roman" w:cs="Times New Roman"/>
-          <w:sz w:val="24"/>
-          <w:szCs w:val="24"/>
-        </w:rPr>
-        <w:t xml:space="preserve"> requests are throttled thus preventing them from being sent out</w:t>
+        <w:t>To illustrate how rate limiting works, a configuration was done in the service on validating user input we check to confirm if the supplied email is valid, for this case the service can either choose to validate the email locally using the regex expression or online using a third party endpoint that provides online email verification. This implementation focuses on client side rate limiting as the emails are issued basing on a given service plan. This example illustrates how to limit the number of requests sent to the third party service provider or saving the cost that would be incurred if the service is elasting. Here when a give request limit is exceeded,the requests are throttled thus preventing them from being sent out</w:t>
       </w:r>
       <w:r>
         <w:rPr>
@@ -4611,42 +3473,8 @@
           <w:sz w:val="24"/>
           <w:szCs w:val="24"/>
         </w:rPr>
-        <w:t xml:space="preserve">Set the email verification service to be online </w:t>
-      </w:r>
-      <w:proofErr w:type="spellStart"/>
-      <w:r>
-        <w:rPr>
-          <w:rFonts w:ascii="Times New Roman" w:hAnsi="Times New Roman" w:cs="Times New Roman"/>
-          <w:b/>
-          <w:bCs/>
-          <w:sz w:val="24"/>
-          <w:szCs w:val="24"/>
-        </w:rPr>
-        <w:t>i.e</w:t>
-      </w:r>
-      <w:proofErr w:type="spellEnd"/>
-      <w:r>
-        <w:rPr>
-          <w:rFonts w:ascii="Times New Roman" w:hAnsi="Times New Roman" w:cs="Times New Roman"/>
-          <w:b/>
-          <w:bCs/>
-          <w:sz w:val="24"/>
-          <w:szCs w:val="24"/>
-        </w:rPr>
-        <w:t xml:space="preserve"> validate at the third </w:t>
-      </w:r>
-      <w:proofErr w:type="gramStart"/>
-      <w:r>
-        <w:rPr>
-          <w:rFonts w:ascii="Times New Roman" w:hAnsi="Times New Roman" w:cs="Times New Roman"/>
-          <w:b/>
-          <w:bCs/>
-          <w:sz w:val="24"/>
-          <w:szCs w:val="24"/>
-        </w:rPr>
-        <w:t>party</w:t>
-      </w:r>
-      <w:proofErr w:type="gramEnd"/>
+        <w:t>Set the email verification service to be online i.e validate at the third party</w:t>
+      </w:r>
     </w:p>
     <w:p>
       <w:pPr>
@@ -4730,116 +3558,16 @@
           <w:sz w:val="24"/>
           <w:szCs w:val="24"/>
         </w:rPr>
-        <w:t>Settings labelled 1,2,3 and 4 should be as shown above, so when a user accesses the client(</w:t>
-      </w:r>
-      <w:proofErr w:type="spellStart"/>
-      <w:r>
-        <w:rPr>
-          <w:rFonts w:ascii="Times New Roman" w:hAnsi="Times New Roman" w:cs="Times New Roman"/>
-          <w:sz w:val="24"/>
-          <w:szCs w:val="24"/>
-        </w:rPr>
-        <w:t>httpie</w:t>
-      </w:r>
-      <w:proofErr w:type="spellEnd"/>
-      <w:r>
-        <w:rPr>
-          <w:rFonts w:ascii="Times New Roman" w:hAnsi="Times New Roman" w:cs="Times New Roman"/>
-          <w:sz w:val="24"/>
-          <w:szCs w:val="24"/>
-        </w:rPr>
-        <w:t xml:space="preserve">) and attempts to register a new bank staff, the service checks if email verification is </w:t>
-      </w:r>
-      <w:proofErr w:type="gramStart"/>
-      <w:r>
-        <w:rPr>
-          <w:rFonts w:ascii="Times New Roman" w:hAnsi="Times New Roman" w:cs="Times New Roman"/>
-          <w:sz w:val="24"/>
-          <w:szCs w:val="24"/>
-        </w:rPr>
-        <w:t>being done</w:t>
-      </w:r>
-      <w:proofErr w:type="gramEnd"/>
-      <w:r>
-        <w:rPr>
-          <w:rFonts w:ascii="Times New Roman" w:hAnsi="Times New Roman" w:cs="Times New Roman"/>
-          <w:sz w:val="24"/>
-          <w:szCs w:val="24"/>
-        </w:rPr>
-        <w:t xml:space="preserve"> online or offline. In this case it is </w:t>
-      </w:r>
-      <w:proofErr w:type="spellStart"/>
-      <w:r>
-        <w:rPr>
-          <w:rFonts w:ascii="Times New Roman" w:hAnsi="Times New Roman" w:cs="Times New Roman"/>
-          <w:sz w:val="24"/>
-          <w:szCs w:val="24"/>
-        </w:rPr>
-        <w:t>online,we</w:t>
-      </w:r>
-      <w:proofErr w:type="spellEnd"/>
-      <w:r>
-        <w:rPr>
-          <w:rFonts w:ascii="Times New Roman" w:hAnsi="Times New Roman" w:cs="Times New Roman"/>
-          <w:sz w:val="24"/>
-          <w:szCs w:val="24"/>
-        </w:rPr>
-        <w:t xml:space="preserve"> have limited to number of requests acceptable period to 1,</w:t>
-      </w:r>
-      <w:r>
-        <w:rPr>
-          <w:rFonts w:ascii="Times New Roman" w:hAnsi="Times New Roman" w:cs="Times New Roman"/>
-          <w:sz w:val="24"/>
-          <w:szCs w:val="24"/>
-        </w:rPr>
-        <w:t xml:space="preserve">2 says if a request comes and a thread is not able to acquire permission don’t wait just stop execution and return error back to </w:t>
-      </w:r>
-      <w:proofErr w:type="spellStart"/>
-      <w:r>
-        <w:rPr>
-          <w:rFonts w:ascii="Times New Roman" w:hAnsi="Times New Roman" w:cs="Times New Roman"/>
-          <w:sz w:val="24"/>
-          <w:szCs w:val="24"/>
-        </w:rPr>
-        <w:t>client,internally</w:t>
-      </w:r>
-      <w:proofErr w:type="spellEnd"/>
-      <w:r>
-        <w:rPr>
-          <w:rFonts w:ascii="Times New Roman" w:hAnsi="Times New Roman" w:cs="Times New Roman"/>
-          <w:sz w:val="24"/>
-          <w:szCs w:val="24"/>
-        </w:rPr>
-        <w:t xml:space="preserve"> the service automatically generates 3 more requests to send along with this initiated from the client. Here </w:t>
-      </w:r>
-      <w:proofErr w:type="gramStart"/>
-      <w:r>
-        <w:rPr>
-          <w:rFonts w:ascii="Times New Roman" w:hAnsi="Times New Roman" w:cs="Times New Roman"/>
-          <w:sz w:val="24"/>
-          <w:szCs w:val="24"/>
-        </w:rPr>
-        <w:t>the all</w:t>
-      </w:r>
-      <w:proofErr w:type="gramEnd"/>
-      <w:r>
-        <w:rPr>
-          <w:rFonts w:ascii="Times New Roman" w:hAnsi="Times New Roman" w:cs="Times New Roman"/>
-          <w:sz w:val="24"/>
-          <w:szCs w:val="24"/>
-        </w:rPr>
-        <w:t xml:space="preserve"> together 4 requests will be sent and since configuration 2 is set to 0, an exception of request not permitted will be thrown and a failure message will be sent to the client. If configuration 2 is not 0, the thread will wait and until it gets permission to process the </w:t>
-      </w:r>
-      <w:proofErr w:type="gramStart"/>
-      <w:r>
-        <w:rPr>
-          <w:rFonts w:ascii="Times New Roman" w:hAnsi="Times New Roman" w:cs="Times New Roman"/>
-          <w:sz w:val="24"/>
-          <w:szCs w:val="24"/>
-        </w:rPr>
-        <w:t>request;</w:t>
-      </w:r>
-      <w:proofErr w:type="gramEnd"/>
+        <w:t>Settings labelled 1,2,3 and 4 should be as shown above, so when a user accesses the client(httpie) and attempts to register a new bank staff, the service checks if email verification is being done online or offline. In this case it is online,we have limited to number of requests acceptable period to 1,</w:t>
+      </w:r>
+      <w:r>
+        <w:rPr>
+          <w:rFonts w:ascii="Times New Roman" w:hAnsi="Times New Roman" w:cs="Times New Roman"/>
+          <w:sz w:val="24"/>
+          <w:szCs w:val="24"/>
+        </w:rPr>
+        <w:t>2 says if a request comes and a thread is not able to acquire permission don’t wait just stop execution and return error back to client,internally the service automatically generates 3 more requests to send along with this initiated from the client. Here the all together 4 requests will be sent and since configuration 2 is set to 0, an exception of request not permitted will be thrown and a failure message will be sent to the client. If configuration 2 is not 0, the thread will wait and until it gets permission to process the request;</w:t>
+      </w:r>
     </w:p>
     <w:p>
       <w:pPr>
@@ -4936,9 +3664,8 @@
           <w:szCs w:val="24"/>
         </w:rPr>
         <w:lastRenderedPageBreak/>
-        <w:t xml:space="preserve">Error returned on client </w:t>
-      </w:r>
-      <w:proofErr w:type="gramStart"/>
+        <w:t>Error returned on client side</w:t>
+      </w:r>
       <w:r>
         <w:rPr>
           <w:rFonts w:ascii="Times New Roman" w:hAnsi="Times New Roman" w:cs="Times New Roman"/>
@@ -4947,19 +3674,8 @@
           <w:sz w:val="24"/>
           <w:szCs w:val="24"/>
         </w:rPr>
-        <w:t>side</w:t>
-      </w:r>
-      <w:r>
-        <w:rPr>
-          <w:rFonts w:ascii="Times New Roman" w:hAnsi="Times New Roman" w:cs="Times New Roman"/>
-          <w:b/>
-          <w:bCs/>
-          <w:sz w:val="24"/>
-          <w:szCs w:val="24"/>
-        </w:rPr>
         <w:t>;</w:t>
       </w:r>
-      <w:proofErr w:type="gramEnd"/>
     </w:p>
     <w:p>
       <w:pPr>
@@ -5040,18 +3756,8 @@
           <w:sz w:val="24"/>
           <w:szCs w:val="24"/>
         </w:rPr>
-        <w:t xml:space="preserve">Exception caught in the </w:t>
-      </w:r>
-      <w:proofErr w:type="gramStart"/>
-      <w:r>
-        <w:rPr>
-          <w:rFonts w:ascii="Times New Roman" w:hAnsi="Times New Roman" w:cs="Times New Roman"/>
-          <w:sz w:val="24"/>
-          <w:szCs w:val="24"/>
-        </w:rPr>
-        <w:t>application</w:t>
-      </w:r>
-      <w:proofErr w:type="gramEnd"/>
+        <w:t>Exception caught in the application</w:t>
+      </w:r>
     </w:p>
     <w:p>
       <w:pPr>
@@ -5218,25 +3924,7 @@
           <w:sz w:val="24"/>
           <w:szCs w:val="24"/>
         </w:rPr>
-        <w:t xml:space="preserve">If the email verification status is set to on, the service checks if circuit breaker status is set </w:t>
-      </w:r>
-      <w:proofErr w:type="gramStart"/>
-      <w:r>
-        <w:rPr>
-          <w:rFonts w:ascii="Times New Roman" w:hAnsi="Times New Roman" w:cs="Times New Roman"/>
-          <w:sz w:val="24"/>
-          <w:szCs w:val="24"/>
-        </w:rPr>
-        <w:t>to  on</w:t>
-      </w:r>
-      <w:proofErr w:type="gramEnd"/>
-      <w:r>
-        <w:rPr>
-          <w:rFonts w:ascii="Times New Roman" w:hAnsi="Times New Roman" w:cs="Times New Roman"/>
-          <w:sz w:val="24"/>
-          <w:szCs w:val="24"/>
-        </w:rPr>
-        <w:t>, if so then</w:t>
+        <w:t>If the email verification status is set to on, the service checks if circuit breaker status is set to  on, if so then</w:t>
       </w:r>
       <w:r>
         <w:rPr>
@@ -5549,25 +4237,7 @@
           <w:sz w:val="24"/>
           <w:szCs w:val="24"/>
         </w:rPr>
-        <w:t xml:space="preserve">For </w:t>
-      </w:r>
-      <w:proofErr w:type="spellStart"/>
-      <w:r>
-        <w:rPr>
-          <w:rFonts w:ascii="Times New Roman" w:hAnsi="Times New Roman" w:cs="Times New Roman"/>
-          <w:sz w:val="24"/>
-          <w:szCs w:val="24"/>
-        </w:rPr>
-        <w:t>Hazelcast’s</w:t>
-      </w:r>
-      <w:proofErr w:type="spellEnd"/>
-      <w:r>
-        <w:rPr>
-          <w:rFonts w:ascii="Times New Roman" w:hAnsi="Times New Roman" w:cs="Times New Roman"/>
-          <w:sz w:val="24"/>
-          <w:szCs w:val="24"/>
-        </w:rPr>
-        <w:t xml:space="preserve"> support</w:t>
+        <w:t>For Hazelcast’s support</w:t>
       </w:r>
       <w:r>
         <w:rPr>
@@ -5583,45 +4253,7 @@
           <w:sz w:val="24"/>
           <w:szCs w:val="24"/>
         </w:rPr>
-        <w:t xml:space="preserve"> data </w:t>
-      </w:r>
-      <w:proofErr w:type="spellStart"/>
-      <w:proofErr w:type="gramStart"/>
-      <w:r>
-        <w:rPr>
-          <w:rFonts w:ascii="Times New Roman" w:hAnsi="Times New Roman" w:cs="Times New Roman"/>
-          <w:sz w:val="24"/>
-          <w:szCs w:val="24"/>
-        </w:rPr>
-        <w:t>caching,it</w:t>
-      </w:r>
-      <w:proofErr w:type="spellEnd"/>
-      <w:proofErr w:type="gramEnd"/>
-      <w:r>
-        <w:rPr>
-          <w:rFonts w:ascii="Times New Roman" w:hAnsi="Times New Roman" w:cs="Times New Roman"/>
-          <w:sz w:val="24"/>
-          <w:szCs w:val="24"/>
-        </w:rPr>
-        <w:t xml:space="preserve"> </w:t>
-      </w:r>
-      <w:proofErr w:type="gramStart"/>
-      <w:r>
-        <w:rPr>
-          <w:rFonts w:ascii="Times New Roman" w:hAnsi="Times New Roman" w:cs="Times New Roman"/>
-          <w:sz w:val="24"/>
-          <w:szCs w:val="24"/>
-        </w:rPr>
-        <w:t>stores frequently</w:t>
-      </w:r>
-      <w:proofErr w:type="gramEnd"/>
-      <w:r>
-        <w:rPr>
-          <w:rFonts w:ascii="Times New Roman" w:hAnsi="Times New Roman" w:cs="Times New Roman"/>
-          <w:sz w:val="24"/>
-          <w:szCs w:val="24"/>
-        </w:rPr>
-        <w:t xml:space="preserve"> data in memory such that it is easily available to services that readily need the data. </w:t>
+        <w:t xml:space="preserve"> data caching,it stores frequently data in memory such that it is easily available to services that readily need the data. </w:t>
       </w:r>
     </w:p>
     <w:p>
@@ -5794,18 +4426,8 @@
           <w:sz w:val="24"/>
           <w:szCs w:val="24"/>
         </w:rPr>
-        <w:t xml:space="preserve">User login test without api credentials being passed, fails with 401 status </w:t>
-      </w:r>
-      <w:proofErr w:type="gramStart"/>
-      <w:r>
-        <w:rPr>
-          <w:rFonts w:ascii="Times New Roman" w:hAnsi="Times New Roman" w:cs="Times New Roman"/>
-          <w:sz w:val="24"/>
-          <w:szCs w:val="24"/>
-        </w:rPr>
-        <w:t>code</w:t>
-      </w:r>
-      <w:proofErr w:type="gramEnd"/>
+        <w:t>User login test without api credentials being passed, fails with 401 status code</w:t>
+      </w:r>
     </w:p>
     <w:p>
       <w:pPr>
@@ -5958,18 +4580,8 @@
           <w:szCs w:val="24"/>
         </w:rPr>
         <w:lastRenderedPageBreak/>
-        <w:t xml:space="preserve">After supplied the api credentials in the header, the test </w:t>
-      </w:r>
-      <w:proofErr w:type="gramStart"/>
-      <w:r>
-        <w:rPr>
-          <w:rFonts w:ascii="Times New Roman" w:hAnsi="Times New Roman" w:cs="Times New Roman"/>
-          <w:sz w:val="24"/>
-          <w:szCs w:val="24"/>
-        </w:rPr>
-        <w:t>passes</w:t>
-      </w:r>
-      <w:proofErr w:type="gramEnd"/>
+        <w:t>After supplied the api credentials in the header, the test passes</w:t>
+      </w:r>
     </w:p>
     <w:p>
       <w:pPr>

--- a/ProjectDescriptAndEvidence.docx
+++ b/ProjectDescriptAndEvidence.docx
@@ -5,7 +5,6 @@
     <w:p>
       <w:pPr>
         <w:spacing w:line="360" w:lineRule="auto"/>
-        <w:ind w:left="720" w:hanging="360"/>
         <w:jc w:val="both"/>
         <w:rPr>
           <w:rFonts w:ascii="Times New Roman" w:hAnsi="Times New Roman" w:cs="Times New Roman"/>
@@ -16,7 +15,12 @@
           <w:u w:val="single"/>
         </w:rPr>
       </w:pPr>
-      <w:r>
+    </w:p>
+    <w:p>
+      <w:pPr>
+        <w:spacing w:line="360" w:lineRule="auto"/>
+        <w:ind w:left="720" w:hanging="360"/>
+        <w:jc w:val="both"/>
         <w:rPr>
           <w:rFonts w:ascii="Times New Roman" w:hAnsi="Times New Roman" w:cs="Times New Roman"/>
           <w:b/>
@@ -25,115 +29,8 @@
           <w:szCs w:val="24"/>
           <w:u w:val="single"/>
         </w:rPr>
-        <w:t>PERSONAL DETAILS</w:t>
-      </w:r>
-    </w:p>
-    <w:p>
-      <w:pPr>
-        <w:spacing w:line="360" w:lineRule="auto"/>
-        <w:ind w:left="720" w:hanging="360"/>
-        <w:jc w:val="both"/>
-        <w:rPr>
-          <w:rFonts w:ascii="Times New Roman" w:hAnsi="Times New Roman" w:cs="Times New Roman"/>
-          <w:sz w:val="24"/>
-          <w:szCs w:val="24"/>
-        </w:rPr>
-      </w:pPr>
-      <w:r>
-        <w:rPr>
-          <w:rFonts w:ascii="Times New Roman" w:hAnsi="Times New Roman" w:cs="Times New Roman"/>
-          <w:sz w:val="24"/>
-          <w:szCs w:val="24"/>
-        </w:rPr>
-        <w:t>NAME: NANSUBUGA JOYCE EUZEBIA</w:t>
-      </w:r>
-    </w:p>
-    <w:p>
-      <w:pPr>
-        <w:spacing w:line="360" w:lineRule="auto"/>
-        <w:ind w:left="720" w:hanging="360"/>
-        <w:jc w:val="both"/>
-        <w:rPr>
-          <w:rFonts w:ascii="Times New Roman" w:hAnsi="Times New Roman" w:cs="Times New Roman"/>
-          <w:sz w:val="24"/>
-          <w:szCs w:val="24"/>
-        </w:rPr>
-      </w:pPr>
-      <w:r>
-        <w:rPr>
-          <w:rFonts w:ascii="Times New Roman" w:hAnsi="Times New Roman" w:cs="Times New Roman"/>
-          <w:sz w:val="24"/>
-          <w:szCs w:val="24"/>
-        </w:rPr>
-        <w:t xml:space="preserve">Email : </w:t>
-      </w:r>
-      <w:hyperlink r:id="rId6" w:history="1">
-        <w:r>
-          <w:rPr>
-            <w:rStyle w:val="Hyperlink"/>
-            <w:rFonts w:ascii="Times New Roman" w:hAnsi="Times New Roman" w:cs="Times New Roman"/>
-            <w:sz w:val="24"/>
-            <w:szCs w:val="24"/>
-          </w:rPr>
-          <w:t>njeuzebia@gmail.com</w:t>
-        </w:r>
-      </w:hyperlink>
-    </w:p>
-    <w:p>
-      <w:pPr>
-        <w:spacing w:line="360" w:lineRule="auto"/>
-        <w:ind w:left="720" w:hanging="360"/>
-        <w:jc w:val="both"/>
-        <w:rPr>
-          <w:rFonts w:ascii="Times New Roman" w:hAnsi="Times New Roman" w:cs="Times New Roman"/>
-          <w:sz w:val="24"/>
-          <w:szCs w:val="24"/>
-        </w:rPr>
-      </w:pPr>
-      <w:r>
-        <w:rPr>
-          <w:rFonts w:ascii="Times New Roman" w:hAnsi="Times New Roman" w:cs="Times New Roman"/>
-          <w:sz w:val="24"/>
-          <w:szCs w:val="24"/>
-        </w:rPr>
-        <w:t>Phone: 0758720304/0780365538</w:t>
-      </w:r>
-    </w:p>
-    <w:p>
-      <w:pPr>
-        <w:spacing w:line="360" w:lineRule="auto"/>
-        <w:ind w:left="720" w:hanging="360"/>
-        <w:rPr>
-          <w:rFonts w:ascii="Times New Roman" w:hAnsi="Times New Roman" w:cs="Times New Roman"/>
-          <w:sz w:val="24"/>
-          <w:szCs w:val="24"/>
-        </w:rPr>
-      </w:pPr>
-      <w:r>
-        <w:rPr>
-          <w:rFonts w:ascii="Times New Roman" w:hAnsi="Times New Roman" w:cs="Times New Roman"/>
-          <w:sz w:val="24"/>
-          <w:szCs w:val="24"/>
-        </w:rPr>
-        <w:t xml:space="preserve">Repository Url: </w:t>
-      </w:r>
-      <w:hyperlink r:id="rId7" w:history="1">
-        <w:r>
-          <w:rPr>
-            <w:rStyle w:val="Hyperlink"/>
-            <w:rFonts w:ascii="Times New Roman" w:hAnsi="Times New Roman" w:cs="Times New Roman"/>
-            <w:sz w:val="24"/>
-            <w:szCs w:val="24"/>
-          </w:rPr>
-          <w:t>https://github.com/euzebia/accounts_manager</w:t>
-        </w:r>
-      </w:hyperlink>
-    </w:p>
-    <w:p>
-      <w:pPr>
-        <w:spacing w:line="360" w:lineRule="auto"/>
-        <w:ind w:left="720" w:hanging="360"/>
-        <w:jc w:val="both"/>
+      </w:pPr>
+      <w:r>
         <w:rPr>
           <w:rFonts w:ascii="Times New Roman" w:hAnsi="Times New Roman" w:cs="Times New Roman"/>
           <w:b/>
@@ -142,7 +39,8 @@
           <w:szCs w:val="24"/>
           <w:u w:val="single"/>
         </w:rPr>
-      </w:pPr>
+        <w:t>BRIEF DESCRIPTION OF THE DESIGN AND EVIDENCE IN SCREEN SHOTS</w:t>
+      </w:r>
     </w:p>
     <w:p>
       <w:pPr>
@@ -167,7 +65,7 @@
           <w:szCs w:val="24"/>
           <w:u w:val="single"/>
         </w:rPr>
-        <w:t>BRIEF DESCRIPTION OF THE DESIGN AND EVIDENCE IN SCREEN SHOTS</w:t>
+        <w:t>Software description</w:t>
       </w:r>
     </w:p>
     <w:p>
@@ -193,7 +91,7 @@
           <w:szCs w:val="24"/>
           <w:u w:val="single"/>
         </w:rPr>
-        <w:t>Software description</w:t>
+        <w:t>Software name: accounts_manager</w:t>
       </w:r>
     </w:p>
     <w:p>
@@ -203,23 +101,81 @@
         <w:jc w:val="both"/>
         <w:rPr>
           <w:rFonts w:ascii="Times New Roman" w:hAnsi="Times New Roman" w:cs="Times New Roman"/>
-          <w:b/>
-          <w:bCs/>
-          <w:sz w:val="24"/>
-          <w:szCs w:val="24"/>
-          <w:u w:val="single"/>
-        </w:rPr>
-      </w:pPr>
-      <w:r>
-        <w:rPr>
-          <w:rFonts w:ascii="Times New Roman" w:hAnsi="Times New Roman" w:cs="Times New Roman"/>
-          <w:b/>
-          <w:bCs/>
-          <w:sz w:val="24"/>
-          <w:szCs w:val="24"/>
-          <w:u w:val="single"/>
-        </w:rPr>
-        <w:t>Software name: accounts_manager</w:t>
+          <w:sz w:val="24"/>
+          <w:szCs w:val="24"/>
+        </w:rPr>
+      </w:pPr>
+      <w:r>
+        <w:rPr>
+          <w:rFonts w:ascii="Times New Roman" w:hAnsi="Times New Roman" w:cs="Times New Roman"/>
+          <w:sz w:val="24"/>
+          <w:szCs w:val="24"/>
+        </w:rPr>
+        <w:t xml:space="preserve">    A real-world use case considered for implementation is an off-the-shelf software developed by a </w:t>
+      </w:r>
+      <w:r>
+        <w:rPr>
+          <w:rFonts w:ascii="Times New Roman" w:hAnsi="Times New Roman" w:cs="Times New Roman"/>
+          <w:sz w:val="24"/>
+          <w:szCs w:val="24"/>
+        </w:rPr>
+        <w:t>third-party</w:t>
+      </w:r>
+      <w:r>
+        <w:rPr>
+          <w:rFonts w:ascii="Times New Roman" w:hAnsi="Times New Roman" w:cs="Times New Roman"/>
+          <w:sz w:val="24"/>
+          <w:szCs w:val="24"/>
+        </w:rPr>
+        <w:t xml:space="preserve"> software vendor/system owner</w:t>
+      </w:r>
+      <w:r>
+        <w:rPr>
+          <w:rFonts w:ascii="Times New Roman" w:hAnsi="Times New Roman" w:cs="Times New Roman"/>
+          <w:sz w:val="24"/>
+          <w:szCs w:val="24"/>
+        </w:rPr>
+        <w:t>,</w:t>
+      </w:r>
+      <w:r>
+        <w:rPr>
+          <w:rFonts w:ascii="Times New Roman" w:hAnsi="Times New Roman" w:cs="Times New Roman"/>
+          <w:sz w:val="24"/>
+          <w:szCs w:val="24"/>
+        </w:rPr>
+        <w:t xml:space="preserve"> that is used in banks to help bank staff</w:t>
+      </w:r>
+      <w:r>
+        <w:rPr>
+          <w:rFonts w:ascii="Times New Roman" w:hAnsi="Times New Roman" w:cs="Times New Roman"/>
+          <w:sz w:val="24"/>
+          <w:szCs w:val="24"/>
+        </w:rPr>
+        <w:t xml:space="preserve"> </w:t>
+      </w:r>
+      <w:r>
+        <w:rPr>
+          <w:rFonts w:ascii="Times New Roman" w:hAnsi="Times New Roman" w:cs="Times New Roman"/>
+          <w:sz w:val="24"/>
+          <w:szCs w:val="24"/>
+        </w:rPr>
+        <w:t>(personal banker) create bank accounts,</w:t>
+      </w:r>
+      <w:r>
+        <w:rPr>
+          <w:rFonts w:ascii="Times New Roman" w:hAnsi="Times New Roman" w:cs="Times New Roman"/>
+          <w:sz w:val="24"/>
+          <w:szCs w:val="24"/>
+        </w:rPr>
+        <w:t xml:space="preserve"> </w:t>
+      </w:r>
+      <w:r>
+        <w:rPr>
+          <w:rFonts w:ascii="Times New Roman" w:hAnsi="Times New Roman" w:cs="Times New Roman"/>
+          <w:sz w:val="24"/>
+          <w:szCs w:val="24"/>
+        </w:rPr>
+        <w:t>modify accounts based on customer preferences and managing other account details.</w:t>
       </w:r>
     </w:p>
     <w:p>
@@ -239,39 +195,39 @@
           <w:sz w:val="24"/>
           <w:szCs w:val="24"/>
         </w:rPr>
-        <w:t xml:space="preserve">    A real-world use case considered for implementation is an off-the-shelf software developed by a </w:t>
-      </w:r>
-      <w:r>
-        <w:rPr>
-          <w:rFonts w:ascii="Times New Roman" w:hAnsi="Times New Roman" w:cs="Times New Roman"/>
-          <w:sz w:val="24"/>
-          <w:szCs w:val="24"/>
-        </w:rPr>
-        <w:t>third-party</w:t>
-      </w:r>
-      <w:r>
-        <w:rPr>
-          <w:rFonts w:ascii="Times New Roman" w:hAnsi="Times New Roman" w:cs="Times New Roman"/>
-          <w:sz w:val="24"/>
-          <w:szCs w:val="24"/>
-        </w:rPr>
-        <w:t xml:space="preserve"> software vendor/system owner</w:t>
-      </w:r>
-      <w:r>
-        <w:rPr>
-          <w:rFonts w:ascii="Times New Roman" w:hAnsi="Times New Roman" w:cs="Times New Roman"/>
-          <w:sz w:val="24"/>
-          <w:szCs w:val="24"/>
-        </w:rPr>
-        <w:t>,</w:t>
-      </w:r>
-      <w:r>
-        <w:rPr>
-          <w:rFonts w:ascii="Times New Roman" w:hAnsi="Times New Roman" w:cs="Times New Roman"/>
-          <w:sz w:val="24"/>
-          <w:szCs w:val="24"/>
-        </w:rPr>
-        <w:t xml:space="preserve"> that is used in banks to help bank staff</w:t>
+        <w:t xml:space="preserve">    The software assumes that </w:t>
+      </w:r>
+      <w:r>
+        <w:rPr>
+          <w:rFonts w:ascii="Times New Roman" w:hAnsi="Times New Roman" w:cs="Times New Roman"/>
+          <w:sz w:val="24"/>
+          <w:szCs w:val="24"/>
+        </w:rPr>
+        <w:t>three</w:t>
+      </w:r>
+      <w:r>
+        <w:rPr>
+          <w:rFonts w:ascii="Times New Roman" w:hAnsi="Times New Roman" w:cs="Times New Roman"/>
+          <w:sz w:val="24"/>
+          <w:szCs w:val="24"/>
+        </w:rPr>
+        <w:t xml:space="preserve"> user types interact with it </w:t>
+      </w:r>
+      <w:r>
+        <w:rPr>
+          <w:rFonts w:ascii="Times New Roman" w:hAnsi="Times New Roman" w:cs="Times New Roman"/>
+          <w:sz w:val="24"/>
+          <w:szCs w:val="24"/>
+        </w:rPr>
+        <w:t>i.e.,</w:t>
+      </w:r>
+      <w:r>
+        <w:rPr>
+          <w:rFonts w:ascii="Times New Roman" w:hAnsi="Times New Roman" w:cs="Times New Roman"/>
+          <w:sz w:val="24"/>
+          <w:szCs w:val="24"/>
+        </w:rPr>
+        <w:t xml:space="preserve"> bank staff,</w:t>
       </w:r>
       <w:r>
         <w:rPr>
@@ -287,7 +243,45 @@
           <w:sz w:val="24"/>
           <w:szCs w:val="24"/>
         </w:rPr>
-        <w:t>(personal banker) create bank accounts,</w:t>
+        <w:t>bank customers and system owners.</w:t>
+      </w:r>
+    </w:p>
+    <w:p>
+      <w:pPr>
+        <w:spacing w:line="360" w:lineRule="auto"/>
+        <w:ind w:left="720" w:hanging="360"/>
+        <w:jc w:val="both"/>
+        <w:rPr>
+          <w:rFonts w:ascii="Times New Roman" w:hAnsi="Times New Roman" w:cs="Times New Roman"/>
+          <w:sz w:val="24"/>
+          <w:szCs w:val="24"/>
+        </w:rPr>
+      </w:pPr>
+      <w:r>
+        <w:rPr>
+          <w:rFonts w:ascii="Times New Roman" w:hAnsi="Times New Roman" w:cs="Times New Roman"/>
+          <w:sz w:val="24"/>
+          <w:szCs w:val="24"/>
+        </w:rPr>
+        <w:t xml:space="preserve">     The system owners </w:t>
+      </w:r>
+      <w:proofErr w:type="spellStart"/>
+      <w:r>
+        <w:rPr>
+          <w:rFonts w:ascii="Times New Roman" w:hAnsi="Times New Roman" w:cs="Times New Roman"/>
+          <w:sz w:val="24"/>
+          <w:szCs w:val="24"/>
+        </w:rPr>
+        <w:t>over see</w:t>
+      </w:r>
+      <w:proofErr w:type="spellEnd"/>
+      <w:r>
+        <w:rPr>
+          <w:rFonts w:ascii="Times New Roman" w:hAnsi="Times New Roman" w:cs="Times New Roman"/>
+          <w:sz w:val="24"/>
+          <w:szCs w:val="24"/>
+        </w:rPr>
+        <w:t xml:space="preserve"> all activities taking place in the system,</w:t>
       </w:r>
       <w:r>
         <w:rPr>
@@ -303,7 +297,15 @@
           <w:sz w:val="24"/>
           <w:szCs w:val="24"/>
         </w:rPr>
-        <w:t>modify accounts based on customer preferences and managing other account details.</w:t>
+        <w:t>bank staff are responsible for managing customer accounts and for customers they may only interact</w:t>
+      </w:r>
+      <w:r>
+        <w:rPr>
+          <w:rFonts w:ascii="Times New Roman" w:hAnsi="Times New Roman" w:cs="Times New Roman"/>
+          <w:sz w:val="24"/>
+          <w:szCs w:val="24"/>
+        </w:rPr>
+        <w:t xml:space="preserve"> with the system in scenarios when they want to view their personal information.</w:t>
       </w:r>
     </w:p>
     <w:p>
@@ -323,118 +325,6 @@
           <w:sz w:val="24"/>
           <w:szCs w:val="24"/>
         </w:rPr>
-        <w:t xml:space="preserve">    The software assumes that </w:t>
-      </w:r>
-      <w:r>
-        <w:rPr>
-          <w:rFonts w:ascii="Times New Roman" w:hAnsi="Times New Roman" w:cs="Times New Roman"/>
-          <w:sz w:val="24"/>
-          <w:szCs w:val="24"/>
-        </w:rPr>
-        <w:t>three</w:t>
-      </w:r>
-      <w:r>
-        <w:rPr>
-          <w:rFonts w:ascii="Times New Roman" w:hAnsi="Times New Roman" w:cs="Times New Roman"/>
-          <w:sz w:val="24"/>
-          <w:szCs w:val="24"/>
-        </w:rPr>
-        <w:t xml:space="preserve"> user types interact with it </w:t>
-      </w:r>
-      <w:r>
-        <w:rPr>
-          <w:rFonts w:ascii="Times New Roman" w:hAnsi="Times New Roman" w:cs="Times New Roman"/>
-          <w:sz w:val="24"/>
-          <w:szCs w:val="24"/>
-        </w:rPr>
-        <w:t>i.e.,</w:t>
-      </w:r>
-      <w:r>
-        <w:rPr>
-          <w:rFonts w:ascii="Times New Roman" w:hAnsi="Times New Roman" w:cs="Times New Roman"/>
-          <w:sz w:val="24"/>
-          <w:szCs w:val="24"/>
-        </w:rPr>
-        <w:t xml:space="preserve"> bank staff,</w:t>
-      </w:r>
-      <w:r>
-        <w:rPr>
-          <w:rFonts w:ascii="Times New Roman" w:hAnsi="Times New Roman" w:cs="Times New Roman"/>
-          <w:sz w:val="24"/>
-          <w:szCs w:val="24"/>
-        </w:rPr>
-        <w:t xml:space="preserve"> </w:t>
-      </w:r>
-      <w:r>
-        <w:rPr>
-          <w:rFonts w:ascii="Times New Roman" w:hAnsi="Times New Roman" w:cs="Times New Roman"/>
-          <w:sz w:val="24"/>
-          <w:szCs w:val="24"/>
-        </w:rPr>
-        <w:t>bank customers and system owners.</w:t>
-      </w:r>
-    </w:p>
-    <w:p>
-      <w:pPr>
-        <w:spacing w:line="360" w:lineRule="auto"/>
-        <w:ind w:left="720" w:hanging="360"/>
-        <w:jc w:val="both"/>
-        <w:rPr>
-          <w:rFonts w:ascii="Times New Roman" w:hAnsi="Times New Roman" w:cs="Times New Roman"/>
-          <w:sz w:val="24"/>
-          <w:szCs w:val="24"/>
-        </w:rPr>
-      </w:pPr>
-      <w:r>
-        <w:rPr>
-          <w:rFonts w:ascii="Times New Roman" w:hAnsi="Times New Roman" w:cs="Times New Roman"/>
-          <w:sz w:val="24"/>
-          <w:szCs w:val="24"/>
-        </w:rPr>
-        <w:t xml:space="preserve">     The system owners over see all activities taking place in the system,</w:t>
-      </w:r>
-      <w:r>
-        <w:rPr>
-          <w:rFonts w:ascii="Times New Roman" w:hAnsi="Times New Roman" w:cs="Times New Roman"/>
-          <w:sz w:val="24"/>
-          <w:szCs w:val="24"/>
-        </w:rPr>
-        <w:t xml:space="preserve"> </w:t>
-      </w:r>
-      <w:r>
-        <w:rPr>
-          <w:rFonts w:ascii="Times New Roman" w:hAnsi="Times New Roman" w:cs="Times New Roman"/>
-          <w:sz w:val="24"/>
-          <w:szCs w:val="24"/>
-        </w:rPr>
-        <w:t>bank staff are responsible for managing customer accounts and for customers they may only interact</w:t>
-      </w:r>
-      <w:r>
-        <w:rPr>
-          <w:rFonts w:ascii="Times New Roman" w:hAnsi="Times New Roman" w:cs="Times New Roman"/>
-          <w:sz w:val="24"/>
-          <w:szCs w:val="24"/>
-        </w:rPr>
-        <w:t xml:space="preserve"> with the system in scenarios when they want to view their personal information.</w:t>
-      </w:r>
-    </w:p>
-    <w:p>
-      <w:pPr>
-        <w:spacing w:line="360" w:lineRule="auto"/>
-        <w:ind w:left="720" w:hanging="360"/>
-        <w:jc w:val="both"/>
-        <w:rPr>
-          <w:rFonts w:ascii="Times New Roman" w:hAnsi="Times New Roman" w:cs="Times New Roman"/>
-          <w:sz w:val="24"/>
-          <w:szCs w:val="24"/>
-        </w:rPr>
-      </w:pPr>
-      <w:r>
-        <w:rPr>
-          <w:rFonts w:ascii="Times New Roman" w:hAnsi="Times New Roman" w:cs="Times New Roman"/>
-          <w:sz w:val="24"/>
-          <w:szCs w:val="24"/>
-        </w:rPr>
         <w:t xml:space="preserve">    </w:t>
       </w:r>
       <w:r>
@@ -459,8 +349,18 @@
           <w:sz w:val="24"/>
           <w:szCs w:val="24"/>
         </w:rPr>
-        <w:t xml:space="preserve"> detailing various software development areas where handled; some of them include but not limited to database design, system architecture, security, application performance, etc..</w:t>
-      </w:r>
+        <w:t xml:space="preserve"> detailing various software development areas where handled; some of them include but not limited to database design, system architecture, security, application performance, </w:t>
+      </w:r>
+      <w:proofErr w:type="gramStart"/>
+      <w:r>
+        <w:rPr>
+          <w:rFonts w:ascii="Times New Roman" w:hAnsi="Times New Roman" w:cs="Times New Roman"/>
+          <w:sz w:val="24"/>
+          <w:szCs w:val="24"/>
+        </w:rPr>
+        <w:t>etc..</w:t>
+      </w:r>
+      <w:proofErr w:type="gramEnd"/>
     </w:p>
     <w:p>
       <w:pPr>
@@ -617,6 +517,7 @@
           <w:sz w:val="24"/>
           <w:szCs w:val="24"/>
         </w:rPr>
+        <w:lastRenderedPageBreak/>
         <w:t xml:space="preserve">The </w:t>
       </w:r>
       <w:r>
@@ -686,7 +587,7 @@
                     <pic:cNvPicPr/>
                   </pic:nvPicPr>
                   <pic:blipFill>
-                    <a:blip r:embed="rId8"/>
+                    <a:blip r:embed="rId6"/>
                     <a:stretch>
                       <a:fillRect/>
                     </a:stretch>
@@ -718,6 +619,7 @@
           <w:szCs w:val="24"/>
         </w:rPr>
       </w:pPr>
+      <w:proofErr w:type="gramStart"/>
       <w:r>
         <w:rPr>
           <w:rFonts w:ascii="Times New Roman" w:hAnsi="Times New Roman" w:cs="Times New Roman"/>
@@ -726,6 +628,7 @@
         </w:rPr>
         <w:t>Explanation;</w:t>
       </w:r>
+      <w:proofErr w:type="gramEnd"/>
     </w:p>
     <w:p>
       <w:pPr>
@@ -749,8 +652,46 @@
           <w:sz w:val="24"/>
           <w:szCs w:val="24"/>
         </w:rPr>
-        <w:t xml:space="preserve">A client makes an http request i.e </w:t>
-      </w:r>
+        <w:t xml:space="preserve">A client makes </w:t>
+      </w:r>
+      <w:proofErr w:type="gramStart"/>
+      <w:r>
+        <w:rPr>
+          <w:rFonts w:ascii="Times New Roman" w:hAnsi="Times New Roman" w:cs="Times New Roman"/>
+          <w:sz w:val="24"/>
+          <w:szCs w:val="24"/>
+        </w:rPr>
+        <w:t>an</w:t>
+      </w:r>
+      <w:proofErr w:type="gramEnd"/>
+      <w:r>
+        <w:rPr>
+          <w:rFonts w:ascii="Times New Roman" w:hAnsi="Times New Roman" w:cs="Times New Roman"/>
+          <w:sz w:val="24"/>
+          <w:szCs w:val="24"/>
+        </w:rPr>
+        <w:t xml:space="preserve"> http request </w:t>
+      </w:r>
+      <w:proofErr w:type="spellStart"/>
+      <w:r>
+        <w:rPr>
+          <w:rFonts w:ascii="Times New Roman" w:hAnsi="Times New Roman" w:cs="Times New Roman"/>
+          <w:sz w:val="24"/>
+          <w:szCs w:val="24"/>
+        </w:rPr>
+        <w:t>i.e</w:t>
+      </w:r>
+      <w:proofErr w:type="spellEnd"/>
+      <w:r>
+        <w:rPr>
+          <w:rFonts w:ascii="Times New Roman" w:hAnsi="Times New Roman" w:cs="Times New Roman"/>
+          <w:sz w:val="24"/>
+          <w:szCs w:val="24"/>
+        </w:rPr>
+        <w:t xml:space="preserve"> </w:t>
+      </w:r>
+      <w:proofErr w:type="spellStart"/>
+      <w:proofErr w:type="gramStart"/>
       <w:r>
         <w:rPr>
           <w:rFonts w:ascii="Times New Roman" w:hAnsi="Times New Roman" w:cs="Times New Roman"/>
@@ -759,13 +700,23 @@
         </w:rPr>
         <w:t>GET,POST</w:t>
       </w:r>
-      <w:r>
-        <w:rPr>
-          <w:rFonts w:ascii="Times New Roman" w:hAnsi="Times New Roman" w:cs="Times New Roman"/>
-          <w:sz w:val="24"/>
-          <w:szCs w:val="24"/>
-        </w:rPr>
-        <w:t>,etc.. and is forwarded to the controller.</w:t>
+      <w:proofErr w:type="gramEnd"/>
+      <w:r>
+        <w:rPr>
+          <w:rFonts w:ascii="Times New Roman" w:hAnsi="Times New Roman" w:cs="Times New Roman"/>
+          <w:sz w:val="24"/>
+          <w:szCs w:val="24"/>
+        </w:rPr>
+        <w:t>,etc</w:t>
+      </w:r>
+      <w:proofErr w:type="spellEnd"/>
+      <w:r>
+        <w:rPr>
+          <w:rFonts w:ascii="Times New Roman" w:hAnsi="Times New Roman" w:cs="Times New Roman"/>
+          <w:sz w:val="24"/>
+          <w:szCs w:val="24"/>
+        </w:rPr>
+        <w:t>.. and is forwarded to the controller.</w:t>
       </w:r>
     </w:p>
     <w:p>
@@ -847,8 +798,18 @@
           <w:sz w:val="24"/>
           <w:szCs w:val="24"/>
         </w:rPr>
-        <w:t>take place from there</w:t>
-      </w:r>
+        <w:t xml:space="preserve">take place from </w:t>
+      </w:r>
+      <w:proofErr w:type="gramStart"/>
+      <w:r>
+        <w:rPr>
+          <w:rFonts w:ascii="Times New Roman" w:hAnsi="Times New Roman" w:cs="Times New Roman"/>
+          <w:sz w:val="24"/>
+          <w:szCs w:val="24"/>
+        </w:rPr>
+        <w:t>there</w:t>
+      </w:r>
+      <w:proofErr w:type="gramEnd"/>
     </w:p>
     <w:p>
       <w:pPr>
@@ -1003,8 +964,61 @@
           <w:sz w:val="24"/>
           <w:szCs w:val="24"/>
         </w:rPr>
-        <w:lastRenderedPageBreak/>
-        <w:t xml:space="preserve">Stored procedures and views have been to retrieve data from related tables  in order to reduce on the traffic between the api and the db. Instead of sending multiple lengthy SQL statements, the api only sends sends the  name and parameters of the stored procedure and details are retrieved once found </w:t>
+        <w:t xml:space="preserve">Stored procedures and views have been to retrieve data from related </w:t>
+      </w:r>
+      <w:proofErr w:type="gramStart"/>
+      <w:r>
+        <w:rPr>
+          <w:rFonts w:ascii="Times New Roman" w:hAnsi="Times New Roman" w:cs="Times New Roman"/>
+          <w:sz w:val="24"/>
+          <w:szCs w:val="24"/>
+        </w:rPr>
+        <w:t>tables  in</w:t>
+      </w:r>
+      <w:proofErr w:type="gramEnd"/>
+      <w:r>
+        <w:rPr>
+          <w:rFonts w:ascii="Times New Roman" w:hAnsi="Times New Roman" w:cs="Times New Roman"/>
+          <w:sz w:val="24"/>
+          <w:szCs w:val="24"/>
+        </w:rPr>
+        <w:t xml:space="preserve"> order to reduce on the traffic between the api and the db. Instead of sending multiple lengthy SQL statements, the api only sends </w:t>
+      </w:r>
+      <w:proofErr w:type="spellStart"/>
+      <w:r>
+        <w:rPr>
+          <w:rFonts w:ascii="Times New Roman" w:hAnsi="Times New Roman" w:cs="Times New Roman"/>
+          <w:sz w:val="24"/>
+          <w:szCs w:val="24"/>
+        </w:rPr>
+        <w:t>sends</w:t>
+      </w:r>
+      <w:proofErr w:type="spellEnd"/>
+      <w:r>
+        <w:rPr>
+          <w:rFonts w:ascii="Times New Roman" w:hAnsi="Times New Roman" w:cs="Times New Roman"/>
+          <w:sz w:val="24"/>
+          <w:szCs w:val="24"/>
+        </w:rPr>
+        <w:t xml:space="preserve"> </w:t>
+      </w:r>
+      <w:proofErr w:type="gramStart"/>
+      <w:r>
+        <w:rPr>
+          <w:rFonts w:ascii="Times New Roman" w:hAnsi="Times New Roman" w:cs="Times New Roman"/>
+          <w:sz w:val="24"/>
+          <w:szCs w:val="24"/>
+        </w:rPr>
+        <w:t>the  name</w:t>
+      </w:r>
+      <w:proofErr w:type="gramEnd"/>
+      <w:r>
+        <w:rPr>
+          <w:rFonts w:ascii="Times New Roman" w:hAnsi="Times New Roman" w:cs="Times New Roman"/>
+          <w:sz w:val="24"/>
+          <w:szCs w:val="24"/>
+        </w:rPr>
+        <w:t xml:space="preserve"> and parameters of the stored procedure and details are retrieved once found </w:t>
       </w:r>
     </w:p>
     <w:p>
@@ -1028,7 +1042,25 @@
           <w:sz w:val="24"/>
           <w:szCs w:val="24"/>
         </w:rPr>
-        <w:t>Use of indices have been  on columns like username and email address column in the accounts tables as it is one of the tables on which many search queries are done to retrieve accounts, as data grows, search queries tend to slow down.</w:t>
+        <w:t xml:space="preserve">Use of indices have </w:t>
+      </w:r>
+      <w:proofErr w:type="gramStart"/>
+      <w:r>
+        <w:rPr>
+          <w:rFonts w:ascii="Times New Roman" w:hAnsi="Times New Roman" w:cs="Times New Roman"/>
+          <w:sz w:val="24"/>
+          <w:szCs w:val="24"/>
+        </w:rPr>
+        <w:t>been  on</w:t>
+      </w:r>
+      <w:proofErr w:type="gramEnd"/>
+      <w:r>
+        <w:rPr>
+          <w:rFonts w:ascii="Times New Roman" w:hAnsi="Times New Roman" w:cs="Times New Roman"/>
+          <w:sz w:val="24"/>
+          <w:szCs w:val="24"/>
+        </w:rPr>
+        <w:t xml:space="preserve"> columns like username and email address column in the accounts tables as it is one of the tables on which many search queries are done to retrieve accounts, as data grows, search queries tend to slow down.</w:t>
       </w:r>
     </w:p>
     <w:p>
@@ -1075,6 +1107,7 @@
           <w:sz w:val="24"/>
           <w:szCs w:val="24"/>
         </w:rPr>
+        <w:lastRenderedPageBreak/>
         <w:drawing>
           <wp:inline distT="0" distB="0" distL="0" distR="0" wp14:anchorId="4DF0F208" wp14:editId="5161E012">
             <wp:extent cx="5943600" cy="2124075"/>
@@ -1091,7 +1124,7 @@
                     <pic:cNvPicPr/>
                   </pic:nvPicPr>
                   <pic:blipFill>
-                    <a:blip r:embed="rId9"/>
+                    <a:blip r:embed="rId7"/>
                     <a:stretch>
                       <a:fillRect/>
                     </a:stretch>
@@ -1140,13 +1173,41 @@
           <w:szCs w:val="24"/>
         </w:rPr>
       </w:pPr>
-      <w:r>
-        <w:rPr>
-          <w:rFonts w:ascii="Times New Roman" w:hAnsi="Times New Roman" w:cs="Times New Roman"/>
-          <w:sz w:val="24"/>
-          <w:szCs w:val="24"/>
-        </w:rPr>
-        <w:t>User_name and email are unique as they part of details used to uniquely identify a user in the system.</w:t>
+      <w:proofErr w:type="spellStart"/>
+      <w:r>
+        <w:rPr>
+          <w:rFonts w:ascii="Times New Roman" w:hAnsi="Times New Roman" w:cs="Times New Roman"/>
+          <w:sz w:val="24"/>
+          <w:szCs w:val="24"/>
+        </w:rPr>
+        <w:t>User_name</w:t>
+      </w:r>
+      <w:proofErr w:type="spellEnd"/>
+      <w:r>
+        <w:rPr>
+          <w:rFonts w:ascii="Times New Roman" w:hAnsi="Times New Roman" w:cs="Times New Roman"/>
+          <w:sz w:val="24"/>
+          <w:szCs w:val="24"/>
+        </w:rPr>
+        <w:t xml:space="preserve"> and email are unique as they </w:t>
+      </w:r>
+      <w:proofErr w:type="gramStart"/>
+      <w:r>
+        <w:rPr>
+          <w:rFonts w:ascii="Times New Roman" w:hAnsi="Times New Roman" w:cs="Times New Roman"/>
+          <w:sz w:val="24"/>
+          <w:szCs w:val="24"/>
+        </w:rPr>
+        <w:t>part</w:t>
+      </w:r>
+      <w:proofErr w:type="gramEnd"/>
+      <w:r>
+        <w:rPr>
+          <w:rFonts w:ascii="Times New Roman" w:hAnsi="Times New Roman" w:cs="Times New Roman"/>
+          <w:sz w:val="24"/>
+          <w:szCs w:val="24"/>
+        </w:rPr>
+        <w:t xml:space="preserve"> of details used to uniquely identify a user in the system.</w:t>
       </w:r>
     </w:p>
     <w:p>
@@ -1194,7 +1255,101 @@
           <w:sz w:val="24"/>
           <w:szCs w:val="24"/>
         </w:rPr>
-        <w:t xml:space="preserve"> Different types of users ie Type A,Type B,Type C have been categoried as bank staff,Customer and Vendor respectively.</w:t>
+        <w:t xml:space="preserve"> Different types of users </w:t>
+      </w:r>
+      <w:proofErr w:type="spellStart"/>
+      <w:r>
+        <w:rPr>
+          <w:rFonts w:ascii="Times New Roman" w:hAnsi="Times New Roman" w:cs="Times New Roman"/>
+          <w:sz w:val="24"/>
+          <w:szCs w:val="24"/>
+        </w:rPr>
+        <w:t>ie</w:t>
+      </w:r>
+      <w:proofErr w:type="spellEnd"/>
+      <w:r>
+        <w:rPr>
+          <w:rFonts w:ascii="Times New Roman" w:hAnsi="Times New Roman" w:cs="Times New Roman"/>
+          <w:sz w:val="24"/>
+          <w:szCs w:val="24"/>
+        </w:rPr>
+        <w:t xml:space="preserve"> Type </w:t>
+      </w:r>
+      <w:proofErr w:type="spellStart"/>
+      <w:proofErr w:type="gramStart"/>
+      <w:r>
+        <w:rPr>
+          <w:rFonts w:ascii="Times New Roman" w:hAnsi="Times New Roman" w:cs="Times New Roman"/>
+          <w:sz w:val="24"/>
+          <w:szCs w:val="24"/>
+        </w:rPr>
+        <w:t>A,Type</w:t>
+      </w:r>
+      <w:proofErr w:type="spellEnd"/>
+      <w:proofErr w:type="gramEnd"/>
+      <w:r>
+        <w:rPr>
+          <w:rFonts w:ascii="Times New Roman" w:hAnsi="Times New Roman" w:cs="Times New Roman"/>
+          <w:sz w:val="24"/>
+          <w:szCs w:val="24"/>
+        </w:rPr>
+        <w:t xml:space="preserve"> </w:t>
+      </w:r>
+      <w:proofErr w:type="spellStart"/>
+      <w:r>
+        <w:rPr>
+          <w:rFonts w:ascii="Times New Roman" w:hAnsi="Times New Roman" w:cs="Times New Roman"/>
+          <w:sz w:val="24"/>
+          <w:szCs w:val="24"/>
+        </w:rPr>
+        <w:t>B,Type</w:t>
+      </w:r>
+      <w:proofErr w:type="spellEnd"/>
+      <w:r>
+        <w:rPr>
+          <w:rFonts w:ascii="Times New Roman" w:hAnsi="Times New Roman" w:cs="Times New Roman"/>
+          <w:sz w:val="24"/>
+          <w:szCs w:val="24"/>
+        </w:rPr>
+        <w:t xml:space="preserve"> C have been </w:t>
+      </w:r>
+      <w:proofErr w:type="spellStart"/>
+      <w:proofErr w:type="gramStart"/>
+      <w:r>
+        <w:rPr>
+          <w:rFonts w:ascii="Times New Roman" w:hAnsi="Times New Roman" w:cs="Times New Roman"/>
+          <w:sz w:val="24"/>
+          <w:szCs w:val="24"/>
+        </w:rPr>
+        <w:t>categoried</w:t>
+      </w:r>
+      <w:proofErr w:type="spellEnd"/>
+      <w:proofErr w:type="gramEnd"/>
+      <w:r>
+        <w:rPr>
+          <w:rFonts w:ascii="Times New Roman" w:hAnsi="Times New Roman" w:cs="Times New Roman"/>
+          <w:sz w:val="24"/>
+          <w:szCs w:val="24"/>
+        </w:rPr>
+        <w:t xml:space="preserve"> as bank </w:t>
+      </w:r>
+      <w:proofErr w:type="spellStart"/>
+      <w:r>
+        <w:rPr>
+          <w:rFonts w:ascii="Times New Roman" w:hAnsi="Times New Roman" w:cs="Times New Roman"/>
+          <w:sz w:val="24"/>
+          <w:szCs w:val="24"/>
+        </w:rPr>
+        <w:t>staff,Customer</w:t>
+      </w:r>
+      <w:proofErr w:type="spellEnd"/>
+      <w:r>
+        <w:rPr>
+          <w:rFonts w:ascii="Times New Roman" w:hAnsi="Times New Roman" w:cs="Times New Roman"/>
+          <w:sz w:val="24"/>
+          <w:szCs w:val="24"/>
+        </w:rPr>
+        <w:t xml:space="preserve"> and Vendor respectively.</w:t>
       </w:r>
     </w:p>
     <w:p>
@@ -1218,7 +1373,45 @@
           <w:sz w:val="24"/>
           <w:szCs w:val="24"/>
         </w:rPr>
-        <w:t xml:space="preserve"> The institution in which these users belong have been categorized by type ie the institution in which bank staff and Customer belong has been categorized as bank, type C as Third party software </w:t>
+        <w:t xml:space="preserve"> The institution in which these users belong </w:t>
+      </w:r>
+      <w:proofErr w:type="gramStart"/>
+      <w:r>
+        <w:rPr>
+          <w:rFonts w:ascii="Times New Roman" w:hAnsi="Times New Roman" w:cs="Times New Roman"/>
+          <w:sz w:val="24"/>
+          <w:szCs w:val="24"/>
+        </w:rPr>
+        <w:t>have</w:t>
+      </w:r>
+      <w:proofErr w:type="gramEnd"/>
+      <w:r>
+        <w:rPr>
+          <w:rFonts w:ascii="Times New Roman" w:hAnsi="Times New Roman" w:cs="Times New Roman"/>
+          <w:sz w:val="24"/>
+          <w:szCs w:val="24"/>
+        </w:rPr>
+        <w:t xml:space="preserve"> been categorized by type </w:t>
+      </w:r>
+      <w:proofErr w:type="spellStart"/>
+      <w:proofErr w:type="gramStart"/>
+      <w:r>
+        <w:rPr>
+          <w:rFonts w:ascii="Times New Roman" w:hAnsi="Times New Roman" w:cs="Times New Roman"/>
+          <w:sz w:val="24"/>
+          <w:szCs w:val="24"/>
+        </w:rPr>
+        <w:t>ie</w:t>
+      </w:r>
+      <w:proofErr w:type="spellEnd"/>
+      <w:proofErr w:type="gramEnd"/>
+      <w:r>
+        <w:rPr>
+          <w:rFonts w:ascii="Times New Roman" w:hAnsi="Times New Roman" w:cs="Times New Roman"/>
+          <w:sz w:val="24"/>
+          <w:szCs w:val="24"/>
+        </w:rPr>
+        <w:t xml:space="preserve"> the institution in which bank staff and Customer belong has been categorized as bank, type C as Third party software </w:t>
       </w:r>
       <w:r>
         <w:rPr>
@@ -1274,7 +1467,25 @@
           <w:sz w:val="24"/>
           <w:szCs w:val="24"/>
         </w:rPr>
-        <w:t xml:space="preserve"> assigns them a  under the institution bank.</w:t>
+        <w:t xml:space="preserve"> assigns them </w:t>
+      </w:r>
+      <w:proofErr w:type="gramStart"/>
+      <w:r>
+        <w:rPr>
+          <w:rFonts w:ascii="Times New Roman" w:hAnsi="Times New Roman" w:cs="Times New Roman"/>
+          <w:sz w:val="24"/>
+          <w:szCs w:val="24"/>
+        </w:rPr>
+        <w:t>a  under</w:t>
+      </w:r>
+      <w:proofErr w:type="gramEnd"/>
+      <w:r>
+        <w:rPr>
+          <w:rFonts w:ascii="Times New Roman" w:hAnsi="Times New Roman" w:cs="Times New Roman"/>
+          <w:sz w:val="24"/>
+          <w:szCs w:val="24"/>
+        </w:rPr>
+        <w:t xml:space="preserve"> the institution bank.</w:t>
       </w:r>
     </w:p>
     <w:p>
@@ -1354,7 +1565,27 @@
           <w:sz w:val="24"/>
           <w:szCs w:val="24"/>
         </w:rPr>
-        <w:t xml:space="preserve"> according to customer category ie corporate and ordinary user.</w:t>
+        <w:t xml:space="preserve"> according to customer category </w:t>
+      </w:r>
+      <w:proofErr w:type="spellStart"/>
+      <w:proofErr w:type="gramStart"/>
+      <w:r>
+        <w:rPr>
+          <w:rFonts w:ascii="Times New Roman" w:hAnsi="Times New Roman" w:cs="Times New Roman"/>
+          <w:sz w:val="24"/>
+          <w:szCs w:val="24"/>
+        </w:rPr>
+        <w:t>ie</w:t>
+      </w:r>
+      <w:proofErr w:type="spellEnd"/>
+      <w:proofErr w:type="gramEnd"/>
+      <w:r>
+        <w:rPr>
+          <w:rFonts w:ascii="Times New Roman" w:hAnsi="Times New Roman" w:cs="Times New Roman"/>
+          <w:sz w:val="24"/>
+          <w:szCs w:val="24"/>
+        </w:rPr>
+        <w:t xml:space="preserve"> corporate and ordinary user.</w:t>
       </w:r>
     </w:p>
     <w:p>
@@ -1402,7 +1633,6 @@
           <w:sz w:val="24"/>
           <w:szCs w:val="24"/>
         </w:rPr>
-        <w:lastRenderedPageBreak/>
         <w:t>A vendor creates a bank staff who is responsible for creating customer accounts</w:t>
       </w:r>
       <w:r>
@@ -1435,7 +1665,25 @@
           <w:sz w:val="24"/>
           <w:szCs w:val="24"/>
         </w:rPr>
-        <w:t xml:space="preserve"> Database views have been used to group data related to the various user types </w:t>
+        <w:t xml:space="preserve"> Database views have been used to group data related to the various user </w:t>
+      </w:r>
+      <w:proofErr w:type="gramStart"/>
+      <w:r>
+        <w:rPr>
+          <w:rFonts w:ascii="Times New Roman" w:hAnsi="Times New Roman" w:cs="Times New Roman"/>
+          <w:sz w:val="24"/>
+          <w:szCs w:val="24"/>
+        </w:rPr>
+        <w:t>types</w:t>
+      </w:r>
+      <w:proofErr w:type="gramEnd"/>
+      <w:r>
+        <w:rPr>
+          <w:rFonts w:ascii="Times New Roman" w:hAnsi="Times New Roman" w:cs="Times New Roman"/>
+          <w:sz w:val="24"/>
+          <w:szCs w:val="24"/>
+        </w:rPr>
+        <w:t xml:space="preserve"> </w:t>
       </w:r>
     </w:p>
     <w:p>
@@ -1455,8 +1703,18 @@
           <w:sz w:val="24"/>
           <w:szCs w:val="24"/>
         </w:rPr>
-        <w:t>The entity relationship diagram showing how different entities talk to each other can    be seen below;</w:t>
-      </w:r>
+        <w:t xml:space="preserve">The entity relationship diagram showing how different entities talk to each other can    be seen </w:t>
+      </w:r>
+      <w:proofErr w:type="gramStart"/>
+      <w:r>
+        <w:rPr>
+          <w:rFonts w:ascii="Times New Roman" w:hAnsi="Times New Roman" w:cs="Times New Roman"/>
+          <w:sz w:val="24"/>
+          <w:szCs w:val="24"/>
+        </w:rPr>
+        <w:t>below;</w:t>
+      </w:r>
+      <w:proofErr w:type="gramEnd"/>
     </w:p>
     <w:p>
       <w:pPr>
@@ -1502,6 +1760,7 @@
           <w:sz w:val="24"/>
           <w:szCs w:val="24"/>
         </w:rPr>
+        <w:lastRenderedPageBreak/>
         <w:drawing>
           <wp:inline distT="0" distB="0" distL="0" distR="0" wp14:anchorId="68136740" wp14:editId="0E6546D5">
             <wp:extent cx="5692140" cy="5804037"/>
@@ -1518,7 +1777,7 @@
                     <pic:cNvPicPr/>
                   </pic:nvPicPr>
                   <pic:blipFill>
-                    <a:blip r:embed="rId10"/>
+                    <a:blip r:embed="rId8"/>
                     <a:stretch>
                       <a:fillRect/>
                     </a:stretch>
@@ -1609,7 +1868,6 @@
           <w:sz w:val="24"/>
           <w:szCs w:val="24"/>
         </w:rPr>
-        <w:lastRenderedPageBreak/>
         <w:t xml:space="preserve">The api has basic authentication there by unauthorized </w:t>
       </w:r>
       <w:r>
@@ -1626,8 +1884,18 @@
           <w:sz w:val="24"/>
           <w:szCs w:val="24"/>
         </w:rPr>
-        <w:t>are prevented from accessing the endpoint;</w:t>
-      </w:r>
+        <w:t xml:space="preserve">are prevented from accessing the </w:t>
+      </w:r>
+      <w:proofErr w:type="gramStart"/>
+      <w:r>
+        <w:rPr>
+          <w:rFonts w:ascii="Times New Roman" w:hAnsi="Times New Roman" w:cs="Times New Roman"/>
+          <w:sz w:val="24"/>
+          <w:szCs w:val="24"/>
+        </w:rPr>
+        <w:t>endpoint;</w:t>
+      </w:r>
+      <w:proofErr w:type="gramEnd"/>
     </w:p>
     <w:p>
       <w:pPr>
@@ -1647,7 +1915,25 @@
           <w:sz w:val="24"/>
           <w:szCs w:val="24"/>
         </w:rPr>
-        <w:t xml:space="preserve"> Authentication type : Basic</w:t>
+        <w:t xml:space="preserve"> Authentication </w:t>
+      </w:r>
+      <w:proofErr w:type="gramStart"/>
+      <w:r>
+        <w:rPr>
+          <w:rFonts w:ascii="Times New Roman" w:hAnsi="Times New Roman" w:cs="Times New Roman"/>
+          <w:sz w:val="24"/>
+          <w:szCs w:val="24"/>
+        </w:rPr>
+        <w:t>type :</w:t>
+      </w:r>
+      <w:proofErr w:type="gramEnd"/>
+      <w:r>
+        <w:rPr>
+          <w:rFonts w:ascii="Times New Roman" w:hAnsi="Times New Roman" w:cs="Times New Roman"/>
+          <w:sz w:val="24"/>
+          <w:szCs w:val="24"/>
+        </w:rPr>
+        <w:t xml:space="preserve"> Basic</w:t>
       </w:r>
     </w:p>
     <w:p>
@@ -1731,6 +2017,7 @@
         <w:rPr>
           <w:color w:val="000000"/>
         </w:rPr>
+        <w:lastRenderedPageBreak/>
         <w:t>Validating post requests to the endpoint</w:t>
       </w:r>
     </w:p>
@@ -1749,8 +2036,44 @@
         <w:rPr>
           <w:color w:val="000000"/>
         </w:rPr>
-        <w:t>Measures have been put to handle xss and csrf vulnerabilities as seen below;</w:t>
-      </w:r>
+        <w:t xml:space="preserve">Measures have been put to handle </w:t>
+      </w:r>
+      <w:proofErr w:type="spellStart"/>
+      <w:r>
+        <w:rPr>
+          <w:color w:val="000000"/>
+        </w:rPr>
+        <w:t>xss</w:t>
+      </w:r>
+      <w:proofErr w:type="spellEnd"/>
+      <w:r>
+        <w:rPr>
+          <w:color w:val="000000"/>
+        </w:rPr>
+        <w:t xml:space="preserve"> and </w:t>
+      </w:r>
+      <w:proofErr w:type="spellStart"/>
+      <w:r>
+        <w:rPr>
+          <w:color w:val="000000"/>
+        </w:rPr>
+        <w:t>csrf</w:t>
+      </w:r>
+      <w:proofErr w:type="spellEnd"/>
+      <w:r>
+        <w:rPr>
+          <w:color w:val="000000"/>
+        </w:rPr>
+        <w:t xml:space="preserve"> vulnerabilities as seen </w:t>
+      </w:r>
+      <w:proofErr w:type="gramStart"/>
+      <w:r>
+        <w:rPr>
+          <w:color w:val="000000"/>
+        </w:rPr>
+        <w:t>below;</w:t>
+      </w:r>
+      <w:proofErr w:type="gramEnd"/>
     </w:p>
     <w:p>
       <w:pPr>
@@ -1795,7 +2118,7 @@
                     <pic:cNvPicPr/>
                   </pic:nvPicPr>
                   <pic:blipFill>
-                    <a:blip r:embed="rId11"/>
+                    <a:blip r:embed="rId9"/>
                     <a:stretch>
                       <a:fillRect/>
                     </a:stretch>
@@ -1841,6 +2164,7 @@
           <w:color w:val="000000"/>
         </w:rPr>
       </w:pPr>
+      <w:proofErr w:type="spellStart"/>
       <w:r>
         <w:rPr>
           <w:color w:val="000000"/>
@@ -1851,7 +2175,30 @@
         <w:rPr>
           <w:color w:val="000000"/>
         </w:rPr>
-        <w:t>ption of user passwords while data is at rest,this prevents malicious users from identifying user passwords;</w:t>
+        <w:t>ption</w:t>
+      </w:r>
+      <w:proofErr w:type="spellEnd"/>
+      <w:r>
+        <w:rPr>
+          <w:color w:val="000000"/>
+        </w:rPr>
+        <w:t xml:space="preserve"> of user passwords while data is at </w:t>
+      </w:r>
+      <w:proofErr w:type="spellStart"/>
+      <w:proofErr w:type="gramStart"/>
+      <w:r>
+        <w:rPr>
+          <w:color w:val="000000"/>
+        </w:rPr>
+        <w:t>rest,this</w:t>
+      </w:r>
+      <w:proofErr w:type="spellEnd"/>
+      <w:proofErr w:type="gramEnd"/>
+      <w:r>
+        <w:rPr>
+          <w:color w:val="000000"/>
+        </w:rPr>
+        <w:t xml:space="preserve"> prevents malicious users from identifying user passwords;</w:t>
       </w:r>
     </w:p>
     <w:p>
@@ -1890,7 +2237,7 @@
                     <pic:cNvPicPr/>
                   </pic:nvPicPr>
                   <pic:blipFill>
-                    <a:blip r:embed="rId12"/>
+                    <a:blip r:embed="rId10"/>
                     <a:stretch>
                       <a:fillRect/>
                     </a:stretch>
@@ -1994,29 +2341,85 @@
           <w:sz w:val="24"/>
           <w:szCs w:val="24"/>
         </w:rPr>
+        <w:t xml:space="preserve">This helps in easy monitoring of the application performance </w:t>
+      </w:r>
+      <w:proofErr w:type="spellStart"/>
+      <w:r>
+        <w:rPr>
+          <w:rFonts w:ascii="Times New Roman" w:hAnsi="Times New Roman" w:cs="Times New Roman"/>
+          <w:sz w:val="24"/>
+          <w:szCs w:val="24"/>
+        </w:rPr>
+        <w:t>i.e</w:t>
+      </w:r>
+      <w:proofErr w:type="spellEnd"/>
+      <w:r>
+        <w:rPr>
+          <w:rFonts w:ascii="Times New Roman" w:hAnsi="Times New Roman" w:cs="Times New Roman"/>
+          <w:sz w:val="24"/>
+          <w:szCs w:val="24"/>
+        </w:rPr>
+        <w:t xml:space="preserve"> if the application is catching any errors during execution, errors can easily be identified as they are logged on file during execution. As seen </w:t>
+      </w:r>
+      <w:proofErr w:type="spellStart"/>
+      <w:proofErr w:type="gramStart"/>
+      <w:r>
+        <w:rPr>
+          <w:rFonts w:ascii="Times New Roman" w:hAnsi="Times New Roman" w:cs="Times New Roman"/>
+          <w:sz w:val="24"/>
+          <w:szCs w:val="24"/>
+        </w:rPr>
+        <w:t>below,the</w:t>
+      </w:r>
+      <w:proofErr w:type="spellEnd"/>
+      <w:proofErr w:type="gramEnd"/>
+      <w:r>
+        <w:rPr>
+          <w:rFonts w:ascii="Times New Roman" w:hAnsi="Times New Roman" w:cs="Times New Roman"/>
+          <w:sz w:val="24"/>
+          <w:szCs w:val="24"/>
+        </w:rPr>
+        <w:t xml:space="preserve"> file log reached 10MB,it is </w:t>
+      </w:r>
+      <w:proofErr w:type="spellStart"/>
+      <w:r>
+        <w:rPr>
+          <w:rFonts w:ascii="Times New Roman" w:hAnsi="Times New Roman" w:cs="Times New Roman"/>
+          <w:sz w:val="24"/>
+          <w:szCs w:val="24"/>
+        </w:rPr>
+        <w:t>zipped,rolled</w:t>
+      </w:r>
+      <w:proofErr w:type="spellEnd"/>
+      <w:r>
+        <w:rPr>
+          <w:rFonts w:ascii="Times New Roman" w:hAnsi="Times New Roman" w:cs="Times New Roman"/>
+          <w:sz w:val="24"/>
+          <w:szCs w:val="24"/>
+        </w:rPr>
+        <w:t xml:space="preserve"> and a new one created basing on configurations below;</w:t>
+      </w:r>
+    </w:p>
+    <w:p>
+      <w:pPr>
+        <w:pStyle w:val="ListParagraph"/>
+        <w:spacing w:line="360" w:lineRule="auto"/>
+        <w:ind w:left="1080"/>
+        <w:jc w:val="both"/>
+        <w:rPr>
+          <w:rFonts w:ascii="Times New Roman" w:hAnsi="Times New Roman" w:cs="Times New Roman"/>
+          <w:sz w:val="24"/>
+          <w:szCs w:val="24"/>
+        </w:rPr>
+      </w:pPr>
+      <w:r>
+        <w:rPr>
+          <w:rFonts w:ascii="Times New Roman" w:hAnsi="Times New Roman" w:cs="Times New Roman"/>
+          <w:noProof/>
+          <w:sz w:val="24"/>
+          <w:szCs w:val="24"/>
+        </w:rPr>
         <w:lastRenderedPageBreak/>
-        <w:t>This helps in easy monitoring of the application performance i.e if the application is catching any errors during execution, errors can easily be identified as they are logged on file during execution. As seen below,the file log reached 10MB,it is zipped,rolled and a new one created basing on configurations below;</w:t>
-      </w:r>
-    </w:p>
-    <w:p>
-      <w:pPr>
-        <w:pStyle w:val="ListParagraph"/>
-        <w:spacing w:line="360" w:lineRule="auto"/>
-        <w:ind w:left="1080"/>
-        <w:jc w:val="both"/>
-        <w:rPr>
-          <w:rFonts w:ascii="Times New Roman" w:hAnsi="Times New Roman" w:cs="Times New Roman"/>
-          <w:sz w:val="24"/>
-          <w:szCs w:val="24"/>
-        </w:rPr>
-      </w:pPr>
-      <w:r>
-        <w:rPr>
-          <w:rFonts w:ascii="Times New Roman" w:hAnsi="Times New Roman" w:cs="Times New Roman"/>
-          <w:noProof/>
-          <w:sz w:val="24"/>
-          <w:szCs w:val="24"/>
-        </w:rPr>
         <w:drawing>
           <wp:inline distT="0" distB="0" distL="0" distR="0" wp14:anchorId="75DCB956" wp14:editId="2FBF1141">
             <wp:extent cx="5943600" cy="1499235"/>
@@ -2033,7 +2436,7 @@
                     <pic:cNvPicPr/>
                   </pic:nvPicPr>
                   <pic:blipFill>
-                    <a:blip r:embed="rId13"/>
+                    <a:blip r:embed="rId11"/>
                     <a:stretch>
                       <a:fillRect/>
                     </a:stretch>
@@ -2096,7 +2499,45 @@
           <w:sz w:val="24"/>
           <w:szCs w:val="24"/>
         </w:rPr>
-        <w:t>It helps to ensure stability and reliability,if you don’t properly version apis this can cause a big negative effect on products already in production. With this developers, can easily maintain and make additions to existing software without breaking changes.</w:t>
+        <w:t xml:space="preserve">It helps to ensure stability and </w:t>
+      </w:r>
+      <w:proofErr w:type="spellStart"/>
+      <w:proofErr w:type="gramStart"/>
+      <w:r>
+        <w:rPr>
+          <w:rFonts w:ascii="Times New Roman" w:hAnsi="Times New Roman" w:cs="Times New Roman"/>
+          <w:sz w:val="24"/>
+          <w:szCs w:val="24"/>
+        </w:rPr>
+        <w:t>reliability,if</w:t>
+      </w:r>
+      <w:proofErr w:type="spellEnd"/>
+      <w:proofErr w:type="gramEnd"/>
+      <w:r>
+        <w:rPr>
+          <w:rFonts w:ascii="Times New Roman" w:hAnsi="Times New Roman" w:cs="Times New Roman"/>
+          <w:sz w:val="24"/>
+          <w:szCs w:val="24"/>
+        </w:rPr>
+        <w:t xml:space="preserve"> you don’t properly version apis this can cause a big negative effect on products already in production. With </w:t>
+      </w:r>
+      <w:proofErr w:type="gramStart"/>
+      <w:r>
+        <w:rPr>
+          <w:rFonts w:ascii="Times New Roman" w:hAnsi="Times New Roman" w:cs="Times New Roman"/>
+          <w:sz w:val="24"/>
+          <w:szCs w:val="24"/>
+        </w:rPr>
+        <w:t>this developers</w:t>
+      </w:r>
+      <w:proofErr w:type="gramEnd"/>
+      <w:r>
+        <w:rPr>
+          <w:rFonts w:ascii="Times New Roman" w:hAnsi="Times New Roman" w:cs="Times New Roman"/>
+          <w:sz w:val="24"/>
+          <w:szCs w:val="24"/>
+        </w:rPr>
+        <w:t>, can easily maintain and make additions to existing software without breaking changes.</w:t>
       </w:r>
     </w:p>
     <w:p>
@@ -2131,7 +2572,7 @@
                     <pic:cNvPicPr/>
                   </pic:nvPicPr>
                   <pic:blipFill>
-                    <a:blip r:embed="rId14"/>
+                    <a:blip r:embed="rId12"/>
                     <a:stretch>
                       <a:fillRect/>
                     </a:stretch>
@@ -2215,8 +2656,54 @@
           <w:sz w:val="24"/>
           <w:szCs w:val="24"/>
         </w:rPr>
-        <w:t xml:space="preserve"> @Autowired annotation injects the DataAccess class into the ManagerDataService as shown below;</w:t>
-      </w:r>
+        <w:t xml:space="preserve"> @Autowired annotation injects the </w:t>
+      </w:r>
+      <w:proofErr w:type="spellStart"/>
+      <w:r>
+        <w:rPr>
+          <w:rFonts w:ascii="Times New Roman" w:hAnsi="Times New Roman" w:cs="Times New Roman"/>
+          <w:sz w:val="24"/>
+          <w:szCs w:val="24"/>
+        </w:rPr>
+        <w:t>DataAccess</w:t>
+      </w:r>
+      <w:proofErr w:type="spellEnd"/>
+      <w:r>
+        <w:rPr>
+          <w:rFonts w:ascii="Times New Roman" w:hAnsi="Times New Roman" w:cs="Times New Roman"/>
+          <w:sz w:val="24"/>
+          <w:szCs w:val="24"/>
+        </w:rPr>
+        <w:t xml:space="preserve"> class into the </w:t>
+      </w:r>
+      <w:proofErr w:type="spellStart"/>
+      <w:r>
+        <w:rPr>
+          <w:rFonts w:ascii="Times New Roman" w:hAnsi="Times New Roman" w:cs="Times New Roman"/>
+          <w:sz w:val="24"/>
+          <w:szCs w:val="24"/>
+        </w:rPr>
+        <w:t>ManagerDataService</w:t>
+      </w:r>
+      <w:proofErr w:type="spellEnd"/>
+      <w:r>
+        <w:rPr>
+          <w:rFonts w:ascii="Times New Roman" w:hAnsi="Times New Roman" w:cs="Times New Roman"/>
+          <w:sz w:val="24"/>
+          <w:szCs w:val="24"/>
+        </w:rPr>
+        <w:t xml:space="preserve"> as shown </w:t>
+      </w:r>
+      <w:proofErr w:type="gramStart"/>
+      <w:r>
+        <w:rPr>
+          <w:rFonts w:ascii="Times New Roman" w:hAnsi="Times New Roman" w:cs="Times New Roman"/>
+          <w:sz w:val="24"/>
+          <w:szCs w:val="24"/>
+        </w:rPr>
+        <w:t>below;</w:t>
+      </w:r>
+      <w:proofErr w:type="gramEnd"/>
     </w:p>
     <w:p>
       <w:pPr>
@@ -2251,7 +2738,7 @@
                     <pic:cNvPicPr/>
                   </pic:nvPicPr>
                   <pic:blipFill>
-                    <a:blip r:embed="rId15"/>
+                    <a:blip r:embed="rId13"/>
                     <a:stretch>
                       <a:fillRect/>
                     </a:stretch>
@@ -2307,8 +2794,21 @@
           <w:szCs w:val="28"/>
           <w:u w:val="single"/>
         </w:rPr>
-        <w:t>Running the developed application;</w:t>
-      </w:r>
+        <w:t xml:space="preserve">Running the developed </w:t>
+      </w:r>
+      <w:proofErr w:type="gramStart"/>
+      <w:r>
+        <w:rPr>
+          <w:rFonts w:ascii="Times New Roman" w:hAnsi="Times New Roman" w:cs="Times New Roman"/>
+          <w:b/>
+          <w:bCs/>
+          <w:sz w:val="28"/>
+          <w:szCs w:val="28"/>
+          <w:u w:val="single"/>
+        </w:rPr>
+        <w:t>application;</w:t>
+      </w:r>
+      <w:proofErr w:type="gramEnd"/>
     </w:p>
     <w:p>
       <w:pPr>
@@ -2356,14 +2856,35 @@
         <w:spacing w:line="360" w:lineRule="auto"/>
         <w:jc w:val="both"/>
       </w:pPr>
-      <w:r>
-        <w:t>Mysql and php installed</w:t>
+      <w:proofErr w:type="spellStart"/>
+      <w:r>
+        <w:t>Mysql</w:t>
+      </w:r>
+      <w:proofErr w:type="spellEnd"/>
+      <w:r>
+        <w:t xml:space="preserve"> and php installed</w:t>
       </w:r>
       <w:r>
         <w:t xml:space="preserve"> </w:t>
       </w:r>
       <w:r>
-        <w:t>(mysql version 5.1.3,PHP Version: 7.4.28)</w:t>
+        <w:t>(</w:t>
+      </w:r>
+      <w:proofErr w:type="spellStart"/>
+      <w:r>
+        <w:t>mysql</w:t>
+      </w:r>
+      <w:proofErr w:type="spellEnd"/>
+      <w:r>
+        <w:t xml:space="preserve"> version </w:t>
+      </w:r>
+      <w:proofErr w:type="gramStart"/>
+      <w:r>
+        <w:t>5.1.3,PHP</w:t>
+      </w:r>
+      <w:proofErr w:type="gramEnd"/>
+      <w:r>
+        <w:t xml:space="preserve"> Version: 7.4.28)</w:t>
       </w:r>
     </w:p>
     <w:p>
@@ -2377,7 +2898,17 @@
         <w:jc w:val="both"/>
       </w:pPr>
       <w:r>
-        <w:t>Java installed,to confirm if all is set run the command below;</w:t>
+        <w:t xml:space="preserve">Java </w:t>
+      </w:r>
+      <w:proofErr w:type="spellStart"/>
+      <w:proofErr w:type="gramStart"/>
+      <w:r>
+        <w:t>installed,to</w:t>
+      </w:r>
+      <w:proofErr w:type="spellEnd"/>
+      <w:proofErr w:type="gramEnd"/>
+      <w:r>
+        <w:t xml:space="preserve"> confirm if all is set run the command below;</w:t>
       </w:r>
     </w:p>
     <w:p>
@@ -2407,7 +2938,7 @@
                     <pic:cNvPicPr/>
                   </pic:nvPicPr>
                   <pic:blipFill>
-                    <a:blip r:embed="rId16"/>
+                    <a:blip r:embed="rId14"/>
                     <a:stretch>
                       <a:fillRect/>
                     </a:stretch>
@@ -2445,8 +2976,13 @@
         <w:t>\accounts_manager\build\libs</w:t>
       </w:r>
       <w:r>
-        <w:t xml:space="preserve"> to locate the .jar file to run;</w:t>
-      </w:r>
+        <w:t xml:space="preserve"> to locate the .jar file to </w:t>
+      </w:r>
+      <w:proofErr w:type="gramStart"/>
+      <w:r>
+        <w:t>run;</w:t>
+      </w:r>
+      <w:proofErr w:type="gramEnd"/>
     </w:p>
     <w:p>
       <w:pPr>
@@ -2460,7 +2996,25 @@
       </w:pPr>
       <w:r>
         <w:lastRenderedPageBreak/>
-        <w:t>On your machine(windows) for our example,navigate to where the jdk was installed and enter the commands below to start the application;</w:t>
+        <w:t xml:space="preserve">On your machine(windows) for our </w:t>
+      </w:r>
+      <w:proofErr w:type="spellStart"/>
+      <w:proofErr w:type="gramStart"/>
+      <w:r>
+        <w:t>example,navigate</w:t>
+      </w:r>
+      <w:proofErr w:type="spellEnd"/>
+      <w:proofErr w:type="gramEnd"/>
+      <w:r>
+        <w:t xml:space="preserve"> to where the </w:t>
+      </w:r>
+      <w:proofErr w:type="spellStart"/>
+      <w:r>
+        <w:t>jdk</w:t>
+      </w:r>
+      <w:proofErr w:type="spellEnd"/>
+      <w:r>
+        <w:t xml:space="preserve"> was installed and enter the commands below to start the application;</w:t>
       </w:r>
     </w:p>
     <w:p>
@@ -2504,7 +3058,7 @@
                     <pic:cNvPicPr/>
                   </pic:nvPicPr>
                   <pic:blipFill>
-                    <a:blip r:embed="rId17"/>
+                    <a:blip r:embed="rId15"/>
                     <a:stretch>
                       <a:fillRect/>
                     </a:stretch>
@@ -2542,7 +3096,27 @@
           <w:sz w:val="24"/>
           <w:szCs w:val="24"/>
         </w:rPr>
-        <w:t>Here the application has started running listening for traffic on port 8006 as seen above,we can start  the tests.</w:t>
+        <w:t xml:space="preserve">Here the application has started running listening for traffic on port 8006 as seen </w:t>
+      </w:r>
+      <w:proofErr w:type="spellStart"/>
+      <w:proofErr w:type="gramStart"/>
+      <w:r>
+        <w:rPr>
+          <w:rFonts w:ascii="Times New Roman" w:hAnsi="Times New Roman" w:cs="Times New Roman"/>
+          <w:sz w:val="24"/>
+          <w:szCs w:val="24"/>
+        </w:rPr>
+        <w:t>above,we</w:t>
+      </w:r>
+      <w:proofErr w:type="spellEnd"/>
+      <w:proofErr w:type="gramEnd"/>
+      <w:r>
+        <w:rPr>
+          <w:rFonts w:ascii="Times New Roman" w:hAnsi="Times New Roman" w:cs="Times New Roman"/>
+          <w:sz w:val="24"/>
+          <w:szCs w:val="24"/>
+        </w:rPr>
+        <w:t xml:space="preserve"> can start  the tests.</w:t>
       </w:r>
     </w:p>
     <w:p>
@@ -2592,9 +3166,45 @@
           <w:sz w:val="24"/>
           <w:szCs w:val="24"/>
         </w:rPr>
-        <w:t xml:space="preserve">For this case HTTPie is acting as our client. It can downloaded from </w:t>
-      </w:r>
-      <w:hyperlink r:id="rId18" w:history="1">
+        <w:t xml:space="preserve">For this case </w:t>
+      </w:r>
+      <w:proofErr w:type="spellStart"/>
+      <w:r>
+        <w:rPr>
+          <w:rFonts w:ascii="Times New Roman" w:hAnsi="Times New Roman" w:cs="Times New Roman"/>
+          <w:sz w:val="24"/>
+          <w:szCs w:val="24"/>
+        </w:rPr>
+        <w:t>HTTPie</w:t>
+      </w:r>
+      <w:proofErr w:type="spellEnd"/>
+      <w:r>
+        <w:rPr>
+          <w:rFonts w:ascii="Times New Roman" w:hAnsi="Times New Roman" w:cs="Times New Roman"/>
+          <w:sz w:val="24"/>
+          <w:szCs w:val="24"/>
+        </w:rPr>
+        <w:t xml:space="preserve"> is acting as our client. It can </w:t>
+      </w:r>
+      <w:proofErr w:type="gramStart"/>
+      <w:r>
+        <w:rPr>
+          <w:rFonts w:ascii="Times New Roman" w:hAnsi="Times New Roman" w:cs="Times New Roman"/>
+          <w:sz w:val="24"/>
+          <w:szCs w:val="24"/>
+        </w:rPr>
+        <w:t>downloaded</w:t>
+      </w:r>
+      <w:proofErr w:type="gramEnd"/>
+      <w:r>
+        <w:rPr>
+          <w:rFonts w:ascii="Times New Roman" w:hAnsi="Times New Roman" w:cs="Times New Roman"/>
+          <w:sz w:val="24"/>
+          <w:szCs w:val="24"/>
+        </w:rPr>
+        <w:t xml:space="preserve"> from </w:t>
+      </w:r>
+      <w:hyperlink r:id="rId16" w:history="1">
         <w:r>
           <w:rPr>
             <w:rStyle w:val="Hyperlink"/>
@@ -2689,8 +3299,18 @@
           <w:sz w:val="24"/>
           <w:szCs w:val="24"/>
         </w:rPr>
-        <w:t>User Type;</w:t>
-      </w:r>
+        <w:t xml:space="preserve">User </w:t>
+      </w:r>
+      <w:proofErr w:type="gramStart"/>
+      <w:r>
+        <w:rPr>
+          <w:rFonts w:ascii="Times New Roman" w:hAnsi="Times New Roman" w:cs="Times New Roman"/>
+          <w:sz w:val="24"/>
+          <w:szCs w:val="24"/>
+        </w:rPr>
+        <w:t>Type;</w:t>
+      </w:r>
+      <w:proofErr w:type="gramEnd"/>
     </w:p>
     <w:p>
       <w:pPr>
@@ -2713,7 +3333,25 @@
           <w:sz w:val="24"/>
           <w:szCs w:val="24"/>
         </w:rPr>
-        <w:t xml:space="preserve"> Vendor    ( </w:t>
+        <w:t xml:space="preserve"> Vendor </w:t>
+      </w:r>
+      <w:proofErr w:type="gramStart"/>
+      <w:r>
+        <w:rPr>
+          <w:rFonts w:ascii="Times New Roman" w:hAnsi="Times New Roman" w:cs="Times New Roman"/>
+          <w:sz w:val="24"/>
+          <w:szCs w:val="24"/>
+        </w:rPr>
+        <w:t xml:space="preserve">   (</w:t>
+      </w:r>
+      <w:proofErr w:type="gramEnd"/>
+      <w:r>
+        <w:rPr>
+          <w:rFonts w:ascii="Times New Roman" w:hAnsi="Times New Roman" w:cs="Times New Roman"/>
+          <w:sz w:val="24"/>
+          <w:szCs w:val="24"/>
+        </w:rPr>
+        <w:t xml:space="preserve"> </w:t>
       </w:r>
       <w:r>
         <w:rPr>
@@ -2788,7 +3426,7 @@
                     <pic:cNvPicPr/>
                   </pic:nvPicPr>
                   <pic:blipFill>
-                    <a:blip r:embed="rId19"/>
+                    <a:blip r:embed="rId17"/>
                     <a:stretch>
                       <a:fillRect/>
                     </a:stretch>
@@ -2842,7 +3480,25 @@
           <w:sz w:val="24"/>
           <w:szCs w:val="24"/>
         </w:rPr>
-        <w:t>test111,password: cat2873)</w:t>
+        <w:t>test</w:t>
+      </w:r>
+      <w:proofErr w:type="gramStart"/>
+      <w:r>
+        <w:rPr>
+          <w:rFonts w:ascii="Times New Roman" w:hAnsi="Times New Roman" w:cs="Times New Roman"/>
+          <w:sz w:val="24"/>
+          <w:szCs w:val="24"/>
+        </w:rPr>
+        <w:t>111,password</w:t>
+      </w:r>
+      <w:proofErr w:type="gramEnd"/>
+      <w:r>
+        <w:rPr>
+          <w:rFonts w:ascii="Times New Roman" w:hAnsi="Times New Roman" w:cs="Times New Roman"/>
+          <w:sz w:val="24"/>
+          <w:szCs w:val="24"/>
+        </w:rPr>
+        <w:t>: cat2873)</w:t>
       </w:r>
     </w:p>
     <w:p>
@@ -2881,7 +3537,7 @@
                     <pic:cNvPicPr/>
                   </pic:nvPicPr>
                   <pic:blipFill>
-                    <a:blip r:embed="rId20"/>
+                    <a:blip r:embed="rId18"/>
                     <a:stretch>
                       <a:fillRect/>
                     </a:stretch>
@@ -3059,7 +3715,7 @@
                     <pic:cNvPicPr/>
                   </pic:nvPicPr>
                   <pic:blipFill>
-                    <a:blip r:embed="rId21"/>
+                    <a:blip r:embed="rId19"/>
                     <a:stretch>
                       <a:fillRect/>
                     </a:stretch>
@@ -3176,7 +3832,7 @@
                     <pic:cNvPicPr/>
                   </pic:nvPicPr>
                   <pic:blipFill>
-                    <a:blip r:embed="rId22"/>
+                    <a:blip r:embed="rId20"/>
                     <a:stretch>
                       <a:fillRect/>
                     </a:stretch>
@@ -3333,7 +3989,7 @@
                     <pic:cNvPicPr/>
                   </pic:nvPicPr>
                   <pic:blipFill>
-                    <a:blip r:embed="rId23"/>
+                    <a:blip r:embed="rId21"/>
                     <a:stretch>
                       <a:fillRect/>
                     </a:stretch>
@@ -3404,7 +4060,135 @@
           <w:sz w:val="24"/>
           <w:szCs w:val="24"/>
         </w:rPr>
-        <w:t>To illustrate how rate limiting works, a configuration was done in the service on validating user input we check to confirm if the supplied email is valid, for this case the service can either choose to validate the email locally using the regex expression or online using a third party endpoint that provides online email verification. This implementation focuses on client side rate limiting as the emails are issued basing on a given service plan. This example illustrates how to limit the number of requests sent to the third party service provider or saving the cost that would be incurred if the service is elasting. Here when a give request limit is exceeded,the requests are throttled thus preventing them from being sent out</w:t>
+        <w:t xml:space="preserve">To illustrate how rate limiting works, a configuration was done in the service on validating user input we check to confirm if the supplied email is valid, for this case the service can either choose to validate the email locally using the regex expression or online using a </w:t>
+      </w:r>
+      <w:proofErr w:type="gramStart"/>
+      <w:r>
+        <w:rPr>
+          <w:rFonts w:ascii="Times New Roman" w:hAnsi="Times New Roman" w:cs="Times New Roman"/>
+          <w:sz w:val="24"/>
+          <w:szCs w:val="24"/>
+        </w:rPr>
+        <w:t>third party</w:t>
+      </w:r>
+      <w:proofErr w:type="gramEnd"/>
+      <w:r>
+        <w:rPr>
+          <w:rFonts w:ascii="Times New Roman" w:hAnsi="Times New Roman" w:cs="Times New Roman"/>
+          <w:sz w:val="24"/>
+          <w:szCs w:val="24"/>
+        </w:rPr>
+        <w:t xml:space="preserve"> endpoint that provides online email verification. This implementation focuses on </w:t>
+      </w:r>
+      <w:proofErr w:type="gramStart"/>
+      <w:r>
+        <w:rPr>
+          <w:rFonts w:ascii="Times New Roman" w:hAnsi="Times New Roman" w:cs="Times New Roman"/>
+          <w:sz w:val="24"/>
+          <w:szCs w:val="24"/>
+        </w:rPr>
+        <w:t>client side</w:t>
+      </w:r>
+      <w:proofErr w:type="gramEnd"/>
+      <w:r>
+        <w:rPr>
+          <w:rFonts w:ascii="Times New Roman" w:hAnsi="Times New Roman" w:cs="Times New Roman"/>
+          <w:sz w:val="24"/>
+          <w:szCs w:val="24"/>
+        </w:rPr>
+        <w:t xml:space="preserve"> rate limiting as the emails are issued </w:t>
+      </w:r>
+      <w:proofErr w:type="gramStart"/>
+      <w:r>
+        <w:rPr>
+          <w:rFonts w:ascii="Times New Roman" w:hAnsi="Times New Roman" w:cs="Times New Roman"/>
+          <w:sz w:val="24"/>
+          <w:szCs w:val="24"/>
+        </w:rPr>
+        <w:t>basing</w:t>
+      </w:r>
+      <w:proofErr w:type="gramEnd"/>
+      <w:r>
+        <w:rPr>
+          <w:rFonts w:ascii="Times New Roman" w:hAnsi="Times New Roman" w:cs="Times New Roman"/>
+          <w:sz w:val="24"/>
+          <w:szCs w:val="24"/>
+        </w:rPr>
+        <w:t xml:space="preserve"> on a given service plan. This example illustrates how to limit the number of requests sent to the </w:t>
+      </w:r>
+      <w:proofErr w:type="gramStart"/>
+      <w:r>
+        <w:rPr>
+          <w:rFonts w:ascii="Times New Roman" w:hAnsi="Times New Roman" w:cs="Times New Roman"/>
+          <w:sz w:val="24"/>
+          <w:szCs w:val="24"/>
+        </w:rPr>
+        <w:t>third party</w:t>
+      </w:r>
+      <w:proofErr w:type="gramEnd"/>
+      <w:r>
+        <w:rPr>
+          <w:rFonts w:ascii="Times New Roman" w:hAnsi="Times New Roman" w:cs="Times New Roman"/>
+          <w:sz w:val="24"/>
+          <w:szCs w:val="24"/>
+        </w:rPr>
+        <w:t xml:space="preserve"> service provider or </w:t>
+      </w:r>
+      <w:proofErr w:type="gramStart"/>
+      <w:r>
+        <w:rPr>
+          <w:rFonts w:ascii="Times New Roman" w:hAnsi="Times New Roman" w:cs="Times New Roman"/>
+          <w:sz w:val="24"/>
+          <w:szCs w:val="24"/>
+        </w:rPr>
+        <w:t>saving</w:t>
+      </w:r>
+      <w:proofErr w:type="gramEnd"/>
+      <w:r>
+        <w:rPr>
+          <w:rFonts w:ascii="Times New Roman" w:hAnsi="Times New Roman" w:cs="Times New Roman"/>
+          <w:sz w:val="24"/>
+          <w:szCs w:val="24"/>
+        </w:rPr>
+        <w:t xml:space="preserve"> the cost that would be incurred if the service is </w:t>
+      </w:r>
+      <w:proofErr w:type="spellStart"/>
+      <w:r>
+        <w:rPr>
+          <w:rFonts w:ascii="Times New Roman" w:hAnsi="Times New Roman" w:cs="Times New Roman"/>
+          <w:sz w:val="24"/>
+          <w:szCs w:val="24"/>
+        </w:rPr>
+        <w:t>elasting</w:t>
+      </w:r>
+      <w:proofErr w:type="spellEnd"/>
+      <w:r>
+        <w:rPr>
+          <w:rFonts w:ascii="Times New Roman" w:hAnsi="Times New Roman" w:cs="Times New Roman"/>
+          <w:sz w:val="24"/>
+          <w:szCs w:val="24"/>
+        </w:rPr>
+        <w:t xml:space="preserve">. Here when a give request limit is </w:t>
+      </w:r>
+      <w:proofErr w:type="spellStart"/>
+      <w:proofErr w:type="gramStart"/>
+      <w:r>
+        <w:rPr>
+          <w:rFonts w:ascii="Times New Roman" w:hAnsi="Times New Roman" w:cs="Times New Roman"/>
+          <w:sz w:val="24"/>
+          <w:szCs w:val="24"/>
+        </w:rPr>
+        <w:t>exceeded,the</w:t>
+      </w:r>
+      <w:proofErr w:type="spellEnd"/>
+      <w:proofErr w:type="gramEnd"/>
+      <w:r>
+        <w:rPr>
+          <w:rFonts w:ascii="Times New Roman" w:hAnsi="Times New Roman" w:cs="Times New Roman"/>
+          <w:sz w:val="24"/>
+          <w:szCs w:val="24"/>
+        </w:rPr>
+        <w:t xml:space="preserve"> requests are throttled thus preventing them from being sent out</w:t>
       </w:r>
       <w:r>
         <w:rPr>
@@ -3473,8 +4257,42 @@
           <w:sz w:val="24"/>
           <w:szCs w:val="24"/>
         </w:rPr>
-        <w:t>Set the email verification service to be online i.e validate at the third party</w:t>
-      </w:r>
+        <w:t xml:space="preserve">Set the email verification service to be online </w:t>
+      </w:r>
+      <w:proofErr w:type="spellStart"/>
+      <w:r>
+        <w:rPr>
+          <w:rFonts w:ascii="Times New Roman" w:hAnsi="Times New Roman" w:cs="Times New Roman"/>
+          <w:b/>
+          <w:bCs/>
+          <w:sz w:val="24"/>
+          <w:szCs w:val="24"/>
+        </w:rPr>
+        <w:t>i.e</w:t>
+      </w:r>
+      <w:proofErr w:type="spellEnd"/>
+      <w:r>
+        <w:rPr>
+          <w:rFonts w:ascii="Times New Roman" w:hAnsi="Times New Roman" w:cs="Times New Roman"/>
+          <w:b/>
+          <w:bCs/>
+          <w:sz w:val="24"/>
+          <w:szCs w:val="24"/>
+        </w:rPr>
+        <w:t xml:space="preserve"> validate at the third </w:t>
+      </w:r>
+      <w:proofErr w:type="gramStart"/>
+      <w:r>
+        <w:rPr>
+          <w:rFonts w:ascii="Times New Roman" w:hAnsi="Times New Roman" w:cs="Times New Roman"/>
+          <w:b/>
+          <w:bCs/>
+          <w:sz w:val="24"/>
+          <w:szCs w:val="24"/>
+        </w:rPr>
+        <w:t>party</w:t>
+      </w:r>
+      <w:proofErr w:type="gramEnd"/>
     </w:p>
     <w:p>
       <w:pPr>
@@ -3515,7 +4333,7 @@
                     <pic:cNvPicPr/>
                   </pic:nvPicPr>
                   <pic:blipFill>
-                    <a:blip r:embed="rId24"/>
+                    <a:blip r:embed="rId22"/>
                     <a:stretch>
                       <a:fillRect/>
                     </a:stretch>
@@ -3558,16 +4376,118 @@
           <w:sz w:val="24"/>
           <w:szCs w:val="24"/>
         </w:rPr>
-        <w:t>Settings labelled 1,2,3 and 4 should be as shown above, so when a user accesses the client(httpie) and attempts to register a new bank staff, the service checks if email verification is being done online or offline. In this case it is online,we have limited to number of requests acceptable period to 1,</w:t>
-      </w:r>
-      <w:r>
-        <w:rPr>
-          <w:rFonts w:ascii="Times New Roman" w:hAnsi="Times New Roman" w:cs="Times New Roman"/>
-          <w:sz w:val="24"/>
-          <w:szCs w:val="24"/>
-        </w:rPr>
-        <w:t>2 says if a request comes and a thread is not able to acquire permission don’t wait just stop execution and return error back to client,internally the service automatically generates 3 more requests to send along with this initiated from the client. Here the all together 4 requests will be sent and since configuration 2 is set to 0, an exception of request not permitted will be thrown and a failure message will be sent to the client. If configuration 2 is not 0, the thread will wait and until it gets permission to process the request;</w:t>
-      </w:r>
+        <w:t>Settings labelled 1,2,3 and 4 should be as shown above, so when a user accesses the client(</w:t>
+      </w:r>
+      <w:proofErr w:type="spellStart"/>
+      <w:r>
+        <w:rPr>
+          <w:rFonts w:ascii="Times New Roman" w:hAnsi="Times New Roman" w:cs="Times New Roman"/>
+          <w:sz w:val="24"/>
+          <w:szCs w:val="24"/>
+        </w:rPr>
+        <w:t>httpie</w:t>
+      </w:r>
+      <w:proofErr w:type="spellEnd"/>
+      <w:r>
+        <w:rPr>
+          <w:rFonts w:ascii="Times New Roman" w:hAnsi="Times New Roman" w:cs="Times New Roman"/>
+          <w:sz w:val="24"/>
+          <w:szCs w:val="24"/>
+        </w:rPr>
+        <w:t xml:space="preserve">) and attempts to register a new bank staff, the service checks if email verification is being done online or offline. In this case it is </w:t>
+      </w:r>
+      <w:proofErr w:type="spellStart"/>
+      <w:proofErr w:type="gramStart"/>
+      <w:r>
+        <w:rPr>
+          <w:rFonts w:ascii="Times New Roman" w:hAnsi="Times New Roman" w:cs="Times New Roman"/>
+          <w:sz w:val="24"/>
+          <w:szCs w:val="24"/>
+        </w:rPr>
+        <w:t>online,we</w:t>
+      </w:r>
+      <w:proofErr w:type="spellEnd"/>
+      <w:proofErr w:type="gramEnd"/>
+      <w:r>
+        <w:rPr>
+          <w:rFonts w:ascii="Times New Roman" w:hAnsi="Times New Roman" w:cs="Times New Roman"/>
+          <w:sz w:val="24"/>
+          <w:szCs w:val="24"/>
+        </w:rPr>
+        <w:t xml:space="preserve"> have limited to number of requests acceptable period to 1,</w:t>
+      </w:r>
+      <w:r>
+        <w:rPr>
+          <w:rFonts w:ascii="Times New Roman" w:hAnsi="Times New Roman" w:cs="Times New Roman"/>
+          <w:sz w:val="24"/>
+          <w:szCs w:val="24"/>
+        </w:rPr>
+        <w:t xml:space="preserve">2 says if a request comes and a thread is not able to acquire permission don’t wait just stop execution and return error back to </w:t>
+      </w:r>
+      <w:proofErr w:type="spellStart"/>
+      <w:r>
+        <w:rPr>
+          <w:rFonts w:ascii="Times New Roman" w:hAnsi="Times New Roman" w:cs="Times New Roman"/>
+          <w:sz w:val="24"/>
+          <w:szCs w:val="24"/>
+        </w:rPr>
+        <w:t>client,internally</w:t>
+      </w:r>
+      <w:proofErr w:type="spellEnd"/>
+      <w:r>
+        <w:rPr>
+          <w:rFonts w:ascii="Times New Roman" w:hAnsi="Times New Roman" w:cs="Times New Roman"/>
+          <w:sz w:val="24"/>
+          <w:szCs w:val="24"/>
+        </w:rPr>
+        <w:t xml:space="preserve"> the service automatically generates 3 more requests to send along with this initiated from the client. Here </w:t>
+      </w:r>
+      <w:proofErr w:type="gramStart"/>
+      <w:r>
+        <w:rPr>
+          <w:rFonts w:ascii="Times New Roman" w:hAnsi="Times New Roman" w:cs="Times New Roman"/>
+          <w:sz w:val="24"/>
+          <w:szCs w:val="24"/>
+        </w:rPr>
+        <w:t xml:space="preserve">the </w:t>
+      </w:r>
+      <w:proofErr w:type="spellStart"/>
+      <w:r>
+        <w:rPr>
+          <w:rFonts w:ascii="Times New Roman" w:hAnsi="Times New Roman" w:cs="Times New Roman"/>
+          <w:sz w:val="24"/>
+          <w:szCs w:val="24"/>
+        </w:rPr>
+        <w:t>all</w:t>
+      </w:r>
+      <w:proofErr w:type="gramEnd"/>
+      <w:r>
+        <w:rPr>
+          <w:rFonts w:ascii="Times New Roman" w:hAnsi="Times New Roman" w:cs="Times New Roman"/>
+          <w:sz w:val="24"/>
+          <w:szCs w:val="24"/>
+        </w:rPr>
+        <w:t xml:space="preserve"> together</w:t>
+      </w:r>
+      <w:proofErr w:type="spellEnd"/>
+      <w:r>
+        <w:rPr>
+          <w:rFonts w:ascii="Times New Roman" w:hAnsi="Times New Roman" w:cs="Times New Roman"/>
+          <w:sz w:val="24"/>
+          <w:szCs w:val="24"/>
+        </w:rPr>
+        <w:t xml:space="preserve"> 4 requests will be sent and since configuration 2 is set to 0, an exception of request not permitted will be thrown and a failure message will be sent to the client. If configuration 2 is not 0, the thread will wait and until it gets permission to process the </w:t>
+      </w:r>
+      <w:proofErr w:type="gramStart"/>
+      <w:r>
+        <w:rPr>
+          <w:rFonts w:ascii="Times New Roman" w:hAnsi="Times New Roman" w:cs="Times New Roman"/>
+          <w:sz w:val="24"/>
+          <w:szCs w:val="24"/>
+        </w:rPr>
+        <w:t>request;</w:t>
+      </w:r>
+      <w:proofErr w:type="gramEnd"/>
     </w:p>
     <w:p>
       <w:pPr>
@@ -3664,8 +4584,9 @@
           <w:szCs w:val="24"/>
         </w:rPr>
         <w:lastRenderedPageBreak/>
-        <w:t>Error returned on client side</w:t>
-      </w:r>
+        <w:t xml:space="preserve">Error returned on client </w:t>
+      </w:r>
+      <w:proofErr w:type="gramStart"/>
       <w:r>
         <w:rPr>
           <w:rFonts w:ascii="Times New Roman" w:hAnsi="Times New Roman" w:cs="Times New Roman"/>
@@ -3674,8 +4595,19 @@
           <w:sz w:val="24"/>
           <w:szCs w:val="24"/>
         </w:rPr>
+        <w:t>side</w:t>
+      </w:r>
+      <w:r>
+        <w:rPr>
+          <w:rFonts w:ascii="Times New Roman" w:hAnsi="Times New Roman" w:cs="Times New Roman"/>
+          <w:b/>
+          <w:bCs/>
+          <w:sz w:val="24"/>
+          <w:szCs w:val="24"/>
+        </w:rPr>
         <w:t>;</w:t>
       </w:r>
+      <w:proofErr w:type="gramEnd"/>
     </w:p>
     <w:p>
       <w:pPr>
@@ -3713,7 +4645,7 @@
                     <pic:cNvPicPr/>
                   </pic:nvPicPr>
                   <pic:blipFill>
-                    <a:blip r:embed="rId25"/>
+                    <a:blip r:embed="rId23"/>
                     <a:stretch>
                       <a:fillRect/>
                     </a:stretch>
@@ -3756,8 +4688,18 @@
           <w:sz w:val="24"/>
           <w:szCs w:val="24"/>
         </w:rPr>
-        <w:t>Exception caught in the application</w:t>
-      </w:r>
+        <w:t xml:space="preserve">Exception caught in the </w:t>
+      </w:r>
+      <w:proofErr w:type="gramStart"/>
+      <w:r>
+        <w:rPr>
+          <w:rFonts w:ascii="Times New Roman" w:hAnsi="Times New Roman" w:cs="Times New Roman"/>
+          <w:sz w:val="24"/>
+          <w:szCs w:val="24"/>
+        </w:rPr>
+        <w:t>application</w:t>
+      </w:r>
+      <w:proofErr w:type="gramEnd"/>
     </w:p>
     <w:p>
       <w:pPr>
@@ -3795,7 +4737,7 @@
                     <pic:cNvPicPr/>
                   </pic:nvPicPr>
                   <pic:blipFill>
-                    <a:blip r:embed="rId26"/>
+                    <a:blip r:embed="rId24"/>
                     <a:stretch>
                       <a:fillRect/>
                     </a:stretch>
@@ -3881,7 +4823,7 @@
                     <pic:cNvPicPr/>
                   </pic:nvPicPr>
                   <pic:blipFill>
-                    <a:blip r:embed="rId27"/>
+                    <a:blip r:embed="rId25"/>
                     <a:stretch>
                       <a:fillRect/>
                     </a:stretch>
@@ -3924,7 +4866,25 @@
           <w:sz w:val="24"/>
           <w:szCs w:val="24"/>
         </w:rPr>
-        <w:t>If the email verification status is set to on, the service checks if circuit breaker status is set to  on, if so then</w:t>
+        <w:t xml:space="preserve">If the email verification status is set to on, the service checks if circuit breaker status is set </w:t>
+      </w:r>
+      <w:proofErr w:type="gramStart"/>
+      <w:r>
+        <w:rPr>
+          <w:rFonts w:ascii="Times New Roman" w:hAnsi="Times New Roman" w:cs="Times New Roman"/>
+          <w:sz w:val="24"/>
+          <w:szCs w:val="24"/>
+        </w:rPr>
+        <w:t>to  on</w:t>
+      </w:r>
+      <w:proofErr w:type="gramEnd"/>
+      <w:r>
+        <w:rPr>
+          <w:rFonts w:ascii="Times New Roman" w:hAnsi="Times New Roman" w:cs="Times New Roman"/>
+          <w:sz w:val="24"/>
+          <w:szCs w:val="24"/>
+        </w:rPr>
+        <w:t>, if so then</w:t>
       </w:r>
       <w:r>
         <w:rPr>
@@ -4061,7 +5021,7 @@
                     <pic:cNvPicPr/>
                   </pic:nvPicPr>
                   <pic:blipFill>
-                    <a:blip r:embed="rId28"/>
+                    <a:blip r:embed="rId26"/>
                     <a:stretch>
                       <a:fillRect/>
                     </a:stretch>
@@ -4149,7 +5109,7 @@
                     <pic:cNvPicPr/>
                   </pic:nvPicPr>
                   <pic:blipFill>
-                    <a:blip r:embed="rId29"/>
+                    <a:blip r:embed="rId27"/>
                     <a:stretch>
                       <a:fillRect/>
                     </a:stretch>
@@ -4237,7 +5197,25 @@
           <w:sz w:val="24"/>
           <w:szCs w:val="24"/>
         </w:rPr>
-        <w:t>For Hazelcast’s support</w:t>
+        <w:t xml:space="preserve">For </w:t>
+      </w:r>
+      <w:proofErr w:type="spellStart"/>
+      <w:r>
+        <w:rPr>
+          <w:rFonts w:ascii="Times New Roman" w:hAnsi="Times New Roman" w:cs="Times New Roman"/>
+          <w:sz w:val="24"/>
+          <w:szCs w:val="24"/>
+        </w:rPr>
+        <w:t>Hazelcast’s</w:t>
+      </w:r>
+      <w:proofErr w:type="spellEnd"/>
+      <w:r>
+        <w:rPr>
+          <w:rFonts w:ascii="Times New Roman" w:hAnsi="Times New Roman" w:cs="Times New Roman"/>
+          <w:sz w:val="24"/>
+          <w:szCs w:val="24"/>
+        </w:rPr>
+        <w:t xml:space="preserve"> support</w:t>
       </w:r>
       <w:r>
         <w:rPr>
@@ -4253,7 +5231,45 @@
           <w:sz w:val="24"/>
           <w:szCs w:val="24"/>
         </w:rPr>
-        <w:t xml:space="preserve"> data caching,it stores frequently data in memory such that it is easily available to services that readily need the data. </w:t>
+        <w:t xml:space="preserve"> data </w:t>
+      </w:r>
+      <w:proofErr w:type="spellStart"/>
+      <w:proofErr w:type="gramStart"/>
+      <w:r>
+        <w:rPr>
+          <w:rFonts w:ascii="Times New Roman" w:hAnsi="Times New Roman" w:cs="Times New Roman"/>
+          <w:sz w:val="24"/>
+          <w:szCs w:val="24"/>
+        </w:rPr>
+        <w:t>caching,it</w:t>
+      </w:r>
+      <w:proofErr w:type="spellEnd"/>
+      <w:proofErr w:type="gramEnd"/>
+      <w:r>
+        <w:rPr>
+          <w:rFonts w:ascii="Times New Roman" w:hAnsi="Times New Roman" w:cs="Times New Roman"/>
+          <w:sz w:val="24"/>
+          <w:szCs w:val="24"/>
+        </w:rPr>
+        <w:t xml:space="preserve"> </w:t>
+      </w:r>
+      <w:proofErr w:type="gramStart"/>
+      <w:r>
+        <w:rPr>
+          <w:rFonts w:ascii="Times New Roman" w:hAnsi="Times New Roman" w:cs="Times New Roman"/>
+          <w:sz w:val="24"/>
+          <w:szCs w:val="24"/>
+        </w:rPr>
+        <w:t>stores frequently</w:t>
+      </w:r>
+      <w:proofErr w:type="gramEnd"/>
+      <w:r>
+        <w:rPr>
+          <w:rFonts w:ascii="Times New Roman" w:hAnsi="Times New Roman" w:cs="Times New Roman"/>
+          <w:sz w:val="24"/>
+          <w:szCs w:val="24"/>
+        </w:rPr>
+        <w:t xml:space="preserve"> data in memory such that it is easily available to services that readily need the data. </w:t>
       </w:r>
     </w:p>
     <w:p>
@@ -4293,7 +5309,7 @@
                     <pic:cNvPicPr/>
                   </pic:nvPicPr>
                   <pic:blipFill>
-                    <a:blip r:embed="rId30"/>
+                    <a:blip r:embed="rId28"/>
                     <a:stretch>
                       <a:fillRect/>
                     </a:stretch>
@@ -4426,8 +5442,18 @@
           <w:sz w:val="24"/>
           <w:szCs w:val="24"/>
         </w:rPr>
-        <w:t>User login test without api credentials being passed, fails with 401 status code</w:t>
-      </w:r>
+        <w:t xml:space="preserve">User login test without api credentials being passed, fails with 401 status </w:t>
+      </w:r>
+      <w:proofErr w:type="gramStart"/>
+      <w:r>
+        <w:rPr>
+          <w:rFonts w:ascii="Times New Roman" w:hAnsi="Times New Roman" w:cs="Times New Roman"/>
+          <w:sz w:val="24"/>
+          <w:szCs w:val="24"/>
+        </w:rPr>
+        <w:t>code</w:t>
+      </w:r>
+      <w:proofErr w:type="gramEnd"/>
     </w:p>
     <w:p>
       <w:pPr>
@@ -4465,7 +5491,7 @@
                     <pic:cNvPicPr/>
                   </pic:nvPicPr>
                   <pic:blipFill>
-                    <a:blip r:embed="rId31"/>
+                    <a:blip r:embed="rId29"/>
                     <a:stretch>
                       <a:fillRect/>
                     </a:stretch>
@@ -4580,8 +5606,18 @@
           <w:szCs w:val="24"/>
         </w:rPr>
         <w:lastRenderedPageBreak/>
-        <w:t>After supplied the api credentials in the header, the test passes</w:t>
-      </w:r>
+        <w:t xml:space="preserve">After supplied the api credentials in the header, the test </w:t>
+      </w:r>
+      <w:proofErr w:type="gramStart"/>
+      <w:r>
+        <w:rPr>
+          <w:rFonts w:ascii="Times New Roman" w:hAnsi="Times New Roman" w:cs="Times New Roman"/>
+          <w:sz w:val="24"/>
+          <w:szCs w:val="24"/>
+        </w:rPr>
+        <w:t>passes</w:t>
+      </w:r>
+      <w:proofErr w:type="gramEnd"/>
     </w:p>
     <w:p>
       <w:pPr>
@@ -4622,7 +5658,7 @@
                     <pic:cNvPicPr/>
                   </pic:nvPicPr>
                   <pic:blipFill>
-                    <a:blip r:embed="rId32"/>
+                    <a:blip r:embed="rId30"/>
                     <a:stretch>
                       <a:fillRect/>
                     </a:stretch>
